--- a/Documentacao/DocumentacaoAtt.docx
+++ b/Documentacao/DocumentacaoAtt.docx
@@ -1,28 +1,28 @@
 
 <file path=word/document.xml><?xml version="1.0" encoding="utf-8"?>
-<w:document xmlns:wpc="http://schemas.microsoft.com/office/word/2010/wordprocessingCanvas" xmlns:cx="http://schemas.microsoft.com/office/drawing/2014/chartex" xmlns:cx1="http://schemas.microsoft.com/office/drawing/2015/9/8/chartex" xmlns:cx2="http://schemas.microsoft.com/office/drawing/2015/10/21/chartex" xmlns:cx3="http://schemas.microsoft.com/office/drawing/2016/5/9/chartex" xmlns:cx4="http://schemas.microsoft.com/office/drawing/2016/5/10/chartex" xmlns:cx5="http://schemas.microsoft.com/office/drawing/2016/5/11/chartex" xmlns:cx6="http://schemas.microsoft.com/office/drawing/2016/5/12/chartex" xmlns:cx7="http://schemas.microsoft.com/office/drawing/2016/5/13/chartex" xmlns:cx8="http://schemas.microsoft.com/office/drawing/2016/5/14/chartex" xmlns:mc="http://schemas.openxmlformats.org/markup-compatibility/2006" xmlns:aink="http://schemas.microsoft.com/office/drawing/2016/ink" xmlns:am3d="http://schemas.microsoft.com/office/drawing/2017/model3d" xmlns:o="urn:schemas-microsoft-com:office:office" xmlns:oel="http://schemas.microsoft.com/office/2019/extlst" xmlns:r="http://schemas.openxmlformats.org/officeDocument/2006/relationships" xmlns:m="http://schemas.openxmlformats.org/officeDocument/2006/math" xmlns:v="urn:schemas-microsoft-com:vml" xmlns:wp14="http://schemas.microsoft.com/office/word/2010/wordprocessingDrawing" xmlns:wp="http://schemas.openxmlformats.org/drawingml/2006/wordprocessingDrawing" xmlns:w10="urn:schemas-microsoft-com:office:word" xmlns:w="http://schemas.openxmlformats.org/wordprocessingml/2006/main" xmlns:w14="http://schemas.microsoft.com/office/word/2010/wordml" xmlns:w15="http://schemas.microsoft.com/office/word/2012/wordml" xmlns:w16cex="http://schemas.microsoft.com/office/word/2018/wordml/cex" xmlns:w16cid="http://schemas.microsoft.com/office/word/2016/wordml/cid" xmlns:w16="http://schemas.microsoft.com/office/word/2018/wordml" xmlns:w16du="http://schemas.microsoft.com/office/word/2023/wordml/word16du" xmlns:w16sdtdh="http://schemas.microsoft.com/office/word/2020/wordml/sdtdatahash" xmlns:w16se="http://schemas.microsoft.com/office/word/2015/wordml/symex" xmlns:wpg="http://schemas.microsoft.com/office/word/2010/wordprocessingGroup" xmlns:wpi="http://schemas.microsoft.com/office/word/2010/wordprocessingInk" xmlns:wne="http://schemas.microsoft.com/office/word/2006/wordml" xmlns:wps="http://schemas.microsoft.com/office/word/2010/wordprocessingShape" mc:Ignorable="w14 w15 w16se w16cid w16 w16cex w16sdtdh w16du wp14">
+<w:document xmlns:wpc="http://schemas.microsoft.com/office/word/2010/wordprocessingCanvas" xmlns:cx="http://schemas.microsoft.com/office/drawing/2014/chartex" xmlns:cx1="http://schemas.microsoft.com/office/drawing/2015/9/8/chartex" xmlns:cx2="http://schemas.microsoft.com/office/drawing/2015/10/21/chartex" xmlns:cx3="http://schemas.microsoft.com/office/drawing/2016/5/9/chartex" xmlns:cx4="http://schemas.microsoft.com/office/drawing/2016/5/10/chartex" xmlns:cx5="http://schemas.microsoft.com/office/drawing/2016/5/11/chartex" xmlns:cx6="http://schemas.microsoft.com/office/drawing/2016/5/12/chartex" xmlns:cx7="http://schemas.microsoft.com/office/drawing/2016/5/13/chartex" xmlns:cx8="http://schemas.microsoft.com/office/drawing/2016/5/14/chartex" xmlns:mc="http://schemas.openxmlformats.org/markup-compatibility/2006" xmlns:aink="http://schemas.microsoft.com/office/drawing/2016/ink" xmlns:am3d="http://schemas.microsoft.com/office/drawing/2017/model3d" xmlns:o="urn:schemas-microsoft-com:office:office" xmlns:oel="http://schemas.microsoft.com/office/2019/extlst" xmlns:r="http://schemas.openxmlformats.org/officeDocument/2006/relationships" xmlns:m="http://schemas.openxmlformats.org/officeDocument/2006/math" xmlns:v="urn:schemas-microsoft-com:vml" xmlns:wp14="http://schemas.microsoft.com/office/word/2010/wordprocessingDrawing" xmlns:wp="http://schemas.openxmlformats.org/drawingml/2006/wordprocessingDrawing" xmlns:w10="urn:schemas-microsoft-com:office:word" xmlns:w="http://schemas.openxmlformats.org/wordprocessingml/2006/main" xmlns:w14="http://schemas.microsoft.com/office/word/2010/wordml" xmlns:w15="http://schemas.microsoft.com/office/word/2012/wordml" xmlns:w16cex="http://schemas.microsoft.com/office/word/2018/wordml/cex" xmlns:w16cid="http://schemas.microsoft.com/office/word/2016/wordml/cid" xmlns:w16="http://schemas.microsoft.com/office/word/2018/wordml" xmlns:w16du="http://schemas.microsoft.com/office/word/2023/wordml/word16du" xmlns:w16sdtdh="http://schemas.microsoft.com/office/word/2020/wordml/sdtdatahash" xmlns:w16se="http://schemas.microsoft.com/office/word/2015/wordml/symex" xmlns:wpg="http://schemas.microsoft.com/office/word/2010/wordprocessingGroup" xmlns:wpi="http://schemas.microsoft.com/office/word/2010/wordprocessingInk" xmlns:wne="http://schemas.microsoft.com/office/word/2006/wordml" xmlns:wps="http://schemas.microsoft.com/office/word/2010/wordprocessingShape" xmlns:a="http://schemas.openxmlformats.org/drawingml/2006/main" xmlns:pic="http://schemas.openxmlformats.org/drawingml/2006/picture" xmlns:a14="http://schemas.microsoft.com/office/drawing/2010/main" mc:Ignorable="w14 w15 w16se w16cid w16 w16cex w16sdtdh w16du wp14">
   <w:body>
     <w:p>
       <w:pPr>
         <w:spacing w:after="0" w:line="240" w:lineRule="auto"/>
         <w:ind w:left="416"/>
         <w:rPr>
-          <w:rFonts w:ascii="Arial MT" w:eastAsia="Arial MT" w:hAnsi="Arial MT" w:cs="Arial MT"/>
+          <w:rFonts w:ascii="Arial MT" w:hAnsi="Arial MT" w:eastAsia="Arial MT" w:cs="Arial MT"/>
           <w:sz w:val="28"/>
         </w:rPr>
       </w:pPr>
       <w:r>
         <w:object w:dxaOrig="1757" w:dyaOrig="913" w14:anchorId="068D2E0F">
-          <v:rect id="rectole0000000000" o:spid="_x0000_i1025" style="width:87.75pt;height:45.75pt" o:ole="" o:preferrelative="t" stroked="f">
-            <v:imagedata r:id="rId7" o:title=""/>
+          <v:rect id="rectole0000000000" style="width:87.75pt;height:45.75pt" o:spid="_x0000_i1025" stroked="f" o:ole="" o:preferrelative="t">
+            <v:imagedata o:title="" r:id="rId7"/>
           </v:rect>
           <o:OLEObject Type="Embed" ProgID="StaticMetafile" ShapeID="rectole0000000000" DrawAspect="Content" ObjectID="_1790752549" r:id="rId8"/>
         </w:object>
       </w:r>
       <w:r>
         <w:object w:dxaOrig="1074" w:dyaOrig="980" w14:anchorId="712CB0B7">
-          <v:rect id="rectole0000000001" o:spid="_x0000_i1026" style="width:53.25pt;height:49.5pt" o:ole="" o:preferrelative="t" stroked="f">
-            <v:imagedata r:id="rId9" o:title=""/>
+          <v:rect id="rectole0000000001" style="width:53.25pt;height:49.5pt" o:spid="_x0000_i1026" stroked="f" o:ole="" o:preferrelative="t">
+            <v:imagedata o:title="" r:id="rId9"/>
           </v:rect>
           <o:OLEObject Type="Embed" ProgID="StaticMetafile" ShapeID="rectole0000000001" DrawAspect="Content" ObjectID="_1790752550" r:id="rId10"/>
         </w:object>
@@ -32,7 +32,7 @@
       <w:pPr>
         <w:spacing w:before="44" w:after="0" w:line="240" w:lineRule="auto"/>
         <w:rPr>
-          <w:rFonts w:ascii="Times New Roman" w:eastAsia="Times New Roman" w:hAnsi="Times New Roman" w:cs="Times New Roman"/>
+          <w:rFonts w:ascii="Times New Roman" w:hAnsi="Times New Roman" w:eastAsia="Times New Roman" w:cs="Times New Roman"/>
           <w:sz w:val="28"/>
         </w:rPr>
       </w:pPr>
@@ -41,7 +41,7 @@
       <w:pPr>
         <w:spacing w:before="44" w:after="0" w:line="240" w:lineRule="auto"/>
         <w:rPr>
-          <w:rFonts w:ascii="Times New Roman" w:eastAsia="Times New Roman" w:hAnsi="Times New Roman" w:cs="Times New Roman"/>
+          <w:rFonts w:ascii="Times New Roman" w:hAnsi="Times New Roman" w:eastAsia="Times New Roman" w:cs="Times New Roman"/>
           <w:b/>
           <w:sz w:val="28"/>
         </w:rPr>
@@ -53,14 +53,14 @@
         <w:ind w:left="120" w:right="143"/>
         <w:jc w:val="center"/>
         <w:rPr>
-          <w:rFonts w:ascii="Arial" w:eastAsia="Arial" w:hAnsi="Arial" w:cs="Arial"/>
+          <w:rFonts w:ascii="Arial" w:hAnsi="Arial" w:eastAsia="Arial" w:cs="Arial"/>
           <w:b/>
           <w:sz w:val="32"/>
         </w:rPr>
       </w:pPr>
       <w:r>
         <w:rPr>
-          <w:rFonts w:ascii="Arial" w:eastAsia="Arial" w:hAnsi="Arial" w:cs="Arial"/>
+          <w:rFonts w:ascii="Arial" w:hAnsi="Arial" w:eastAsia="Arial" w:cs="Arial"/>
           <w:b/>
           <w:sz w:val="32"/>
         </w:rPr>
@@ -73,14 +73,14 @@
         <w:ind w:left="120" w:right="143"/>
         <w:jc w:val="center"/>
         <w:rPr>
-          <w:rFonts w:ascii="Arial" w:eastAsia="Arial" w:hAnsi="Arial" w:cs="Arial"/>
+          <w:rFonts w:ascii="Arial" w:hAnsi="Arial" w:eastAsia="Arial" w:cs="Arial"/>
           <w:b/>
           <w:sz w:val="32"/>
         </w:rPr>
       </w:pPr>
       <w:r>
         <w:rPr>
-          <w:rFonts w:ascii="Arial" w:eastAsia="Arial" w:hAnsi="Arial" w:cs="Arial"/>
+          <w:rFonts w:ascii="Arial" w:hAnsi="Arial" w:eastAsia="Arial" w:cs="Arial"/>
           <w:b/>
           <w:sz w:val="32"/>
         </w:rPr>
@@ -93,7 +93,7 @@
         <w:ind w:left="120" w:right="143"/>
         <w:jc w:val="center"/>
         <w:rPr>
-          <w:rFonts w:ascii="Arial" w:eastAsia="Arial" w:hAnsi="Arial" w:cs="Arial"/>
+          <w:rFonts w:ascii="Arial" w:hAnsi="Arial" w:eastAsia="Arial" w:cs="Arial"/>
           <w:b/>
           <w:sz w:val="32"/>
         </w:rPr>
@@ -104,7 +104,7 @@
         <w:spacing w:after="0" w:line="408" w:lineRule="auto"/>
         <w:jc w:val="center"/>
         <w:rPr>
-          <w:rFonts w:ascii="Arial" w:eastAsia="Arial" w:hAnsi="Arial" w:cs="Arial"/>
+          <w:rFonts w:ascii="Arial" w:hAnsi="Arial" w:eastAsia="Arial" w:cs="Arial"/>
           <w:b/>
         </w:rPr>
       </w:pPr>
@@ -114,13 +114,13 @@
         <w:spacing w:after="0" w:line="408" w:lineRule="auto"/>
         <w:jc w:val="center"/>
         <w:rPr>
-          <w:rFonts w:ascii="Arial" w:eastAsia="Arial" w:hAnsi="Arial" w:cs="Arial"/>
-          <w:b/>
-        </w:rPr>
-      </w:pPr>
-      <w:r>
-        <w:rPr>
-          <w:rFonts w:ascii="Arial" w:eastAsia="Arial" w:hAnsi="Arial" w:cs="Arial"/>
+          <w:rFonts w:ascii="Arial" w:hAnsi="Arial" w:eastAsia="Arial" w:cs="Arial"/>
+          <w:b/>
+        </w:rPr>
+      </w:pPr>
+      <w:r>
+        <w:rPr>
+          <w:rFonts w:ascii="Arial" w:hAnsi="Arial" w:eastAsia="Arial" w:cs="Arial"/>
           <w:b/>
         </w:rPr>
         <w:t xml:space="preserve">Ali </w:t>
@@ -128,7 +128,7 @@
       <w:proofErr w:type="spellStart"/>
       <w:r>
         <w:rPr>
-          <w:rFonts w:ascii="Arial" w:eastAsia="Arial" w:hAnsi="Arial" w:cs="Arial"/>
+          <w:rFonts w:ascii="Arial" w:hAnsi="Arial" w:eastAsia="Arial" w:cs="Arial"/>
           <w:b/>
         </w:rPr>
         <w:t>Kadri</w:t>
@@ -140,13 +140,13 @@
         <w:spacing w:after="0" w:line="408" w:lineRule="auto"/>
         <w:jc w:val="center"/>
         <w:rPr>
-          <w:rFonts w:ascii="Arial" w:eastAsia="Arial" w:hAnsi="Arial" w:cs="Arial"/>
-          <w:b/>
-        </w:rPr>
-      </w:pPr>
-      <w:r>
-        <w:rPr>
-          <w:rFonts w:ascii="Arial" w:eastAsia="Arial" w:hAnsi="Arial" w:cs="Arial"/>
+          <w:rFonts w:ascii="Arial" w:hAnsi="Arial" w:eastAsia="Arial" w:cs="Arial"/>
+          <w:b/>
+        </w:rPr>
+      </w:pPr>
+      <w:r>
+        <w:rPr>
+          <w:rFonts w:ascii="Arial" w:hAnsi="Arial" w:eastAsia="Arial" w:cs="Arial"/>
           <w:b/>
         </w:rPr>
         <w:t>Carlos Eduardo</w:t>
@@ -157,13 +157,13 @@
         <w:spacing w:after="0" w:line="408" w:lineRule="auto"/>
         <w:jc w:val="center"/>
         <w:rPr>
-          <w:rFonts w:ascii="Arial" w:eastAsia="Arial" w:hAnsi="Arial" w:cs="Arial"/>
-          <w:b/>
-        </w:rPr>
-      </w:pPr>
-      <w:r>
-        <w:rPr>
-          <w:rFonts w:ascii="Arial" w:eastAsia="Arial" w:hAnsi="Arial" w:cs="Arial"/>
+          <w:rFonts w:ascii="Arial" w:hAnsi="Arial" w:eastAsia="Arial" w:cs="Arial"/>
+          <w:b/>
+        </w:rPr>
+      </w:pPr>
+      <w:r>
+        <w:rPr>
+          <w:rFonts w:ascii="Arial" w:hAnsi="Arial" w:eastAsia="Arial" w:cs="Arial"/>
           <w:b/>
         </w:rPr>
         <w:t xml:space="preserve"> </w:t>
@@ -171,7 +171,7 @@
       <w:proofErr w:type="spellStart"/>
       <w:r>
         <w:rPr>
-          <w:rFonts w:ascii="Arial" w:eastAsia="Arial" w:hAnsi="Arial" w:cs="Arial"/>
+          <w:rFonts w:ascii="Arial" w:hAnsi="Arial" w:eastAsia="Arial" w:cs="Arial"/>
           <w:b/>
         </w:rPr>
         <w:t>Harison</w:t>
@@ -179,7 +179,7 @@
       <w:proofErr w:type="spellEnd"/>
       <w:r>
         <w:rPr>
-          <w:rFonts w:ascii="Arial" w:eastAsia="Arial" w:hAnsi="Arial" w:cs="Arial"/>
+          <w:rFonts w:ascii="Arial" w:hAnsi="Arial" w:eastAsia="Arial" w:cs="Arial"/>
           <w:b/>
         </w:rPr>
         <w:t xml:space="preserve"> Rios </w:t>
@@ -190,13 +190,13 @@
         <w:spacing w:after="0" w:line="408" w:lineRule="auto"/>
         <w:jc w:val="center"/>
         <w:rPr>
-          <w:rFonts w:ascii="Arial" w:eastAsia="Arial" w:hAnsi="Arial" w:cs="Arial"/>
-          <w:b/>
-        </w:rPr>
-      </w:pPr>
-      <w:r>
-        <w:rPr>
-          <w:rFonts w:ascii="Arial" w:eastAsia="Arial" w:hAnsi="Arial" w:cs="Arial"/>
+          <w:rFonts w:ascii="Arial" w:hAnsi="Arial" w:eastAsia="Arial" w:cs="Arial"/>
+          <w:b/>
+        </w:rPr>
+      </w:pPr>
+      <w:r>
+        <w:rPr>
+          <w:rFonts w:ascii="Arial" w:hAnsi="Arial" w:eastAsia="Arial" w:cs="Arial"/>
           <w:b/>
         </w:rPr>
         <w:t>Felipe Lima</w:t>
@@ -207,13 +207,13 @@
         <w:spacing w:after="0" w:line="408" w:lineRule="auto"/>
         <w:jc w:val="center"/>
         <w:rPr>
-          <w:rFonts w:ascii="Arial" w:eastAsia="Arial" w:hAnsi="Arial" w:cs="Arial"/>
-          <w:b/>
-        </w:rPr>
-      </w:pPr>
-      <w:r>
-        <w:rPr>
-          <w:rFonts w:ascii="Arial" w:eastAsia="Arial" w:hAnsi="Arial" w:cs="Arial"/>
+          <w:rFonts w:ascii="Arial" w:hAnsi="Arial" w:eastAsia="Arial" w:cs="Arial"/>
+          <w:b/>
+        </w:rPr>
+      </w:pPr>
+      <w:r>
+        <w:rPr>
+          <w:rFonts w:ascii="Arial" w:hAnsi="Arial" w:eastAsia="Arial" w:cs="Arial"/>
           <w:b/>
         </w:rPr>
         <w:t>João Victor</w:t>
@@ -224,13 +224,13 @@
         <w:spacing w:after="0" w:line="408" w:lineRule="auto"/>
         <w:jc w:val="center"/>
         <w:rPr>
-          <w:rFonts w:ascii="Arial" w:eastAsia="Arial" w:hAnsi="Arial" w:cs="Arial"/>
-          <w:b/>
-        </w:rPr>
-      </w:pPr>
-      <w:r>
-        <w:rPr>
-          <w:rFonts w:ascii="Arial" w:eastAsia="Arial" w:hAnsi="Arial" w:cs="Arial"/>
+          <w:rFonts w:ascii="Arial" w:hAnsi="Arial" w:eastAsia="Arial" w:cs="Arial"/>
+          <w:b/>
+        </w:rPr>
+      </w:pPr>
+      <w:r>
+        <w:rPr>
+          <w:rFonts w:ascii="Arial" w:hAnsi="Arial" w:eastAsia="Arial" w:cs="Arial"/>
           <w:b/>
         </w:rPr>
         <w:t>Rodrigo Olivares</w:t>
@@ -241,7 +241,7 @@
         <w:spacing w:after="0" w:line="408" w:lineRule="auto"/>
         <w:jc w:val="center"/>
         <w:rPr>
-          <w:rFonts w:ascii="Arial" w:eastAsia="Arial" w:hAnsi="Arial" w:cs="Arial"/>
+          <w:rFonts w:ascii="Arial" w:hAnsi="Arial" w:eastAsia="Arial" w:cs="Arial"/>
           <w:b/>
         </w:rPr>
       </w:pPr>
@@ -252,7 +252,7 @@
         <w:ind w:left="120" w:right="143"/>
         <w:jc w:val="center"/>
         <w:rPr>
-          <w:rFonts w:ascii="Arial" w:eastAsia="Arial" w:hAnsi="Arial" w:cs="Arial"/>
+          <w:rFonts w:ascii="Arial" w:hAnsi="Arial" w:eastAsia="Arial" w:cs="Arial"/>
           <w:b/>
           <w:sz w:val="32"/>
         </w:rPr>
@@ -262,7 +262,7 @@
       <w:pPr>
         <w:spacing w:after="0" w:line="240" w:lineRule="auto"/>
         <w:rPr>
-          <w:rFonts w:ascii="Arial" w:eastAsia="Arial" w:hAnsi="Arial" w:cs="Arial"/>
+          <w:rFonts w:ascii="Arial" w:hAnsi="Arial" w:eastAsia="Arial" w:cs="Arial"/>
           <w:b/>
           <w:sz w:val="32"/>
         </w:rPr>
@@ -272,7 +272,7 @@
       <w:pPr>
         <w:spacing w:after="0" w:line="240" w:lineRule="auto"/>
         <w:rPr>
-          <w:rFonts w:ascii="Arial" w:eastAsia="Arial" w:hAnsi="Arial" w:cs="Arial"/>
+          <w:rFonts w:ascii="Arial" w:hAnsi="Arial" w:eastAsia="Arial" w:cs="Arial"/>
           <w:b/>
           <w:sz w:val="32"/>
         </w:rPr>
@@ -282,7 +282,7 @@
       <w:pPr>
         <w:spacing w:after="0" w:line="240" w:lineRule="auto"/>
         <w:rPr>
-          <w:rFonts w:ascii="Arial" w:eastAsia="Arial" w:hAnsi="Arial" w:cs="Arial"/>
+          <w:rFonts w:ascii="Arial" w:hAnsi="Arial" w:eastAsia="Arial" w:cs="Arial"/>
           <w:b/>
           <w:sz w:val="32"/>
         </w:rPr>
@@ -294,14 +294,14 @@
         <w:ind w:left="112" w:right="158"/>
         <w:jc w:val="center"/>
         <w:rPr>
-          <w:rFonts w:ascii="Arial" w:eastAsia="Arial" w:hAnsi="Arial" w:cs="Arial"/>
+          <w:rFonts w:ascii="Arial" w:hAnsi="Arial" w:eastAsia="Arial" w:cs="Arial"/>
           <w:b/>
           <w:sz w:val="32"/>
         </w:rPr>
       </w:pPr>
       <w:r>
         <w:rPr>
-          <w:rFonts w:ascii="Arial" w:eastAsia="Arial" w:hAnsi="Arial" w:cs="Arial"/>
+          <w:rFonts w:ascii="Arial" w:hAnsi="Arial" w:eastAsia="Arial" w:cs="Arial"/>
           <w:b/>
           <w:sz w:val="32"/>
         </w:rPr>
@@ -312,7 +312,7 @@
       <w:pPr>
         <w:spacing w:after="0" w:line="240" w:lineRule="auto"/>
         <w:rPr>
-          <w:rFonts w:ascii="Arial" w:eastAsia="Arial" w:hAnsi="Arial" w:cs="Arial"/>
+          <w:rFonts w:ascii="Arial" w:hAnsi="Arial" w:eastAsia="Arial" w:cs="Arial"/>
           <w:b/>
         </w:rPr>
       </w:pPr>
@@ -321,7 +321,7 @@
       <w:pPr>
         <w:spacing w:before="98" w:after="0" w:line="240" w:lineRule="auto"/>
         <w:rPr>
-          <w:rFonts w:ascii="Arial" w:eastAsia="Arial" w:hAnsi="Arial" w:cs="Arial"/>
+          <w:rFonts w:ascii="Arial" w:hAnsi="Arial" w:eastAsia="Arial" w:cs="Arial"/>
           <w:b/>
           <w:sz w:val="32"/>
         </w:rPr>
@@ -331,7 +331,7 @@
       <w:pPr>
         <w:spacing w:after="0" w:line="240" w:lineRule="auto"/>
         <w:rPr>
-          <w:rFonts w:ascii="Arial" w:eastAsia="Arial" w:hAnsi="Arial" w:cs="Arial"/>
+          <w:rFonts w:ascii="Arial" w:hAnsi="Arial" w:eastAsia="Arial" w:cs="Arial"/>
           <w:b/>
         </w:rPr>
       </w:pPr>
@@ -340,7 +340,7 @@
       <w:pPr>
         <w:spacing w:after="0" w:line="240" w:lineRule="auto"/>
         <w:rPr>
-          <w:rFonts w:ascii="Arial" w:eastAsia="Arial" w:hAnsi="Arial" w:cs="Arial"/>
+          <w:rFonts w:ascii="Arial" w:hAnsi="Arial" w:eastAsia="Arial" w:cs="Arial"/>
           <w:b/>
         </w:rPr>
       </w:pPr>
@@ -349,7 +349,7 @@
       <w:pPr>
         <w:spacing w:after="0" w:line="240" w:lineRule="auto"/>
         <w:rPr>
-          <w:rFonts w:ascii="Arial" w:eastAsia="Arial" w:hAnsi="Arial" w:cs="Arial"/>
+          <w:rFonts w:ascii="Arial" w:hAnsi="Arial" w:eastAsia="Arial" w:cs="Arial"/>
           <w:b/>
         </w:rPr>
       </w:pPr>
@@ -358,7 +358,7 @@
       <w:pPr>
         <w:spacing w:after="0" w:line="240" w:lineRule="auto"/>
         <w:rPr>
-          <w:rFonts w:ascii="Arial" w:eastAsia="Arial" w:hAnsi="Arial" w:cs="Arial"/>
+          <w:rFonts w:ascii="Arial" w:hAnsi="Arial" w:eastAsia="Arial" w:cs="Arial"/>
           <w:b/>
         </w:rPr>
       </w:pPr>
@@ -367,7 +367,7 @@
       <w:pPr>
         <w:spacing w:after="0" w:line="240" w:lineRule="auto"/>
         <w:rPr>
-          <w:rFonts w:ascii="Arial" w:eastAsia="Arial" w:hAnsi="Arial" w:cs="Arial"/>
+          <w:rFonts w:ascii="Arial" w:hAnsi="Arial" w:eastAsia="Arial" w:cs="Arial"/>
           <w:b/>
         </w:rPr>
       </w:pPr>
@@ -376,7 +376,7 @@
       <w:pPr>
         <w:spacing w:after="0" w:line="240" w:lineRule="auto"/>
         <w:rPr>
-          <w:rFonts w:ascii="Arial" w:eastAsia="Arial" w:hAnsi="Arial" w:cs="Arial"/>
+          <w:rFonts w:ascii="Arial" w:hAnsi="Arial" w:eastAsia="Arial" w:cs="Arial"/>
           <w:b/>
         </w:rPr>
       </w:pPr>
@@ -385,7 +385,7 @@
       <w:pPr>
         <w:spacing w:after="0" w:line="240" w:lineRule="auto"/>
         <w:rPr>
-          <w:rFonts w:ascii="Arial" w:eastAsia="Arial" w:hAnsi="Arial" w:cs="Arial"/>
+          <w:rFonts w:ascii="Arial" w:hAnsi="Arial" w:eastAsia="Arial" w:cs="Arial"/>
           <w:b/>
         </w:rPr>
       </w:pPr>
@@ -394,7 +394,7 @@
       <w:pPr>
         <w:spacing w:after="0" w:line="240" w:lineRule="auto"/>
         <w:rPr>
-          <w:rFonts w:ascii="Arial" w:eastAsia="Arial" w:hAnsi="Arial" w:cs="Arial"/>
+          <w:rFonts w:ascii="Arial" w:hAnsi="Arial" w:eastAsia="Arial" w:cs="Arial"/>
           <w:b/>
         </w:rPr>
       </w:pPr>
@@ -403,7 +403,7 @@
       <w:pPr>
         <w:spacing w:after="0" w:line="240" w:lineRule="auto"/>
         <w:rPr>
-          <w:rFonts w:ascii="Arial" w:eastAsia="Arial" w:hAnsi="Arial" w:cs="Arial"/>
+          <w:rFonts w:ascii="Arial" w:hAnsi="Arial" w:eastAsia="Arial" w:cs="Arial"/>
           <w:b/>
         </w:rPr>
       </w:pPr>
@@ -412,7 +412,7 @@
       <w:pPr>
         <w:spacing w:after="0" w:line="240" w:lineRule="auto"/>
         <w:rPr>
-          <w:rFonts w:ascii="Arial" w:eastAsia="Arial" w:hAnsi="Arial" w:cs="Arial"/>
+          <w:rFonts w:ascii="Arial" w:hAnsi="Arial" w:eastAsia="Arial" w:cs="Arial"/>
           <w:b/>
         </w:rPr>
       </w:pPr>
@@ -421,7 +421,7 @@
       <w:pPr>
         <w:spacing w:before="85" w:after="0" w:line="240" w:lineRule="auto"/>
         <w:rPr>
-          <w:rFonts w:ascii="Arial" w:eastAsia="Arial" w:hAnsi="Arial" w:cs="Arial"/>
+          <w:rFonts w:ascii="Arial" w:hAnsi="Arial" w:eastAsia="Arial" w:cs="Arial"/>
           <w:b/>
         </w:rPr>
       </w:pPr>
@@ -430,7 +430,7 @@
       <w:pPr>
         <w:spacing w:before="85" w:after="0" w:line="240" w:lineRule="auto"/>
         <w:rPr>
-          <w:rFonts w:ascii="Arial" w:eastAsia="Arial" w:hAnsi="Arial" w:cs="Arial"/>
+          <w:rFonts w:ascii="Arial" w:hAnsi="Arial" w:eastAsia="Arial" w:cs="Arial"/>
           <w:b/>
         </w:rPr>
       </w:pPr>
@@ -441,13 +441,13 @@
         <w:ind w:left="3507" w:right="3539"/>
         <w:jc w:val="center"/>
         <w:rPr>
-          <w:rFonts w:ascii="Arial" w:eastAsia="Arial" w:hAnsi="Arial" w:cs="Arial"/>
-          <w:b/>
-        </w:rPr>
-      </w:pPr>
-      <w:r>
-        <w:rPr>
-          <w:rFonts w:ascii="Arial" w:eastAsia="Arial" w:hAnsi="Arial" w:cs="Arial"/>
+          <w:rFonts w:ascii="Arial" w:hAnsi="Arial" w:eastAsia="Arial" w:cs="Arial"/>
+          <w:b/>
+        </w:rPr>
+      </w:pPr>
+      <w:r>
+        <w:rPr>
+          <w:rFonts w:ascii="Arial" w:hAnsi="Arial" w:eastAsia="Arial" w:cs="Arial"/>
           <w:b/>
         </w:rPr>
         <w:t>São Paulo</w:t>
@@ -459,13 +459,13 @@
         <w:ind w:left="3507" w:right="3539"/>
         <w:jc w:val="center"/>
         <w:rPr>
-          <w:rFonts w:ascii="Arial" w:eastAsia="Arial" w:hAnsi="Arial" w:cs="Arial"/>
-          <w:b/>
-        </w:rPr>
-      </w:pPr>
-      <w:r>
-        <w:rPr>
-          <w:rFonts w:ascii="Arial" w:eastAsia="Arial" w:hAnsi="Arial" w:cs="Arial"/>
+          <w:rFonts w:ascii="Arial" w:hAnsi="Arial" w:eastAsia="Arial" w:cs="Arial"/>
+          <w:b/>
+        </w:rPr>
+      </w:pPr>
+      <w:r>
+        <w:rPr>
+          <w:rFonts w:ascii="Arial" w:hAnsi="Arial" w:eastAsia="Arial" w:cs="Arial"/>
           <w:b/>
         </w:rPr>
         <w:t>2024</w:t>
@@ -477,7 +477,7 @@
         <w:ind w:left="2160" w:right="3539"/>
         <w:jc w:val="center"/>
         <w:rPr>
-          <w:rFonts w:ascii="Arial" w:eastAsia="Arial" w:hAnsi="Arial" w:cs="Arial"/>
+          <w:rFonts w:ascii="Arial" w:hAnsi="Arial" w:eastAsia="Arial" w:cs="Arial"/>
           <w:b/>
         </w:rPr>
       </w:pPr>
@@ -486,13 +486,13 @@
       <w:pPr>
         <w:spacing w:after="0" w:line="408" w:lineRule="auto"/>
         <w:rPr>
-          <w:rFonts w:ascii="Arial MT" w:eastAsia="Arial MT" w:hAnsi="Arial MT" w:cs="Arial MT"/>
+          <w:rFonts w:ascii="Arial MT" w:hAnsi="Arial MT" w:eastAsia="Arial MT" w:cs="Arial MT"/>
           <w:sz w:val="22"/>
         </w:rPr>
       </w:pPr>
       <w:r>
         <w:rPr>
-          <w:rFonts w:ascii="Arial MT" w:eastAsia="Arial MT" w:hAnsi="Arial MT" w:cs="Arial MT"/>
+          <w:rFonts w:ascii="Arial MT" w:hAnsi="Arial MT" w:eastAsia="Arial MT" w:cs="Arial MT"/>
           <w:sz w:val="22"/>
         </w:rPr>
         <w:t xml:space="preserve"> </w:t>
@@ -502,7 +502,7 @@
       <w:pPr>
         <w:spacing w:after="0" w:line="408" w:lineRule="auto"/>
         <w:rPr>
-          <w:rFonts w:ascii="Arial MT" w:eastAsia="Arial MT" w:hAnsi="Arial MT" w:cs="Arial MT"/>
+          <w:rFonts w:ascii="Arial MT" w:hAnsi="Arial MT" w:eastAsia="Arial MT" w:cs="Arial MT"/>
           <w:sz w:val="22"/>
         </w:rPr>
       </w:pPr>
@@ -512,19 +512,19 @@
         <w:spacing w:after="0" w:line="408" w:lineRule="auto"/>
         <w:jc w:val="center"/>
         <w:rPr>
-          <w:rFonts w:ascii="Arial" w:eastAsia="Arial" w:hAnsi="Arial" w:cs="Arial"/>
-        </w:rPr>
-      </w:pPr>
-      <w:r>
-        <w:rPr>
-          <w:rFonts w:ascii="Arial" w:eastAsia="Arial" w:hAnsi="Arial" w:cs="Arial"/>
+          <w:rFonts w:ascii="Arial" w:hAnsi="Arial" w:eastAsia="Arial" w:cs="Arial"/>
+        </w:rPr>
+      </w:pPr>
+      <w:r>
+        <w:rPr>
+          <w:rFonts w:ascii="Arial" w:hAnsi="Arial" w:eastAsia="Arial" w:cs="Arial"/>
         </w:rPr>
         <w:t xml:space="preserve"> Ali </w:t>
       </w:r>
       <w:proofErr w:type="spellStart"/>
       <w:r>
         <w:rPr>
-          <w:rFonts w:ascii="Arial" w:eastAsia="Arial" w:hAnsi="Arial" w:cs="Arial"/>
+          <w:rFonts w:ascii="Arial" w:hAnsi="Arial" w:eastAsia="Arial" w:cs="Arial"/>
         </w:rPr>
         <w:t>Kadri</w:t>
       </w:r>
@@ -535,12 +535,12 @@
         <w:spacing w:after="0" w:line="408" w:lineRule="auto"/>
         <w:jc w:val="center"/>
         <w:rPr>
-          <w:rFonts w:ascii="Arial" w:eastAsia="Arial" w:hAnsi="Arial" w:cs="Arial"/>
-        </w:rPr>
-      </w:pPr>
-      <w:r>
-        <w:rPr>
-          <w:rFonts w:ascii="Arial" w:eastAsia="Arial" w:hAnsi="Arial" w:cs="Arial"/>
+          <w:rFonts w:ascii="Arial" w:hAnsi="Arial" w:eastAsia="Arial" w:cs="Arial"/>
+        </w:rPr>
+      </w:pPr>
+      <w:r>
+        <w:rPr>
+          <w:rFonts w:ascii="Arial" w:hAnsi="Arial" w:eastAsia="Arial" w:cs="Arial"/>
         </w:rPr>
         <w:t>Carlos Eduardo</w:t>
       </w:r>
@@ -550,26 +550,26 @@
         <w:spacing w:after="0" w:line="408" w:lineRule="auto"/>
         <w:jc w:val="center"/>
         <w:rPr>
-          <w:rFonts w:ascii="Arial" w:eastAsia="Arial" w:hAnsi="Arial" w:cs="Arial"/>
-        </w:rPr>
-      </w:pPr>
-      <w:r>
-        <w:rPr>
-          <w:rFonts w:ascii="Arial" w:eastAsia="Arial" w:hAnsi="Arial" w:cs="Arial"/>
+          <w:rFonts w:ascii="Arial" w:hAnsi="Arial" w:eastAsia="Arial" w:cs="Arial"/>
+        </w:rPr>
+      </w:pPr>
+      <w:r>
+        <w:rPr>
+          <w:rFonts w:ascii="Arial" w:hAnsi="Arial" w:eastAsia="Arial" w:cs="Arial"/>
         </w:rPr>
         <w:t xml:space="preserve"> </w:t>
       </w:r>
       <w:proofErr w:type="spellStart"/>
       <w:r>
         <w:rPr>
-          <w:rFonts w:ascii="Arial" w:eastAsia="Arial" w:hAnsi="Arial" w:cs="Arial"/>
+          <w:rFonts w:ascii="Arial" w:hAnsi="Arial" w:eastAsia="Arial" w:cs="Arial"/>
         </w:rPr>
         <w:t>Harison</w:t>
       </w:r>
       <w:proofErr w:type="spellEnd"/>
       <w:r>
         <w:rPr>
-          <w:rFonts w:ascii="Arial" w:eastAsia="Arial" w:hAnsi="Arial" w:cs="Arial"/>
+          <w:rFonts w:ascii="Arial" w:hAnsi="Arial" w:eastAsia="Arial" w:cs="Arial"/>
         </w:rPr>
         <w:t xml:space="preserve"> Rios </w:t>
       </w:r>
@@ -579,12 +579,12 @@
         <w:spacing w:after="0" w:line="408" w:lineRule="auto"/>
         <w:jc w:val="center"/>
         <w:rPr>
-          <w:rFonts w:ascii="Arial" w:eastAsia="Arial" w:hAnsi="Arial" w:cs="Arial"/>
-        </w:rPr>
-      </w:pPr>
-      <w:r>
-        <w:rPr>
-          <w:rFonts w:ascii="Arial" w:eastAsia="Arial" w:hAnsi="Arial" w:cs="Arial"/>
+          <w:rFonts w:ascii="Arial" w:hAnsi="Arial" w:eastAsia="Arial" w:cs="Arial"/>
+        </w:rPr>
+      </w:pPr>
+      <w:r>
+        <w:rPr>
+          <w:rFonts w:ascii="Arial" w:hAnsi="Arial" w:eastAsia="Arial" w:cs="Arial"/>
         </w:rPr>
         <w:t>Felipe Lima</w:t>
       </w:r>
@@ -594,12 +594,12 @@
         <w:spacing w:after="0" w:line="408" w:lineRule="auto"/>
         <w:jc w:val="center"/>
         <w:rPr>
-          <w:rFonts w:ascii="Arial" w:eastAsia="Arial" w:hAnsi="Arial" w:cs="Arial"/>
-        </w:rPr>
-      </w:pPr>
-      <w:r>
-        <w:rPr>
-          <w:rFonts w:ascii="Arial" w:eastAsia="Arial" w:hAnsi="Arial" w:cs="Arial"/>
+          <w:rFonts w:ascii="Arial" w:hAnsi="Arial" w:eastAsia="Arial" w:cs="Arial"/>
+        </w:rPr>
+      </w:pPr>
+      <w:r>
+        <w:rPr>
+          <w:rFonts w:ascii="Arial" w:hAnsi="Arial" w:eastAsia="Arial" w:cs="Arial"/>
         </w:rPr>
         <w:t>João Victor</w:t>
       </w:r>
@@ -609,12 +609,12 @@
         <w:spacing w:after="0" w:line="408" w:lineRule="auto"/>
         <w:jc w:val="center"/>
         <w:rPr>
-          <w:rFonts w:ascii="Arial" w:eastAsia="Arial" w:hAnsi="Arial" w:cs="Arial"/>
-        </w:rPr>
-      </w:pPr>
-      <w:r>
-        <w:rPr>
-          <w:rFonts w:ascii="Arial" w:eastAsia="Arial" w:hAnsi="Arial" w:cs="Arial"/>
+          <w:rFonts w:ascii="Arial" w:hAnsi="Arial" w:eastAsia="Arial" w:cs="Arial"/>
+        </w:rPr>
+      </w:pPr>
+      <w:r>
+        <w:rPr>
+          <w:rFonts w:ascii="Arial" w:hAnsi="Arial" w:eastAsia="Arial" w:cs="Arial"/>
         </w:rPr>
         <w:t>Rodrigo Olivares</w:t>
       </w:r>
@@ -624,13 +624,13 @@
         <w:spacing w:after="0" w:line="408" w:lineRule="auto"/>
         <w:jc w:val="center"/>
         <w:rPr>
-          <w:rFonts w:ascii="Arial MT" w:eastAsia="Arial MT" w:hAnsi="Arial MT" w:cs="Arial MT"/>
+          <w:rFonts w:ascii="Arial MT" w:hAnsi="Arial MT" w:eastAsia="Arial MT" w:cs="Arial MT"/>
           <w:sz w:val="22"/>
         </w:rPr>
       </w:pPr>
       <w:r>
         <w:rPr>
-          <w:rFonts w:ascii="Arial" w:eastAsia="Arial" w:hAnsi="Arial" w:cs="Arial"/>
+          <w:rFonts w:ascii="Arial" w:hAnsi="Arial" w:eastAsia="Arial" w:cs="Arial"/>
         </w:rPr>
         <w:t xml:space="preserve"> </w:t>
       </w:r>
@@ -640,13 +640,13 @@
         <w:spacing w:after="0" w:line="408" w:lineRule="auto"/>
         <w:jc w:val="center"/>
         <w:rPr>
-          <w:rFonts w:ascii="Arial MT" w:eastAsia="Arial MT" w:hAnsi="Arial MT" w:cs="Arial MT"/>
+          <w:rFonts w:ascii="Arial MT" w:hAnsi="Arial MT" w:eastAsia="Arial MT" w:cs="Arial MT"/>
           <w:sz w:val="22"/>
         </w:rPr>
       </w:pPr>
       <w:r>
         <w:rPr>
-          <w:rFonts w:ascii="Arial" w:eastAsia="Arial" w:hAnsi="Arial" w:cs="Arial"/>
+          <w:rFonts w:ascii="Arial" w:hAnsi="Arial" w:eastAsia="Arial" w:cs="Arial"/>
         </w:rPr>
         <w:t xml:space="preserve"> </w:t>
       </w:r>
@@ -656,13 +656,13 @@
         <w:spacing w:after="0" w:line="408" w:lineRule="auto"/>
         <w:jc w:val="center"/>
         <w:rPr>
-          <w:rFonts w:ascii="Arial MT" w:eastAsia="Arial MT" w:hAnsi="Arial MT" w:cs="Arial MT"/>
+          <w:rFonts w:ascii="Arial MT" w:hAnsi="Arial MT" w:eastAsia="Arial MT" w:cs="Arial MT"/>
           <w:sz w:val="22"/>
         </w:rPr>
       </w:pPr>
       <w:r>
         <w:rPr>
-          <w:rFonts w:ascii="Arial" w:eastAsia="Arial" w:hAnsi="Arial" w:cs="Arial"/>
+          <w:rFonts w:ascii="Arial" w:hAnsi="Arial" w:eastAsia="Arial" w:cs="Arial"/>
         </w:rPr>
         <w:t xml:space="preserve"> </w:t>
       </w:r>
@@ -672,13 +672,13 @@
         <w:spacing w:after="0" w:line="408" w:lineRule="auto"/>
         <w:jc w:val="center"/>
         <w:rPr>
-          <w:rFonts w:ascii="Arial MT" w:eastAsia="Arial MT" w:hAnsi="Arial MT" w:cs="Arial MT"/>
+          <w:rFonts w:ascii="Arial MT" w:hAnsi="Arial MT" w:eastAsia="Arial MT" w:cs="Arial MT"/>
           <w:sz w:val="22"/>
         </w:rPr>
       </w:pPr>
       <w:r>
         <w:rPr>
-          <w:rFonts w:ascii="Arial" w:eastAsia="Arial" w:hAnsi="Arial" w:cs="Arial"/>
+          <w:rFonts w:ascii="Arial" w:hAnsi="Arial" w:eastAsia="Arial" w:cs="Arial"/>
         </w:rPr>
         <w:t xml:space="preserve"> </w:t>
       </w:r>
@@ -689,14 +689,14 @@
         <w:ind w:left="112" w:right="158"/>
         <w:jc w:val="center"/>
         <w:rPr>
-          <w:rFonts w:ascii="Arial" w:eastAsia="Arial" w:hAnsi="Arial" w:cs="Arial"/>
+          <w:rFonts w:ascii="Arial" w:hAnsi="Arial" w:eastAsia="Arial" w:cs="Arial"/>
           <w:b/>
           <w:sz w:val="32"/>
         </w:rPr>
       </w:pPr>
       <w:r>
         <w:rPr>
-          <w:rFonts w:ascii="Arial" w:eastAsia="Arial" w:hAnsi="Arial" w:cs="Arial"/>
+          <w:rFonts w:ascii="Arial" w:hAnsi="Arial" w:eastAsia="Arial" w:cs="Arial"/>
           <w:b/>
           <w:sz w:val="32"/>
         </w:rPr>
@@ -708,13 +708,13 @@
         <w:spacing w:after="0" w:line="408" w:lineRule="auto"/>
         <w:jc w:val="center"/>
         <w:rPr>
-          <w:rFonts w:ascii="Arial MT" w:eastAsia="Arial MT" w:hAnsi="Arial MT" w:cs="Arial MT"/>
+          <w:rFonts w:ascii="Arial MT" w:hAnsi="Arial MT" w:eastAsia="Arial MT" w:cs="Arial MT"/>
           <w:sz w:val="22"/>
         </w:rPr>
       </w:pPr>
       <w:r>
         <w:rPr>
-          <w:rFonts w:ascii="Arial" w:eastAsia="Arial" w:hAnsi="Arial" w:cs="Arial"/>
+          <w:rFonts w:ascii="Arial" w:hAnsi="Arial" w:eastAsia="Arial" w:cs="Arial"/>
         </w:rPr>
         <w:t xml:space="preserve"> </w:t>
       </w:r>
@@ -724,13 +724,13 @@
         <w:spacing w:after="0" w:line="408" w:lineRule="auto"/>
         <w:jc w:val="center"/>
         <w:rPr>
-          <w:rFonts w:ascii="Arial MT" w:eastAsia="Arial MT" w:hAnsi="Arial MT" w:cs="Arial MT"/>
+          <w:rFonts w:ascii="Arial MT" w:hAnsi="Arial MT" w:eastAsia="Arial MT" w:cs="Arial MT"/>
           <w:sz w:val="22"/>
         </w:rPr>
       </w:pPr>
       <w:r>
         <w:rPr>
-          <w:rFonts w:ascii="Arial" w:eastAsia="Arial" w:hAnsi="Arial" w:cs="Arial"/>
+          <w:rFonts w:ascii="Arial" w:hAnsi="Arial" w:eastAsia="Arial" w:cs="Arial"/>
           <w:sz w:val="28"/>
         </w:rPr>
         <w:t xml:space="preserve"> </w:t>
@@ -742,13 +742,13 @@
         <w:ind w:left="4956"/>
         <w:jc w:val="both"/>
         <w:rPr>
-          <w:rFonts w:ascii="Arial MT" w:eastAsia="Arial MT" w:hAnsi="Arial MT" w:cs="Arial MT"/>
+          <w:rFonts w:ascii="Arial MT" w:hAnsi="Arial MT" w:eastAsia="Arial MT" w:cs="Arial MT"/>
           <w:sz w:val="22"/>
         </w:rPr>
       </w:pPr>
       <w:r>
         <w:rPr>
-          <w:rFonts w:ascii="Arial" w:eastAsia="Arial" w:hAnsi="Arial" w:cs="Arial"/>
+          <w:rFonts w:ascii="Arial" w:hAnsi="Arial" w:eastAsia="Arial" w:cs="Arial"/>
           <w:color w:val="000000"/>
         </w:rPr>
         <w:t xml:space="preserve"> </w:t>
@@ -760,13 +760,13 @@
         <w:ind w:left="5102"/>
         <w:jc w:val="both"/>
         <w:rPr>
-          <w:rFonts w:ascii="Arial" w:eastAsia="Arial" w:hAnsi="Arial" w:cs="Arial"/>
+          <w:rFonts w:ascii="Arial" w:hAnsi="Arial" w:eastAsia="Arial" w:cs="Arial"/>
           <w:color w:val="000000"/>
         </w:rPr>
       </w:pPr>
       <w:r>
         <w:rPr>
-          <w:rFonts w:ascii="Arial" w:eastAsia="Arial" w:hAnsi="Arial" w:cs="Arial"/>
+          <w:rFonts w:ascii="Arial" w:hAnsi="Arial" w:eastAsia="Arial" w:cs="Arial"/>
           <w:color w:val="000000"/>
         </w:rPr>
         <w:t xml:space="preserve">Trabalho apresentado ao curso de Tecnologia em Análise e Desenvolvimento de Sistemas, da </w:t>
@@ -774,7 +774,7 @@
       <w:proofErr w:type="spellStart"/>
       <w:r>
         <w:rPr>
-          <w:rFonts w:ascii="Arial" w:eastAsia="Arial" w:hAnsi="Arial" w:cs="Arial"/>
+          <w:rFonts w:ascii="Arial" w:hAnsi="Arial" w:eastAsia="Arial" w:cs="Arial"/>
           <w:color w:val="000000"/>
         </w:rPr>
         <w:t>SPTech</w:t>
@@ -782,7 +782,7 @@
       <w:proofErr w:type="spellEnd"/>
       <w:r>
         <w:rPr>
-          <w:rFonts w:ascii="Arial" w:eastAsia="Arial" w:hAnsi="Arial" w:cs="Arial"/>
+          <w:rFonts w:ascii="Arial" w:hAnsi="Arial" w:eastAsia="Arial" w:cs="Arial"/>
           <w:color w:val="000000"/>
         </w:rPr>
         <w:t xml:space="preserve"> </w:t>
@@ -790,7 +790,7 @@
       <w:proofErr w:type="spellStart"/>
       <w:r>
         <w:rPr>
-          <w:rFonts w:ascii="Arial" w:eastAsia="Arial" w:hAnsi="Arial" w:cs="Arial"/>
+          <w:rFonts w:ascii="Arial" w:hAnsi="Arial" w:eastAsia="Arial" w:cs="Arial"/>
           <w:color w:val="000000"/>
         </w:rPr>
         <w:t>School</w:t>
@@ -798,7 +798,7 @@
       <w:proofErr w:type="spellEnd"/>
       <w:r>
         <w:rPr>
-          <w:rFonts w:ascii="Arial" w:eastAsia="Arial" w:hAnsi="Arial" w:cs="Arial"/>
+          <w:rFonts w:ascii="Arial" w:hAnsi="Arial" w:eastAsia="Arial" w:cs="Arial"/>
           <w:color w:val="000000"/>
         </w:rPr>
         <w:t xml:space="preserve">, como pré-requisito para a aprovação na disciplina de Pesquisa e Inovação, sob a orientação do Prof. </w:t>
@@ -806,7 +806,7 @@
       <w:proofErr w:type="spellStart"/>
       <w:r>
         <w:rPr>
-          <w:rFonts w:ascii="Arial" w:eastAsia="Arial" w:hAnsi="Arial" w:cs="Arial"/>
+          <w:rFonts w:ascii="Arial" w:hAnsi="Arial" w:eastAsia="Arial" w:cs="Arial"/>
           <w:color w:val="000000"/>
         </w:rPr>
         <w:t>Frizza</w:t>
@@ -819,7 +819,7 @@
         <w:ind w:left="5102"/>
         <w:jc w:val="both"/>
         <w:rPr>
-          <w:rFonts w:ascii="Arial" w:eastAsia="Arial" w:hAnsi="Arial" w:cs="Arial"/>
+          <w:rFonts w:ascii="Arial" w:hAnsi="Arial" w:eastAsia="Arial" w:cs="Arial"/>
           <w:color w:val="000000"/>
         </w:rPr>
       </w:pPr>
@@ -830,7 +830,7 @@
         <w:ind w:left="5102"/>
         <w:jc w:val="both"/>
         <w:rPr>
-          <w:rFonts w:ascii="Arial" w:eastAsia="Arial" w:hAnsi="Arial" w:cs="Arial"/>
+          <w:rFonts w:ascii="Arial" w:hAnsi="Arial" w:eastAsia="Arial" w:cs="Arial"/>
           <w:color w:val="000000"/>
         </w:rPr>
       </w:pPr>
@@ -840,13 +840,13 @@
         <w:spacing w:after="0" w:line="408" w:lineRule="auto"/>
         <w:jc w:val="both"/>
         <w:rPr>
-          <w:rFonts w:ascii="Arial MT" w:eastAsia="Arial MT" w:hAnsi="Arial MT" w:cs="Arial MT"/>
+          <w:rFonts w:ascii="Arial MT" w:hAnsi="Arial MT" w:eastAsia="Arial MT" w:cs="Arial MT"/>
           <w:sz w:val="22"/>
         </w:rPr>
       </w:pPr>
       <w:r>
         <w:rPr>
-          <w:rFonts w:ascii="Arial" w:eastAsia="Arial" w:hAnsi="Arial" w:cs="Arial"/>
+          <w:rFonts w:ascii="Arial" w:hAnsi="Arial" w:eastAsia="Arial" w:cs="Arial"/>
           <w:color w:val="000000"/>
         </w:rPr>
         <w:t xml:space="preserve"> </w:t>
@@ -857,13 +857,13 @@
         <w:spacing w:after="0" w:line="408" w:lineRule="auto"/>
         <w:jc w:val="center"/>
         <w:rPr>
-          <w:rFonts w:ascii="Arial MT" w:eastAsia="Arial MT" w:hAnsi="Arial MT" w:cs="Arial MT"/>
+          <w:rFonts w:ascii="Arial MT" w:hAnsi="Arial MT" w:eastAsia="Arial MT" w:cs="Arial MT"/>
           <w:sz w:val="22"/>
         </w:rPr>
       </w:pPr>
       <w:r>
         <w:rPr>
-          <w:rFonts w:ascii="Arial" w:eastAsia="Arial" w:hAnsi="Arial" w:cs="Arial"/>
+          <w:rFonts w:ascii="Arial" w:hAnsi="Arial" w:eastAsia="Arial" w:cs="Arial"/>
         </w:rPr>
         <w:t xml:space="preserve"> </w:t>
       </w:r>
@@ -873,13 +873,13 @@
         <w:spacing w:after="0" w:line="408" w:lineRule="auto"/>
         <w:jc w:val="center"/>
         <w:rPr>
-          <w:rFonts w:ascii="Arial MT" w:eastAsia="Arial MT" w:hAnsi="Arial MT" w:cs="Arial MT"/>
+          <w:rFonts w:ascii="Arial MT" w:hAnsi="Arial MT" w:eastAsia="Arial MT" w:cs="Arial MT"/>
           <w:sz w:val="22"/>
         </w:rPr>
       </w:pPr>
       <w:r>
         <w:rPr>
-          <w:rFonts w:ascii="Arial" w:eastAsia="Arial" w:hAnsi="Arial" w:cs="Arial"/>
+          <w:rFonts w:ascii="Arial" w:hAnsi="Arial" w:eastAsia="Arial" w:cs="Arial"/>
         </w:rPr>
         <w:t xml:space="preserve"> </w:t>
       </w:r>
@@ -889,7 +889,7 @@
         <w:spacing w:after="0" w:line="408" w:lineRule="auto"/>
         <w:jc w:val="center"/>
         <w:rPr>
-          <w:rFonts w:ascii="Arial" w:eastAsia="Arial" w:hAnsi="Arial" w:cs="Arial"/>
+          <w:rFonts w:ascii="Arial" w:hAnsi="Arial" w:eastAsia="Arial" w:cs="Arial"/>
         </w:rPr>
       </w:pPr>
     </w:p>
@@ -897,7 +897,7 @@
       <w:pPr>
         <w:spacing w:after="0" w:line="408" w:lineRule="auto"/>
         <w:rPr>
-          <w:rFonts w:ascii="Arial" w:eastAsia="Arial" w:hAnsi="Arial" w:cs="Arial"/>
+          <w:rFonts w:ascii="Arial" w:hAnsi="Arial" w:eastAsia="Arial" w:cs="Arial"/>
         </w:rPr>
       </w:pPr>
     </w:p>
@@ -906,13 +906,13 @@
         <w:spacing w:after="0" w:line="408" w:lineRule="auto"/>
         <w:jc w:val="center"/>
         <w:rPr>
-          <w:rFonts w:ascii="Arial MT" w:eastAsia="Arial MT" w:hAnsi="Arial MT" w:cs="Arial MT"/>
+          <w:rFonts w:ascii="Arial MT" w:hAnsi="Arial MT" w:eastAsia="Arial MT" w:cs="Arial MT"/>
           <w:sz w:val="22"/>
         </w:rPr>
       </w:pPr>
       <w:r>
         <w:rPr>
-          <w:rFonts w:ascii="Arial" w:eastAsia="Arial" w:hAnsi="Arial" w:cs="Arial"/>
+          <w:rFonts w:ascii="Arial" w:hAnsi="Arial" w:eastAsia="Arial" w:cs="Arial"/>
         </w:rPr>
         <w:t>São Paulo</w:t>
       </w:r>
@@ -922,12 +922,12 @@
         <w:spacing w:after="0" w:line="408" w:lineRule="auto"/>
         <w:jc w:val="center"/>
         <w:rPr>
-          <w:rFonts w:ascii="Arial" w:eastAsia="Arial" w:hAnsi="Arial" w:cs="Arial"/>
-        </w:rPr>
-      </w:pPr>
-      <w:r>
-        <w:rPr>
-          <w:rFonts w:ascii="Arial" w:eastAsia="Arial" w:hAnsi="Arial" w:cs="Arial"/>
+          <w:rFonts w:ascii="Arial" w:hAnsi="Arial" w:eastAsia="Arial" w:cs="Arial"/>
+        </w:rPr>
+      </w:pPr>
+      <w:r>
+        <w:rPr>
+          <w:rFonts w:ascii="Arial" w:hAnsi="Arial" w:eastAsia="Arial" w:cs="Arial"/>
         </w:rPr>
         <w:t>2024</w:t>
       </w:r>
@@ -938,14 +938,14 @@
         <w:ind w:left="100"/>
         <w:jc w:val="center"/>
         <w:rPr>
-          <w:rFonts w:ascii="Arial" w:eastAsia="Arial" w:hAnsi="Arial" w:cs="Arial"/>
+          <w:rFonts w:ascii="Arial" w:hAnsi="Arial" w:eastAsia="Arial" w:cs="Arial"/>
           <w:b/>
           <w:sz w:val="28"/>
         </w:rPr>
       </w:pPr>
       <w:r>
         <w:rPr>
-          <w:rFonts w:ascii="Arial" w:eastAsia="Arial" w:hAnsi="Arial" w:cs="Arial"/>
+          <w:rFonts w:ascii="Arial" w:hAnsi="Arial" w:eastAsia="Arial" w:cs="Arial"/>
           <w:b/>
           <w:sz w:val="28"/>
         </w:rPr>
@@ -958,7 +958,7 @@
         <w:spacing w:before="73" w:after="0" w:line="259" w:lineRule="auto"/>
         <w:jc w:val="center"/>
         <w:rPr>
-          <w:rFonts w:ascii="Arial" w:eastAsia="Arial" w:hAnsi="Arial" w:cs="Arial"/>
+          <w:rFonts w:ascii="Arial" w:hAnsi="Arial" w:eastAsia="Arial" w:cs="Arial"/>
           <w:b/>
           <w:sz w:val="28"/>
         </w:rPr>
@@ -970,376 +970,376 @@
         <w:ind w:left="100" w:right="133" w:firstLine="710"/>
         <w:jc w:val="both"/>
         <w:rPr>
-          <w:rFonts w:ascii="Arial" w:eastAsia="Arial" w:hAnsi="Arial" w:cs="Arial"/>
-        </w:rPr>
-      </w:pPr>
-      <w:r>
-        <w:rPr>
-          <w:rFonts w:ascii="Arial" w:eastAsia="Arial" w:hAnsi="Arial" w:cs="Arial"/>
+          <w:rFonts w:ascii="Arial" w:hAnsi="Arial" w:eastAsia="Arial" w:cs="Arial"/>
+        </w:rPr>
+      </w:pPr>
+      <w:r>
+        <w:rPr>
+          <w:rFonts w:ascii="Arial" w:hAnsi="Arial" w:eastAsia="Arial" w:cs="Arial"/>
         </w:rPr>
         <w:t>O setor do café é uma área económica global que abrange uma variedade</w:t>
       </w:r>
       <w:r>
         <w:rPr>
-          <w:rFonts w:ascii="Arial" w:eastAsia="Arial" w:hAnsi="Arial" w:cs="Arial"/>
+          <w:rFonts w:ascii="Arial" w:hAnsi="Arial" w:eastAsia="Arial" w:cs="Arial"/>
           <w:spacing w:val="-2"/>
         </w:rPr>
         <w:t xml:space="preserve"> </w:t>
       </w:r>
       <w:r>
         <w:rPr>
-          <w:rFonts w:ascii="Arial" w:eastAsia="Arial" w:hAnsi="Arial" w:cs="Arial"/>
+          <w:rFonts w:ascii="Arial" w:hAnsi="Arial" w:eastAsia="Arial" w:cs="Arial"/>
         </w:rPr>
         <w:t>de</w:t>
       </w:r>
       <w:r>
         <w:rPr>
-          <w:rFonts w:ascii="Arial" w:eastAsia="Arial" w:hAnsi="Arial" w:cs="Arial"/>
+          <w:rFonts w:ascii="Arial" w:hAnsi="Arial" w:eastAsia="Arial" w:cs="Arial"/>
           <w:spacing w:val="-3"/>
         </w:rPr>
         <w:t xml:space="preserve"> </w:t>
       </w:r>
       <w:r>
         <w:rPr>
-          <w:rFonts w:ascii="Arial" w:eastAsia="Arial" w:hAnsi="Arial" w:cs="Arial"/>
+          <w:rFonts w:ascii="Arial" w:hAnsi="Arial" w:eastAsia="Arial" w:cs="Arial"/>
         </w:rPr>
         <w:t>processos,</w:t>
       </w:r>
       <w:r>
         <w:rPr>
-          <w:rFonts w:ascii="Arial" w:eastAsia="Arial" w:hAnsi="Arial" w:cs="Arial"/>
+          <w:rFonts w:ascii="Arial" w:hAnsi="Arial" w:eastAsia="Arial" w:cs="Arial"/>
           <w:spacing w:val="-1"/>
         </w:rPr>
         <w:t xml:space="preserve"> </w:t>
       </w:r>
       <w:r>
         <w:rPr>
-          <w:rFonts w:ascii="Arial" w:eastAsia="Arial" w:hAnsi="Arial" w:cs="Arial"/>
+          <w:rFonts w:ascii="Arial" w:hAnsi="Arial" w:eastAsia="Arial" w:cs="Arial"/>
         </w:rPr>
         <w:t>desde</w:t>
       </w:r>
       <w:r>
         <w:rPr>
-          <w:rFonts w:ascii="Arial" w:eastAsia="Arial" w:hAnsi="Arial" w:cs="Arial"/>
+          <w:rFonts w:ascii="Arial" w:hAnsi="Arial" w:eastAsia="Arial" w:cs="Arial"/>
           <w:spacing w:val="-3"/>
         </w:rPr>
         <w:t xml:space="preserve"> </w:t>
       </w:r>
       <w:r>
         <w:rPr>
-          <w:rFonts w:ascii="Arial" w:eastAsia="Arial" w:hAnsi="Arial" w:cs="Arial"/>
+          <w:rFonts w:ascii="Arial" w:hAnsi="Arial" w:eastAsia="Arial" w:cs="Arial"/>
         </w:rPr>
         <w:t>o</w:t>
       </w:r>
       <w:r>
         <w:rPr>
-          <w:rFonts w:ascii="Arial" w:eastAsia="Arial" w:hAnsi="Arial" w:cs="Arial"/>
+          <w:rFonts w:ascii="Arial" w:hAnsi="Arial" w:eastAsia="Arial" w:cs="Arial"/>
           <w:spacing w:val="-7"/>
         </w:rPr>
         <w:t xml:space="preserve"> </w:t>
       </w:r>
       <w:r>
         <w:rPr>
-          <w:rFonts w:ascii="Arial" w:eastAsia="Arial" w:hAnsi="Arial" w:cs="Arial"/>
+          <w:rFonts w:ascii="Arial" w:hAnsi="Arial" w:eastAsia="Arial" w:cs="Arial"/>
         </w:rPr>
         <w:t>cultivo</w:t>
       </w:r>
       <w:r>
         <w:rPr>
-          <w:rFonts w:ascii="Arial" w:eastAsia="Arial" w:hAnsi="Arial" w:cs="Arial"/>
+          <w:rFonts w:ascii="Arial" w:hAnsi="Arial" w:eastAsia="Arial" w:cs="Arial"/>
           <w:spacing w:val="-7"/>
         </w:rPr>
         <w:t xml:space="preserve"> </w:t>
       </w:r>
       <w:r>
         <w:rPr>
-          <w:rFonts w:ascii="Arial" w:eastAsia="Arial" w:hAnsi="Arial" w:cs="Arial"/>
+          <w:rFonts w:ascii="Arial" w:hAnsi="Arial" w:eastAsia="Arial" w:cs="Arial"/>
         </w:rPr>
         <w:t>do</w:t>
       </w:r>
       <w:r>
         <w:rPr>
-          <w:rFonts w:ascii="Arial" w:eastAsia="Arial" w:hAnsi="Arial" w:cs="Arial"/>
+          <w:rFonts w:ascii="Arial" w:hAnsi="Arial" w:eastAsia="Arial" w:cs="Arial"/>
           <w:spacing w:val="-3"/>
         </w:rPr>
         <w:t xml:space="preserve"> </w:t>
       </w:r>
       <w:r>
         <w:rPr>
-          <w:rFonts w:ascii="Arial" w:eastAsia="Arial" w:hAnsi="Arial" w:cs="Arial"/>
+          <w:rFonts w:ascii="Arial" w:hAnsi="Arial" w:eastAsia="Arial" w:cs="Arial"/>
         </w:rPr>
         <w:t>grão</w:t>
       </w:r>
       <w:r>
         <w:rPr>
-          <w:rFonts w:ascii="Arial" w:eastAsia="Arial" w:hAnsi="Arial" w:cs="Arial"/>
+          <w:rFonts w:ascii="Arial" w:hAnsi="Arial" w:eastAsia="Arial" w:cs="Arial"/>
           <w:spacing w:val="-3"/>
         </w:rPr>
         <w:t xml:space="preserve"> </w:t>
       </w:r>
       <w:r>
         <w:rPr>
-          <w:rFonts w:ascii="Arial" w:eastAsia="Arial" w:hAnsi="Arial" w:cs="Arial"/>
+          <w:rFonts w:ascii="Arial" w:hAnsi="Arial" w:eastAsia="Arial" w:cs="Arial"/>
         </w:rPr>
         <w:t>até</w:t>
       </w:r>
       <w:r>
         <w:rPr>
-          <w:rFonts w:ascii="Arial" w:eastAsia="Arial" w:hAnsi="Arial" w:cs="Arial"/>
+          <w:rFonts w:ascii="Arial" w:hAnsi="Arial" w:eastAsia="Arial" w:cs="Arial"/>
           <w:spacing w:val="-7"/>
         </w:rPr>
         <w:t xml:space="preserve"> </w:t>
       </w:r>
       <w:r>
         <w:rPr>
-          <w:rFonts w:ascii="Arial" w:eastAsia="Arial" w:hAnsi="Arial" w:cs="Arial"/>
+          <w:rFonts w:ascii="Arial" w:hAnsi="Arial" w:eastAsia="Arial" w:cs="Arial"/>
         </w:rPr>
         <w:t>o</w:t>
       </w:r>
       <w:r>
         <w:rPr>
-          <w:rFonts w:ascii="Arial" w:eastAsia="Arial" w:hAnsi="Arial" w:cs="Arial"/>
+          <w:rFonts w:ascii="Arial" w:hAnsi="Arial" w:eastAsia="Arial" w:cs="Arial"/>
           <w:spacing w:val="-2"/>
         </w:rPr>
         <w:t xml:space="preserve"> </w:t>
       </w:r>
       <w:r>
         <w:rPr>
-          <w:rFonts w:ascii="Arial" w:eastAsia="Arial" w:hAnsi="Arial" w:cs="Arial"/>
+          <w:rFonts w:ascii="Arial" w:hAnsi="Arial" w:eastAsia="Arial" w:cs="Arial"/>
         </w:rPr>
         <w:t>uso</w:t>
       </w:r>
       <w:r>
         <w:rPr>
-          <w:rFonts w:ascii="Arial" w:eastAsia="Arial" w:hAnsi="Arial" w:cs="Arial"/>
+          <w:rFonts w:ascii="Arial" w:hAnsi="Arial" w:eastAsia="Arial" w:cs="Arial"/>
           <w:spacing w:val="-8"/>
         </w:rPr>
         <w:t xml:space="preserve"> </w:t>
       </w:r>
       <w:r>
         <w:rPr>
-          <w:rFonts w:ascii="Arial" w:eastAsia="Arial" w:hAnsi="Arial" w:cs="Arial"/>
+          <w:rFonts w:ascii="Arial" w:hAnsi="Arial" w:eastAsia="Arial" w:cs="Arial"/>
         </w:rPr>
         <w:t>de</w:t>
       </w:r>
       <w:r>
         <w:rPr>
-          <w:rFonts w:ascii="Arial" w:eastAsia="Arial" w:hAnsi="Arial" w:cs="Arial"/>
+          <w:rFonts w:ascii="Arial" w:hAnsi="Arial" w:eastAsia="Arial" w:cs="Arial"/>
           <w:spacing w:val="-3"/>
         </w:rPr>
         <w:t xml:space="preserve"> </w:t>
       </w:r>
       <w:r>
         <w:rPr>
-          <w:rFonts w:ascii="Arial" w:eastAsia="Arial" w:hAnsi="Arial" w:cs="Arial"/>
+          <w:rFonts w:ascii="Arial" w:hAnsi="Arial" w:eastAsia="Arial" w:cs="Arial"/>
         </w:rPr>
         <w:t>bebidas.</w:t>
       </w:r>
       <w:r>
         <w:rPr>
-          <w:rFonts w:ascii="Arial" w:eastAsia="Arial" w:hAnsi="Arial" w:cs="Arial"/>
+          <w:rFonts w:ascii="Arial" w:hAnsi="Arial" w:eastAsia="Arial" w:cs="Arial"/>
           <w:spacing w:val="-1"/>
         </w:rPr>
         <w:t xml:space="preserve"> </w:t>
       </w:r>
       <w:r>
         <w:rPr>
-          <w:rFonts w:ascii="Arial" w:eastAsia="Arial" w:hAnsi="Arial" w:cs="Arial"/>
+          <w:rFonts w:ascii="Arial" w:hAnsi="Arial" w:eastAsia="Arial" w:cs="Arial"/>
         </w:rPr>
         <w:t>A gigante</w:t>
       </w:r>
       <w:r>
         <w:rPr>
-          <w:rFonts w:ascii="Arial" w:eastAsia="Arial" w:hAnsi="Arial" w:cs="Arial"/>
+          <w:rFonts w:ascii="Arial" w:hAnsi="Arial" w:eastAsia="Arial" w:cs="Arial"/>
           <w:spacing w:val="-14"/>
         </w:rPr>
         <w:t xml:space="preserve"> </w:t>
       </w:r>
       <w:r>
         <w:rPr>
-          <w:rFonts w:ascii="Arial" w:eastAsia="Arial" w:hAnsi="Arial" w:cs="Arial"/>
+          <w:rFonts w:ascii="Arial" w:hAnsi="Arial" w:eastAsia="Arial" w:cs="Arial"/>
         </w:rPr>
         <w:t>indústria</w:t>
       </w:r>
       <w:r>
         <w:rPr>
-          <w:rFonts w:ascii="Arial" w:eastAsia="Arial" w:hAnsi="Arial" w:cs="Arial"/>
+          <w:rFonts w:ascii="Arial" w:hAnsi="Arial" w:eastAsia="Arial" w:cs="Arial"/>
           <w:spacing w:val="-14"/>
         </w:rPr>
         <w:t xml:space="preserve"> </w:t>
       </w:r>
       <w:r>
         <w:rPr>
-          <w:rFonts w:ascii="Arial" w:eastAsia="Arial" w:hAnsi="Arial" w:cs="Arial"/>
+          <w:rFonts w:ascii="Arial" w:hAnsi="Arial" w:eastAsia="Arial" w:cs="Arial"/>
         </w:rPr>
         <w:t>do</w:t>
       </w:r>
       <w:r>
         <w:rPr>
-          <w:rFonts w:ascii="Arial" w:eastAsia="Arial" w:hAnsi="Arial" w:cs="Arial"/>
+          <w:rFonts w:ascii="Arial" w:hAnsi="Arial" w:eastAsia="Arial" w:cs="Arial"/>
           <w:spacing w:val="-15"/>
         </w:rPr>
         <w:t xml:space="preserve"> </w:t>
       </w:r>
       <w:r>
         <w:rPr>
-          <w:rFonts w:ascii="Arial" w:eastAsia="Arial" w:hAnsi="Arial" w:cs="Arial"/>
+          <w:rFonts w:ascii="Arial" w:hAnsi="Arial" w:eastAsia="Arial" w:cs="Arial"/>
         </w:rPr>
         <w:t>café</w:t>
       </w:r>
       <w:r>
         <w:rPr>
-          <w:rFonts w:ascii="Arial" w:eastAsia="Arial" w:hAnsi="Arial" w:cs="Arial"/>
+          <w:rFonts w:ascii="Arial" w:hAnsi="Arial" w:eastAsia="Arial" w:cs="Arial"/>
           <w:spacing w:val="-14"/>
         </w:rPr>
         <w:t xml:space="preserve"> </w:t>
       </w:r>
       <w:r>
         <w:rPr>
-          <w:rFonts w:ascii="Arial" w:eastAsia="Arial" w:hAnsi="Arial" w:cs="Arial"/>
+          <w:rFonts w:ascii="Arial" w:hAnsi="Arial" w:eastAsia="Arial" w:cs="Arial"/>
         </w:rPr>
         <w:t>movimenta</w:t>
       </w:r>
       <w:r>
         <w:rPr>
-          <w:rFonts w:ascii="Arial" w:eastAsia="Arial" w:hAnsi="Arial" w:cs="Arial"/>
+          <w:rFonts w:ascii="Arial" w:hAnsi="Arial" w:eastAsia="Arial" w:cs="Arial"/>
           <w:spacing w:val="-14"/>
         </w:rPr>
         <w:t xml:space="preserve"> </w:t>
       </w:r>
       <w:r>
         <w:rPr>
-          <w:rFonts w:ascii="Arial" w:eastAsia="Arial" w:hAnsi="Arial" w:cs="Arial"/>
+          <w:rFonts w:ascii="Arial" w:hAnsi="Arial" w:eastAsia="Arial" w:cs="Arial"/>
         </w:rPr>
         <w:t>bilhões</w:t>
       </w:r>
       <w:r>
         <w:rPr>
-          <w:rFonts w:ascii="Arial" w:eastAsia="Arial" w:hAnsi="Arial" w:cs="Arial"/>
+          <w:rFonts w:ascii="Arial" w:hAnsi="Arial" w:eastAsia="Arial" w:cs="Arial"/>
           <w:spacing w:val="-14"/>
         </w:rPr>
         <w:t xml:space="preserve"> </w:t>
       </w:r>
       <w:r>
         <w:rPr>
-          <w:rFonts w:ascii="Arial" w:eastAsia="Arial" w:hAnsi="Arial" w:cs="Arial"/>
+          <w:rFonts w:ascii="Arial" w:hAnsi="Arial" w:eastAsia="Arial" w:cs="Arial"/>
         </w:rPr>
         <w:t>de</w:t>
       </w:r>
       <w:r>
         <w:rPr>
-          <w:rFonts w:ascii="Arial" w:eastAsia="Arial" w:hAnsi="Arial" w:cs="Arial"/>
+          <w:rFonts w:ascii="Arial" w:hAnsi="Arial" w:eastAsia="Arial" w:cs="Arial"/>
           <w:spacing w:val="-15"/>
         </w:rPr>
         <w:t xml:space="preserve"> </w:t>
       </w:r>
       <w:r>
         <w:rPr>
-          <w:rFonts w:ascii="Arial" w:eastAsia="Arial" w:hAnsi="Arial" w:cs="Arial"/>
+          <w:rFonts w:ascii="Arial" w:hAnsi="Arial" w:eastAsia="Arial" w:cs="Arial"/>
         </w:rPr>
         <w:t>dólares e gera</w:t>
       </w:r>
       <w:r>
         <w:rPr>
-          <w:rFonts w:ascii="Arial" w:eastAsia="Arial" w:hAnsi="Arial" w:cs="Arial"/>
+          <w:rFonts w:ascii="Arial" w:hAnsi="Arial" w:eastAsia="Arial" w:cs="Arial"/>
           <w:spacing w:val="-14"/>
         </w:rPr>
         <w:t xml:space="preserve"> </w:t>
       </w:r>
       <w:r>
         <w:rPr>
-          <w:rFonts w:ascii="Arial" w:eastAsia="Arial" w:hAnsi="Arial" w:cs="Arial"/>
+          <w:rFonts w:ascii="Arial" w:hAnsi="Arial" w:eastAsia="Arial" w:cs="Arial"/>
         </w:rPr>
         <w:t>empregos para</w:t>
       </w:r>
       <w:r>
         <w:rPr>
-          <w:rFonts w:ascii="Arial" w:eastAsia="Arial" w:hAnsi="Arial" w:cs="Arial"/>
+          <w:rFonts w:ascii="Arial" w:hAnsi="Arial" w:eastAsia="Arial" w:cs="Arial"/>
           <w:spacing w:val="-12"/>
         </w:rPr>
         <w:t xml:space="preserve"> </w:t>
       </w:r>
       <w:r>
         <w:rPr>
-          <w:rFonts w:ascii="Arial" w:eastAsia="Arial" w:hAnsi="Arial" w:cs="Arial"/>
+          <w:rFonts w:ascii="Arial" w:hAnsi="Arial" w:eastAsia="Arial" w:cs="Arial"/>
         </w:rPr>
         <w:t>milhões</w:t>
       </w:r>
       <w:r>
         <w:rPr>
-          <w:rFonts w:ascii="Arial" w:eastAsia="Arial" w:hAnsi="Arial" w:cs="Arial"/>
+          <w:rFonts w:ascii="Arial" w:hAnsi="Arial" w:eastAsia="Arial" w:cs="Arial"/>
           <w:spacing w:val="-12"/>
         </w:rPr>
         <w:t xml:space="preserve"> </w:t>
       </w:r>
       <w:r>
         <w:rPr>
-          <w:rFonts w:ascii="Arial" w:eastAsia="Arial" w:hAnsi="Arial" w:cs="Arial"/>
+          <w:rFonts w:ascii="Arial" w:hAnsi="Arial" w:eastAsia="Arial" w:cs="Arial"/>
         </w:rPr>
         <w:t>de</w:t>
       </w:r>
       <w:r>
         <w:rPr>
-          <w:rFonts w:ascii="Arial" w:eastAsia="Arial" w:hAnsi="Arial" w:cs="Arial"/>
+          <w:rFonts w:ascii="Arial" w:hAnsi="Arial" w:eastAsia="Arial" w:cs="Arial"/>
           <w:spacing w:val="-13"/>
         </w:rPr>
         <w:t xml:space="preserve"> </w:t>
       </w:r>
       <w:r>
         <w:rPr>
-          <w:rFonts w:ascii="Arial" w:eastAsia="Arial" w:hAnsi="Arial" w:cs="Arial"/>
+          <w:rFonts w:ascii="Arial" w:hAnsi="Arial" w:eastAsia="Arial" w:cs="Arial"/>
         </w:rPr>
         <w:t>pessoas</w:t>
       </w:r>
       <w:r>
         <w:rPr>
-          <w:rFonts w:ascii="Arial" w:eastAsia="Arial" w:hAnsi="Arial" w:cs="Arial"/>
+          <w:rFonts w:ascii="Arial" w:hAnsi="Arial" w:eastAsia="Arial" w:cs="Arial"/>
           <w:spacing w:val="-11"/>
         </w:rPr>
         <w:t xml:space="preserve"> </w:t>
       </w:r>
       <w:r>
         <w:rPr>
-          <w:rFonts w:ascii="Arial" w:eastAsia="Arial" w:hAnsi="Arial" w:cs="Arial"/>
+          <w:rFonts w:ascii="Arial" w:hAnsi="Arial" w:eastAsia="Arial" w:cs="Arial"/>
         </w:rPr>
         <w:t>em</w:t>
       </w:r>
       <w:r>
         <w:rPr>
-          <w:rFonts w:ascii="Arial" w:eastAsia="Arial" w:hAnsi="Arial" w:cs="Arial"/>
+          <w:rFonts w:ascii="Arial" w:hAnsi="Arial" w:eastAsia="Arial" w:cs="Arial"/>
           <w:spacing w:val="-11"/>
         </w:rPr>
         <w:t xml:space="preserve"> </w:t>
       </w:r>
       <w:r>
         <w:rPr>
-          <w:rFonts w:ascii="Arial" w:eastAsia="Arial" w:hAnsi="Arial" w:cs="Arial"/>
+          <w:rFonts w:ascii="Arial" w:hAnsi="Arial" w:eastAsia="Arial" w:cs="Arial"/>
         </w:rPr>
         <w:t>todo</w:t>
       </w:r>
       <w:r>
         <w:rPr>
-          <w:rFonts w:ascii="Arial" w:eastAsia="Arial" w:hAnsi="Arial" w:cs="Arial"/>
+          <w:rFonts w:ascii="Arial" w:hAnsi="Arial" w:eastAsia="Arial" w:cs="Arial"/>
           <w:spacing w:val="-12"/>
         </w:rPr>
         <w:t xml:space="preserve"> </w:t>
       </w:r>
       <w:r>
         <w:rPr>
-          <w:rFonts w:ascii="Arial" w:eastAsia="Arial" w:hAnsi="Arial" w:cs="Arial"/>
+          <w:rFonts w:ascii="Arial" w:hAnsi="Arial" w:eastAsia="Arial" w:cs="Arial"/>
         </w:rPr>
         <w:t>o</w:t>
       </w:r>
       <w:r>
         <w:rPr>
-          <w:rFonts w:ascii="Arial" w:eastAsia="Arial" w:hAnsi="Arial" w:cs="Arial"/>
+          <w:rFonts w:ascii="Arial" w:hAnsi="Arial" w:eastAsia="Arial" w:cs="Arial"/>
           <w:spacing w:val="-12"/>
         </w:rPr>
         <w:t xml:space="preserve"> </w:t>
       </w:r>
       <w:r>
         <w:rPr>
-          <w:rFonts w:ascii="Arial" w:eastAsia="Arial" w:hAnsi="Arial" w:cs="Arial"/>
+          <w:rFonts w:ascii="Arial" w:hAnsi="Arial" w:eastAsia="Arial" w:cs="Arial"/>
         </w:rPr>
         <w:t>mundo. O Brasil se destaca no setor de forma impactante, ocupando a posição do maior produtor de café mundial, contribuindo com 26 milhões de sacas exportadas ao ano, 2% do valor total das exportações brasileiras. Além disso, a produção brasileira contribuiu com mais de 30% da produção mundial nas últimas safras, gerando mais de 8 milhões de empregos diretos e indiretos no país, segundo dados da EMBRAPA.</w:t>
       </w:r>
@@ -1351,12 +1351,12 @@
         <w:ind w:right="133" w:firstLine="720"/>
         <w:jc w:val="both"/>
         <w:rPr>
-          <w:rFonts w:ascii="Arial" w:eastAsia="Arial" w:hAnsi="Arial" w:cs="Arial"/>
-        </w:rPr>
-      </w:pPr>
-      <w:r>
-        <w:rPr>
-          <w:rFonts w:ascii="Arial" w:eastAsia="Arial" w:hAnsi="Arial" w:cs="Arial"/>
+          <w:rFonts w:ascii="Arial" w:hAnsi="Arial" w:eastAsia="Arial" w:cs="Arial"/>
+        </w:rPr>
+      </w:pPr>
+      <w:r>
+        <w:rPr>
+          <w:rFonts w:ascii="Arial" w:hAnsi="Arial" w:eastAsia="Arial" w:cs="Arial"/>
         </w:rPr>
         <w:lastRenderedPageBreak/>
         <w:t>Um dos principais indicadores da qualidade dos cafés é a pontuação em uma escala de 0 a 100, avaliada por especialistas. Cafés que atingem 80 pontos ou mais são considerados de alta qualidade, e, nesse aspecto, o Brasil se destaca como líder na produção de cafés de qualidade, conforme a Organização Internacional do Café (OIC). Essa escala permite classificar os cafés em diferentes categorias, conforme sua pontuação:</w:t>
@@ -1376,19 +1376,19 @@
         <w:ind w:left="720" w:right="133" w:hanging="360"/>
         <w:jc w:val="both"/>
         <w:rPr>
-          <w:rFonts w:ascii="Arial" w:eastAsia="Arial" w:hAnsi="Arial" w:cs="Arial"/>
-        </w:rPr>
-      </w:pPr>
-      <w:r>
-        <w:rPr>
-          <w:rFonts w:ascii="Arial" w:eastAsia="Arial" w:hAnsi="Arial" w:cs="Arial"/>
+          <w:rFonts w:ascii="Arial" w:hAnsi="Arial" w:eastAsia="Arial" w:cs="Arial"/>
+        </w:rPr>
+      </w:pPr>
+      <w:r>
+        <w:rPr>
+          <w:rFonts w:ascii="Arial" w:hAnsi="Arial" w:eastAsia="Arial" w:cs="Arial"/>
           <w:b/>
         </w:rPr>
         <w:t>Café Especial</w:t>
       </w:r>
       <w:r>
         <w:rPr>
-          <w:rFonts w:ascii="Arial" w:eastAsia="Arial" w:hAnsi="Arial" w:cs="Arial"/>
+          <w:rFonts w:ascii="Arial" w:hAnsi="Arial" w:eastAsia="Arial" w:cs="Arial"/>
         </w:rPr>
         <w:t>: acima de 80 pontos;</w:t>
       </w:r>
@@ -1407,19 +1407,19 @@
         <w:ind w:left="720" w:right="133" w:hanging="360"/>
         <w:jc w:val="both"/>
         <w:rPr>
-          <w:rFonts w:ascii="Arial" w:eastAsia="Arial" w:hAnsi="Arial" w:cs="Arial"/>
-        </w:rPr>
-      </w:pPr>
-      <w:r>
-        <w:rPr>
-          <w:rFonts w:ascii="Arial" w:eastAsia="Arial" w:hAnsi="Arial" w:cs="Arial"/>
+          <w:rFonts w:ascii="Arial" w:hAnsi="Arial" w:eastAsia="Arial" w:cs="Arial"/>
+        </w:rPr>
+      </w:pPr>
+      <w:r>
+        <w:rPr>
+          <w:rFonts w:ascii="Arial" w:hAnsi="Arial" w:eastAsia="Arial" w:cs="Arial"/>
           <w:b/>
         </w:rPr>
         <w:t>Café Gourmet</w:t>
       </w:r>
       <w:r>
         <w:rPr>
-          <w:rFonts w:ascii="Arial" w:eastAsia="Arial" w:hAnsi="Arial" w:cs="Arial"/>
+          <w:rFonts w:ascii="Arial" w:hAnsi="Arial" w:eastAsia="Arial" w:cs="Arial"/>
         </w:rPr>
         <w:t>: entre 75 e 80 pontos;</w:t>
       </w:r>
@@ -1438,19 +1438,19 @@
         <w:ind w:left="720" w:right="133" w:hanging="360"/>
         <w:jc w:val="both"/>
         <w:rPr>
-          <w:rFonts w:ascii="Arial" w:eastAsia="Arial" w:hAnsi="Arial" w:cs="Arial"/>
-        </w:rPr>
-      </w:pPr>
-      <w:r>
-        <w:rPr>
-          <w:rFonts w:ascii="Arial" w:eastAsia="Arial" w:hAnsi="Arial" w:cs="Arial"/>
+          <w:rFonts w:ascii="Arial" w:hAnsi="Arial" w:eastAsia="Arial" w:cs="Arial"/>
+        </w:rPr>
+      </w:pPr>
+      <w:r>
+        <w:rPr>
+          <w:rFonts w:ascii="Arial" w:hAnsi="Arial" w:eastAsia="Arial" w:cs="Arial"/>
           <w:b/>
         </w:rPr>
         <w:t>Café Superior/Premium</w:t>
       </w:r>
       <w:r>
         <w:rPr>
-          <w:rFonts w:ascii="Arial" w:eastAsia="Arial" w:hAnsi="Arial" w:cs="Arial"/>
+          <w:rFonts w:ascii="Arial" w:hAnsi="Arial" w:eastAsia="Arial" w:cs="Arial"/>
         </w:rPr>
         <w:t>: entre 70 e 75 pontos;</w:t>
       </w:r>
@@ -1469,19 +1469,19 @@
         <w:ind w:left="720" w:right="133" w:hanging="360"/>
         <w:jc w:val="both"/>
         <w:rPr>
-          <w:rFonts w:ascii="Arial" w:eastAsia="Arial" w:hAnsi="Arial" w:cs="Arial"/>
-        </w:rPr>
-      </w:pPr>
-      <w:r>
-        <w:rPr>
-          <w:rFonts w:ascii="Arial" w:eastAsia="Arial" w:hAnsi="Arial" w:cs="Arial"/>
+          <w:rFonts w:ascii="Arial" w:hAnsi="Arial" w:eastAsia="Arial" w:cs="Arial"/>
+        </w:rPr>
+      </w:pPr>
+      <w:r>
+        <w:rPr>
+          <w:rFonts w:ascii="Arial" w:hAnsi="Arial" w:eastAsia="Arial" w:cs="Arial"/>
           <w:b/>
         </w:rPr>
         <w:t>Café Tradicional</w:t>
       </w:r>
       <w:r>
         <w:rPr>
-          <w:rFonts w:ascii="Arial" w:eastAsia="Arial" w:hAnsi="Arial" w:cs="Arial"/>
+          <w:rFonts w:ascii="Arial" w:hAnsi="Arial" w:eastAsia="Arial" w:cs="Arial"/>
         </w:rPr>
         <w:t>: entre 65 e 70 pontos;</w:t>
       </w:r>
@@ -1500,19 +1500,19 @@
         <w:ind w:left="720" w:right="133" w:hanging="360"/>
         <w:jc w:val="both"/>
         <w:rPr>
-          <w:rFonts w:ascii="Arial" w:eastAsia="Arial" w:hAnsi="Arial" w:cs="Arial"/>
-        </w:rPr>
-      </w:pPr>
-      <w:r>
-        <w:rPr>
-          <w:rFonts w:ascii="Arial" w:eastAsia="Arial" w:hAnsi="Arial" w:cs="Arial"/>
+          <w:rFonts w:ascii="Arial" w:hAnsi="Arial" w:eastAsia="Arial" w:cs="Arial"/>
+        </w:rPr>
+      </w:pPr>
+      <w:r>
+        <w:rPr>
+          <w:rFonts w:ascii="Arial" w:hAnsi="Arial" w:eastAsia="Arial" w:cs="Arial"/>
           <w:b/>
         </w:rPr>
         <w:t>Café Extraforte</w:t>
       </w:r>
       <w:r>
         <w:rPr>
-          <w:rFonts w:ascii="Arial" w:eastAsia="Arial" w:hAnsi="Arial" w:cs="Arial"/>
+          <w:rFonts w:ascii="Arial" w:hAnsi="Arial" w:eastAsia="Arial" w:cs="Arial"/>
         </w:rPr>
         <w:t>: abaixo de 65 pontos.</w:t>
       </w:r>
@@ -1524,54 +1524,54 @@
         <w:ind w:right="133" w:firstLine="720"/>
         <w:jc w:val="both"/>
         <w:rPr>
-          <w:rFonts w:ascii="Arial" w:eastAsia="Arial" w:hAnsi="Arial" w:cs="Arial"/>
-        </w:rPr>
-      </w:pPr>
-      <w:r>
-        <w:rPr>
-          <w:rFonts w:ascii="Arial" w:eastAsia="Arial" w:hAnsi="Arial" w:cs="Arial"/>
+          <w:rFonts w:ascii="Arial" w:hAnsi="Arial" w:eastAsia="Arial" w:cs="Arial"/>
+        </w:rPr>
+      </w:pPr>
+      <w:r>
+        <w:rPr>
+          <w:rFonts w:ascii="Arial" w:hAnsi="Arial" w:eastAsia="Arial" w:cs="Arial"/>
         </w:rPr>
         <w:t xml:space="preserve">As categorias de café, desde o Extraforte até o Gourmet, são analisadas pela Associação Brasileira da Indústria de Café (ABIC). Já os cafés que atingem pontuações superiores a 80 pontos são avaliados pela metodologia da </w:t>
       </w:r>
       <w:proofErr w:type="spellStart"/>
       <w:r>
         <w:rPr>
-          <w:rFonts w:ascii="Arial" w:eastAsia="Arial" w:hAnsi="Arial" w:cs="Arial"/>
+          <w:rFonts w:ascii="Arial" w:hAnsi="Arial" w:eastAsia="Arial" w:cs="Arial"/>
         </w:rPr>
         <w:t>Specialty</w:t>
       </w:r>
       <w:proofErr w:type="spellEnd"/>
       <w:r>
         <w:rPr>
-          <w:rFonts w:ascii="Arial" w:eastAsia="Arial" w:hAnsi="Arial" w:cs="Arial"/>
+          <w:rFonts w:ascii="Arial" w:hAnsi="Arial" w:eastAsia="Arial" w:cs="Arial"/>
         </w:rPr>
         <w:t xml:space="preserve"> </w:t>
       </w:r>
       <w:proofErr w:type="spellStart"/>
       <w:r>
         <w:rPr>
-          <w:rFonts w:ascii="Arial" w:eastAsia="Arial" w:hAnsi="Arial" w:cs="Arial"/>
+          <w:rFonts w:ascii="Arial" w:hAnsi="Arial" w:eastAsia="Arial" w:cs="Arial"/>
         </w:rPr>
         <w:t>Coffee</w:t>
       </w:r>
       <w:proofErr w:type="spellEnd"/>
       <w:r>
         <w:rPr>
-          <w:rFonts w:ascii="Arial" w:eastAsia="Arial" w:hAnsi="Arial" w:cs="Arial"/>
+          <w:rFonts w:ascii="Arial" w:hAnsi="Arial" w:eastAsia="Arial" w:cs="Arial"/>
         </w:rPr>
         <w:t xml:space="preserve"> </w:t>
       </w:r>
       <w:proofErr w:type="spellStart"/>
       <w:r>
         <w:rPr>
-          <w:rFonts w:ascii="Arial" w:eastAsia="Arial" w:hAnsi="Arial" w:cs="Arial"/>
+          <w:rFonts w:ascii="Arial" w:hAnsi="Arial" w:eastAsia="Arial" w:cs="Arial"/>
         </w:rPr>
         <w:t>Association</w:t>
       </w:r>
       <w:proofErr w:type="spellEnd"/>
       <w:r>
         <w:rPr>
-          <w:rFonts w:ascii="Arial" w:eastAsia="Arial" w:hAnsi="Arial" w:cs="Arial"/>
+          <w:rFonts w:ascii="Arial" w:hAnsi="Arial" w:eastAsia="Arial" w:cs="Arial"/>
         </w:rPr>
         <w:t xml:space="preserve"> (SCA), conforme demonstrado na Figura 1.</w:t>
       </w:r>
@@ -1583,13 +1583,13 @@
         <w:ind w:right="133" w:firstLine="720"/>
         <w:jc w:val="center"/>
         <w:rPr>
-          <w:rFonts w:ascii="Arial MT" w:eastAsia="Arial MT" w:hAnsi="Arial MT" w:cs="Arial MT"/>
+          <w:rFonts w:ascii="Arial MT" w:hAnsi="Arial MT" w:eastAsia="Arial MT" w:cs="Arial MT"/>
         </w:rPr>
       </w:pPr>
       <w:r>
         <w:object w:dxaOrig="7612" w:dyaOrig="6229" w14:anchorId="5A845051">
-          <v:rect id="rectole0000000002" o:spid="_x0000_i1027" style="width:381pt;height:311.25pt" o:ole="" o:preferrelative="t" stroked="f">
-            <v:imagedata r:id="rId11" o:title=""/>
+          <v:rect id="rectole0000000002" style="width:381pt;height:311.25pt" o:spid="_x0000_i1027" stroked="f" o:ole="" o:preferrelative="t">
+            <v:imagedata o:title="" r:id="rId11"/>
           </v:rect>
           <o:OLEObject Type="Embed" ProgID="StaticMetafile" ShapeID="rectole0000000002" DrawAspect="Content" ObjectID="_1790752551" r:id="rId12"/>
         </w:object>
@@ -1600,14 +1600,14 @@
         <w:spacing w:after="200" w:line="276" w:lineRule="auto"/>
         <w:jc w:val="center"/>
         <w:rPr>
-          <w:rFonts w:ascii="Arial MT" w:eastAsia="Arial MT" w:hAnsi="Arial MT" w:cs="Arial MT"/>
+          <w:rFonts w:ascii="Arial MT" w:hAnsi="Arial MT" w:eastAsia="Arial MT" w:cs="Arial MT"/>
           <w:i/>
           <w:color w:val="1F497D"/>
         </w:rPr>
       </w:pPr>
       <w:r>
         <w:rPr>
-          <w:rFonts w:ascii="Arial MT" w:eastAsia="Arial MT" w:hAnsi="Arial MT" w:cs="Arial MT"/>
+          <w:rFonts w:ascii="Arial MT" w:hAnsi="Arial MT" w:eastAsia="Arial MT" w:cs="Arial MT"/>
           <w:i/>
           <w:color w:val="1F497D"/>
         </w:rPr>
@@ -1615,7 +1615,7 @@
       </w:r>
       <w:r>
         <w:rPr>
-          <w:rFonts w:ascii="Arial MT" w:eastAsia="Arial MT" w:hAnsi="Arial MT" w:cs="Arial MT"/>
+          <w:rFonts w:ascii="Arial MT" w:hAnsi="Arial MT" w:eastAsia="Arial MT" w:cs="Arial MT"/>
           <w:i/>
           <w:color w:val="1F497D"/>
           <w:sz w:val="18"/>
@@ -1629,7 +1629,7 @@
         <w:ind w:right="133" w:firstLine="720"/>
         <w:jc w:val="both"/>
         <w:rPr>
-          <w:rFonts w:ascii="Arial MT" w:eastAsia="Arial MT" w:hAnsi="Arial MT" w:cs="Arial MT"/>
+          <w:rFonts w:ascii="Arial MT" w:hAnsi="Arial MT" w:eastAsia="Arial MT" w:cs="Arial MT"/>
         </w:rPr>
       </w:pPr>
     </w:p>
@@ -1640,12 +1640,12 @@
         <w:ind w:right="133" w:firstLine="720"/>
         <w:jc w:val="both"/>
         <w:rPr>
-          <w:rFonts w:ascii="Arial" w:eastAsia="Arial" w:hAnsi="Arial" w:cs="Arial"/>
-        </w:rPr>
-      </w:pPr>
-      <w:r>
-        <w:rPr>
-          <w:rFonts w:ascii="Arial" w:eastAsia="Arial" w:hAnsi="Arial" w:cs="Arial"/>
+          <w:rFonts w:ascii="Arial" w:hAnsi="Arial" w:eastAsia="Arial" w:cs="Arial"/>
+        </w:rPr>
+      </w:pPr>
+      <w:r>
+        <w:rPr>
+          <w:rFonts w:ascii="Arial" w:hAnsi="Arial" w:eastAsia="Arial" w:cs="Arial"/>
         </w:rPr>
         <w:lastRenderedPageBreak/>
         <w:t>De acordo com dados extraídos da pesquisa anual da ABIC, os preços dos cafés no varejo variam conforme a qualidade e a classificação dos grãos. No ano de 2023, foi constatada uma variação nos valores dos cafés ao longo dos meses, conforme demonstrado na Figura 2.</w:t>
@@ -1658,13 +1658,13 @@
         <w:ind w:right="133" w:firstLine="720"/>
         <w:jc w:val="center"/>
         <w:rPr>
-          <w:rFonts w:ascii="Arial MT" w:eastAsia="Arial MT" w:hAnsi="Arial MT" w:cs="Arial MT"/>
+          <w:rFonts w:ascii="Arial MT" w:hAnsi="Arial MT" w:eastAsia="Arial MT" w:cs="Arial MT"/>
         </w:rPr>
       </w:pPr>
       <w:r>
         <w:object w:dxaOrig="7587" w:dyaOrig="4387" w14:anchorId="210A2CBD">
-          <v:rect id="rectole0000000003" o:spid="_x0000_i1028" style="width:379.5pt;height:219pt" o:ole="" o:preferrelative="t" stroked="f">
-            <v:imagedata r:id="rId13" o:title=""/>
+          <v:rect id="rectole0000000003" style="width:379.5pt;height:219pt" o:spid="_x0000_i1028" stroked="f" o:ole="" o:preferrelative="t">
+            <v:imagedata o:title="" r:id="rId13"/>
           </v:rect>
           <o:OLEObject Type="Embed" ProgID="StaticMetafile" ShapeID="rectole0000000003" DrawAspect="Content" ObjectID="_1790752552" r:id="rId14"/>
         </w:object>
@@ -1675,14 +1675,14 @@
         <w:spacing w:after="200" w:line="276" w:lineRule="auto"/>
         <w:jc w:val="center"/>
         <w:rPr>
-          <w:rFonts w:ascii="Arial MT" w:eastAsia="Arial MT" w:hAnsi="Arial MT" w:cs="Arial MT"/>
+          <w:rFonts w:ascii="Arial MT" w:hAnsi="Arial MT" w:eastAsia="Arial MT" w:cs="Arial MT"/>
           <w:i/>
           <w:color w:val="1F497D"/>
         </w:rPr>
       </w:pPr>
       <w:r>
         <w:rPr>
-          <w:rFonts w:ascii="Arial MT" w:eastAsia="Arial MT" w:hAnsi="Arial MT" w:cs="Arial MT"/>
+          <w:rFonts w:ascii="Arial MT" w:hAnsi="Arial MT" w:eastAsia="Arial MT" w:cs="Arial MT"/>
           <w:i/>
           <w:color w:val="1F497D"/>
         </w:rPr>
@@ -1690,7 +1690,7 @@
       </w:r>
       <w:r>
         <w:rPr>
-          <w:rFonts w:ascii="Arial MT" w:eastAsia="Arial MT" w:hAnsi="Arial MT" w:cs="Arial MT"/>
+          <w:rFonts w:ascii="Arial MT" w:hAnsi="Arial MT" w:eastAsia="Arial MT" w:cs="Arial MT"/>
           <w:i/>
           <w:color w:val="1F497D"/>
           <w:sz w:val="18"/>
@@ -1704,7 +1704,7 @@
         <w:ind w:right="133" w:firstLine="720"/>
         <w:jc w:val="both"/>
         <w:rPr>
-          <w:rFonts w:ascii="Arial" w:eastAsia="Arial" w:hAnsi="Arial" w:cs="Arial"/>
+          <w:rFonts w:ascii="Arial" w:hAnsi="Arial" w:eastAsia="Arial" w:cs="Arial"/>
         </w:rPr>
       </w:pPr>
     </w:p>
@@ -1712,12 +1712,12 @@
       <w:pPr>
         <w:spacing w:after="0" w:line="276" w:lineRule="auto"/>
         <w:rPr>
-          <w:rFonts w:ascii="Arial" w:eastAsia="Arial" w:hAnsi="Arial" w:cs="Arial"/>
-        </w:rPr>
-      </w:pPr>
-      <w:r>
-        <w:rPr>
-          <w:rFonts w:ascii="Arial" w:eastAsia="Arial" w:hAnsi="Arial" w:cs="Arial"/>
+          <w:rFonts w:ascii="Arial" w:hAnsi="Arial" w:eastAsia="Arial" w:cs="Arial"/>
+        </w:rPr>
+      </w:pPr>
+      <w:r>
+        <w:rPr>
+          <w:rFonts w:ascii="Arial" w:hAnsi="Arial" w:eastAsia="Arial" w:cs="Arial"/>
         </w:rPr>
         <w:t>Os dados coletados evidenciam discrepâncias significativas nos valores anuais dos cafés de acordo com a qualidade. A seguir, são apresentados os preços médios por quilograma:</w:t>
       </w:r>
@@ -1726,7 +1726,7 @@
       <w:pPr>
         <w:spacing w:after="0" w:line="276" w:lineRule="auto"/>
         <w:rPr>
-          <w:rFonts w:ascii="Arial" w:eastAsia="Arial" w:hAnsi="Arial" w:cs="Arial"/>
+          <w:rFonts w:ascii="Arial" w:hAnsi="Arial" w:eastAsia="Arial" w:cs="Arial"/>
         </w:rPr>
       </w:pPr>
     </w:p>
@@ -1743,19 +1743,19 @@
         <w:ind w:left="720" w:hanging="360"/>
         <w:jc w:val="both"/>
         <w:rPr>
-          <w:rFonts w:ascii="Arial" w:eastAsia="Arial" w:hAnsi="Arial" w:cs="Arial"/>
-        </w:rPr>
-      </w:pPr>
-      <w:r>
-        <w:rPr>
-          <w:rFonts w:ascii="Arial" w:eastAsia="Arial" w:hAnsi="Arial" w:cs="Arial"/>
+          <w:rFonts w:ascii="Arial" w:hAnsi="Arial" w:eastAsia="Arial" w:cs="Arial"/>
+        </w:rPr>
+      </w:pPr>
+      <w:r>
+        <w:rPr>
+          <w:rFonts w:ascii="Arial" w:hAnsi="Arial" w:eastAsia="Arial" w:cs="Arial"/>
           <w:b/>
         </w:rPr>
         <w:t>Café Especial</w:t>
       </w:r>
       <w:r>
         <w:rPr>
-          <w:rFonts w:ascii="Arial" w:eastAsia="Arial" w:hAnsi="Arial" w:cs="Arial"/>
+          <w:rFonts w:ascii="Arial" w:hAnsi="Arial" w:eastAsia="Arial" w:cs="Arial"/>
         </w:rPr>
         <w:t>: R$ 106,16 / kg;</w:t>
       </w:r>
@@ -1773,19 +1773,19 @@
         <w:ind w:left="720" w:hanging="360"/>
         <w:jc w:val="both"/>
         <w:rPr>
-          <w:rFonts w:ascii="Arial" w:eastAsia="Arial" w:hAnsi="Arial" w:cs="Arial"/>
-        </w:rPr>
-      </w:pPr>
-      <w:r>
-        <w:rPr>
-          <w:rFonts w:ascii="Arial" w:eastAsia="Arial" w:hAnsi="Arial" w:cs="Arial"/>
+          <w:rFonts w:ascii="Arial" w:hAnsi="Arial" w:eastAsia="Arial" w:cs="Arial"/>
+        </w:rPr>
+      </w:pPr>
+      <w:r>
+        <w:rPr>
+          <w:rFonts w:ascii="Arial" w:hAnsi="Arial" w:eastAsia="Arial" w:cs="Arial"/>
           <w:b/>
         </w:rPr>
         <w:t>Café Gourmet</w:t>
       </w:r>
       <w:r>
         <w:rPr>
-          <w:rFonts w:ascii="Arial" w:eastAsia="Arial" w:hAnsi="Arial" w:cs="Arial"/>
+          <w:rFonts w:ascii="Arial" w:hAnsi="Arial" w:eastAsia="Arial" w:cs="Arial"/>
         </w:rPr>
         <w:t>: R$ 78,39 / kg;</w:t>
       </w:r>
@@ -1803,19 +1803,19 @@
         <w:ind w:left="720" w:hanging="360"/>
         <w:jc w:val="both"/>
         <w:rPr>
-          <w:rFonts w:ascii="Arial" w:eastAsia="Arial" w:hAnsi="Arial" w:cs="Arial"/>
-        </w:rPr>
-      </w:pPr>
-      <w:r>
-        <w:rPr>
-          <w:rFonts w:ascii="Arial" w:eastAsia="Arial" w:hAnsi="Arial" w:cs="Arial"/>
+          <w:rFonts w:ascii="Arial" w:hAnsi="Arial" w:eastAsia="Arial" w:cs="Arial"/>
+        </w:rPr>
+      </w:pPr>
+      <w:r>
+        <w:rPr>
+          <w:rFonts w:ascii="Arial" w:hAnsi="Arial" w:eastAsia="Arial" w:cs="Arial"/>
           <w:b/>
         </w:rPr>
         <w:t>Café Superior</w:t>
       </w:r>
       <w:r>
         <w:rPr>
-          <w:rFonts w:ascii="Arial" w:eastAsia="Arial" w:hAnsi="Arial" w:cs="Arial"/>
+          <w:rFonts w:ascii="Arial" w:hAnsi="Arial" w:eastAsia="Arial" w:cs="Arial"/>
         </w:rPr>
         <w:t>: R$ 59,30 / kg;</w:t>
       </w:r>
@@ -1833,19 +1833,19 @@
         <w:ind w:left="720" w:hanging="360"/>
         <w:jc w:val="both"/>
         <w:rPr>
-          <w:rFonts w:ascii="Arial" w:eastAsia="Arial" w:hAnsi="Arial" w:cs="Arial"/>
-        </w:rPr>
-      </w:pPr>
-      <w:r>
-        <w:rPr>
-          <w:rFonts w:ascii="Arial" w:eastAsia="Arial" w:hAnsi="Arial" w:cs="Arial"/>
+          <w:rFonts w:ascii="Arial" w:hAnsi="Arial" w:eastAsia="Arial" w:cs="Arial"/>
+        </w:rPr>
+      </w:pPr>
+      <w:r>
+        <w:rPr>
+          <w:rFonts w:ascii="Arial" w:hAnsi="Arial" w:eastAsia="Arial" w:cs="Arial"/>
           <w:b/>
         </w:rPr>
         <w:t>Café Tradicional/Extraforte</w:t>
       </w:r>
       <w:r>
         <w:rPr>
-          <w:rFonts w:ascii="Arial" w:eastAsia="Arial" w:hAnsi="Arial" w:cs="Arial"/>
+          <w:rFonts w:ascii="Arial" w:hAnsi="Arial" w:eastAsia="Arial" w:cs="Arial"/>
         </w:rPr>
         <w:t>: R$ 36,07 / kg.</w:t>
       </w:r>
@@ -1856,7 +1856,7 @@
         <w:ind w:left="720"/>
         <w:jc w:val="both"/>
         <w:rPr>
-          <w:rFonts w:ascii="Arial" w:eastAsia="Arial" w:hAnsi="Arial" w:cs="Arial"/>
+          <w:rFonts w:ascii="Arial" w:hAnsi="Arial" w:eastAsia="Arial" w:cs="Arial"/>
         </w:rPr>
       </w:pPr>
     </w:p>
@@ -1866,19 +1866,19 @@
         <w:ind w:left="100" w:right="139" w:firstLine="710"/>
         <w:jc w:val="both"/>
         <w:rPr>
-          <w:rFonts w:ascii="Arial" w:eastAsia="Arial" w:hAnsi="Arial" w:cs="Arial"/>
-        </w:rPr>
-      </w:pPr>
-      <w:r>
-        <w:rPr>
-          <w:rFonts w:ascii="Arial MT" w:eastAsia="Arial MT" w:hAnsi="Arial MT" w:cs="Arial MT"/>
+          <w:rFonts w:ascii="Arial" w:hAnsi="Arial" w:eastAsia="Arial" w:cs="Arial"/>
+        </w:rPr>
+      </w:pPr>
+      <w:r>
+        <w:rPr>
+          <w:rFonts w:ascii="Arial MT" w:hAnsi="Arial MT" w:eastAsia="Arial MT" w:cs="Arial MT"/>
           <w:sz w:val="28"/>
         </w:rPr>
         <w:tab/>
       </w:r>
       <w:r>
         <w:rPr>
-          <w:rFonts w:ascii="Arial" w:eastAsia="Arial" w:hAnsi="Arial" w:cs="Arial"/>
+          <w:rFonts w:ascii="Arial" w:hAnsi="Arial" w:eastAsia="Arial" w:cs="Arial"/>
         </w:rPr>
         <w:t xml:space="preserve">Apesar da importância do café, os produtores enfrentam diversos desafios para manter sua qualidade. O grão de café é sensível e exige condições climáticas ideais, além de cuidados rigorosos durante o cultivo, a colheita e o processamento. Mudanças na temperatura, na umidade ou no manejo podem comprometer sua qualidade, tornando o trabalho dos cafeicultores ainda mais complexo. </w:t>
       </w:r>
@@ -1889,12 +1889,12 @@
         <w:ind w:left="100" w:right="139" w:firstLine="710"/>
         <w:jc w:val="both"/>
         <w:rPr>
-          <w:rFonts w:ascii="Arial" w:eastAsia="Arial" w:hAnsi="Arial" w:cs="Arial"/>
-        </w:rPr>
-      </w:pPr>
-      <w:r>
-        <w:rPr>
-          <w:rFonts w:ascii="Arial" w:eastAsia="Arial" w:hAnsi="Arial" w:cs="Arial"/>
+          <w:rFonts w:ascii="Arial" w:hAnsi="Arial" w:eastAsia="Arial" w:cs="Arial"/>
+        </w:rPr>
+      </w:pPr>
+      <w:r>
+        <w:rPr>
+          <w:rFonts w:ascii="Arial" w:hAnsi="Arial" w:eastAsia="Arial" w:cs="Arial"/>
         </w:rPr>
         <w:t xml:space="preserve">O aquecimento global agrava essa situação, pois o aumento das temperaturas prejudica as plantações e dificulta a manutenção dos padrões de qualidade. Esse fenômeno reduz a produtividade dos grãos e eleva os custos de produção, impactando especialmente os pequenos produtores, que dispõem de menos recursos para lidar com essas mudanças. </w:t>
       </w:r>
@@ -1905,7 +1905,7 @@
         <w:ind w:left="100" w:right="139" w:firstLine="710"/>
         <w:jc w:val="both"/>
         <w:rPr>
-          <w:rFonts w:ascii="Arial" w:eastAsia="Arial" w:hAnsi="Arial" w:cs="Arial"/>
+          <w:rFonts w:ascii="Arial" w:hAnsi="Arial" w:eastAsia="Arial" w:cs="Arial"/>
         </w:rPr>
       </w:pPr>
     </w:p>
@@ -1915,7 +1915,7 @@
         <w:ind w:left="100" w:right="139" w:firstLine="710"/>
         <w:jc w:val="both"/>
         <w:rPr>
-          <w:rFonts w:ascii="Arial" w:eastAsia="Arial" w:hAnsi="Arial" w:cs="Arial"/>
+          <w:rFonts w:ascii="Arial" w:hAnsi="Arial" w:eastAsia="Arial" w:cs="Arial"/>
         </w:rPr>
       </w:pPr>
     </w:p>
@@ -1925,12 +1925,12 @@
         <w:ind w:left="100" w:right="139" w:firstLine="710"/>
         <w:jc w:val="both"/>
         <w:rPr>
-          <w:rFonts w:ascii="Arial" w:eastAsia="Arial" w:hAnsi="Arial" w:cs="Arial"/>
-        </w:rPr>
-      </w:pPr>
-      <w:r>
-        <w:rPr>
-          <w:rFonts w:ascii="Arial" w:eastAsia="Arial" w:hAnsi="Arial" w:cs="Arial"/>
+          <w:rFonts w:ascii="Arial" w:hAnsi="Arial" w:eastAsia="Arial" w:cs="Arial"/>
+        </w:rPr>
+      </w:pPr>
+      <w:r>
+        <w:rPr>
+          <w:rFonts w:ascii="Arial" w:hAnsi="Arial" w:eastAsia="Arial" w:cs="Arial"/>
         </w:rPr>
         <w:t xml:space="preserve">Além disso, o aquecimento global também limita as áreas cultiváveis, reduzindo a disponibilidade de terras adequadas para o cultivo de café, o que resulta em maiores despesas e menores lucros. Como consequência, há um impacto negativo tanto na qualidade do produto para o cliente, quanto no retorno financeiro dos produtores. </w:t>
       </w:r>
@@ -1941,7 +1941,7 @@
         <w:ind w:left="100" w:right="136" w:firstLine="710"/>
         <w:jc w:val="both"/>
         <w:rPr>
-          <w:rFonts w:ascii="Arial" w:eastAsia="Arial" w:hAnsi="Arial" w:cs="Arial"/>
+          <w:rFonts w:ascii="Arial" w:hAnsi="Arial" w:eastAsia="Arial" w:cs="Arial"/>
         </w:rPr>
       </w:pPr>
     </w:p>
@@ -1951,12 +1951,12 @@
         <w:ind w:left="100" w:right="136" w:firstLine="710"/>
         <w:jc w:val="both"/>
         <w:rPr>
-          <w:rFonts w:ascii="Arial" w:eastAsia="Arial" w:hAnsi="Arial" w:cs="Arial"/>
-        </w:rPr>
-      </w:pPr>
-      <w:r>
-        <w:rPr>
-          <w:rFonts w:ascii="Arial" w:eastAsia="Arial" w:hAnsi="Arial" w:cs="Arial"/>
+          <w:rFonts w:ascii="Arial" w:hAnsi="Arial" w:eastAsia="Arial" w:cs="Arial"/>
+        </w:rPr>
+      </w:pPr>
+      <w:r>
+        <w:rPr>
+          <w:rFonts w:ascii="Arial" w:hAnsi="Arial" w:eastAsia="Arial" w:cs="Arial"/>
         </w:rPr>
         <w:t xml:space="preserve">Diante dos impactos das condições climáticas nas plantações, uma forma de garantir que a produção não seja prejudicada é o tratamento adequado do cultivo. Quando a temperatura e a umidade estão fora dos níveis ideais, o uso de métodos para controlar essas variáveis torna-se essencial para manter tanto a qualidade quanto a área de cultivo durante todo o processo produtivo. O monitoramento desses parâmetros é, portanto, um fator crucial nos sistemas de cultivo, já que é um processo dinâmico que exige manutenção constante. Nesse contexto, a utilização de sensores é uma opção viável e eficiente, pois permite a coleta contínua de dados de forma mais precisa e eficaz. </w:t>
       </w:r>
@@ -1967,12 +1967,12 @@
         <w:ind w:left="100" w:right="136" w:firstLine="710"/>
         <w:jc w:val="both"/>
         <w:rPr>
-          <w:rFonts w:ascii="Arial" w:eastAsia="Arial" w:hAnsi="Arial" w:cs="Arial"/>
-        </w:rPr>
-      </w:pPr>
-      <w:r>
-        <w:rPr>
-          <w:rFonts w:ascii="Arial" w:eastAsia="Arial" w:hAnsi="Arial" w:cs="Arial"/>
+          <w:rFonts w:ascii="Arial" w:hAnsi="Arial" w:eastAsia="Arial" w:cs="Arial"/>
+        </w:rPr>
+      </w:pPr>
+      <w:r>
+        <w:rPr>
+          <w:rFonts w:ascii="Arial" w:hAnsi="Arial" w:eastAsia="Arial" w:cs="Arial"/>
         </w:rPr>
         <w:t>Um dos sensores utilizados para essa medição é o sensor de umidade do solo, projetado para detectar a quantidade de água presente. Ele opera identificando variações na condutividade elétrica ou capacitância do solo, que mudam conforme o teor de umidade. Na agricultura de precisão, esses sensores são amplamente usados, pois fornecem dados essenciais para otimizar a irrigação e melhorar a produtividade. Além do sensor de umidade, o sensor de temperatura também é amplamente utilizado no monitoramento agrícola. Ele mede a temperatura do solo e do ambiente, fornecendo informações cruciais para o controle das condições de cultivo. Assim como a umidade, a temperatura afeta diretamente o crescimento e a saúde das plantas. O uso combinado de sensores de temperatura e umidade permite um controle mais preciso do ambiente, ajudando a otimizar o uso de recursos, como a água e a energia, além de melhorar a produtividade e a qualidade das colheitas.</w:t>
       </w:r>
@@ -1983,46 +1983,46 @@
         <w:ind w:left="100" w:right="136" w:firstLine="710"/>
         <w:jc w:val="both"/>
         <w:rPr>
-          <w:rFonts w:ascii="Arial" w:eastAsia="Arial" w:hAnsi="Arial" w:cs="Arial"/>
-        </w:rPr>
-      </w:pPr>
-      <w:r>
-        <w:rPr>
-          <w:rFonts w:ascii="Arial" w:eastAsia="Arial" w:hAnsi="Arial" w:cs="Arial"/>
+          <w:rFonts w:ascii="Arial" w:hAnsi="Arial" w:eastAsia="Arial" w:cs="Arial"/>
+        </w:rPr>
+      </w:pPr>
+      <w:r>
+        <w:rPr>
+          <w:rFonts w:ascii="Arial" w:hAnsi="Arial" w:eastAsia="Arial" w:cs="Arial"/>
         </w:rPr>
         <w:t xml:space="preserve">Diante dessa situação, o projeto </w:t>
       </w:r>
       <w:proofErr w:type="spellStart"/>
       <w:r>
         <w:rPr>
-          <w:rFonts w:ascii="Arial" w:eastAsia="Arial" w:hAnsi="Arial" w:cs="Arial"/>
+          <w:rFonts w:ascii="Arial" w:hAnsi="Arial" w:eastAsia="Arial" w:cs="Arial"/>
         </w:rPr>
         <w:t>DataCoffee</w:t>
       </w:r>
       <w:proofErr w:type="spellEnd"/>
       <w:r>
         <w:rPr>
-          <w:rFonts w:ascii="Arial" w:eastAsia="Arial" w:hAnsi="Arial" w:cs="Arial"/>
+          <w:rFonts w:ascii="Arial" w:hAnsi="Arial" w:eastAsia="Arial" w:cs="Arial"/>
         </w:rPr>
         <w:t xml:space="preserve"> se propõe a fornecer uma solução inovadora para o monitoramento de umidade e temperatura no solo, beneficiando tanto grandes quanto pequenos produtores. Utilizando o sensor de umidade do solo e o sensor de temperatura LM35, o sistema coleta dados precisos, que são transformados em gráficos e dashboards. Esses recursos visuais permitem aos produtores tomar decisões mais informadas e ágeis, ajustando a irrigação e o manejo das plantações de forma eficaz. Para os produtores, isso significa maior controle sobre a qualidade do café, garantindo uma produção mais eficiente e de alta pontuação, o que resulta em melhores preços no mercado. Para os clientes, o </w:t>
       </w:r>
       <w:proofErr w:type="spellStart"/>
       <w:r>
         <w:rPr>
-          <w:rFonts w:ascii="Arial" w:eastAsia="Arial" w:hAnsi="Arial" w:cs="Arial"/>
+          <w:rFonts w:ascii="Arial" w:hAnsi="Arial" w:eastAsia="Arial" w:cs="Arial"/>
         </w:rPr>
         <w:t>DataCoffee</w:t>
       </w:r>
       <w:proofErr w:type="spellEnd"/>
       <w:r>
         <w:rPr>
-          <w:rFonts w:ascii="Arial" w:eastAsia="Arial" w:hAnsi="Arial" w:cs="Arial"/>
+          <w:rFonts w:ascii="Arial" w:hAnsi="Arial" w:eastAsia="Arial" w:cs="Arial"/>
         </w:rPr>
         <w:t xml:space="preserve"> contribui </w:t>
       </w:r>
       <w:r>
         <w:rPr>
-          <w:rFonts w:ascii="Arial" w:eastAsia="Arial" w:hAnsi="Arial" w:cs="Arial"/>
+          <w:rFonts w:ascii="Arial" w:hAnsi="Arial" w:eastAsia="Arial" w:cs="Arial"/>
         </w:rPr>
         <w:lastRenderedPageBreak/>
         <w:t>para a oferta de um produto com qualidade superior, mantendo os padrões elevados ao longo do tempo. Com o uso dessa tecnologia, os impactos econômicos são positivos, promovendo uma produção mais rentável e sustentável.</w:t>
@@ -2034,7 +2034,7 @@
         <w:ind w:left="100" w:right="130" w:firstLine="710"/>
         <w:jc w:val="both"/>
         <w:rPr>
-          <w:rFonts w:ascii="Arial" w:eastAsia="Arial" w:hAnsi="Arial" w:cs="Arial"/>
+          <w:rFonts w:ascii="Arial" w:hAnsi="Arial" w:eastAsia="Arial" w:cs="Arial"/>
         </w:rPr>
       </w:pPr>
     </w:p>
@@ -2043,14 +2043,14 @@
         <w:spacing w:before="155" w:after="0" w:line="276" w:lineRule="auto"/>
         <w:ind w:left="100"/>
         <w:rPr>
-          <w:rFonts w:ascii="Arial" w:eastAsia="Arial" w:hAnsi="Arial" w:cs="Arial"/>
+          <w:rFonts w:ascii="Arial" w:hAnsi="Arial" w:eastAsia="Arial" w:cs="Arial"/>
           <w:b/>
           <w:sz w:val="28"/>
         </w:rPr>
       </w:pPr>
       <w:r>
         <w:rPr>
-          <w:rFonts w:ascii="Arial" w:eastAsia="Arial" w:hAnsi="Arial" w:cs="Arial"/>
+          <w:rFonts w:ascii="Arial" w:hAnsi="Arial" w:eastAsia="Arial" w:cs="Arial"/>
           <w:b/>
           <w:spacing w:val="-2"/>
           <w:sz w:val="28"/>
@@ -2058,25 +2058,27 @@
         <w:t>Objetivo:</w:t>
       </w:r>
     </w:p>
+    <w:p w14:noSpellErr="1">
+      <w:pPr>
+        <w:spacing w:before="150" w:beforeAutospacing="off" w:after="0" w:line="276" w:lineRule="auto"/>
+        <w:ind w:left="101" w:right="130" w:firstLine="720"/>
+        <w:jc w:val="both"/>
+        <w:rPr>
+          <w:rFonts w:ascii="Arial" w:hAnsi="Arial" w:eastAsia="Arial" w:cs="Arial"/>
+        </w:rPr>
+      </w:pPr>
+      <w:r>
+        <w:rPr>
+          <w:rFonts w:ascii="Arial" w:hAnsi="Arial" w:eastAsia="Arial" w:cs="Arial"/>
+        </w:rPr>
+        <w:t>O objetivo principal é implementar os sensores LM35 para o monitoramento da temperatura do ar e o sensor de umidade do solo, visando melhorar a qualidade do café no processo de plantio. Ao assegurar condições ideais para o cultivo, como manter a temperatura entre 20°C e 25°C e a umidade do solo entre 11% e 13%. O projeto busca evitar condições adversas que possam comprometer a produção. Dessa forma, o monitoramento contínuo ajuda a elevar a pontuação dos lotes de café, agregando valor ao produto e, consequentemente, proporcionando um maior retorno financeiro para o produtor.</w:t>
+      </w:r>
+    </w:p>
     <w:p>
       <w:pPr>
         <w:spacing w:before="38" w:after="0" w:line="276" w:lineRule="auto"/>
         <w:rPr>
-          <w:rFonts w:ascii="Arial" w:eastAsia="Arial" w:hAnsi="Arial" w:cs="Arial"/>
-        </w:rPr>
-      </w:pPr>
-      <w:r>
-        <w:rPr>
-          <w:rFonts w:ascii="Arial" w:eastAsia="Arial" w:hAnsi="Arial" w:cs="Arial"/>
-        </w:rPr>
-        <w:t>O objetivo principal é implementar os sensores LM35 para o monitoramento da temperatura do ar e o sensor de umidade do solo, visando melhorar a qualidade do café no processo de plantio. Ao assegurar condições ideais para o cultivo, como manter a temperatura entre 20°C e 25°C e a umidade do solo entre 11% e 13%. O projeto busca evitar condições adversas que possam comprometer a produção. Dessa forma, o monitoramento contínuo ajuda a elevar a pontuação dos lotes de café, agregando valor ao produto e, consequentemente, proporcionando um maior retorno financeiro para o produtor.</w:t>
-      </w:r>
-    </w:p>
-    <w:p>
-      <w:pPr>
-        <w:spacing w:before="38" w:after="0" w:line="276" w:lineRule="auto"/>
-        <w:rPr>
-          <w:rFonts w:ascii="Arial" w:eastAsia="Arial" w:hAnsi="Arial" w:cs="Arial"/>
+          <w:rFonts w:ascii="Arial" w:hAnsi="Arial" w:eastAsia="Arial" w:cs="Arial"/>
         </w:rPr>
       </w:pPr>
     </w:p>
@@ -2085,14 +2087,14 @@
         <w:spacing w:after="0" w:line="276" w:lineRule="auto"/>
         <w:ind w:left="100"/>
         <w:rPr>
-          <w:rFonts w:ascii="Arial" w:eastAsia="Arial" w:hAnsi="Arial" w:cs="Arial"/>
+          <w:rFonts w:ascii="Arial" w:hAnsi="Arial" w:eastAsia="Arial" w:cs="Arial"/>
           <w:b/>
           <w:sz w:val="28"/>
         </w:rPr>
       </w:pPr>
       <w:r>
         <w:rPr>
-          <w:rFonts w:ascii="Arial" w:eastAsia="Arial" w:hAnsi="Arial" w:cs="Arial"/>
+          <w:rFonts w:ascii="Arial" w:hAnsi="Arial" w:eastAsia="Arial" w:cs="Arial"/>
           <w:b/>
           <w:spacing w:val="-2"/>
           <w:sz w:val="28"/>
@@ -2106,12 +2108,12 @@
         <w:ind w:left="100" w:right="128" w:firstLine="710"/>
         <w:jc w:val="both"/>
         <w:rPr>
-          <w:rFonts w:ascii="Arial" w:eastAsia="Arial" w:hAnsi="Arial" w:cs="Arial"/>
-        </w:rPr>
-      </w:pPr>
-      <w:r>
-        <w:rPr>
-          <w:rFonts w:ascii="Arial" w:eastAsia="Arial" w:hAnsi="Arial" w:cs="Arial"/>
+          <w:rFonts w:ascii="Arial" w:hAnsi="Arial" w:eastAsia="Arial" w:cs="Arial"/>
+        </w:rPr>
+      </w:pPr>
+      <w:r>
+        <w:rPr>
+          <w:rFonts w:ascii="Arial" w:hAnsi="Arial" w:eastAsia="Arial" w:cs="Arial"/>
         </w:rPr>
         <w:t>Com o monitoramento adequado, os produtores terão maior controle do solo de sua plantação, contribuindo diretamente com a qualidade de seus grãos de café e reduzindo a quantidade de safras desperdiçadas, ocasionadas pela alteração climática e assim diminuindo os gastos de recursos e de dinheiro no processo.</w:t>
       </w:r>
@@ -2120,7 +2122,7 @@
       <w:pPr>
         <w:spacing w:after="0" w:line="276" w:lineRule="auto"/>
         <w:rPr>
-          <w:rFonts w:ascii="Arial" w:eastAsia="Arial" w:hAnsi="Arial" w:cs="Arial"/>
+          <w:rFonts w:ascii="Arial" w:hAnsi="Arial" w:eastAsia="Arial" w:cs="Arial"/>
         </w:rPr>
       </w:pPr>
     </w:p>
@@ -2128,7 +2130,7 @@
       <w:pPr>
         <w:spacing w:before="38" w:after="0" w:line="276" w:lineRule="auto"/>
         <w:rPr>
-          <w:rFonts w:ascii="Arial" w:eastAsia="Arial" w:hAnsi="Arial" w:cs="Arial"/>
+          <w:rFonts w:ascii="Arial" w:hAnsi="Arial" w:eastAsia="Arial" w:cs="Arial"/>
         </w:rPr>
       </w:pPr>
     </w:p>
@@ -2137,14 +2139,14 @@
         <w:spacing w:after="0" w:line="276" w:lineRule="auto"/>
         <w:ind w:left="100"/>
         <w:rPr>
-          <w:rFonts w:ascii="Arial" w:eastAsia="Arial" w:hAnsi="Arial" w:cs="Arial"/>
+          <w:rFonts w:ascii="Arial" w:hAnsi="Arial" w:eastAsia="Arial" w:cs="Arial"/>
           <w:b/>
           <w:sz w:val="28"/>
         </w:rPr>
       </w:pPr>
       <w:r>
         <w:rPr>
-          <w:rFonts w:ascii="Arial" w:eastAsia="Arial" w:hAnsi="Arial" w:cs="Arial"/>
+          <w:rFonts w:ascii="Arial" w:hAnsi="Arial" w:eastAsia="Arial" w:cs="Arial"/>
           <w:b/>
           <w:spacing w:val="-2"/>
           <w:sz w:val="28"/>
@@ -2158,14 +2160,176 @@
         <w:ind w:left="100" w:right="130"/>
         <w:jc w:val="both"/>
         <w:rPr>
-          <w:rFonts w:ascii="Arial" w:eastAsia="Arial" w:hAnsi="Arial" w:cs="Arial"/>
-        </w:rPr>
-      </w:pPr>
-      <w:r>
-        <w:rPr>
-          <w:rFonts w:ascii="Arial" w:eastAsia="Arial" w:hAnsi="Arial" w:cs="Arial"/>
+          <w:rFonts w:ascii="Arial" w:hAnsi="Arial" w:eastAsia="Arial" w:cs="Arial"/>
+        </w:rPr>
+      </w:pPr>
+      <w:r>
+        <w:rPr>
+          <w:rFonts w:ascii="Arial" w:hAnsi="Arial" w:eastAsia="Arial" w:cs="Arial"/>
         </w:rPr>
         <w:t xml:space="preserve">        O sistema realiza a coleta dos dados apenas de umidade do solo e temperatura na plantação de café. Nosso sistema funcionará em desktop, disponibilizando dashboards para a visualização do cliente.</w:t>
+      </w:r>
+    </w:p>
+    <w:p w14:noSpellErr="1">
+      <w:pPr>
+        <w:spacing w:before="156" w:after="0" w:line="276" w:lineRule="auto"/>
+        <w:ind w:left="100" w:right="130" w:firstLine="720"/>
+        <w:jc w:val="both"/>
+        <w:rPr>
+          <w:rFonts w:ascii="Arial" w:hAnsi="Arial" w:eastAsia="Arial" w:cs="Arial"/>
+        </w:rPr>
+      </w:pPr>
+      <w:r>
+        <w:rPr>
+          <w:rFonts w:ascii="Arial" w:hAnsi="Arial" w:eastAsia="Arial" w:cs="Arial"/>
+        </w:rPr>
+        <w:t>A coleta</w:t>
+      </w:r>
+      <w:r>
+        <w:rPr>
+          <w:rFonts w:ascii="Arial" w:hAnsi="Arial" w:eastAsia="Arial" w:cs="Arial"/>
+          <w:spacing w:val="-8"/>
+        </w:rPr>
+        <w:t xml:space="preserve"> </w:t>
+      </w:r>
+      <w:r>
+        <w:rPr>
+          <w:rFonts w:ascii="Arial" w:hAnsi="Arial" w:eastAsia="Arial" w:cs="Arial"/>
+        </w:rPr>
+        <w:t>de</w:t>
+      </w:r>
+      <w:r>
+        <w:rPr>
+          <w:rFonts w:ascii="Arial" w:hAnsi="Arial" w:eastAsia="Arial" w:cs="Arial"/>
+          <w:spacing w:val="-9"/>
+        </w:rPr>
+        <w:t xml:space="preserve"> </w:t>
+      </w:r>
+      <w:r>
+        <w:rPr>
+          <w:rFonts w:ascii="Arial" w:hAnsi="Arial" w:eastAsia="Arial" w:cs="Arial"/>
+        </w:rPr>
+        <w:t>dados</w:t>
+      </w:r>
+      <w:r>
+        <w:rPr>
+          <w:rFonts w:ascii="Arial" w:hAnsi="Arial" w:eastAsia="Arial" w:cs="Arial"/>
+          <w:spacing w:val="-5"/>
+        </w:rPr>
+        <w:t xml:space="preserve"> </w:t>
+      </w:r>
+      <w:r>
+        <w:rPr>
+          <w:rFonts w:ascii="Arial" w:hAnsi="Arial" w:eastAsia="Arial" w:cs="Arial"/>
+        </w:rPr>
+        <w:t>feita</w:t>
+      </w:r>
+      <w:r>
+        <w:rPr>
+          <w:rFonts w:ascii="Arial" w:hAnsi="Arial" w:eastAsia="Arial" w:cs="Arial"/>
+          <w:spacing w:val="-12"/>
+        </w:rPr>
+        <w:t xml:space="preserve"> </w:t>
+      </w:r>
+      <w:r>
+        <w:rPr>
+          <w:rFonts w:ascii="Arial" w:hAnsi="Arial" w:eastAsia="Arial" w:cs="Arial"/>
+        </w:rPr>
+        <w:t>pelos</w:t>
+      </w:r>
+      <w:r>
+        <w:rPr>
+          <w:rFonts w:ascii="Arial" w:hAnsi="Arial" w:eastAsia="Arial" w:cs="Arial"/>
+          <w:spacing w:val="-8"/>
+        </w:rPr>
+        <w:t xml:space="preserve"> </w:t>
+      </w:r>
+      <w:r>
+        <w:rPr>
+          <w:rFonts w:ascii="Arial" w:hAnsi="Arial" w:eastAsia="Arial" w:cs="Arial"/>
+        </w:rPr>
+        <w:t>sensores,</w:t>
+      </w:r>
+      <w:r>
+        <w:rPr>
+          <w:rFonts w:ascii="Arial" w:hAnsi="Arial" w:eastAsia="Arial" w:cs="Arial"/>
+          <w:spacing w:val="-11"/>
+        </w:rPr>
+        <w:t xml:space="preserve"> </w:t>
+      </w:r>
+      <w:r>
+        <w:rPr>
+          <w:rFonts w:ascii="Arial" w:hAnsi="Arial" w:eastAsia="Arial" w:cs="Arial"/>
+        </w:rPr>
+        <w:t>terá</w:t>
+      </w:r>
+      <w:r>
+        <w:rPr>
+          <w:rFonts w:ascii="Arial" w:hAnsi="Arial" w:eastAsia="Arial" w:cs="Arial"/>
+          <w:spacing w:val="-12"/>
+        </w:rPr>
+        <w:t xml:space="preserve"> </w:t>
+      </w:r>
+      <w:r>
+        <w:rPr>
+          <w:rFonts w:ascii="Arial" w:hAnsi="Arial" w:eastAsia="Arial" w:cs="Arial"/>
+        </w:rPr>
+        <w:t>foco</w:t>
+      </w:r>
+      <w:r>
+        <w:rPr>
+          <w:rFonts w:ascii="Arial" w:hAnsi="Arial" w:eastAsia="Arial" w:cs="Arial"/>
+          <w:spacing w:val="-9"/>
+        </w:rPr>
+        <w:t xml:space="preserve"> </w:t>
+      </w:r>
+      <w:r>
+        <w:rPr>
+          <w:rFonts w:ascii="Arial" w:hAnsi="Arial" w:eastAsia="Arial" w:cs="Arial"/>
+        </w:rPr>
+        <w:t>nas</w:t>
+      </w:r>
+      <w:r>
+        <w:rPr>
+          <w:rFonts w:ascii="Arial" w:hAnsi="Arial" w:eastAsia="Arial" w:cs="Arial"/>
+          <w:spacing w:val="-7"/>
+        </w:rPr>
+        <w:t xml:space="preserve"> </w:t>
+      </w:r>
+      <w:r>
+        <w:rPr>
+          <w:rFonts w:ascii="Arial" w:hAnsi="Arial" w:eastAsia="Arial" w:cs="Arial"/>
+        </w:rPr>
+        <w:t>plantações</w:t>
+      </w:r>
+      <w:r>
+        <w:rPr>
+          <w:rFonts w:ascii="Arial" w:hAnsi="Arial" w:eastAsia="Arial" w:cs="Arial"/>
+          <w:spacing w:val="-8"/>
+        </w:rPr>
+        <w:t xml:space="preserve"> </w:t>
+      </w:r>
+      <w:r>
+        <w:rPr>
+          <w:rFonts w:ascii="Arial" w:hAnsi="Arial" w:eastAsia="Arial" w:cs="Arial"/>
+        </w:rPr>
+        <w:t>de café em São Paulo e Minas Gerais dentro do território brasileiro. Nosso sistema não poderá ser utilizado em nenhum outro tipo de agricultura, portanto os dados coletados serão utilizados apenas para tomada de decisão da empresa interessada em adquirir nossos dados.</w:t>
+      </w:r>
+    </w:p>
+    <w:p w14:noSpellErr="1">
+      <w:pPr>
+        <w:spacing w:before="156" w:after="0" w:line="276" w:lineRule="auto"/>
+        <w:ind w:left="100" w:right="130" w:firstLine="720"/>
+        <w:jc w:val="both"/>
+        <w:rPr>
+          <w:rFonts w:ascii="Arial" w:hAnsi="Arial" w:eastAsia="Arial" w:cs="Arial"/>
+        </w:rPr>
+      </w:pPr>
+      <w:r>
+        <w:rPr>
+          <w:rFonts w:ascii="Arial" w:hAnsi="Arial" w:eastAsia="Arial" w:cs="Arial"/>
+        </w:rPr>
+        <w:t>O projeto não se propõe a analisar as características do café e seu grão, se atendo apenas a medição dos parâmetros de umidade e temperatura de solo durante a plantação de café.</w:t>
       </w:r>
     </w:p>
     <w:p>
@@ -2174,169 +2338,7 @@
         <w:ind w:left="100" w:right="130"/>
         <w:jc w:val="both"/>
         <w:rPr>
-          <w:rFonts w:ascii="Arial" w:eastAsia="Arial" w:hAnsi="Arial" w:cs="Arial"/>
-        </w:rPr>
-      </w:pPr>
-      <w:r>
-        <w:rPr>
-          <w:rFonts w:ascii="Arial" w:eastAsia="Arial" w:hAnsi="Arial" w:cs="Arial"/>
-        </w:rPr>
-        <w:t>A coleta</w:t>
-      </w:r>
-      <w:r>
-        <w:rPr>
-          <w:rFonts w:ascii="Arial" w:eastAsia="Arial" w:hAnsi="Arial" w:cs="Arial"/>
-          <w:spacing w:val="-8"/>
-        </w:rPr>
-        <w:t xml:space="preserve"> </w:t>
-      </w:r>
-      <w:r>
-        <w:rPr>
-          <w:rFonts w:ascii="Arial" w:eastAsia="Arial" w:hAnsi="Arial" w:cs="Arial"/>
-        </w:rPr>
-        <w:t>de</w:t>
-      </w:r>
-      <w:r>
-        <w:rPr>
-          <w:rFonts w:ascii="Arial" w:eastAsia="Arial" w:hAnsi="Arial" w:cs="Arial"/>
-          <w:spacing w:val="-9"/>
-        </w:rPr>
-        <w:t xml:space="preserve"> </w:t>
-      </w:r>
-      <w:r>
-        <w:rPr>
-          <w:rFonts w:ascii="Arial" w:eastAsia="Arial" w:hAnsi="Arial" w:cs="Arial"/>
-        </w:rPr>
-        <w:t>dados</w:t>
-      </w:r>
-      <w:r>
-        <w:rPr>
-          <w:rFonts w:ascii="Arial" w:eastAsia="Arial" w:hAnsi="Arial" w:cs="Arial"/>
-          <w:spacing w:val="-5"/>
-        </w:rPr>
-        <w:t xml:space="preserve"> </w:t>
-      </w:r>
-      <w:r>
-        <w:rPr>
-          <w:rFonts w:ascii="Arial" w:eastAsia="Arial" w:hAnsi="Arial" w:cs="Arial"/>
-        </w:rPr>
-        <w:t>feita</w:t>
-      </w:r>
-      <w:r>
-        <w:rPr>
-          <w:rFonts w:ascii="Arial" w:eastAsia="Arial" w:hAnsi="Arial" w:cs="Arial"/>
-          <w:spacing w:val="-12"/>
-        </w:rPr>
-        <w:t xml:space="preserve"> </w:t>
-      </w:r>
-      <w:r>
-        <w:rPr>
-          <w:rFonts w:ascii="Arial" w:eastAsia="Arial" w:hAnsi="Arial" w:cs="Arial"/>
-        </w:rPr>
-        <w:t>pelos</w:t>
-      </w:r>
-      <w:r>
-        <w:rPr>
-          <w:rFonts w:ascii="Arial" w:eastAsia="Arial" w:hAnsi="Arial" w:cs="Arial"/>
-          <w:spacing w:val="-8"/>
-        </w:rPr>
-        <w:t xml:space="preserve"> </w:t>
-      </w:r>
-      <w:r>
-        <w:rPr>
-          <w:rFonts w:ascii="Arial" w:eastAsia="Arial" w:hAnsi="Arial" w:cs="Arial"/>
-        </w:rPr>
-        <w:t>sensores,</w:t>
-      </w:r>
-      <w:r>
-        <w:rPr>
-          <w:rFonts w:ascii="Arial" w:eastAsia="Arial" w:hAnsi="Arial" w:cs="Arial"/>
-          <w:spacing w:val="-11"/>
-        </w:rPr>
-        <w:t xml:space="preserve"> </w:t>
-      </w:r>
-      <w:r>
-        <w:rPr>
-          <w:rFonts w:ascii="Arial" w:eastAsia="Arial" w:hAnsi="Arial" w:cs="Arial"/>
-        </w:rPr>
-        <w:t>terá</w:t>
-      </w:r>
-      <w:r>
-        <w:rPr>
-          <w:rFonts w:ascii="Arial" w:eastAsia="Arial" w:hAnsi="Arial" w:cs="Arial"/>
-          <w:spacing w:val="-12"/>
-        </w:rPr>
-        <w:t xml:space="preserve"> </w:t>
-      </w:r>
-      <w:r>
-        <w:rPr>
-          <w:rFonts w:ascii="Arial" w:eastAsia="Arial" w:hAnsi="Arial" w:cs="Arial"/>
-        </w:rPr>
-        <w:t>foco</w:t>
-      </w:r>
-      <w:r>
-        <w:rPr>
-          <w:rFonts w:ascii="Arial" w:eastAsia="Arial" w:hAnsi="Arial" w:cs="Arial"/>
-          <w:spacing w:val="-9"/>
-        </w:rPr>
-        <w:t xml:space="preserve"> </w:t>
-      </w:r>
-      <w:r>
-        <w:rPr>
-          <w:rFonts w:ascii="Arial" w:eastAsia="Arial" w:hAnsi="Arial" w:cs="Arial"/>
-        </w:rPr>
-        <w:t>nas</w:t>
-      </w:r>
-      <w:r>
-        <w:rPr>
-          <w:rFonts w:ascii="Arial" w:eastAsia="Arial" w:hAnsi="Arial" w:cs="Arial"/>
-          <w:spacing w:val="-7"/>
-        </w:rPr>
-        <w:t xml:space="preserve"> </w:t>
-      </w:r>
-      <w:r>
-        <w:rPr>
-          <w:rFonts w:ascii="Arial" w:eastAsia="Arial" w:hAnsi="Arial" w:cs="Arial"/>
-        </w:rPr>
-        <w:t>plantações</w:t>
-      </w:r>
-      <w:r>
-        <w:rPr>
-          <w:rFonts w:ascii="Arial" w:eastAsia="Arial" w:hAnsi="Arial" w:cs="Arial"/>
-          <w:spacing w:val="-8"/>
-        </w:rPr>
-        <w:t xml:space="preserve"> </w:t>
-      </w:r>
-      <w:r>
-        <w:rPr>
-          <w:rFonts w:ascii="Arial" w:eastAsia="Arial" w:hAnsi="Arial" w:cs="Arial"/>
-        </w:rPr>
-        <w:t>de café em São Paulo e Minas Gerais dentro do território brasileiro. Nosso sistema não poderá ser utilizado em nenhum outro tipo de agricultura, portanto os dados coletados serão utilizados apenas para tomada de decisão da empresa interessada em adquirir nossos dados.</w:t>
-      </w:r>
-    </w:p>
-    <w:p>
-      <w:pPr>
-        <w:spacing w:before="156" w:after="0" w:line="276" w:lineRule="auto"/>
-        <w:ind w:left="100" w:right="130"/>
-        <w:jc w:val="both"/>
-        <w:rPr>
-          <w:rFonts w:ascii="Arial" w:eastAsia="Arial" w:hAnsi="Arial" w:cs="Arial"/>
-        </w:rPr>
-      </w:pPr>
-      <w:r>
-        <w:rPr>
-          <w:rFonts w:ascii="Arial" w:eastAsia="Arial" w:hAnsi="Arial" w:cs="Arial"/>
-        </w:rPr>
-        <w:t>O projeto não se propõe a analisar as características do café e seu grão, se atendo apenas a medição dos parâmetros de umidade e temperatura de solo durante a plantação de café.</w:t>
-      </w:r>
-    </w:p>
-    <w:p>
-      <w:pPr>
-        <w:spacing w:before="156" w:after="0" w:line="276" w:lineRule="auto"/>
-        <w:ind w:left="100" w:right="130"/>
-        <w:jc w:val="both"/>
-        <w:rPr>
-          <w:rFonts w:ascii="Arial MT" w:eastAsia="Arial MT" w:hAnsi="Arial MT" w:cs="Arial MT"/>
+          <w:rFonts w:ascii="Arial MT" w:hAnsi="Arial MT" w:eastAsia="Arial MT" w:cs="Arial MT"/>
           <w:sz w:val="28"/>
         </w:rPr>
       </w:pPr>
@@ -2346,7 +2348,7 @@
         <w:spacing w:after="0" w:line="276" w:lineRule="auto"/>
         <w:jc w:val="both"/>
         <w:rPr>
-          <w:rFonts w:ascii="Arial MT" w:eastAsia="Arial MT" w:hAnsi="Arial MT" w:cs="Arial MT"/>
+          <w:rFonts w:ascii="Arial MT" w:hAnsi="Arial MT" w:eastAsia="Arial MT" w:cs="Arial MT"/>
           <w:sz w:val="22"/>
         </w:rPr>
       </w:pPr>
@@ -2396,9 +2398,11 @@
         <w:t>METODOLOGIA SCRUM</w:t>
       </w:r>
     </w:p>
-    <w:p>
-      <w:pPr>
-        <w:spacing w:line="276" w:lineRule="auto"/>
+    <w:p w14:noSpellErr="1">
+      <w:pPr>
+        <w:spacing w:before="159" w:beforeAutospacing="off" w:after="0" w:afterAutospacing="off" w:line="276" w:lineRule="auto"/>
+        <w:ind w:left="101" w:right="130" w:firstLine="720"/>
+        <w:jc w:val="both"/>
         <w:rPr>
           <w:rFonts w:ascii="Arial" w:hAnsi="Arial" w:cs="Arial"/>
         </w:rPr>
@@ -2407,8 +2411,30 @@
         <w:rPr>
           <w:rFonts w:ascii="Arial" w:hAnsi="Arial" w:cs="Arial"/>
         </w:rPr>
-        <w:t>A metodologia Scrum é uma abordagem ágil usada para gerenciar projetos complexos e dinâmicos, promovendo a entrega incremental de produtos. Ela se baseia na divisão do trabalho em ciclos curtos e iterativos chamados "sprints", que geralmente duram entre uma a quatro semanas. Cada sprint tem um objetivo específico e ao final dele, uma parte funcional do produto deve estar pronta.</w:t>
-      </w:r>
+        <w:t xml:space="preserve">A metodologia Scrum é uma abordagem ágil usada para gerenciar projetos complexos e dinâmicos, promovendo a entrega incremental de produtos. Ela se baseia na divisão do trabalho em ciclos curtos e iterativos chamados "sprints", que geralmente duram entre uma </w:t>
+      </w:r>
+      <w:r>
+        <w:rPr>
+          <w:rFonts w:ascii="Arial" w:hAnsi="Arial" w:cs="Arial"/>
+        </w:rPr>
+        <w:t>a</w:t>
+      </w:r>
+      <w:r>
+        <w:rPr>
+          <w:rFonts w:ascii="Arial" w:hAnsi="Arial" w:cs="Arial"/>
+        </w:rPr>
+        <w:t xml:space="preserve"> quatro semanas. Cada sprint tem um objetivo específico e ao final dele, uma parte funcional do produto deve estar pronta.</w:t>
+      </w:r>
+    </w:p>
+    <w:p>
+      <w:pPr>
+        <w:spacing w:before="159" w:beforeAutospacing="off" w:after="0" w:afterAutospacing="off" w:line="276" w:lineRule="auto"/>
+        <w:ind w:left="101" w:right="130" w:firstLine="720"/>
+        <w:jc w:val="both"/>
+        <w:rPr>
+          <w:rFonts w:ascii="Arial" w:hAnsi="Arial" w:cs="Arial"/>
+        </w:rPr>
+      </w:pPr>
     </w:p>
     <w:p>
       <w:pPr>
@@ -2731,7 +2757,7 @@
         <w:spacing w:after="0" w:line="276" w:lineRule="auto"/>
         <w:jc w:val="center"/>
         <w:rPr>
-          <w:rFonts w:ascii="Arial MT" w:eastAsia="Arial MT" w:hAnsi="Arial MT" w:cs="Arial MT"/>
+          <w:rFonts w:ascii="Arial MT" w:hAnsi="Arial MT" w:eastAsia="Arial MT" w:cs="Arial MT"/>
           <w:sz w:val="20"/>
         </w:rPr>
       </w:pPr>
@@ -2741,14 +2767,14 @@
         <w:spacing w:before="162" w:after="0" w:line="276" w:lineRule="auto"/>
         <w:jc w:val="center"/>
         <w:rPr>
-          <w:rFonts w:ascii="Arial" w:eastAsia="Arial" w:hAnsi="Arial" w:cs="Arial"/>
+          <w:rFonts w:ascii="Arial" w:hAnsi="Arial" w:eastAsia="Arial" w:cs="Arial"/>
           <w:b/>
           <w:spacing w:val="-2"/>
         </w:rPr>
       </w:pPr>
       <w:r>
         <w:rPr>
-          <w:rFonts w:ascii="Arial" w:eastAsia="Arial" w:hAnsi="Arial" w:cs="Arial"/>
+          <w:rFonts w:ascii="Arial" w:hAnsi="Arial" w:eastAsia="Arial" w:cs="Arial"/>
           <w:b/>
           <w:noProof/>
           <w:spacing w:val="-2"/>
@@ -2808,13 +2834,13 @@
         <w:spacing w:before="162" w:after="0" w:line="276" w:lineRule="auto"/>
         <w:jc w:val="center"/>
         <w:rPr>
-          <w:rFonts w:ascii="Arial" w:eastAsia="Arial" w:hAnsi="Arial" w:cs="Arial"/>
-          <w:b/>
-        </w:rPr>
-      </w:pPr>
-      <w:r>
-        <w:rPr>
-          <w:rFonts w:ascii="Arial" w:eastAsia="Arial" w:hAnsi="Arial" w:cs="Arial"/>
+          <w:rFonts w:ascii="Arial" w:hAnsi="Arial" w:eastAsia="Arial" w:cs="Arial"/>
+          <w:b/>
+        </w:rPr>
+      </w:pPr>
+      <w:r>
+        <w:rPr>
+          <w:rFonts w:ascii="Arial" w:hAnsi="Arial" w:eastAsia="Arial" w:cs="Arial"/>
           <w:b/>
           <w:spacing w:val="-2"/>
         </w:rPr>
@@ -2828,12 +2854,12 @@
         <w:ind w:left="100" w:right="136" w:firstLine="710"/>
         <w:jc w:val="both"/>
         <w:rPr>
-          <w:rFonts w:ascii="Arial" w:eastAsia="Arial" w:hAnsi="Arial" w:cs="Arial"/>
-        </w:rPr>
-      </w:pPr>
-      <w:r>
-        <w:rPr>
-          <w:rFonts w:ascii="Arial" w:eastAsia="Arial" w:hAnsi="Arial" w:cs="Arial"/>
+          <w:rFonts w:ascii="Arial" w:hAnsi="Arial" w:eastAsia="Arial" w:cs="Arial"/>
+        </w:rPr>
+      </w:pPr>
+      <w:r>
+        <w:rPr>
+          <w:rFonts w:ascii="Arial" w:hAnsi="Arial" w:eastAsia="Arial" w:cs="Arial"/>
         </w:rPr>
         <w:t xml:space="preserve">A figura 3, contém a arquitetura de montagem do projeto na mini protoboard, a imagem demonstra como o sensor LM35 e o sensor de umidade do solo foram conectados ao Arduino Uno R3 por meio de fios “jumper”: </w:t>
       </w:r>
@@ -2844,14 +2870,14 @@
         <w:spacing w:before="203" w:after="0" w:line="276" w:lineRule="auto"/>
         <w:ind w:left="100" w:right="136" w:hanging="100"/>
         <w:rPr>
-          <w:rFonts w:ascii="Arial MT" w:eastAsia="Arial MT" w:hAnsi="Arial MT" w:cs="Arial MT"/>
+          <w:rFonts w:ascii="Arial MT" w:hAnsi="Arial MT" w:eastAsia="Arial MT" w:cs="Arial MT"/>
           <w:sz w:val="28"/>
         </w:rPr>
       </w:pPr>
       <w:r>
         <w:object w:dxaOrig="6232" w:dyaOrig="4135" w14:anchorId="57C5E558">
-          <v:rect id="rectole0000000005" o:spid="_x0000_i1029" style="width:413.25pt;height:256.5pt" o:ole="" o:preferrelative="t" stroked="f">
-            <v:imagedata r:id="rId17" o:title=""/>
+          <v:rect id="rectole0000000005" style="width:413.25pt;height:256.5pt" o:spid="_x0000_i1029" stroked="f" o:ole="" o:preferrelative="t">
+            <v:imagedata o:title="" r:id="rId17"/>
           </v:rect>
           <o:OLEObject Type="Embed" ProgID="StaticMetafile" ShapeID="rectole0000000005" DrawAspect="Content" ObjectID="_1790752553" r:id="rId18"/>
         </w:object>
@@ -2862,7 +2888,7 @@
         <w:spacing w:after="200" w:line="276" w:lineRule="auto"/>
         <w:jc w:val="center"/>
         <w:rPr>
-          <w:rFonts w:ascii="Arial MT" w:eastAsia="Arial MT" w:hAnsi="Arial MT" w:cs="Arial MT"/>
+          <w:rFonts w:ascii="Arial MT" w:hAnsi="Arial MT" w:eastAsia="Arial MT" w:cs="Arial MT"/>
           <w:i/>
           <w:color w:val="1F497D"/>
           <w:sz w:val="18"/>
@@ -2870,7 +2896,7 @@
       </w:pPr>
       <w:r>
         <w:rPr>
-          <w:rFonts w:ascii="Arial MT" w:eastAsia="Arial MT" w:hAnsi="Arial MT" w:cs="Arial MT"/>
+          <w:rFonts w:ascii="Arial MT" w:hAnsi="Arial MT" w:eastAsia="Arial MT" w:cs="Arial MT"/>
           <w:i/>
           <w:color w:val="1F497D"/>
           <w:sz w:val="18"/>
@@ -2883,13 +2909,13 @@
         <w:spacing w:after="0" w:line="276" w:lineRule="auto"/>
         <w:jc w:val="center"/>
         <w:rPr>
-          <w:rFonts w:ascii="Arial" w:eastAsia="Arial" w:hAnsi="Arial" w:cs="Arial"/>
-          <w:b/>
-        </w:rPr>
-      </w:pPr>
-      <w:r>
-        <w:rPr>
-          <w:rFonts w:ascii="Arial" w:eastAsia="Arial" w:hAnsi="Arial" w:cs="Arial"/>
+          <w:rFonts w:ascii="Arial" w:hAnsi="Arial" w:eastAsia="Arial" w:cs="Arial"/>
+          <w:b/>
+        </w:rPr>
+      </w:pPr>
+      <w:r>
+        <w:rPr>
+          <w:rFonts w:ascii="Arial" w:hAnsi="Arial" w:eastAsia="Arial" w:cs="Arial"/>
           <w:b/>
         </w:rPr>
         <w:t>CÓDIGO DO ARDUINO</w:t>
@@ -2901,213 +2927,213 @@
         <w:ind w:left="100" w:right="266" w:firstLine="710"/>
         <w:jc w:val="both"/>
         <w:rPr>
-          <w:rFonts w:ascii="Arial MT" w:eastAsia="Arial MT" w:hAnsi="Arial MT" w:cs="Arial MT"/>
-        </w:rPr>
-      </w:pPr>
-      <w:r>
-        <w:rPr>
-          <w:rFonts w:ascii="Arial MT" w:eastAsia="Arial MT" w:hAnsi="Arial MT" w:cs="Arial MT"/>
+          <w:rFonts w:ascii="Arial MT" w:hAnsi="Arial MT" w:eastAsia="Arial MT" w:cs="Arial MT"/>
+        </w:rPr>
+      </w:pPr>
+      <w:r>
+        <w:rPr>
+          <w:rFonts w:ascii="Arial MT" w:hAnsi="Arial MT" w:eastAsia="Arial MT" w:cs="Arial MT"/>
         </w:rPr>
         <w:t>O código abaixo foi utilizado para executar os sensores captar a temperatura ambiente em graus Celsius, a partir do sensor LM35 e a umidade relativa no solo.</w:t>
       </w:r>
       <w:r>
         <w:rPr>
-          <w:rFonts w:ascii="Arial MT" w:eastAsia="Arial MT" w:hAnsi="Arial MT" w:cs="Arial MT"/>
+          <w:rFonts w:ascii="Arial MT" w:hAnsi="Arial MT" w:eastAsia="Arial MT" w:cs="Arial MT"/>
           <w:spacing w:val="-1"/>
         </w:rPr>
         <w:t xml:space="preserve"> </w:t>
       </w:r>
       <w:r>
         <w:rPr>
-          <w:rFonts w:ascii="Arial MT" w:eastAsia="Arial MT" w:hAnsi="Arial MT" w:cs="Arial MT"/>
+          <w:rFonts w:ascii="Arial MT" w:hAnsi="Arial MT" w:eastAsia="Arial MT" w:cs="Arial MT"/>
         </w:rPr>
         <w:t>Caso</w:t>
       </w:r>
       <w:r>
         <w:rPr>
-          <w:rFonts w:ascii="Arial MT" w:eastAsia="Arial MT" w:hAnsi="Arial MT" w:cs="Arial MT"/>
+          <w:rFonts w:ascii="Arial MT" w:hAnsi="Arial MT" w:eastAsia="Arial MT" w:cs="Arial MT"/>
           <w:spacing w:val="-4"/>
         </w:rPr>
         <w:t xml:space="preserve"> </w:t>
       </w:r>
       <w:r>
         <w:rPr>
-          <w:rFonts w:ascii="Arial MT" w:eastAsia="Arial MT" w:hAnsi="Arial MT" w:cs="Arial MT"/>
+          <w:rFonts w:ascii="Arial MT" w:hAnsi="Arial MT" w:eastAsia="Arial MT" w:cs="Arial MT"/>
         </w:rPr>
         <w:t>a temperatura esteja fora do intervalo ideal (20°C a 25°C) e a umidade tiver</w:t>
       </w:r>
       <w:r>
         <w:rPr>
-          <w:rFonts w:ascii="Arial MT" w:eastAsia="Arial MT" w:hAnsi="Arial MT" w:cs="Arial MT"/>
+          <w:rFonts w:ascii="Arial MT" w:hAnsi="Arial MT" w:eastAsia="Arial MT" w:cs="Arial MT"/>
           <w:spacing w:val="-1"/>
         </w:rPr>
         <w:t xml:space="preserve"> </w:t>
       </w:r>
       <w:r>
         <w:rPr>
-          <w:rFonts w:ascii="Arial MT" w:eastAsia="Arial MT" w:hAnsi="Arial MT" w:cs="Arial MT"/>
+          <w:rFonts w:ascii="Arial MT" w:hAnsi="Arial MT" w:eastAsia="Arial MT" w:cs="Arial MT"/>
         </w:rPr>
         <w:t>fora</w:t>
       </w:r>
       <w:r>
         <w:rPr>
-          <w:rFonts w:ascii="Arial MT" w:eastAsia="Arial MT" w:hAnsi="Arial MT" w:cs="Arial MT"/>
+          <w:rFonts w:ascii="Arial MT" w:hAnsi="Arial MT" w:eastAsia="Arial MT" w:cs="Arial MT"/>
           <w:spacing w:val="-7"/>
         </w:rPr>
         <w:t xml:space="preserve"> </w:t>
       </w:r>
       <w:r>
         <w:rPr>
-          <w:rFonts w:ascii="Arial MT" w:eastAsia="Arial MT" w:hAnsi="Arial MT" w:cs="Arial MT"/>
+          <w:rFonts w:ascii="Arial MT" w:hAnsi="Arial MT" w:eastAsia="Arial MT" w:cs="Arial MT"/>
         </w:rPr>
         <w:t>do</w:t>
       </w:r>
       <w:r>
         <w:rPr>
-          <w:rFonts w:ascii="Arial MT" w:eastAsia="Arial MT" w:hAnsi="Arial MT" w:cs="Arial MT"/>
+          <w:rFonts w:ascii="Arial MT" w:hAnsi="Arial MT" w:eastAsia="Arial MT" w:cs="Arial MT"/>
           <w:spacing w:val="-3"/>
         </w:rPr>
         <w:t xml:space="preserve"> </w:t>
       </w:r>
       <w:r>
         <w:rPr>
-          <w:rFonts w:ascii="Arial MT" w:eastAsia="Arial MT" w:hAnsi="Arial MT" w:cs="Arial MT"/>
+          <w:rFonts w:ascii="Arial MT" w:hAnsi="Arial MT" w:eastAsia="Arial MT" w:cs="Arial MT"/>
         </w:rPr>
         <w:t>intervalo</w:t>
       </w:r>
       <w:r>
         <w:rPr>
-          <w:rFonts w:ascii="Arial MT" w:eastAsia="Arial MT" w:hAnsi="Arial MT" w:cs="Arial MT"/>
+          <w:rFonts w:ascii="Arial MT" w:hAnsi="Arial MT" w:eastAsia="Arial MT" w:cs="Arial MT"/>
           <w:spacing w:val="-2"/>
         </w:rPr>
         <w:t xml:space="preserve"> </w:t>
       </w:r>
       <w:r>
         <w:rPr>
-          <w:rFonts w:ascii="Arial MT" w:eastAsia="Arial MT" w:hAnsi="Arial MT" w:cs="Arial MT"/>
+          <w:rFonts w:ascii="Arial MT" w:hAnsi="Arial MT" w:eastAsia="Arial MT" w:cs="Arial MT"/>
         </w:rPr>
         <w:t>de</w:t>
       </w:r>
       <w:r>
         <w:rPr>
-          <w:rFonts w:ascii="Arial MT" w:eastAsia="Arial MT" w:hAnsi="Arial MT" w:cs="Arial MT"/>
+          <w:rFonts w:ascii="Arial MT" w:hAnsi="Arial MT" w:eastAsia="Arial MT" w:cs="Arial MT"/>
           <w:spacing w:val="-3"/>
         </w:rPr>
         <w:t xml:space="preserve"> </w:t>
       </w:r>
       <w:r>
         <w:rPr>
-          <w:rFonts w:ascii="Arial MT" w:eastAsia="Arial MT" w:hAnsi="Arial MT" w:cs="Arial MT"/>
+          <w:rFonts w:ascii="Arial MT" w:hAnsi="Arial MT" w:eastAsia="Arial MT" w:cs="Arial MT"/>
         </w:rPr>
         <w:t>(11%</w:t>
       </w:r>
       <w:r>
         <w:rPr>
-          <w:rFonts w:ascii="Arial MT" w:eastAsia="Arial MT" w:hAnsi="Arial MT" w:cs="Arial MT"/>
+          <w:rFonts w:ascii="Arial MT" w:hAnsi="Arial MT" w:eastAsia="Arial MT" w:cs="Arial MT"/>
           <w:spacing w:val="-1"/>
         </w:rPr>
         <w:t xml:space="preserve"> </w:t>
       </w:r>
       <w:r>
         <w:rPr>
-          <w:rFonts w:ascii="Arial MT" w:eastAsia="Arial MT" w:hAnsi="Arial MT" w:cs="Arial MT"/>
+          <w:rFonts w:ascii="Arial MT" w:hAnsi="Arial MT" w:eastAsia="Arial MT" w:cs="Arial MT"/>
         </w:rPr>
         <w:t>e</w:t>
       </w:r>
       <w:r>
         <w:rPr>
-          <w:rFonts w:ascii="Arial MT" w:eastAsia="Arial MT" w:hAnsi="Arial MT" w:cs="Arial MT"/>
+          <w:rFonts w:ascii="Arial MT" w:hAnsi="Arial MT" w:eastAsia="Arial MT" w:cs="Arial MT"/>
           <w:spacing w:val="-6"/>
         </w:rPr>
         <w:t xml:space="preserve"> </w:t>
       </w:r>
       <w:r>
         <w:rPr>
-          <w:rFonts w:ascii="Arial MT" w:eastAsia="Arial MT" w:hAnsi="Arial MT" w:cs="Arial MT"/>
+          <w:rFonts w:ascii="Arial MT" w:hAnsi="Arial MT" w:eastAsia="Arial MT" w:cs="Arial MT"/>
         </w:rPr>
         <w:t>13%),</w:t>
       </w:r>
       <w:r>
         <w:rPr>
-          <w:rFonts w:ascii="Arial MT" w:eastAsia="Arial MT" w:hAnsi="Arial MT" w:cs="Arial MT"/>
+          <w:rFonts w:ascii="Arial MT" w:hAnsi="Arial MT" w:eastAsia="Arial MT" w:cs="Arial MT"/>
           <w:spacing w:val="-3"/>
         </w:rPr>
         <w:t xml:space="preserve"> </w:t>
       </w:r>
       <w:r>
         <w:rPr>
-          <w:rFonts w:ascii="Arial MT" w:eastAsia="Arial MT" w:hAnsi="Arial MT" w:cs="Arial MT"/>
+          <w:rFonts w:ascii="Arial MT" w:hAnsi="Arial MT" w:eastAsia="Arial MT" w:cs="Arial MT"/>
         </w:rPr>
         <w:t>o</w:t>
       </w:r>
       <w:r>
         <w:rPr>
-          <w:rFonts w:ascii="Arial MT" w:eastAsia="Arial MT" w:hAnsi="Arial MT" w:cs="Arial MT"/>
+          <w:rFonts w:ascii="Arial MT" w:hAnsi="Arial MT" w:eastAsia="Arial MT" w:cs="Arial MT"/>
           <w:spacing w:val="-6"/>
         </w:rPr>
         <w:t xml:space="preserve"> </w:t>
       </w:r>
       <w:r>
         <w:rPr>
-          <w:rFonts w:ascii="Arial MT" w:eastAsia="Arial MT" w:hAnsi="Arial MT" w:cs="Arial MT"/>
+          <w:rFonts w:ascii="Arial MT" w:hAnsi="Arial MT" w:eastAsia="Arial MT" w:cs="Arial MT"/>
         </w:rPr>
         <w:t>sistema</w:t>
       </w:r>
       <w:r>
         <w:rPr>
-          <w:rFonts w:ascii="Arial MT" w:eastAsia="Arial MT" w:hAnsi="Arial MT" w:cs="Arial MT"/>
+          <w:rFonts w:ascii="Arial MT" w:hAnsi="Arial MT" w:eastAsia="Arial MT" w:cs="Arial MT"/>
           <w:spacing w:val="-2"/>
         </w:rPr>
         <w:t xml:space="preserve"> </w:t>
       </w:r>
       <w:r>
         <w:rPr>
-          <w:rFonts w:ascii="Arial MT" w:eastAsia="Arial MT" w:hAnsi="Arial MT" w:cs="Arial MT"/>
+          <w:rFonts w:ascii="Arial MT" w:hAnsi="Arial MT" w:eastAsia="Arial MT" w:cs="Arial MT"/>
         </w:rPr>
         <w:t>enviará</w:t>
       </w:r>
       <w:r>
         <w:rPr>
-          <w:rFonts w:ascii="Arial MT" w:eastAsia="Arial MT" w:hAnsi="Arial MT" w:cs="Arial MT"/>
+          <w:rFonts w:ascii="Arial MT" w:hAnsi="Arial MT" w:eastAsia="Arial MT" w:cs="Arial MT"/>
           <w:spacing w:val="-2"/>
         </w:rPr>
         <w:t xml:space="preserve"> </w:t>
       </w:r>
       <w:r>
         <w:rPr>
-          <w:rFonts w:ascii="Arial MT" w:eastAsia="Arial MT" w:hAnsi="Arial MT" w:cs="Arial MT"/>
+          <w:rFonts w:ascii="Arial MT" w:hAnsi="Arial MT" w:eastAsia="Arial MT" w:cs="Arial MT"/>
         </w:rPr>
         <w:t>um</w:t>
       </w:r>
       <w:r>
         <w:rPr>
-          <w:rFonts w:ascii="Arial MT" w:eastAsia="Arial MT" w:hAnsi="Arial MT" w:cs="Arial MT"/>
+          <w:rFonts w:ascii="Arial MT" w:hAnsi="Arial MT" w:eastAsia="Arial MT" w:cs="Arial MT"/>
           <w:spacing w:val="-1"/>
         </w:rPr>
         <w:t xml:space="preserve"> </w:t>
       </w:r>
       <w:r>
         <w:rPr>
-          <w:rFonts w:ascii="Arial MT" w:eastAsia="Arial MT" w:hAnsi="Arial MT" w:cs="Arial MT"/>
+          <w:rFonts w:ascii="Arial MT" w:hAnsi="Arial MT" w:eastAsia="Arial MT" w:cs="Arial MT"/>
         </w:rPr>
         <w:t>alerta</w:t>
       </w:r>
       <w:r>
         <w:rPr>
-          <w:rFonts w:ascii="Arial MT" w:eastAsia="Arial MT" w:hAnsi="Arial MT" w:cs="Arial MT"/>
+          <w:rFonts w:ascii="Arial MT" w:hAnsi="Arial MT" w:eastAsia="Arial MT" w:cs="Arial MT"/>
           <w:spacing w:val="-2"/>
         </w:rPr>
         <w:t xml:space="preserve"> </w:t>
       </w:r>
       <w:r>
         <w:rPr>
-          <w:rFonts w:ascii="Arial MT" w:eastAsia="Arial MT" w:hAnsi="Arial MT" w:cs="Arial MT"/>
+          <w:rFonts w:ascii="Arial MT" w:hAnsi="Arial MT" w:eastAsia="Arial MT" w:cs="Arial MT"/>
         </w:rPr>
         <w:t>ao agricultor, que poderá efetuar a tomada de decisão diante da inconformidade. O código utilizado está representado na figura 2</w:t>
       </w:r>
       <w:r>
         <w:rPr>
-          <w:rFonts w:ascii="Arial MT" w:eastAsia="Arial MT" w:hAnsi="Arial MT" w:cs="Arial MT"/>
+          <w:rFonts w:ascii="Arial MT" w:hAnsi="Arial MT" w:eastAsia="Arial MT" w:cs="Arial MT"/>
         </w:rPr>
         <w:t>.</w:t>
       </w:r>
@@ -3117,14 +3143,14 @@
         <w:spacing w:before="2" w:after="0" w:line="276" w:lineRule="auto"/>
         <w:jc w:val="center"/>
         <w:rPr>
-          <w:rFonts w:ascii="Arial MT" w:eastAsia="Arial MT" w:hAnsi="Arial MT" w:cs="Arial MT"/>
+          <w:rFonts w:ascii="Arial MT" w:hAnsi="Arial MT" w:eastAsia="Arial MT" w:cs="Arial MT"/>
           <w:sz w:val="12"/>
         </w:rPr>
       </w:pPr>
       <w:r>
         <w:object w:dxaOrig="7143" w:dyaOrig="6846" w14:anchorId="5DFC3317">
-          <v:rect id="rectole0000000006" o:spid="_x0000_i1030" style="width:357.75pt;height:342pt" o:ole="" o:preferrelative="t" stroked="f">
-            <v:imagedata r:id="rId19" o:title=""/>
+          <v:rect id="rectole0000000006" style="width:357.75pt;height:342pt" o:spid="_x0000_i1030" stroked="f" o:ole="" o:preferrelative="t">
+            <v:imagedata o:title="" r:id="rId19"/>
           </v:rect>
           <o:OLEObject Type="Embed" ProgID="StaticMetafile" ShapeID="rectole0000000006" DrawAspect="Content" ObjectID="_1790752554" r:id="rId20"/>
         </w:object>
@@ -3135,7 +3161,7 @@
         <w:spacing w:after="0" w:line="276" w:lineRule="auto"/>
         <w:jc w:val="center"/>
         <w:rPr>
-          <w:rFonts w:ascii="Arial MT" w:eastAsia="Arial MT" w:hAnsi="Arial MT" w:cs="Arial MT"/>
+          <w:rFonts w:ascii="Arial MT" w:hAnsi="Arial MT" w:eastAsia="Arial MT" w:cs="Arial MT"/>
           <w:sz w:val="22"/>
         </w:rPr>
       </w:pPr>
@@ -3145,14 +3171,14 @@
         <w:spacing w:before="65" w:after="0" w:line="276" w:lineRule="auto"/>
         <w:ind w:left="100"/>
         <w:rPr>
-          <w:rFonts w:ascii="Arial" w:eastAsia="Arial" w:hAnsi="Arial" w:cs="Arial"/>
+          <w:rFonts w:ascii="Arial" w:hAnsi="Arial" w:eastAsia="Arial" w:cs="Arial"/>
           <w:b/>
           <w:sz w:val="28"/>
         </w:rPr>
       </w:pPr>
       <w:r>
         <w:rPr>
-          <w:rFonts w:ascii="Arial" w:eastAsia="Arial" w:hAnsi="Arial" w:cs="Arial"/>
+          <w:rFonts w:ascii="Arial" w:hAnsi="Arial" w:eastAsia="Arial" w:cs="Arial"/>
           <w:b/>
           <w:spacing w:val="-2"/>
           <w:sz w:val="28"/>
@@ -3172,38 +3198,38 @@
         <w:spacing w:before="220" w:after="0" w:line="276" w:lineRule="auto"/>
         <w:ind w:left="820" w:hanging="360"/>
         <w:rPr>
-          <w:rFonts w:ascii="Arial" w:eastAsia="Arial" w:hAnsi="Arial" w:cs="Arial"/>
-        </w:rPr>
-      </w:pPr>
-      <w:r>
-        <w:rPr>
-          <w:rFonts w:ascii="Arial" w:eastAsia="Arial" w:hAnsi="Arial" w:cs="Arial"/>
+          <w:rFonts w:ascii="Arial" w:hAnsi="Arial" w:eastAsia="Arial" w:cs="Arial"/>
+        </w:rPr>
+      </w:pPr>
+      <w:r>
+        <w:rPr>
+          <w:rFonts w:ascii="Arial" w:hAnsi="Arial" w:eastAsia="Arial" w:cs="Arial"/>
         </w:rPr>
         <w:t>Não</w:t>
       </w:r>
       <w:r>
         <w:rPr>
-          <w:rFonts w:ascii="Arial" w:eastAsia="Arial" w:hAnsi="Arial" w:cs="Arial"/>
+          <w:rFonts w:ascii="Arial" w:hAnsi="Arial" w:eastAsia="Arial" w:cs="Arial"/>
           <w:spacing w:val="-4"/>
         </w:rPr>
         <w:t xml:space="preserve"> </w:t>
       </w:r>
       <w:r>
         <w:rPr>
-          <w:rFonts w:ascii="Arial" w:eastAsia="Arial" w:hAnsi="Arial" w:cs="Arial"/>
+          <w:rFonts w:ascii="Arial" w:hAnsi="Arial" w:eastAsia="Arial" w:cs="Arial"/>
         </w:rPr>
         <w:t>fornecemos</w:t>
       </w:r>
       <w:r>
         <w:rPr>
-          <w:rFonts w:ascii="Arial" w:eastAsia="Arial" w:hAnsi="Arial" w:cs="Arial"/>
+          <w:rFonts w:ascii="Arial" w:hAnsi="Arial" w:eastAsia="Arial" w:cs="Arial"/>
           <w:spacing w:val="-3"/>
         </w:rPr>
         <w:t xml:space="preserve"> </w:t>
       </w:r>
       <w:r>
         <w:rPr>
-          <w:rFonts w:ascii="Arial" w:eastAsia="Arial" w:hAnsi="Arial" w:cs="Arial"/>
+          <w:rFonts w:ascii="Arial" w:hAnsi="Arial" w:eastAsia="Arial" w:cs="Arial"/>
           <w:spacing w:val="-2"/>
         </w:rPr>
         <w:t>consultoria;</w:t>
@@ -3221,90 +3247,90 @@
         <w:spacing w:before="53" w:after="0" w:line="276" w:lineRule="auto"/>
         <w:ind w:left="820" w:hanging="360"/>
         <w:rPr>
-          <w:rFonts w:ascii="Arial" w:eastAsia="Arial" w:hAnsi="Arial" w:cs="Arial"/>
-        </w:rPr>
-      </w:pPr>
-      <w:r>
-        <w:rPr>
-          <w:rFonts w:ascii="Arial" w:eastAsia="Arial" w:hAnsi="Arial" w:cs="Arial"/>
+          <w:rFonts w:ascii="Arial" w:hAnsi="Arial" w:eastAsia="Arial" w:cs="Arial"/>
+        </w:rPr>
+      </w:pPr>
+      <w:r>
+        <w:rPr>
+          <w:rFonts w:ascii="Arial" w:hAnsi="Arial" w:eastAsia="Arial" w:cs="Arial"/>
         </w:rPr>
         <w:t>Nosso</w:t>
       </w:r>
       <w:r>
         <w:rPr>
-          <w:rFonts w:ascii="Arial" w:eastAsia="Arial" w:hAnsi="Arial" w:cs="Arial"/>
+          <w:rFonts w:ascii="Arial" w:hAnsi="Arial" w:eastAsia="Arial" w:cs="Arial"/>
           <w:spacing w:val="-5"/>
         </w:rPr>
         <w:t xml:space="preserve"> </w:t>
       </w:r>
       <w:r>
         <w:rPr>
-          <w:rFonts w:ascii="Arial" w:eastAsia="Arial" w:hAnsi="Arial" w:cs="Arial"/>
+          <w:rFonts w:ascii="Arial" w:hAnsi="Arial" w:eastAsia="Arial" w:cs="Arial"/>
         </w:rPr>
         <w:t>papel</w:t>
       </w:r>
       <w:r>
         <w:rPr>
-          <w:rFonts w:ascii="Arial" w:eastAsia="Arial" w:hAnsi="Arial" w:cs="Arial"/>
+          <w:rFonts w:ascii="Arial" w:hAnsi="Arial" w:eastAsia="Arial" w:cs="Arial"/>
           <w:spacing w:val="-5"/>
         </w:rPr>
         <w:t xml:space="preserve"> </w:t>
       </w:r>
       <w:r>
         <w:rPr>
-          <w:rFonts w:ascii="Arial" w:eastAsia="Arial" w:hAnsi="Arial" w:cs="Arial"/>
+          <w:rFonts w:ascii="Arial" w:hAnsi="Arial" w:eastAsia="Arial" w:cs="Arial"/>
         </w:rPr>
         <w:t>é</w:t>
       </w:r>
       <w:r>
         <w:rPr>
-          <w:rFonts w:ascii="Arial" w:eastAsia="Arial" w:hAnsi="Arial" w:cs="Arial"/>
+          <w:rFonts w:ascii="Arial" w:hAnsi="Arial" w:eastAsia="Arial" w:cs="Arial"/>
           <w:spacing w:val="-4"/>
         </w:rPr>
         <w:t xml:space="preserve"> </w:t>
       </w:r>
       <w:r>
         <w:rPr>
-          <w:rFonts w:ascii="Arial" w:eastAsia="Arial" w:hAnsi="Arial" w:cs="Arial"/>
+          <w:rFonts w:ascii="Arial" w:hAnsi="Arial" w:eastAsia="Arial" w:cs="Arial"/>
         </w:rPr>
         <w:t>exclusivamente</w:t>
       </w:r>
       <w:r>
         <w:rPr>
-          <w:rFonts w:ascii="Arial" w:eastAsia="Arial" w:hAnsi="Arial" w:cs="Arial"/>
+          <w:rFonts w:ascii="Arial" w:hAnsi="Arial" w:eastAsia="Arial" w:cs="Arial"/>
           <w:spacing w:val="-4"/>
         </w:rPr>
         <w:t xml:space="preserve"> </w:t>
       </w:r>
       <w:r>
         <w:rPr>
-          <w:rFonts w:ascii="Arial" w:eastAsia="Arial" w:hAnsi="Arial" w:cs="Arial"/>
+          <w:rFonts w:ascii="Arial" w:hAnsi="Arial" w:eastAsia="Arial" w:cs="Arial"/>
         </w:rPr>
         <w:t>fornecer</w:t>
       </w:r>
       <w:r>
         <w:rPr>
-          <w:rFonts w:ascii="Arial" w:eastAsia="Arial" w:hAnsi="Arial" w:cs="Arial"/>
+          <w:rFonts w:ascii="Arial" w:hAnsi="Arial" w:eastAsia="Arial" w:cs="Arial"/>
           <w:spacing w:val="-6"/>
         </w:rPr>
         <w:t xml:space="preserve"> </w:t>
       </w:r>
       <w:r>
         <w:rPr>
-          <w:rFonts w:ascii="Arial" w:eastAsia="Arial" w:hAnsi="Arial" w:cs="Arial"/>
+          <w:rFonts w:ascii="Arial" w:hAnsi="Arial" w:eastAsia="Arial" w:cs="Arial"/>
         </w:rPr>
         <w:t>esses</w:t>
       </w:r>
       <w:r>
         <w:rPr>
-          <w:rFonts w:ascii="Arial" w:eastAsia="Arial" w:hAnsi="Arial" w:cs="Arial"/>
+          <w:rFonts w:ascii="Arial" w:hAnsi="Arial" w:eastAsia="Arial" w:cs="Arial"/>
           <w:spacing w:val="-3"/>
         </w:rPr>
         <w:t xml:space="preserve"> </w:t>
       </w:r>
       <w:r>
         <w:rPr>
-          <w:rFonts w:ascii="Arial" w:eastAsia="Arial" w:hAnsi="Arial" w:cs="Arial"/>
+          <w:rFonts w:ascii="Arial" w:hAnsi="Arial" w:eastAsia="Arial" w:cs="Arial"/>
           <w:spacing w:val="-2"/>
         </w:rPr>
         <w:t>dados;</w:t>
@@ -3322,109 +3348,109 @@
         <w:spacing w:before="48" w:after="0" w:line="276" w:lineRule="auto"/>
         <w:ind w:left="820" w:hanging="360"/>
         <w:rPr>
-          <w:rFonts w:ascii="Arial" w:eastAsia="Arial" w:hAnsi="Arial" w:cs="Arial"/>
-        </w:rPr>
-      </w:pPr>
-      <w:r>
-        <w:rPr>
-          <w:rFonts w:ascii="Arial" w:eastAsia="Arial" w:hAnsi="Arial" w:cs="Arial"/>
+          <w:rFonts w:ascii="Arial" w:hAnsi="Arial" w:eastAsia="Arial" w:cs="Arial"/>
+        </w:rPr>
+      </w:pPr>
+      <w:r>
+        <w:rPr>
+          <w:rFonts w:ascii="Arial" w:hAnsi="Arial" w:eastAsia="Arial" w:cs="Arial"/>
         </w:rPr>
         <w:t>Não fornecemos</w:t>
       </w:r>
       <w:r>
         <w:rPr>
-          <w:rFonts w:ascii="Arial" w:eastAsia="Arial" w:hAnsi="Arial" w:cs="Arial"/>
+          <w:rFonts w:ascii="Arial" w:hAnsi="Arial" w:eastAsia="Arial" w:cs="Arial"/>
           <w:spacing w:val="-4"/>
         </w:rPr>
         <w:t xml:space="preserve"> </w:t>
       </w:r>
       <w:r>
         <w:rPr>
-          <w:rFonts w:ascii="Arial" w:eastAsia="Arial" w:hAnsi="Arial" w:cs="Arial"/>
+          <w:rFonts w:ascii="Arial" w:hAnsi="Arial" w:eastAsia="Arial" w:cs="Arial"/>
         </w:rPr>
         <w:t>acompanhamento</w:t>
       </w:r>
       <w:r>
         <w:rPr>
-          <w:rFonts w:ascii="Arial" w:eastAsia="Arial" w:hAnsi="Arial" w:cs="Arial"/>
+          <w:rFonts w:ascii="Arial" w:hAnsi="Arial" w:eastAsia="Arial" w:cs="Arial"/>
           <w:spacing w:val="-2"/>
         </w:rPr>
         <w:t xml:space="preserve"> </w:t>
       </w:r>
       <w:r>
         <w:rPr>
-          <w:rFonts w:ascii="Arial" w:eastAsia="Arial" w:hAnsi="Arial" w:cs="Arial"/>
+          <w:rFonts w:ascii="Arial" w:hAnsi="Arial" w:eastAsia="Arial" w:cs="Arial"/>
         </w:rPr>
         <w:t>contínuo</w:t>
       </w:r>
       <w:r>
         <w:rPr>
-          <w:rFonts w:ascii="Arial" w:eastAsia="Arial" w:hAnsi="Arial" w:cs="Arial"/>
+          <w:rFonts w:ascii="Arial" w:hAnsi="Arial" w:eastAsia="Arial" w:cs="Arial"/>
           <w:spacing w:val="-2"/>
         </w:rPr>
         <w:t xml:space="preserve"> </w:t>
       </w:r>
       <w:r>
         <w:rPr>
-          <w:rFonts w:ascii="Arial" w:eastAsia="Arial" w:hAnsi="Arial" w:cs="Arial"/>
+          <w:rFonts w:ascii="Arial" w:hAnsi="Arial" w:eastAsia="Arial" w:cs="Arial"/>
         </w:rPr>
         <w:t>ao</w:t>
       </w:r>
       <w:r>
         <w:rPr>
-          <w:rFonts w:ascii="Arial" w:eastAsia="Arial" w:hAnsi="Arial" w:cs="Arial"/>
+          <w:rFonts w:ascii="Arial" w:hAnsi="Arial" w:eastAsia="Arial" w:cs="Arial"/>
           <w:spacing w:val="-3"/>
         </w:rPr>
         <w:t xml:space="preserve"> </w:t>
       </w:r>
       <w:r>
         <w:rPr>
-          <w:rFonts w:ascii="Arial" w:eastAsia="Arial" w:hAnsi="Arial" w:cs="Arial"/>
+          <w:rFonts w:ascii="Arial" w:hAnsi="Arial" w:eastAsia="Arial" w:cs="Arial"/>
         </w:rPr>
         <w:t>longo</w:t>
       </w:r>
       <w:r>
         <w:rPr>
-          <w:rFonts w:ascii="Arial" w:eastAsia="Arial" w:hAnsi="Arial" w:cs="Arial"/>
+          <w:rFonts w:ascii="Arial" w:hAnsi="Arial" w:eastAsia="Arial" w:cs="Arial"/>
           <w:spacing w:val="-3"/>
         </w:rPr>
         <w:t xml:space="preserve"> </w:t>
       </w:r>
       <w:r>
         <w:rPr>
-          <w:rFonts w:ascii="Arial" w:eastAsia="Arial" w:hAnsi="Arial" w:cs="Arial"/>
+          <w:rFonts w:ascii="Arial" w:hAnsi="Arial" w:eastAsia="Arial" w:cs="Arial"/>
         </w:rPr>
         <w:t>de</w:t>
       </w:r>
       <w:r>
         <w:rPr>
-          <w:rFonts w:ascii="Arial" w:eastAsia="Arial" w:hAnsi="Arial" w:cs="Arial"/>
+          <w:rFonts w:ascii="Arial" w:hAnsi="Arial" w:eastAsia="Arial" w:cs="Arial"/>
           <w:spacing w:val="-3"/>
         </w:rPr>
         <w:t xml:space="preserve"> </w:t>
       </w:r>
       <w:r>
         <w:rPr>
-          <w:rFonts w:ascii="Arial" w:eastAsia="Arial" w:hAnsi="Arial" w:cs="Arial"/>
+          <w:rFonts w:ascii="Arial" w:hAnsi="Arial" w:eastAsia="Arial" w:cs="Arial"/>
         </w:rPr>
         <w:t>toda</w:t>
       </w:r>
       <w:r>
         <w:rPr>
-          <w:rFonts w:ascii="Arial" w:eastAsia="Arial" w:hAnsi="Arial" w:cs="Arial"/>
+          <w:rFonts w:ascii="Arial" w:hAnsi="Arial" w:eastAsia="Arial" w:cs="Arial"/>
           <w:spacing w:val="-2"/>
         </w:rPr>
         <w:t xml:space="preserve"> </w:t>
       </w:r>
       <w:r>
         <w:rPr>
-          <w:rFonts w:ascii="Arial" w:eastAsia="Arial" w:hAnsi="Arial" w:cs="Arial"/>
+          <w:rFonts w:ascii="Arial" w:hAnsi="Arial" w:eastAsia="Arial" w:cs="Arial"/>
         </w:rPr>
         <w:t>a</w:t>
       </w:r>
       <w:r>
         <w:rPr>
-          <w:rFonts w:ascii="Arial" w:eastAsia="Arial" w:hAnsi="Arial" w:cs="Arial"/>
+          <w:rFonts w:ascii="Arial" w:hAnsi="Arial" w:eastAsia="Arial" w:cs="Arial"/>
           <w:spacing w:val="-2"/>
         </w:rPr>
         <w:t xml:space="preserve"> safra;</w:t>
@@ -3442,64 +3468,64 @@
         <w:spacing w:before="54" w:after="0" w:line="276" w:lineRule="auto"/>
         <w:ind w:left="820" w:hanging="360"/>
         <w:rPr>
-          <w:rFonts w:ascii="Arial" w:eastAsia="Arial" w:hAnsi="Arial" w:cs="Arial"/>
-        </w:rPr>
-      </w:pPr>
-      <w:r>
-        <w:rPr>
-          <w:rFonts w:ascii="Arial" w:eastAsia="Arial" w:hAnsi="Arial" w:cs="Arial"/>
+          <w:rFonts w:ascii="Arial" w:hAnsi="Arial" w:eastAsia="Arial" w:cs="Arial"/>
+        </w:rPr>
+      </w:pPr>
+      <w:r>
+        <w:rPr>
+          <w:rFonts w:ascii="Arial" w:hAnsi="Arial" w:eastAsia="Arial" w:cs="Arial"/>
         </w:rPr>
         <w:t>Não</w:t>
       </w:r>
       <w:r>
         <w:rPr>
-          <w:rFonts w:ascii="Arial" w:eastAsia="Arial" w:hAnsi="Arial" w:cs="Arial"/>
+          <w:rFonts w:ascii="Arial" w:hAnsi="Arial" w:eastAsia="Arial" w:cs="Arial"/>
           <w:spacing w:val="-5"/>
         </w:rPr>
         <w:t xml:space="preserve"> </w:t>
       </w:r>
       <w:r>
         <w:rPr>
-          <w:rFonts w:ascii="Arial" w:eastAsia="Arial" w:hAnsi="Arial" w:cs="Arial"/>
+          <w:rFonts w:ascii="Arial" w:hAnsi="Arial" w:eastAsia="Arial" w:cs="Arial"/>
         </w:rPr>
         <w:t>fazemos</w:t>
       </w:r>
       <w:r>
         <w:rPr>
-          <w:rFonts w:ascii="Arial" w:eastAsia="Arial" w:hAnsi="Arial" w:cs="Arial"/>
+          <w:rFonts w:ascii="Arial" w:hAnsi="Arial" w:eastAsia="Arial" w:cs="Arial"/>
           <w:spacing w:val="-4"/>
         </w:rPr>
         <w:t xml:space="preserve"> </w:t>
       </w:r>
       <w:r>
         <w:rPr>
-          <w:rFonts w:ascii="Arial" w:eastAsia="Arial" w:hAnsi="Arial" w:cs="Arial"/>
+          <w:rFonts w:ascii="Arial" w:hAnsi="Arial" w:eastAsia="Arial" w:cs="Arial"/>
         </w:rPr>
         <w:t>instalações</w:t>
       </w:r>
       <w:r>
         <w:rPr>
-          <w:rFonts w:ascii="Arial" w:eastAsia="Arial" w:hAnsi="Arial" w:cs="Arial"/>
+          <w:rFonts w:ascii="Arial" w:hAnsi="Arial" w:eastAsia="Arial" w:cs="Arial"/>
           <w:spacing w:val="-4"/>
         </w:rPr>
         <w:t xml:space="preserve"> </w:t>
       </w:r>
       <w:r>
         <w:rPr>
-          <w:rFonts w:ascii="Arial" w:eastAsia="Arial" w:hAnsi="Arial" w:cs="Arial"/>
+          <w:rFonts w:ascii="Arial" w:hAnsi="Arial" w:eastAsia="Arial" w:cs="Arial"/>
         </w:rPr>
         <w:t>dos</w:t>
       </w:r>
       <w:r>
         <w:rPr>
-          <w:rFonts w:ascii="Arial" w:eastAsia="Arial" w:hAnsi="Arial" w:cs="Arial"/>
+          <w:rFonts w:ascii="Arial" w:hAnsi="Arial" w:eastAsia="Arial" w:cs="Arial"/>
           <w:spacing w:val="-4"/>
         </w:rPr>
         <w:t xml:space="preserve"> </w:t>
       </w:r>
       <w:r>
         <w:rPr>
-          <w:rFonts w:ascii="Arial" w:eastAsia="Arial" w:hAnsi="Arial" w:cs="Arial"/>
+          <w:rFonts w:ascii="Arial" w:hAnsi="Arial" w:eastAsia="Arial" w:cs="Arial"/>
           <w:spacing w:val="-2"/>
         </w:rPr>
         <w:t>sensores</w:t>
@@ -3517,142 +3543,142 @@
         <w:spacing w:before="48" w:after="0" w:line="276" w:lineRule="auto"/>
         <w:ind w:left="820" w:hanging="360"/>
         <w:rPr>
-          <w:rFonts w:ascii="Arial" w:eastAsia="Arial" w:hAnsi="Arial" w:cs="Arial"/>
-        </w:rPr>
-      </w:pPr>
-      <w:r>
-        <w:rPr>
-          <w:rFonts w:ascii="Arial" w:eastAsia="Arial" w:hAnsi="Arial" w:cs="Arial"/>
+          <w:rFonts w:ascii="Arial" w:hAnsi="Arial" w:eastAsia="Arial" w:cs="Arial"/>
+        </w:rPr>
+      </w:pPr>
+      <w:r>
+        <w:rPr>
+          <w:rFonts w:ascii="Arial" w:hAnsi="Arial" w:eastAsia="Arial" w:cs="Arial"/>
         </w:rPr>
         <w:t>Não</w:t>
       </w:r>
       <w:r>
         <w:rPr>
-          <w:rFonts w:ascii="Arial" w:eastAsia="Arial" w:hAnsi="Arial" w:cs="Arial"/>
+          <w:rFonts w:ascii="Arial" w:hAnsi="Arial" w:eastAsia="Arial" w:cs="Arial"/>
           <w:spacing w:val="-4"/>
         </w:rPr>
         <w:t xml:space="preserve"> </w:t>
       </w:r>
       <w:r>
         <w:rPr>
-          <w:rFonts w:ascii="Arial" w:eastAsia="Arial" w:hAnsi="Arial" w:cs="Arial"/>
+          <w:rFonts w:ascii="Arial" w:hAnsi="Arial" w:eastAsia="Arial" w:cs="Arial"/>
         </w:rPr>
         <w:t>pode</w:t>
       </w:r>
       <w:r>
         <w:rPr>
-          <w:rFonts w:ascii="Arial" w:eastAsia="Arial" w:hAnsi="Arial" w:cs="Arial"/>
+          <w:rFonts w:ascii="Arial" w:hAnsi="Arial" w:eastAsia="Arial" w:cs="Arial"/>
           <w:spacing w:val="-4"/>
         </w:rPr>
         <w:t xml:space="preserve"> </w:t>
       </w:r>
       <w:r>
         <w:rPr>
-          <w:rFonts w:ascii="Arial" w:eastAsia="Arial" w:hAnsi="Arial" w:cs="Arial"/>
+          <w:rFonts w:ascii="Arial" w:hAnsi="Arial" w:eastAsia="Arial" w:cs="Arial"/>
         </w:rPr>
         <w:t>ser</w:t>
       </w:r>
       <w:r>
         <w:rPr>
-          <w:rFonts w:ascii="Arial" w:eastAsia="Arial" w:hAnsi="Arial" w:cs="Arial"/>
+          <w:rFonts w:ascii="Arial" w:hAnsi="Arial" w:eastAsia="Arial" w:cs="Arial"/>
           <w:spacing w:val="-1"/>
         </w:rPr>
         <w:t xml:space="preserve"> </w:t>
       </w:r>
       <w:r>
         <w:rPr>
-          <w:rFonts w:ascii="Arial" w:eastAsia="Arial" w:hAnsi="Arial" w:cs="Arial"/>
+          <w:rFonts w:ascii="Arial" w:hAnsi="Arial" w:eastAsia="Arial" w:cs="Arial"/>
         </w:rPr>
         <w:t>usado</w:t>
       </w:r>
       <w:r>
         <w:rPr>
-          <w:rFonts w:ascii="Arial" w:eastAsia="Arial" w:hAnsi="Arial" w:cs="Arial"/>
+          <w:rFonts w:ascii="Arial" w:hAnsi="Arial" w:eastAsia="Arial" w:cs="Arial"/>
           <w:spacing w:val="-4"/>
         </w:rPr>
         <w:t xml:space="preserve"> </w:t>
       </w:r>
       <w:r>
         <w:rPr>
-          <w:rFonts w:ascii="Arial" w:eastAsia="Arial" w:hAnsi="Arial" w:cs="Arial"/>
+          <w:rFonts w:ascii="Arial" w:hAnsi="Arial" w:eastAsia="Arial" w:cs="Arial"/>
         </w:rPr>
         <w:t>para</w:t>
       </w:r>
       <w:r>
         <w:rPr>
-          <w:rFonts w:ascii="Arial" w:eastAsia="Arial" w:hAnsi="Arial" w:cs="Arial"/>
+          <w:rFonts w:ascii="Arial" w:hAnsi="Arial" w:eastAsia="Arial" w:cs="Arial"/>
           <w:spacing w:val="-3"/>
         </w:rPr>
         <w:t xml:space="preserve"> </w:t>
       </w:r>
       <w:r>
         <w:rPr>
-          <w:rFonts w:ascii="Arial" w:eastAsia="Arial" w:hAnsi="Arial" w:cs="Arial"/>
+          <w:rFonts w:ascii="Arial" w:hAnsi="Arial" w:eastAsia="Arial" w:cs="Arial"/>
         </w:rPr>
         <w:t>outras</w:t>
       </w:r>
       <w:r>
         <w:rPr>
-          <w:rFonts w:ascii="Arial" w:eastAsia="Arial" w:hAnsi="Arial" w:cs="Arial"/>
+          <w:rFonts w:ascii="Arial" w:hAnsi="Arial" w:eastAsia="Arial" w:cs="Arial"/>
           <w:spacing w:val="-2"/>
         </w:rPr>
         <w:t xml:space="preserve"> </w:t>
       </w:r>
       <w:r>
         <w:rPr>
-          <w:rFonts w:ascii="Arial" w:eastAsia="Arial" w:hAnsi="Arial" w:cs="Arial"/>
+          <w:rFonts w:ascii="Arial" w:hAnsi="Arial" w:eastAsia="Arial" w:cs="Arial"/>
         </w:rPr>
         <w:t>agricultoras</w:t>
       </w:r>
       <w:r>
         <w:rPr>
-          <w:rFonts w:ascii="Arial" w:eastAsia="Arial" w:hAnsi="Arial" w:cs="Arial"/>
+          <w:rFonts w:ascii="Arial" w:hAnsi="Arial" w:eastAsia="Arial" w:cs="Arial"/>
           <w:spacing w:val="-3"/>
         </w:rPr>
         <w:t xml:space="preserve"> </w:t>
       </w:r>
       <w:r>
         <w:rPr>
-          <w:rFonts w:ascii="Arial" w:eastAsia="Arial" w:hAnsi="Arial" w:cs="Arial"/>
+          <w:rFonts w:ascii="Arial" w:hAnsi="Arial" w:eastAsia="Arial" w:cs="Arial"/>
         </w:rPr>
         <w:t>que</w:t>
       </w:r>
       <w:r>
         <w:rPr>
-          <w:rFonts w:ascii="Arial" w:eastAsia="Arial" w:hAnsi="Arial" w:cs="Arial"/>
+          <w:rFonts w:ascii="Arial" w:hAnsi="Arial" w:eastAsia="Arial" w:cs="Arial"/>
           <w:spacing w:val="-3"/>
         </w:rPr>
         <w:t xml:space="preserve"> </w:t>
       </w:r>
       <w:r>
         <w:rPr>
-          <w:rFonts w:ascii="Arial" w:eastAsia="Arial" w:hAnsi="Arial" w:cs="Arial"/>
+          <w:rFonts w:ascii="Arial" w:hAnsi="Arial" w:eastAsia="Arial" w:cs="Arial"/>
         </w:rPr>
         <w:t>não</w:t>
       </w:r>
       <w:r>
         <w:rPr>
-          <w:rFonts w:ascii="Arial" w:eastAsia="Arial" w:hAnsi="Arial" w:cs="Arial"/>
+          <w:rFonts w:ascii="Arial" w:hAnsi="Arial" w:eastAsia="Arial" w:cs="Arial"/>
           <w:spacing w:val="4"/>
         </w:rPr>
         <w:t xml:space="preserve"> </w:t>
       </w:r>
       <w:r>
         <w:rPr>
-          <w:rFonts w:ascii="Arial" w:eastAsia="Arial" w:hAnsi="Arial" w:cs="Arial"/>
+          <w:rFonts w:ascii="Arial" w:hAnsi="Arial" w:eastAsia="Arial" w:cs="Arial"/>
         </w:rPr>
         <w:t>seja</w:t>
       </w:r>
       <w:r>
         <w:rPr>
-          <w:rFonts w:ascii="Arial" w:eastAsia="Arial" w:hAnsi="Arial" w:cs="Arial"/>
+          <w:rFonts w:ascii="Arial" w:hAnsi="Arial" w:eastAsia="Arial" w:cs="Arial"/>
           <w:spacing w:val="-3"/>
         </w:rPr>
         <w:t xml:space="preserve"> </w:t>
       </w:r>
       <w:r>
         <w:rPr>
-          <w:rFonts w:ascii="Arial" w:eastAsia="Arial" w:hAnsi="Arial" w:cs="Arial"/>
+          <w:rFonts w:ascii="Arial" w:hAnsi="Arial" w:eastAsia="Arial" w:cs="Arial"/>
           <w:spacing w:val="-4"/>
         </w:rPr>
         <w:t>café</w:t>
@@ -3662,7 +3688,7 @@
       <w:pPr>
         <w:spacing w:before="131" w:after="0" w:line="276" w:lineRule="auto"/>
         <w:rPr>
-          <w:rFonts w:ascii="Arial" w:eastAsia="Arial" w:hAnsi="Arial" w:cs="Arial"/>
+          <w:rFonts w:ascii="Arial" w:hAnsi="Arial" w:eastAsia="Arial" w:cs="Arial"/>
         </w:rPr>
       </w:pPr>
     </w:p>
@@ -3670,7 +3696,7 @@
       <w:pPr>
         <w:spacing w:after="0" w:line="276" w:lineRule="auto"/>
         <w:rPr>
-          <w:rFonts w:ascii="Arial MT" w:eastAsia="Arial MT" w:hAnsi="Arial MT" w:cs="Arial MT"/>
+          <w:rFonts w:ascii="Arial MT" w:hAnsi="Arial MT" w:eastAsia="Arial MT" w:cs="Arial MT"/>
           <w:sz w:val="28"/>
         </w:rPr>
       </w:pPr>
@@ -3680,7 +3706,7 @@
         <w:spacing w:after="0" w:line="276" w:lineRule="auto"/>
         <w:ind w:left="100"/>
         <w:rPr>
-          <w:rFonts w:ascii="Arial" w:eastAsia="Arial" w:hAnsi="Arial" w:cs="Arial"/>
+          <w:rFonts w:ascii="Arial" w:hAnsi="Arial" w:eastAsia="Arial" w:cs="Arial"/>
           <w:b/>
           <w:spacing w:val="-2"/>
           <w:sz w:val="28"/>
@@ -3688,7 +3714,7 @@
       </w:pPr>
       <w:r>
         <w:rPr>
-          <w:rFonts w:ascii="Arial" w:eastAsia="Arial" w:hAnsi="Arial" w:cs="Arial"/>
+          <w:rFonts w:ascii="Arial" w:hAnsi="Arial" w:eastAsia="Arial" w:cs="Arial"/>
           <w:b/>
           <w:spacing w:val="-2"/>
           <w:sz w:val="28"/>
@@ -3708,12 +3734,12 @@
         <w:spacing w:before="53" w:after="0" w:line="276" w:lineRule="auto"/>
         <w:ind w:left="720" w:hanging="360"/>
         <w:rPr>
-          <w:rFonts w:ascii="Arial" w:eastAsia="Arial" w:hAnsi="Arial" w:cs="Arial"/>
-        </w:rPr>
-      </w:pPr>
-      <w:r>
-        <w:rPr>
-          <w:rFonts w:ascii="Arial" w:eastAsia="Arial" w:hAnsi="Arial" w:cs="Arial"/>
+          <w:rFonts w:ascii="Arial" w:hAnsi="Arial" w:eastAsia="Arial" w:cs="Arial"/>
+        </w:rPr>
+      </w:pPr>
+      <w:r>
+        <w:rPr>
+          <w:rFonts w:ascii="Arial" w:hAnsi="Arial" w:eastAsia="Arial" w:cs="Arial"/>
         </w:rPr>
         <w:t>Acesso à internet Wi-Fi;</w:t>
       </w:r>
@@ -3730,12 +3756,12 @@
         <w:spacing w:before="53" w:after="0" w:line="276" w:lineRule="auto"/>
         <w:ind w:left="720" w:hanging="360"/>
         <w:rPr>
-          <w:rFonts w:ascii="Arial" w:eastAsia="Arial" w:hAnsi="Arial" w:cs="Arial"/>
-        </w:rPr>
-      </w:pPr>
-      <w:r>
-        <w:rPr>
-          <w:rFonts w:ascii="Arial" w:eastAsia="Arial" w:hAnsi="Arial" w:cs="Arial"/>
+          <w:rFonts w:ascii="Arial" w:hAnsi="Arial" w:eastAsia="Arial" w:cs="Arial"/>
+        </w:rPr>
+      </w:pPr>
+      <w:r>
+        <w:rPr>
+          <w:rFonts w:ascii="Arial" w:hAnsi="Arial" w:eastAsia="Arial" w:cs="Arial"/>
         </w:rPr>
         <w:t>Instalação dos sensores;</w:t>
       </w:r>
@@ -3752,12 +3778,12 @@
         <w:spacing w:before="53" w:after="0" w:line="276" w:lineRule="auto"/>
         <w:ind w:left="720" w:hanging="360"/>
         <w:rPr>
-          <w:rFonts w:ascii="Arial" w:eastAsia="Arial" w:hAnsi="Arial" w:cs="Arial"/>
-        </w:rPr>
-      </w:pPr>
-      <w:r>
-        <w:rPr>
-          <w:rFonts w:ascii="Arial" w:eastAsia="Arial" w:hAnsi="Arial" w:cs="Arial"/>
+          <w:rFonts w:ascii="Arial" w:hAnsi="Arial" w:eastAsia="Arial" w:cs="Arial"/>
+        </w:rPr>
+      </w:pPr>
+      <w:r>
+        <w:rPr>
+          <w:rFonts w:ascii="Arial" w:hAnsi="Arial" w:eastAsia="Arial" w:cs="Arial"/>
         </w:rPr>
         <w:t>Computador para utilização;</w:t>
       </w:r>
@@ -3769,7 +3795,7 @@
         </w:tabs>
         <w:spacing w:after="0" w:line="276" w:lineRule="auto"/>
         <w:rPr>
-          <w:rFonts w:ascii="Arial MT" w:eastAsia="Arial MT" w:hAnsi="Arial MT" w:cs="Arial MT"/>
+          <w:rFonts w:ascii="Arial MT" w:hAnsi="Arial MT" w:eastAsia="Arial MT" w:cs="Arial MT"/>
         </w:rPr>
       </w:pPr>
     </w:p>
@@ -3780,7 +3806,7 @@
         </w:tabs>
         <w:spacing w:after="0" w:line="276" w:lineRule="auto"/>
         <w:rPr>
-          <w:rFonts w:ascii="Arial" w:eastAsia="Arial" w:hAnsi="Arial" w:cs="Arial"/>
+          <w:rFonts w:ascii="Arial" w:hAnsi="Arial" w:eastAsia="Arial" w:cs="Arial"/>
           <w:sz w:val="28"/>
         </w:rPr>
       </w:pPr>
@@ -3793,7 +3819,7 @@
         <w:spacing w:after="0" w:line="276" w:lineRule="auto"/>
         <w:ind w:right="134"/>
         <w:rPr>
-          <w:rFonts w:ascii="Arial" w:eastAsia="Arial" w:hAnsi="Arial" w:cs="Arial"/>
+          <w:rFonts w:ascii="Arial" w:hAnsi="Arial" w:eastAsia="Arial" w:cs="Arial"/>
           <w:b/>
           <w:sz w:val="28"/>
         </w:rPr>
@@ -3807,7 +3833,7 @@
         <w:spacing w:after="0" w:line="276" w:lineRule="auto"/>
         <w:ind w:right="134"/>
         <w:rPr>
-          <w:rFonts w:ascii="Arial" w:eastAsia="Arial" w:hAnsi="Arial" w:cs="Arial"/>
+          <w:rFonts w:ascii="Arial" w:hAnsi="Arial" w:eastAsia="Arial" w:cs="Arial"/>
           <w:b/>
           <w:sz w:val="28"/>
         </w:rPr>
@@ -3821,13 +3847,13 @@
         <w:spacing w:after="0" w:line="276" w:lineRule="auto"/>
         <w:ind w:right="134"/>
         <w:rPr>
-          <w:rFonts w:ascii="Arial" w:eastAsia="Arial" w:hAnsi="Arial" w:cs="Arial"/>
+          <w:rFonts w:ascii="Arial" w:hAnsi="Arial" w:eastAsia="Arial" w:cs="Arial"/>
           <w:sz w:val="28"/>
         </w:rPr>
       </w:pPr>
       <w:r>
         <w:rPr>
-          <w:rFonts w:ascii="Arial" w:eastAsia="Arial" w:hAnsi="Arial" w:cs="Arial"/>
+          <w:rFonts w:ascii="Arial" w:hAnsi="Arial" w:eastAsia="Arial" w:cs="Arial"/>
           <w:b/>
           <w:sz w:val="28"/>
         </w:rPr>
@@ -3836,7 +3862,7 @@
       </w:r>
       <w:r>
         <w:rPr>
-          <w:rFonts w:ascii="Arial" w:eastAsia="Arial" w:hAnsi="Arial" w:cs="Arial"/>
+          <w:rFonts w:ascii="Arial" w:hAnsi="Arial" w:eastAsia="Arial" w:cs="Arial"/>
           <w:sz w:val="28"/>
         </w:rPr>
         <w:t> </w:t>
@@ -3850,7 +3876,7 @@
         <w:spacing w:after="0" w:line="276" w:lineRule="auto"/>
         <w:ind w:right="134"/>
         <w:rPr>
-          <w:rFonts w:ascii="Arial" w:eastAsia="Arial" w:hAnsi="Arial" w:cs="Arial"/>
+          <w:rFonts w:ascii="Arial" w:hAnsi="Arial" w:eastAsia="Arial" w:cs="Arial"/>
           <w:sz w:val="28"/>
         </w:rPr>
       </w:pPr>
@@ -3867,12 +3893,12 @@
         <w:spacing w:after="0" w:line="276" w:lineRule="auto"/>
         <w:ind w:left="720" w:right="134" w:hanging="360"/>
         <w:rPr>
-          <w:rFonts w:ascii="Arial" w:eastAsia="Arial" w:hAnsi="Arial" w:cs="Arial"/>
-        </w:rPr>
-      </w:pPr>
-      <w:r>
-        <w:rPr>
-          <w:rFonts w:ascii="Arial" w:eastAsia="Arial" w:hAnsi="Arial" w:cs="Arial"/>
+          <w:rFonts w:ascii="Arial" w:hAnsi="Arial" w:eastAsia="Arial" w:cs="Arial"/>
+        </w:rPr>
+      </w:pPr>
+      <w:r>
+        <w:rPr>
+          <w:rFonts w:ascii="Arial" w:hAnsi="Arial" w:eastAsia="Arial" w:cs="Arial"/>
         </w:rPr>
         <w:t>Sistema Operacional: Windows 10/11 ou Linux Ubuntu 20.04+ </w:t>
       </w:r>
@@ -3889,26 +3915,26 @@
         <w:spacing w:after="0" w:line="276" w:lineRule="auto"/>
         <w:ind w:left="720" w:right="134" w:hanging="360"/>
         <w:rPr>
-          <w:rFonts w:ascii="Arial" w:eastAsia="Arial" w:hAnsi="Arial" w:cs="Arial"/>
-        </w:rPr>
-      </w:pPr>
-      <w:r>
-        <w:rPr>
-          <w:rFonts w:ascii="Arial" w:eastAsia="Arial" w:hAnsi="Arial" w:cs="Arial"/>
+          <w:rFonts w:ascii="Arial" w:hAnsi="Arial" w:eastAsia="Arial" w:cs="Arial"/>
+        </w:rPr>
+      </w:pPr>
+      <w:r>
+        <w:rPr>
+          <w:rFonts w:ascii="Arial" w:hAnsi="Arial" w:eastAsia="Arial" w:cs="Arial"/>
         </w:rPr>
         <w:t xml:space="preserve">Processador: Intel Core i5 ou AMD </w:t>
       </w:r>
       <w:proofErr w:type="spellStart"/>
       <w:r>
         <w:rPr>
-          <w:rFonts w:ascii="Arial" w:eastAsia="Arial" w:hAnsi="Arial" w:cs="Arial"/>
+          <w:rFonts w:ascii="Arial" w:hAnsi="Arial" w:eastAsia="Arial" w:cs="Arial"/>
         </w:rPr>
         <w:t>Ryzen</w:t>
       </w:r>
       <w:proofErr w:type="spellEnd"/>
       <w:r>
         <w:rPr>
-          <w:rFonts w:ascii="Arial" w:eastAsia="Arial" w:hAnsi="Arial" w:cs="Arial"/>
+          <w:rFonts w:ascii="Arial" w:hAnsi="Arial" w:eastAsia="Arial" w:cs="Arial"/>
         </w:rPr>
         <w:t xml:space="preserve"> 5 </w:t>
       </w:r>
@@ -3925,12 +3951,12 @@
         <w:spacing w:after="0" w:line="276" w:lineRule="auto"/>
         <w:ind w:left="720" w:right="134" w:hanging="360"/>
         <w:rPr>
-          <w:rFonts w:ascii="Arial" w:eastAsia="Arial" w:hAnsi="Arial" w:cs="Arial"/>
-        </w:rPr>
-      </w:pPr>
-      <w:r>
-        <w:rPr>
-          <w:rFonts w:ascii="Arial" w:eastAsia="Arial" w:hAnsi="Arial" w:cs="Arial"/>
+          <w:rFonts w:ascii="Arial" w:hAnsi="Arial" w:eastAsia="Arial" w:cs="Arial"/>
+        </w:rPr>
+      </w:pPr>
+      <w:r>
+        <w:rPr>
+          <w:rFonts w:ascii="Arial" w:hAnsi="Arial" w:eastAsia="Arial" w:cs="Arial"/>
         </w:rPr>
         <w:t>Memória: 8 GB RAM </w:t>
       </w:r>
@@ -3947,12 +3973,12 @@
         <w:spacing w:after="0" w:line="276" w:lineRule="auto"/>
         <w:ind w:left="720" w:right="134" w:hanging="360"/>
         <w:rPr>
-          <w:rFonts w:ascii="Arial" w:eastAsia="Arial" w:hAnsi="Arial" w:cs="Arial"/>
-        </w:rPr>
-      </w:pPr>
-      <w:r>
-        <w:rPr>
-          <w:rFonts w:ascii="Arial" w:eastAsia="Arial" w:hAnsi="Arial" w:cs="Arial"/>
+          <w:rFonts w:ascii="Arial" w:hAnsi="Arial" w:eastAsia="Arial" w:cs="Arial"/>
+        </w:rPr>
+      </w:pPr>
+      <w:r>
+        <w:rPr>
+          <w:rFonts w:ascii="Arial" w:hAnsi="Arial" w:eastAsia="Arial" w:cs="Arial"/>
         </w:rPr>
         <w:t>Armazenamento: SSD de 256 GB </w:t>
       </w:r>
@@ -3969,12 +3995,12 @@
         <w:spacing w:after="0" w:line="276" w:lineRule="auto"/>
         <w:ind w:left="720" w:right="134" w:hanging="360"/>
         <w:rPr>
-          <w:rFonts w:ascii="Arial" w:eastAsia="Arial" w:hAnsi="Arial" w:cs="Arial"/>
-        </w:rPr>
-      </w:pPr>
-      <w:r>
-        <w:rPr>
-          <w:rFonts w:ascii="Arial" w:eastAsia="Arial" w:hAnsi="Arial" w:cs="Arial"/>
+          <w:rFonts w:ascii="Arial" w:hAnsi="Arial" w:eastAsia="Arial" w:cs="Arial"/>
+        </w:rPr>
+      </w:pPr>
+      <w:r>
+        <w:rPr>
+          <w:rFonts w:ascii="Arial" w:hAnsi="Arial" w:eastAsia="Arial" w:cs="Arial"/>
         </w:rPr>
         <w:t>Placa de Vídeo: Integrada </w:t>
       </w:r>
@@ -3991,12 +4017,12 @@
         <w:spacing w:after="0" w:line="276" w:lineRule="auto"/>
         <w:ind w:left="720" w:right="134" w:hanging="360"/>
         <w:rPr>
-          <w:rFonts w:ascii="Arial" w:eastAsia="Arial" w:hAnsi="Arial" w:cs="Arial"/>
-        </w:rPr>
-      </w:pPr>
-      <w:r>
-        <w:rPr>
-          <w:rFonts w:ascii="Arial" w:eastAsia="Arial" w:hAnsi="Arial" w:cs="Arial"/>
+          <w:rFonts w:ascii="Arial" w:hAnsi="Arial" w:eastAsia="Arial" w:cs="Arial"/>
+        </w:rPr>
+      </w:pPr>
+      <w:r>
+        <w:rPr>
+          <w:rFonts w:ascii="Arial" w:hAnsi="Arial" w:eastAsia="Arial" w:cs="Arial"/>
         </w:rPr>
         <w:t>Internet: Conexão de banda larga estável </w:t>
       </w:r>
@@ -4013,12 +4039,12 @@
         <w:spacing w:after="0" w:line="276" w:lineRule="auto"/>
         <w:ind w:left="720" w:right="134" w:hanging="360"/>
         <w:rPr>
-          <w:rFonts w:ascii="Arial" w:eastAsia="Arial" w:hAnsi="Arial" w:cs="Arial"/>
-        </w:rPr>
-      </w:pPr>
-      <w:r>
-        <w:rPr>
-          <w:rFonts w:ascii="Arial" w:eastAsia="Arial" w:hAnsi="Arial" w:cs="Arial"/>
+          <w:rFonts w:ascii="Arial" w:hAnsi="Arial" w:eastAsia="Arial" w:cs="Arial"/>
+        </w:rPr>
+      </w:pPr>
+      <w:r>
+        <w:rPr>
+          <w:rFonts w:ascii="Arial" w:hAnsi="Arial" w:eastAsia="Arial" w:cs="Arial"/>
         </w:rPr>
         <w:t>Navegador: Google Chrome ou Mozilla Firefox </w:t>
       </w:r>
@@ -4026,12 +4052,12 @@
     <w:p>
       <w:pPr>
         <w:rPr>
-          <w:rFonts w:ascii="Arial" w:eastAsia="Arial" w:hAnsi="Arial" w:cs="Arial"/>
-        </w:rPr>
-      </w:pPr>
-      <w:r>
-        <w:rPr>
-          <w:rFonts w:ascii="Arial" w:eastAsia="Arial" w:hAnsi="Arial" w:cs="Arial"/>
+          <w:rFonts w:ascii="Arial" w:hAnsi="Arial" w:eastAsia="Arial" w:cs="Arial"/>
+        </w:rPr>
+      </w:pPr>
+      <w:r>
+        <w:rPr>
+          <w:rFonts w:ascii="Arial" w:hAnsi="Arial" w:eastAsia="Arial" w:cs="Arial"/>
         </w:rPr>
         <w:br w:type="page"/>
       </w:r>
@@ -4157,14 +4183,14 @@
       <w:pPr>
         <w:spacing w:line="276" w:lineRule="auto"/>
         <w:rPr>
-          <w:rFonts w:ascii="Arial" w:eastAsia="Arial" w:hAnsi="Arial" w:cs="Arial"/>
+          <w:rFonts w:ascii="Arial" w:hAnsi="Arial" w:eastAsia="Arial" w:cs="Arial"/>
           <w:b/>
           <w:sz w:val="28"/>
         </w:rPr>
       </w:pPr>
       <w:r>
         <w:rPr>
-          <w:rFonts w:ascii="Arial" w:eastAsia="Arial" w:hAnsi="Arial" w:cs="Arial"/>
+          <w:rFonts w:ascii="Arial" w:hAnsi="Arial" w:eastAsia="Arial" w:cs="Arial"/>
           <w:b/>
           <w:sz w:val="28"/>
         </w:rPr>
@@ -4177,13 +4203,13 @@
         <w:ind w:left="983"/>
         <w:jc w:val="center"/>
         <w:rPr>
-          <w:rFonts w:ascii="Arial MT" w:eastAsia="Arial MT" w:hAnsi="Arial MT" w:cs="Arial MT"/>
+          <w:rFonts w:ascii="Arial MT" w:hAnsi="Arial MT" w:eastAsia="Arial MT" w:cs="Arial MT"/>
           <w:sz w:val="28"/>
         </w:rPr>
       </w:pPr>
       <w:r>
         <w:rPr>
-          <w:rFonts w:ascii="Arial" w:eastAsia="Arial" w:hAnsi="Arial" w:cs="Arial"/>
+          <w:rFonts w:ascii="Arial" w:hAnsi="Arial" w:eastAsia="Arial" w:cs="Arial"/>
           <w:b/>
           <w:sz w:val="28"/>
         </w:rPr>
@@ -4200,19 +4226,19 @@
         <w:spacing w:before="240" w:after="240" w:line="276" w:lineRule="auto"/>
         <w:ind w:left="720" w:hanging="360"/>
         <w:rPr>
-          <w:rFonts w:ascii="Arial" w:eastAsia="Arial" w:hAnsi="Arial" w:cs="Arial"/>
-        </w:rPr>
-      </w:pPr>
-      <w:r>
-        <w:rPr>
-          <w:rFonts w:ascii="Arial" w:eastAsia="Arial" w:hAnsi="Arial" w:cs="Arial"/>
+          <w:rFonts w:ascii="Arial" w:hAnsi="Arial" w:eastAsia="Arial" w:cs="Arial"/>
+        </w:rPr>
+      </w:pPr>
+      <w:r>
+        <w:rPr>
+          <w:rFonts w:ascii="Arial" w:hAnsi="Arial" w:eastAsia="Arial" w:cs="Arial"/>
         </w:rPr>
         <w:t xml:space="preserve">EMBRAPA. A importância do café: nosso de todos os dias. Disponível em: </w:t>
       </w:r>
       <w:hyperlink r:id="rId22">
         <w:r>
           <w:rPr>
-            <w:rFonts w:ascii="Arial" w:eastAsia="Arial" w:hAnsi="Arial" w:cs="Arial"/>
+            <w:rFonts w:ascii="Arial" w:hAnsi="Arial" w:eastAsia="Arial" w:cs="Arial"/>
             <w:color w:val="0000FF"/>
             <w:u w:val="single"/>
           </w:rPr>
@@ -4221,7 +4247,7 @@
       </w:hyperlink>
       <w:r>
         <w:rPr>
-          <w:rFonts w:ascii="Arial" w:eastAsia="Arial" w:hAnsi="Arial" w:cs="Arial"/>
+          <w:rFonts w:ascii="Arial" w:hAnsi="Arial" w:eastAsia="Arial" w:cs="Arial"/>
         </w:rPr>
         <w:t>. Acesso em: 15 set. 2024.</w:t>
       </w:r>
@@ -4231,7 +4257,7 @@
         <w:spacing w:before="240" w:after="240" w:line="276" w:lineRule="auto"/>
         <w:ind w:left="360"/>
         <w:rPr>
-          <w:rFonts w:ascii="Arial" w:eastAsia="Arial" w:hAnsi="Arial" w:cs="Arial"/>
+          <w:rFonts w:ascii="Arial" w:hAnsi="Arial" w:eastAsia="Arial" w:cs="Arial"/>
         </w:rPr>
       </w:pPr>
     </w:p>
@@ -4244,19 +4270,19 @@
         <w:spacing w:before="240" w:after="240" w:line="276" w:lineRule="auto"/>
         <w:ind w:left="720" w:hanging="360"/>
         <w:rPr>
-          <w:rFonts w:ascii="Arial" w:eastAsia="Arial" w:hAnsi="Arial" w:cs="Arial"/>
-        </w:rPr>
-      </w:pPr>
-      <w:r>
-        <w:rPr>
-          <w:rFonts w:ascii="Arial" w:eastAsia="Arial" w:hAnsi="Arial" w:cs="Arial"/>
+          <w:rFonts w:ascii="Arial" w:hAnsi="Arial" w:eastAsia="Arial" w:cs="Arial"/>
+        </w:rPr>
+      </w:pPr>
+      <w:r>
+        <w:rPr>
+          <w:rFonts w:ascii="Arial" w:hAnsi="Arial" w:eastAsia="Arial" w:cs="Arial"/>
         </w:rPr>
         <w:t xml:space="preserve">FOOD CONNECTION. Cafés especiais: segmento cresce no Brasil. Disponível em: </w:t>
       </w:r>
       <w:hyperlink r:id="rId23">
         <w:r>
           <w:rPr>
-            <w:rFonts w:ascii="Arial" w:eastAsia="Arial" w:hAnsi="Arial" w:cs="Arial"/>
+            <w:rFonts w:ascii="Arial" w:hAnsi="Arial" w:eastAsia="Arial" w:cs="Arial"/>
             <w:color w:val="0000FF"/>
             <w:u w:val="single"/>
           </w:rPr>
@@ -4265,7 +4291,7 @@
       </w:hyperlink>
       <w:r>
         <w:rPr>
-          <w:rFonts w:ascii="Arial" w:eastAsia="Arial" w:hAnsi="Arial" w:cs="Arial"/>
+          <w:rFonts w:ascii="Arial" w:hAnsi="Arial" w:eastAsia="Arial" w:cs="Arial"/>
         </w:rPr>
         <w:t>. Acesso em: 22 set. 2024.</w:t>
       </w:r>
@@ -4274,12 +4300,12 @@
       <w:pPr>
         <w:spacing w:after="0" w:line="276" w:lineRule="auto"/>
         <w:rPr>
-          <w:rFonts w:ascii="Arial" w:eastAsia="Arial" w:hAnsi="Arial" w:cs="Arial"/>
+          <w:rFonts w:ascii="Arial" w:hAnsi="Arial" w:eastAsia="Arial" w:cs="Arial"/>
         </w:rPr>
       </w:pPr>
     </w:p>
     <w:sectPr>
-      <w:pgSz w:w="11906" w:h="16838"/>
+      <w:pgSz w:w="11906" w:h="16838" w:orient="portrait"/>
       <w:pgMar w:top="1417" w:right="1701" w:bottom="1417" w:left="1701" w:header="708" w:footer="708" w:gutter="0"/>
       <w:cols w:space="708"/>
       <w:docGrid w:linePitch="360"/>
@@ -4509,7 +4535,7 @@
         <w:ind w:left="720" w:hanging="360"/>
       </w:pPr>
       <w:rPr>
-        <w:rFonts w:ascii="Symbol" w:hAnsi="Symbol" w:hint="default"/>
+        <w:rFonts w:hint="default" w:ascii="Symbol" w:hAnsi="Symbol"/>
         <w:sz w:val="20"/>
       </w:rPr>
     </w:lvl>
@@ -4525,7 +4551,7 @@
         <w:ind w:left="1440" w:hanging="360"/>
       </w:pPr>
       <w:rPr>
-        <w:rFonts w:ascii="Courier New" w:hAnsi="Courier New" w:hint="default"/>
+        <w:rFonts w:hint="default" w:ascii="Courier New" w:hAnsi="Courier New"/>
         <w:sz w:val="20"/>
       </w:rPr>
     </w:lvl>
@@ -4541,7 +4567,7 @@
         <w:ind w:left="2160" w:hanging="360"/>
       </w:pPr>
       <w:rPr>
-        <w:rFonts w:ascii="Wingdings" w:hAnsi="Wingdings" w:hint="default"/>
+        <w:rFonts w:hint="default" w:ascii="Wingdings" w:hAnsi="Wingdings"/>
         <w:sz w:val="20"/>
       </w:rPr>
     </w:lvl>
@@ -4557,7 +4583,7 @@
         <w:ind w:left="2880" w:hanging="360"/>
       </w:pPr>
       <w:rPr>
-        <w:rFonts w:ascii="Wingdings" w:hAnsi="Wingdings" w:hint="default"/>
+        <w:rFonts w:hint="default" w:ascii="Wingdings" w:hAnsi="Wingdings"/>
         <w:sz w:val="20"/>
       </w:rPr>
     </w:lvl>
@@ -4573,7 +4599,7 @@
         <w:ind w:left="3600" w:hanging="360"/>
       </w:pPr>
       <w:rPr>
-        <w:rFonts w:ascii="Wingdings" w:hAnsi="Wingdings" w:hint="default"/>
+        <w:rFonts w:hint="default" w:ascii="Wingdings" w:hAnsi="Wingdings"/>
         <w:sz w:val="20"/>
       </w:rPr>
     </w:lvl>
@@ -4589,7 +4615,7 @@
         <w:ind w:left="4320" w:hanging="360"/>
       </w:pPr>
       <w:rPr>
-        <w:rFonts w:ascii="Wingdings" w:hAnsi="Wingdings" w:hint="default"/>
+        <w:rFonts w:hint="default" w:ascii="Wingdings" w:hAnsi="Wingdings"/>
         <w:sz w:val="20"/>
       </w:rPr>
     </w:lvl>
@@ -4605,7 +4631,7 @@
         <w:ind w:left="5040" w:hanging="360"/>
       </w:pPr>
       <w:rPr>
-        <w:rFonts w:ascii="Wingdings" w:hAnsi="Wingdings" w:hint="default"/>
+        <w:rFonts w:hint="default" w:ascii="Wingdings" w:hAnsi="Wingdings"/>
         <w:sz w:val="20"/>
       </w:rPr>
     </w:lvl>
@@ -4621,7 +4647,7 @@
         <w:ind w:left="5760" w:hanging="360"/>
       </w:pPr>
       <w:rPr>
-        <w:rFonts w:ascii="Wingdings" w:hAnsi="Wingdings" w:hint="default"/>
+        <w:rFonts w:hint="default" w:ascii="Wingdings" w:hAnsi="Wingdings"/>
         <w:sz w:val="20"/>
       </w:rPr>
     </w:lvl>
@@ -4637,7 +4663,7 @@
         <w:ind w:left="6480" w:hanging="360"/>
       </w:pPr>
       <w:rPr>
-        <w:rFonts w:ascii="Wingdings" w:hAnsi="Wingdings" w:hint="default"/>
+        <w:rFonts w:hint="default" w:ascii="Wingdings" w:hAnsi="Wingdings"/>
         <w:sz w:val="20"/>
       </w:rPr>
     </w:lvl>
@@ -4658,7 +4684,7 @@
         <w:ind w:left="720" w:hanging="360"/>
       </w:pPr>
       <w:rPr>
-        <w:rFonts w:ascii="Symbol" w:hAnsi="Symbol" w:hint="default"/>
+        <w:rFonts w:hint="default" w:ascii="Symbol" w:hAnsi="Symbol"/>
         <w:sz w:val="20"/>
       </w:rPr>
     </w:lvl>
@@ -4674,7 +4700,7 @@
         <w:ind w:left="1440" w:hanging="360"/>
       </w:pPr>
       <w:rPr>
-        <w:rFonts w:ascii="Courier New" w:hAnsi="Courier New" w:hint="default"/>
+        <w:rFonts w:hint="default" w:ascii="Courier New" w:hAnsi="Courier New"/>
         <w:sz w:val="20"/>
       </w:rPr>
     </w:lvl>
@@ -4690,7 +4716,7 @@
         <w:ind w:left="2160" w:hanging="360"/>
       </w:pPr>
       <w:rPr>
-        <w:rFonts w:ascii="Wingdings" w:hAnsi="Wingdings" w:hint="default"/>
+        <w:rFonts w:hint="default" w:ascii="Wingdings" w:hAnsi="Wingdings"/>
         <w:sz w:val="20"/>
       </w:rPr>
     </w:lvl>
@@ -4706,7 +4732,7 @@
         <w:ind w:left="2880" w:hanging="360"/>
       </w:pPr>
       <w:rPr>
-        <w:rFonts w:ascii="Wingdings" w:hAnsi="Wingdings" w:hint="default"/>
+        <w:rFonts w:hint="default" w:ascii="Wingdings" w:hAnsi="Wingdings"/>
         <w:sz w:val="20"/>
       </w:rPr>
     </w:lvl>
@@ -4722,7 +4748,7 @@
         <w:ind w:left="3600" w:hanging="360"/>
       </w:pPr>
       <w:rPr>
-        <w:rFonts w:ascii="Wingdings" w:hAnsi="Wingdings" w:hint="default"/>
+        <w:rFonts w:hint="default" w:ascii="Wingdings" w:hAnsi="Wingdings"/>
         <w:sz w:val="20"/>
       </w:rPr>
     </w:lvl>
@@ -4738,7 +4764,7 @@
         <w:ind w:left="4320" w:hanging="360"/>
       </w:pPr>
       <w:rPr>
-        <w:rFonts w:ascii="Wingdings" w:hAnsi="Wingdings" w:hint="default"/>
+        <w:rFonts w:hint="default" w:ascii="Wingdings" w:hAnsi="Wingdings"/>
         <w:sz w:val="20"/>
       </w:rPr>
     </w:lvl>
@@ -4754,7 +4780,7 @@
         <w:ind w:left="5040" w:hanging="360"/>
       </w:pPr>
       <w:rPr>
-        <w:rFonts w:ascii="Wingdings" w:hAnsi="Wingdings" w:hint="default"/>
+        <w:rFonts w:hint="default" w:ascii="Wingdings" w:hAnsi="Wingdings"/>
         <w:sz w:val="20"/>
       </w:rPr>
     </w:lvl>
@@ -4770,7 +4796,7 @@
         <w:ind w:left="5760" w:hanging="360"/>
       </w:pPr>
       <w:rPr>
-        <w:rFonts w:ascii="Wingdings" w:hAnsi="Wingdings" w:hint="default"/>
+        <w:rFonts w:hint="default" w:ascii="Wingdings" w:hAnsi="Wingdings"/>
         <w:sz w:val="20"/>
       </w:rPr>
     </w:lvl>
@@ -4786,7 +4812,7 @@
         <w:ind w:left="6480" w:hanging="360"/>
       </w:pPr>
       <w:rPr>
-        <w:rFonts w:ascii="Wingdings" w:hAnsi="Wingdings" w:hint="default"/>
+        <w:rFonts w:hint="default" w:ascii="Wingdings" w:hAnsi="Wingdings"/>
         <w:sz w:val="20"/>
       </w:rPr>
     </w:lvl>
@@ -5030,7 +5056,7 @@
   <w:docDefaults>
     <w:rPrDefault>
       <w:rPr>
-        <w:rFonts w:asciiTheme="minorHAnsi" w:eastAsiaTheme="minorEastAsia" w:hAnsiTheme="minorHAnsi" w:cstheme="minorBidi"/>
+        <w:rFonts w:asciiTheme="minorHAnsi" w:hAnsiTheme="minorHAnsi" w:eastAsiaTheme="minorEastAsia" w:cstheme="minorBidi"/>
         <w:kern w:val="2"/>
         <w:sz w:val="24"/>
         <w:szCs w:val="24"/>
@@ -5047,14 +5073,14 @@
   <w:latentStyles w:defLockedState="0" w:defUIPriority="99" w:defSemiHidden="0" w:defUnhideWhenUsed="0" w:defQFormat="0" w:count="376">
     <w:lsdException w:name="Normal" w:uiPriority="0" w:qFormat="1"/>
     <w:lsdException w:name="heading 1" w:uiPriority="9" w:qFormat="1"/>
-    <w:lsdException w:name="heading 2" w:semiHidden="1" w:uiPriority="9" w:unhideWhenUsed="1" w:qFormat="1"/>
-    <w:lsdException w:name="heading 3" w:semiHidden="1" w:uiPriority="9" w:unhideWhenUsed="1" w:qFormat="1"/>
-    <w:lsdException w:name="heading 4" w:semiHidden="1" w:uiPriority="9" w:unhideWhenUsed="1" w:qFormat="1"/>
-    <w:lsdException w:name="heading 5" w:semiHidden="1" w:uiPriority="9" w:unhideWhenUsed="1" w:qFormat="1"/>
-    <w:lsdException w:name="heading 6" w:semiHidden="1" w:uiPriority="9" w:unhideWhenUsed="1" w:qFormat="1"/>
-    <w:lsdException w:name="heading 7" w:semiHidden="1" w:uiPriority="9" w:unhideWhenUsed="1" w:qFormat="1"/>
-    <w:lsdException w:name="heading 8" w:semiHidden="1" w:uiPriority="9" w:unhideWhenUsed="1" w:qFormat="1"/>
-    <w:lsdException w:name="heading 9" w:semiHidden="1" w:uiPriority="9" w:unhideWhenUsed="1" w:qFormat="1"/>
+    <w:lsdException w:name="heading 2" w:uiPriority="9" w:semiHidden="1" w:unhideWhenUsed="1" w:qFormat="1"/>
+    <w:lsdException w:name="heading 3" w:uiPriority="9" w:semiHidden="1" w:unhideWhenUsed="1" w:qFormat="1"/>
+    <w:lsdException w:name="heading 4" w:uiPriority="9" w:semiHidden="1" w:unhideWhenUsed="1" w:qFormat="1"/>
+    <w:lsdException w:name="heading 5" w:uiPriority="9" w:semiHidden="1" w:unhideWhenUsed="1" w:qFormat="1"/>
+    <w:lsdException w:name="heading 6" w:uiPriority="9" w:semiHidden="1" w:unhideWhenUsed="1" w:qFormat="1"/>
+    <w:lsdException w:name="heading 7" w:uiPriority="9" w:semiHidden="1" w:unhideWhenUsed="1" w:qFormat="1"/>
+    <w:lsdException w:name="heading 8" w:uiPriority="9" w:semiHidden="1" w:unhideWhenUsed="1" w:qFormat="1"/>
+    <w:lsdException w:name="heading 9" w:uiPriority="9" w:semiHidden="1" w:unhideWhenUsed="1" w:qFormat="1"/>
     <w:lsdException w:name="index 1" w:semiHidden="1" w:unhideWhenUsed="1"/>
     <w:lsdException w:name="index 2" w:semiHidden="1" w:unhideWhenUsed="1"/>
     <w:lsdException w:name="index 3" w:semiHidden="1" w:unhideWhenUsed="1"/>
@@ -5064,22 +5090,22 @@
     <w:lsdException w:name="index 7" w:semiHidden="1" w:unhideWhenUsed="1"/>
     <w:lsdException w:name="index 8" w:semiHidden="1" w:unhideWhenUsed="1"/>
     <w:lsdException w:name="index 9" w:semiHidden="1" w:unhideWhenUsed="1"/>
-    <w:lsdException w:name="toc 1" w:semiHidden="1" w:uiPriority="39" w:unhideWhenUsed="1"/>
-    <w:lsdException w:name="toc 2" w:semiHidden="1" w:uiPriority="39" w:unhideWhenUsed="1"/>
-    <w:lsdException w:name="toc 3" w:semiHidden="1" w:uiPriority="39" w:unhideWhenUsed="1"/>
-    <w:lsdException w:name="toc 4" w:semiHidden="1" w:uiPriority="39" w:unhideWhenUsed="1"/>
-    <w:lsdException w:name="toc 5" w:semiHidden="1" w:uiPriority="39" w:unhideWhenUsed="1"/>
-    <w:lsdException w:name="toc 6" w:semiHidden="1" w:uiPriority="39" w:unhideWhenUsed="1"/>
-    <w:lsdException w:name="toc 7" w:semiHidden="1" w:uiPriority="39" w:unhideWhenUsed="1"/>
-    <w:lsdException w:name="toc 8" w:semiHidden="1" w:uiPriority="39" w:unhideWhenUsed="1"/>
-    <w:lsdException w:name="toc 9" w:semiHidden="1" w:uiPriority="39" w:unhideWhenUsed="1"/>
+    <w:lsdException w:name="toc 1" w:uiPriority="39" w:semiHidden="1" w:unhideWhenUsed="1"/>
+    <w:lsdException w:name="toc 2" w:uiPriority="39" w:semiHidden="1" w:unhideWhenUsed="1"/>
+    <w:lsdException w:name="toc 3" w:uiPriority="39" w:semiHidden="1" w:unhideWhenUsed="1"/>
+    <w:lsdException w:name="toc 4" w:uiPriority="39" w:semiHidden="1" w:unhideWhenUsed="1"/>
+    <w:lsdException w:name="toc 5" w:uiPriority="39" w:semiHidden="1" w:unhideWhenUsed="1"/>
+    <w:lsdException w:name="toc 6" w:uiPriority="39" w:semiHidden="1" w:unhideWhenUsed="1"/>
+    <w:lsdException w:name="toc 7" w:uiPriority="39" w:semiHidden="1" w:unhideWhenUsed="1"/>
+    <w:lsdException w:name="toc 8" w:uiPriority="39" w:semiHidden="1" w:unhideWhenUsed="1"/>
+    <w:lsdException w:name="toc 9" w:uiPriority="39" w:semiHidden="1" w:unhideWhenUsed="1"/>
     <w:lsdException w:name="Normal Indent" w:semiHidden="1" w:unhideWhenUsed="1"/>
     <w:lsdException w:name="footnote text" w:semiHidden="1" w:unhideWhenUsed="1"/>
     <w:lsdException w:name="annotation text" w:semiHidden="1" w:unhideWhenUsed="1"/>
     <w:lsdException w:name="header" w:semiHidden="1" w:unhideWhenUsed="1"/>
     <w:lsdException w:name="footer" w:semiHidden="1" w:unhideWhenUsed="1"/>
     <w:lsdException w:name="index heading" w:semiHidden="1" w:unhideWhenUsed="1"/>
-    <w:lsdException w:name="caption" w:semiHidden="1" w:uiPriority="35" w:unhideWhenUsed="1" w:qFormat="1"/>
+    <w:lsdException w:name="caption" w:uiPriority="35" w:semiHidden="1" w:unhideWhenUsed="1" w:qFormat="1"/>
     <w:lsdException w:name="table of figures" w:semiHidden="1" w:unhideWhenUsed="1"/>
     <w:lsdException w:name="envelope address" w:semiHidden="1" w:unhideWhenUsed="1"/>
     <w:lsdException w:name="envelope return" w:semiHidden="1" w:unhideWhenUsed="1"/>
@@ -5110,7 +5136,7 @@
     <w:lsdException w:name="Title" w:uiPriority="10" w:qFormat="1"/>
     <w:lsdException w:name="Closing" w:semiHidden="1" w:unhideWhenUsed="1"/>
     <w:lsdException w:name="Signature" w:semiHidden="1" w:unhideWhenUsed="1"/>
-    <w:lsdException w:name="Default Paragraph Font" w:semiHidden="1" w:uiPriority="1" w:unhideWhenUsed="1"/>
+    <w:lsdException w:name="Default Paragraph Font" w:uiPriority="1" w:semiHidden="1" w:unhideWhenUsed="1"/>
     <w:lsdException w:name="Body Text" w:semiHidden="1" w:unhideWhenUsed="1"/>
     <w:lsdException w:name="Body Text Indent" w:semiHidden="1" w:unhideWhenUsed="1"/>
     <w:lsdException w:name="List Continue" w:semiHidden="1" w:unhideWhenUsed="1"/>
@@ -5310,8 +5336,8 @@
     <w:lsdException w:name="Subtle Reference" w:uiPriority="31" w:qFormat="1"/>
     <w:lsdException w:name="Intense Reference" w:uiPriority="32" w:qFormat="1"/>
     <w:lsdException w:name="Book Title" w:uiPriority="33" w:qFormat="1"/>
-    <w:lsdException w:name="Bibliography" w:semiHidden="1" w:uiPriority="37" w:unhideWhenUsed="1"/>
-    <w:lsdException w:name="TOC Heading" w:semiHidden="1" w:uiPriority="39" w:unhideWhenUsed="1" w:qFormat="1"/>
+    <w:lsdException w:name="Bibliography" w:uiPriority="37" w:semiHidden="1" w:unhideWhenUsed="1"/>
+    <w:lsdException w:name="TOC Heading" w:uiPriority="39" w:semiHidden="1" w:unhideWhenUsed="1" w:qFormat="1"/>
     <w:lsdException w:name="Plain Table 1" w:uiPriority="41"/>
     <w:lsdException w:name="Plain Table 2" w:uiPriority="42"/>
     <w:lsdException w:name="Plain Table 3" w:uiPriority="43"/>
@@ -5422,16 +5448,16 @@
     <w:lsdException w:name="Unresolved Mention" w:semiHidden="1" w:unhideWhenUsed="1"/>
     <w:lsdException w:name="Smart Link" w:semiHidden="1" w:unhideWhenUsed="1"/>
   </w:latentStyles>
-  <w:style w:type="paragraph" w:default="1" w:styleId="Normal">
+  <w:style w:type="paragraph" w:styleId="Normal" w:default="1">
     <w:name w:val="Normal"/>
     <w:qFormat/>
   </w:style>
-  <w:style w:type="character" w:default="1" w:styleId="Fontepargpadro">
+  <w:style w:type="character" w:styleId="Fontepargpadro" w:default="1">
     <w:name w:val="Default Paragraph Font"/>
     <w:uiPriority w:val="1"/>
     <w:unhideWhenUsed/>
   </w:style>
-  <w:style w:type="table" w:default="1" w:styleId="Tabelanormal">
+  <w:style w:type="table" w:styleId="Tabelanormal" w:default="1">
     <w:name w:val="Normal Table"/>
     <w:uiPriority w:val="99"/>
     <w:semiHidden/>
@@ -5446,7 +5472,7 @@
       </w:tblCellMar>
     </w:tblPr>
   </w:style>
-  <w:style w:type="numbering" w:default="1" w:styleId="Semlista">
+  <w:style w:type="numbering" w:styleId="Semlista" w:default="1">
     <w:name w:val="No List"/>
     <w:uiPriority w:val="99"/>
     <w:semiHidden/>
@@ -5467,7 +5493,7 @@
       <w:spacing w:after="0" w:line="240" w:lineRule="auto"/>
     </w:pPr>
   </w:style>
-  <w:style w:type="character" w:customStyle="1" w:styleId="CabealhoChar">
+  <w:style w:type="character" w:styleId="CabealhoChar" w:customStyle="1">
     <w:name w:val="Cabeçalho Char"/>
     <w:basedOn w:val="Fontepargpadro"/>
     <w:link w:val="Cabealho"/>
@@ -5489,7 +5515,7 @@
       <w:spacing w:after="0" w:line="240" w:lineRule="auto"/>
     </w:pPr>
   </w:style>
-  <w:style w:type="character" w:customStyle="1" w:styleId="RodapChar">
+  <w:style w:type="character" w:styleId="RodapChar" w:customStyle="1">
     <w:name w:val="Rodapé Char"/>
     <w:basedOn w:val="Fontepargpadro"/>
     <w:link w:val="Rodap"/>

--- a/Documentacao/DocumentacaoAtt.docx
+++ b/Documentacao/DocumentacaoAtt.docx
@@ -1,30 +1,30 @@
 
 <file path=word/document.xml><?xml version="1.0" encoding="utf-8"?>
-<w:document xmlns:wpc="http://schemas.microsoft.com/office/word/2010/wordprocessingCanvas" xmlns:cx="http://schemas.microsoft.com/office/drawing/2014/chartex" xmlns:cx1="http://schemas.microsoft.com/office/drawing/2015/9/8/chartex" xmlns:cx2="http://schemas.microsoft.com/office/drawing/2015/10/21/chartex" xmlns:cx3="http://schemas.microsoft.com/office/drawing/2016/5/9/chartex" xmlns:cx4="http://schemas.microsoft.com/office/drawing/2016/5/10/chartex" xmlns:cx5="http://schemas.microsoft.com/office/drawing/2016/5/11/chartex" xmlns:cx6="http://schemas.microsoft.com/office/drawing/2016/5/12/chartex" xmlns:cx7="http://schemas.microsoft.com/office/drawing/2016/5/13/chartex" xmlns:cx8="http://schemas.microsoft.com/office/drawing/2016/5/14/chartex" xmlns:mc="http://schemas.openxmlformats.org/markup-compatibility/2006" xmlns:aink="http://schemas.microsoft.com/office/drawing/2016/ink" xmlns:am3d="http://schemas.microsoft.com/office/drawing/2017/model3d" xmlns:o="urn:schemas-microsoft-com:office:office" xmlns:oel="http://schemas.microsoft.com/office/2019/extlst" xmlns:r="http://schemas.openxmlformats.org/officeDocument/2006/relationships" xmlns:m="http://schemas.openxmlformats.org/officeDocument/2006/math" xmlns:v="urn:schemas-microsoft-com:vml" xmlns:wp14="http://schemas.microsoft.com/office/word/2010/wordprocessingDrawing" xmlns:wp="http://schemas.openxmlformats.org/drawingml/2006/wordprocessingDrawing" xmlns:w10="urn:schemas-microsoft-com:office:word" xmlns:w="http://schemas.openxmlformats.org/wordprocessingml/2006/main" xmlns:w14="http://schemas.microsoft.com/office/word/2010/wordml" xmlns:w15="http://schemas.microsoft.com/office/word/2012/wordml" xmlns:w16cex="http://schemas.microsoft.com/office/word/2018/wordml/cex" xmlns:w16cid="http://schemas.microsoft.com/office/word/2016/wordml/cid" xmlns:w16="http://schemas.microsoft.com/office/word/2018/wordml" xmlns:w16du="http://schemas.microsoft.com/office/word/2023/wordml/word16du" xmlns:w16sdtdh="http://schemas.microsoft.com/office/word/2020/wordml/sdtdatahash" xmlns:w16se="http://schemas.microsoft.com/office/word/2015/wordml/symex" xmlns:wpg="http://schemas.microsoft.com/office/word/2010/wordprocessingGroup" xmlns:wpi="http://schemas.microsoft.com/office/word/2010/wordprocessingInk" xmlns:wne="http://schemas.microsoft.com/office/word/2006/wordml" xmlns:wps="http://schemas.microsoft.com/office/word/2010/wordprocessingShape" xmlns:a="http://schemas.openxmlformats.org/drawingml/2006/main" xmlns:pic="http://schemas.openxmlformats.org/drawingml/2006/picture" xmlns:a14="http://schemas.microsoft.com/office/drawing/2010/main" mc:Ignorable="w14 w15 w16se w16cid w16 w16cex w16sdtdh w16du wp14">
+<w:document xmlns:wpc="http://schemas.microsoft.com/office/word/2010/wordprocessingCanvas" xmlns:cx="http://schemas.microsoft.com/office/drawing/2014/chartex" xmlns:cx1="http://schemas.microsoft.com/office/drawing/2015/9/8/chartex" xmlns:cx2="http://schemas.microsoft.com/office/drawing/2015/10/21/chartex" xmlns:cx3="http://schemas.microsoft.com/office/drawing/2016/5/9/chartex" xmlns:cx4="http://schemas.microsoft.com/office/drawing/2016/5/10/chartex" xmlns:cx5="http://schemas.microsoft.com/office/drawing/2016/5/11/chartex" xmlns:cx6="http://schemas.microsoft.com/office/drawing/2016/5/12/chartex" xmlns:cx7="http://schemas.microsoft.com/office/drawing/2016/5/13/chartex" xmlns:cx8="http://schemas.microsoft.com/office/drawing/2016/5/14/chartex" xmlns:mc="http://schemas.openxmlformats.org/markup-compatibility/2006" xmlns:aink="http://schemas.microsoft.com/office/drawing/2016/ink" xmlns:am3d="http://schemas.microsoft.com/office/drawing/2017/model3d" xmlns:o="urn:schemas-microsoft-com:office:office" xmlns:oel="http://schemas.microsoft.com/office/2019/extlst" xmlns:r="http://schemas.openxmlformats.org/officeDocument/2006/relationships" xmlns:m="http://schemas.openxmlformats.org/officeDocument/2006/math" xmlns:v="urn:schemas-microsoft-com:vml" xmlns:wp14="http://schemas.microsoft.com/office/word/2010/wordprocessingDrawing" xmlns:wp="http://schemas.openxmlformats.org/drawingml/2006/wordprocessingDrawing" xmlns:w10="urn:schemas-microsoft-com:office:word" xmlns:w="http://schemas.openxmlformats.org/wordprocessingml/2006/main" xmlns:w14="http://schemas.microsoft.com/office/word/2010/wordml" xmlns:w15="http://schemas.microsoft.com/office/word/2012/wordml" xmlns:w16cex="http://schemas.microsoft.com/office/word/2018/wordml/cex" xmlns:w16cid="http://schemas.microsoft.com/office/word/2016/wordml/cid" xmlns:w16="http://schemas.microsoft.com/office/word/2018/wordml" xmlns:w16du="http://schemas.microsoft.com/office/word/2023/wordml/word16du" xmlns:w16sdtdh="http://schemas.microsoft.com/office/word/2020/wordml/sdtdatahash" xmlns:w16se="http://schemas.microsoft.com/office/word/2015/wordml/symex" xmlns:wpg="http://schemas.microsoft.com/office/word/2010/wordprocessingGroup" xmlns:wpi="http://schemas.microsoft.com/office/word/2010/wordprocessingInk" xmlns:wne="http://schemas.microsoft.com/office/word/2006/wordml" xmlns:wps="http://schemas.microsoft.com/office/word/2010/wordprocessingShape" mc:Ignorable="w14 w15 w16se w16cid w16 w16cex w16sdtdh w16du wp14">
   <w:body>
     <w:p>
       <w:pPr>
         <w:spacing w:after="0" w:line="240" w:lineRule="auto"/>
         <w:ind w:left="416"/>
         <w:rPr>
-          <w:rFonts w:ascii="Arial MT" w:hAnsi="Arial MT" w:eastAsia="Arial MT" w:cs="Arial MT"/>
+          <w:rFonts w:ascii="Arial MT" w:eastAsia="Arial MT" w:hAnsi="Arial MT" w:cs="Arial MT"/>
           <w:sz w:val="28"/>
         </w:rPr>
       </w:pPr>
       <w:r>
         <w:object w:dxaOrig="1757" w:dyaOrig="913" w14:anchorId="068D2E0F">
-          <v:rect id="rectole0000000000" style="width:87.75pt;height:45.75pt" o:spid="_x0000_i1025" stroked="f" o:ole="" o:preferrelative="t">
-            <v:imagedata o:title="" r:id="rId7"/>
+          <v:rect id="rectole0000000000" o:spid="_x0000_i1025" style="width:87.75pt;height:45.75pt" o:ole="" o:preferrelative="t" stroked="f">
+            <v:imagedata r:id="rId7" o:title=""/>
           </v:rect>
-          <o:OLEObject Type="Embed" ProgID="StaticMetafile" ShapeID="rectole0000000000" DrawAspect="Content" ObjectID="_1790752549" r:id="rId8"/>
+          <o:OLEObject Type="Embed" ProgID="StaticMetafile" ShapeID="rectole0000000000" DrawAspect="Content" ObjectID="_1791274022" r:id="rId8"/>
         </w:object>
       </w:r>
       <w:r>
         <w:object w:dxaOrig="1074" w:dyaOrig="980" w14:anchorId="712CB0B7">
-          <v:rect id="rectole0000000001" style="width:53.25pt;height:49.5pt" o:spid="_x0000_i1026" stroked="f" o:ole="" o:preferrelative="t">
-            <v:imagedata o:title="" r:id="rId9"/>
+          <v:rect id="rectole0000000001" o:spid="_x0000_i1026" style="width:53.25pt;height:49.5pt" o:ole="" o:preferrelative="t" stroked="f">
+            <v:imagedata r:id="rId9" o:title=""/>
           </v:rect>
-          <o:OLEObject Type="Embed" ProgID="StaticMetafile" ShapeID="rectole0000000001" DrawAspect="Content" ObjectID="_1790752550" r:id="rId10"/>
+          <o:OLEObject Type="Embed" ProgID="StaticMetafile" ShapeID="rectole0000000001" DrawAspect="Content" ObjectID="_1791274023" r:id="rId10"/>
         </w:object>
       </w:r>
     </w:p>
@@ -32,7 +32,7 @@
       <w:pPr>
         <w:spacing w:before="44" w:after="0" w:line="240" w:lineRule="auto"/>
         <w:rPr>
-          <w:rFonts w:ascii="Times New Roman" w:hAnsi="Times New Roman" w:eastAsia="Times New Roman" w:cs="Times New Roman"/>
+          <w:rFonts w:ascii="Times New Roman" w:eastAsia="Times New Roman" w:hAnsi="Times New Roman" w:cs="Times New Roman"/>
           <w:sz w:val="28"/>
         </w:rPr>
       </w:pPr>
@@ -41,7 +41,7 @@
       <w:pPr>
         <w:spacing w:before="44" w:after="0" w:line="240" w:lineRule="auto"/>
         <w:rPr>
-          <w:rFonts w:ascii="Times New Roman" w:hAnsi="Times New Roman" w:eastAsia="Times New Roman" w:cs="Times New Roman"/>
+          <w:rFonts w:ascii="Times New Roman" w:eastAsia="Times New Roman" w:hAnsi="Times New Roman" w:cs="Times New Roman"/>
           <w:b/>
           <w:sz w:val="28"/>
         </w:rPr>
@@ -53,14 +53,14 @@
         <w:ind w:left="120" w:right="143"/>
         <w:jc w:val="center"/>
         <w:rPr>
-          <w:rFonts w:ascii="Arial" w:hAnsi="Arial" w:eastAsia="Arial" w:cs="Arial"/>
+          <w:rFonts w:ascii="Arial" w:eastAsia="Arial" w:hAnsi="Arial" w:cs="Arial"/>
           <w:b/>
           <w:sz w:val="32"/>
         </w:rPr>
       </w:pPr>
       <w:r>
         <w:rPr>
-          <w:rFonts w:ascii="Arial" w:hAnsi="Arial" w:eastAsia="Arial" w:cs="Arial"/>
+          <w:rFonts w:ascii="Arial" w:eastAsia="Arial" w:hAnsi="Arial" w:cs="Arial"/>
           <w:b/>
           <w:sz w:val="32"/>
         </w:rPr>
@@ -73,14 +73,14 @@
         <w:ind w:left="120" w:right="143"/>
         <w:jc w:val="center"/>
         <w:rPr>
-          <w:rFonts w:ascii="Arial" w:hAnsi="Arial" w:eastAsia="Arial" w:cs="Arial"/>
+          <w:rFonts w:ascii="Arial" w:eastAsia="Arial" w:hAnsi="Arial" w:cs="Arial"/>
           <w:b/>
           <w:sz w:val="32"/>
         </w:rPr>
       </w:pPr>
       <w:r>
         <w:rPr>
-          <w:rFonts w:ascii="Arial" w:hAnsi="Arial" w:eastAsia="Arial" w:cs="Arial"/>
+          <w:rFonts w:ascii="Arial" w:eastAsia="Arial" w:hAnsi="Arial" w:cs="Arial"/>
           <w:b/>
           <w:sz w:val="32"/>
         </w:rPr>
@@ -93,7 +93,7 @@
         <w:ind w:left="120" w:right="143"/>
         <w:jc w:val="center"/>
         <w:rPr>
-          <w:rFonts w:ascii="Arial" w:hAnsi="Arial" w:eastAsia="Arial" w:cs="Arial"/>
+          <w:rFonts w:ascii="Arial" w:eastAsia="Arial" w:hAnsi="Arial" w:cs="Arial"/>
           <w:b/>
           <w:sz w:val="32"/>
         </w:rPr>
@@ -104,7 +104,7 @@
         <w:spacing w:after="0" w:line="408" w:lineRule="auto"/>
         <w:jc w:val="center"/>
         <w:rPr>
-          <w:rFonts w:ascii="Arial" w:hAnsi="Arial" w:eastAsia="Arial" w:cs="Arial"/>
+          <w:rFonts w:ascii="Arial" w:eastAsia="Arial" w:hAnsi="Arial" w:cs="Arial"/>
           <w:b/>
         </w:rPr>
       </w:pPr>
@@ -114,39 +114,30 @@
         <w:spacing w:after="0" w:line="408" w:lineRule="auto"/>
         <w:jc w:val="center"/>
         <w:rPr>
-          <w:rFonts w:ascii="Arial" w:hAnsi="Arial" w:eastAsia="Arial" w:cs="Arial"/>
-          <w:b/>
-        </w:rPr>
-      </w:pPr>
-      <w:r>
-        <w:rPr>
-          <w:rFonts w:ascii="Arial" w:hAnsi="Arial" w:eastAsia="Arial" w:cs="Arial"/>
-          <w:b/>
-        </w:rPr>
-        <w:t xml:space="preserve">Ali </w:t>
-      </w:r>
-      <w:proofErr w:type="spellStart"/>
-      <w:r>
-        <w:rPr>
-          <w:rFonts w:ascii="Arial" w:hAnsi="Arial" w:eastAsia="Arial" w:cs="Arial"/>
-          <w:b/>
-        </w:rPr>
-        <w:t>Kadri</w:t>
-      </w:r>
-      <w:proofErr w:type="spellEnd"/>
+          <w:rFonts w:ascii="Arial" w:eastAsia="Arial" w:hAnsi="Arial" w:cs="Arial"/>
+          <w:b/>
+        </w:rPr>
+      </w:pPr>
+      <w:r>
+        <w:rPr>
+          <w:rFonts w:ascii="Arial" w:eastAsia="Arial" w:hAnsi="Arial" w:cs="Arial"/>
+          <w:b/>
+        </w:rPr>
+        <w:t>Ali Kadri</w:t>
+      </w:r>
     </w:p>
     <w:p>
       <w:pPr>
         <w:spacing w:after="0" w:line="408" w:lineRule="auto"/>
         <w:jc w:val="center"/>
         <w:rPr>
-          <w:rFonts w:ascii="Arial" w:hAnsi="Arial" w:eastAsia="Arial" w:cs="Arial"/>
-          <w:b/>
-        </w:rPr>
-      </w:pPr>
-      <w:r>
-        <w:rPr>
-          <w:rFonts w:ascii="Arial" w:hAnsi="Arial" w:eastAsia="Arial" w:cs="Arial"/>
+          <w:rFonts w:ascii="Arial" w:eastAsia="Arial" w:hAnsi="Arial" w:cs="Arial"/>
+          <w:b/>
+        </w:rPr>
+      </w:pPr>
+      <w:r>
+        <w:rPr>
+          <w:rFonts w:ascii="Arial" w:eastAsia="Arial" w:hAnsi="Arial" w:cs="Arial"/>
           <w:b/>
         </w:rPr>
         <w:t>Carlos Eduardo</w:t>
@@ -157,13 +148,13 @@
         <w:spacing w:after="0" w:line="408" w:lineRule="auto"/>
         <w:jc w:val="center"/>
         <w:rPr>
-          <w:rFonts w:ascii="Arial" w:hAnsi="Arial" w:eastAsia="Arial" w:cs="Arial"/>
-          <w:b/>
-        </w:rPr>
-      </w:pPr>
-      <w:r>
-        <w:rPr>
-          <w:rFonts w:ascii="Arial" w:hAnsi="Arial" w:eastAsia="Arial" w:cs="Arial"/>
+          <w:rFonts w:ascii="Arial" w:eastAsia="Arial" w:hAnsi="Arial" w:cs="Arial"/>
+          <w:b/>
+        </w:rPr>
+      </w:pPr>
+      <w:r>
+        <w:rPr>
+          <w:rFonts w:ascii="Arial" w:eastAsia="Arial" w:hAnsi="Arial" w:cs="Arial"/>
           <w:b/>
         </w:rPr>
         <w:t xml:space="preserve"> </w:t>
@@ -171,7 +162,7 @@
       <w:proofErr w:type="spellStart"/>
       <w:r>
         <w:rPr>
-          <w:rFonts w:ascii="Arial" w:hAnsi="Arial" w:eastAsia="Arial" w:cs="Arial"/>
+          <w:rFonts w:ascii="Arial" w:eastAsia="Arial" w:hAnsi="Arial" w:cs="Arial"/>
           <w:b/>
         </w:rPr>
         <w:t>Harison</w:t>
@@ -179,7 +170,7 @@
       <w:proofErr w:type="spellEnd"/>
       <w:r>
         <w:rPr>
-          <w:rFonts w:ascii="Arial" w:hAnsi="Arial" w:eastAsia="Arial" w:cs="Arial"/>
+          <w:rFonts w:ascii="Arial" w:eastAsia="Arial" w:hAnsi="Arial" w:cs="Arial"/>
           <w:b/>
         </w:rPr>
         <w:t xml:space="preserve"> Rios </w:t>
@@ -190,13 +181,13 @@
         <w:spacing w:after="0" w:line="408" w:lineRule="auto"/>
         <w:jc w:val="center"/>
         <w:rPr>
-          <w:rFonts w:ascii="Arial" w:hAnsi="Arial" w:eastAsia="Arial" w:cs="Arial"/>
-          <w:b/>
-        </w:rPr>
-      </w:pPr>
-      <w:r>
-        <w:rPr>
-          <w:rFonts w:ascii="Arial" w:hAnsi="Arial" w:eastAsia="Arial" w:cs="Arial"/>
+          <w:rFonts w:ascii="Arial" w:eastAsia="Arial" w:hAnsi="Arial" w:cs="Arial"/>
+          <w:b/>
+        </w:rPr>
+      </w:pPr>
+      <w:r>
+        <w:rPr>
+          <w:rFonts w:ascii="Arial" w:eastAsia="Arial" w:hAnsi="Arial" w:cs="Arial"/>
           <w:b/>
         </w:rPr>
         <w:t>Felipe Lima</w:t>
@@ -207,13 +198,13 @@
         <w:spacing w:after="0" w:line="408" w:lineRule="auto"/>
         <w:jc w:val="center"/>
         <w:rPr>
-          <w:rFonts w:ascii="Arial" w:hAnsi="Arial" w:eastAsia="Arial" w:cs="Arial"/>
-          <w:b/>
-        </w:rPr>
-      </w:pPr>
-      <w:r>
-        <w:rPr>
-          <w:rFonts w:ascii="Arial" w:hAnsi="Arial" w:eastAsia="Arial" w:cs="Arial"/>
+          <w:rFonts w:ascii="Arial" w:eastAsia="Arial" w:hAnsi="Arial" w:cs="Arial"/>
+          <w:b/>
+        </w:rPr>
+      </w:pPr>
+      <w:r>
+        <w:rPr>
+          <w:rFonts w:ascii="Arial" w:eastAsia="Arial" w:hAnsi="Arial" w:cs="Arial"/>
           <w:b/>
         </w:rPr>
         <w:t>João Victor</w:t>
@@ -224,13 +215,13 @@
         <w:spacing w:after="0" w:line="408" w:lineRule="auto"/>
         <w:jc w:val="center"/>
         <w:rPr>
-          <w:rFonts w:ascii="Arial" w:hAnsi="Arial" w:eastAsia="Arial" w:cs="Arial"/>
-          <w:b/>
-        </w:rPr>
-      </w:pPr>
-      <w:r>
-        <w:rPr>
-          <w:rFonts w:ascii="Arial" w:hAnsi="Arial" w:eastAsia="Arial" w:cs="Arial"/>
+          <w:rFonts w:ascii="Arial" w:eastAsia="Arial" w:hAnsi="Arial" w:cs="Arial"/>
+          <w:b/>
+        </w:rPr>
+      </w:pPr>
+      <w:r>
+        <w:rPr>
+          <w:rFonts w:ascii="Arial" w:eastAsia="Arial" w:hAnsi="Arial" w:cs="Arial"/>
           <w:b/>
         </w:rPr>
         <w:t>Rodrigo Olivares</w:t>
@@ -241,7 +232,7 @@
         <w:spacing w:after="0" w:line="408" w:lineRule="auto"/>
         <w:jc w:val="center"/>
         <w:rPr>
-          <w:rFonts w:ascii="Arial" w:hAnsi="Arial" w:eastAsia="Arial" w:cs="Arial"/>
+          <w:rFonts w:ascii="Arial" w:eastAsia="Arial" w:hAnsi="Arial" w:cs="Arial"/>
           <w:b/>
         </w:rPr>
       </w:pPr>
@@ -252,7 +243,7 @@
         <w:ind w:left="120" w:right="143"/>
         <w:jc w:val="center"/>
         <w:rPr>
-          <w:rFonts w:ascii="Arial" w:hAnsi="Arial" w:eastAsia="Arial" w:cs="Arial"/>
+          <w:rFonts w:ascii="Arial" w:eastAsia="Arial" w:hAnsi="Arial" w:cs="Arial"/>
           <w:b/>
           <w:sz w:val="32"/>
         </w:rPr>
@@ -262,7 +253,7 @@
       <w:pPr>
         <w:spacing w:after="0" w:line="240" w:lineRule="auto"/>
         <w:rPr>
-          <w:rFonts w:ascii="Arial" w:hAnsi="Arial" w:eastAsia="Arial" w:cs="Arial"/>
+          <w:rFonts w:ascii="Arial" w:eastAsia="Arial" w:hAnsi="Arial" w:cs="Arial"/>
           <w:b/>
           <w:sz w:val="32"/>
         </w:rPr>
@@ -272,7 +263,7 @@
       <w:pPr>
         <w:spacing w:after="0" w:line="240" w:lineRule="auto"/>
         <w:rPr>
-          <w:rFonts w:ascii="Arial" w:hAnsi="Arial" w:eastAsia="Arial" w:cs="Arial"/>
+          <w:rFonts w:ascii="Arial" w:eastAsia="Arial" w:hAnsi="Arial" w:cs="Arial"/>
           <w:b/>
           <w:sz w:val="32"/>
         </w:rPr>
@@ -282,7 +273,7 @@
       <w:pPr>
         <w:spacing w:after="0" w:line="240" w:lineRule="auto"/>
         <w:rPr>
-          <w:rFonts w:ascii="Arial" w:hAnsi="Arial" w:eastAsia="Arial" w:cs="Arial"/>
+          <w:rFonts w:ascii="Arial" w:eastAsia="Arial" w:hAnsi="Arial" w:cs="Arial"/>
           <w:b/>
           <w:sz w:val="32"/>
         </w:rPr>
@@ -294,14 +285,14 @@
         <w:ind w:left="112" w:right="158"/>
         <w:jc w:val="center"/>
         <w:rPr>
-          <w:rFonts w:ascii="Arial" w:hAnsi="Arial" w:eastAsia="Arial" w:cs="Arial"/>
+          <w:rFonts w:ascii="Arial" w:eastAsia="Arial" w:hAnsi="Arial" w:cs="Arial"/>
           <w:b/>
           <w:sz w:val="32"/>
         </w:rPr>
       </w:pPr>
       <w:r>
         <w:rPr>
-          <w:rFonts w:ascii="Arial" w:hAnsi="Arial" w:eastAsia="Arial" w:cs="Arial"/>
+          <w:rFonts w:ascii="Arial" w:eastAsia="Arial" w:hAnsi="Arial" w:cs="Arial"/>
           <w:b/>
           <w:sz w:val="32"/>
         </w:rPr>
@@ -312,7 +303,7 @@
       <w:pPr>
         <w:spacing w:after="0" w:line="240" w:lineRule="auto"/>
         <w:rPr>
-          <w:rFonts w:ascii="Arial" w:hAnsi="Arial" w:eastAsia="Arial" w:cs="Arial"/>
+          <w:rFonts w:ascii="Arial" w:eastAsia="Arial" w:hAnsi="Arial" w:cs="Arial"/>
           <w:b/>
         </w:rPr>
       </w:pPr>
@@ -321,7 +312,7 @@
       <w:pPr>
         <w:spacing w:before="98" w:after="0" w:line="240" w:lineRule="auto"/>
         <w:rPr>
-          <w:rFonts w:ascii="Arial" w:hAnsi="Arial" w:eastAsia="Arial" w:cs="Arial"/>
+          <w:rFonts w:ascii="Arial" w:eastAsia="Arial" w:hAnsi="Arial" w:cs="Arial"/>
           <w:b/>
           <w:sz w:val="32"/>
         </w:rPr>
@@ -331,7 +322,7 @@
       <w:pPr>
         <w:spacing w:after="0" w:line="240" w:lineRule="auto"/>
         <w:rPr>
-          <w:rFonts w:ascii="Arial" w:hAnsi="Arial" w:eastAsia="Arial" w:cs="Arial"/>
+          <w:rFonts w:ascii="Arial" w:eastAsia="Arial" w:hAnsi="Arial" w:cs="Arial"/>
           <w:b/>
         </w:rPr>
       </w:pPr>
@@ -340,7 +331,7 @@
       <w:pPr>
         <w:spacing w:after="0" w:line="240" w:lineRule="auto"/>
         <w:rPr>
-          <w:rFonts w:ascii="Arial" w:hAnsi="Arial" w:eastAsia="Arial" w:cs="Arial"/>
+          <w:rFonts w:ascii="Arial" w:eastAsia="Arial" w:hAnsi="Arial" w:cs="Arial"/>
           <w:b/>
         </w:rPr>
       </w:pPr>
@@ -349,7 +340,7 @@
       <w:pPr>
         <w:spacing w:after="0" w:line="240" w:lineRule="auto"/>
         <w:rPr>
-          <w:rFonts w:ascii="Arial" w:hAnsi="Arial" w:eastAsia="Arial" w:cs="Arial"/>
+          <w:rFonts w:ascii="Arial" w:eastAsia="Arial" w:hAnsi="Arial" w:cs="Arial"/>
           <w:b/>
         </w:rPr>
       </w:pPr>
@@ -358,7 +349,7 @@
       <w:pPr>
         <w:spacing w:after="0" w:line="240" w:lineRule="auto"/>
         <w:rPr>
-          <w:rFonts w:ascii="Arial" w:hAnsi="Arial" w:eastAsia="Arial" w:cs="Arial"/>
+          <w:rFonts w:ascii="Arial" w:eastAsia="Arial" w:hAnsi="Arial" w:cs="Arial"/>
           <w:b/>
         </w:rPr>
       </w:pPr>
@@ -367,7 +358,7 @@
       <w:pPr>
         <w:spacing w:after="0" w:line="240" w:lineRule="auto"/>
         <w:rPr>
-          <w:rFonts w:ascii="Arial" w:hAnsi="Arial" w:eastAsia="Arial" w:cs="Arial"/>
+          <w:rFonts w:ascii="Arial" w:eastAsia="Arial" w:hAnsi="Arial" w:cs="Arial"/>
           <w:b/>
         </w:rPr>
       </w:pPr>
@@ -376,7 +367,7 @@
       <w:pPr>
         <w:spacing w:after="0" w:line="240" w:lineRule="auto"/>
         <w:rPr>
-          <w:rFonts w:ascii="Arial" w:hAnsi="Arial" w:eastAsia="Arial" w:cs="Arial"/>
+          <w:rFonts w:ascii="Arial" w:eastAsia="Arial" w:hAnsi="Arial" w:cs="Arial"/>
           <w:b/>
         </w:rPr>
       </w:pPr>
@@ -385,7 +376,7 @@
       <w:pPr>
         <w:spacing w:after="0" w:line="240" w:lineRule="auto"/>
         <w:rPr>
-          <w:rFonts w:ascii="Arial" w:hAnsi="Arial" w:eastAsia="Arial" w:cs="Arial"/>
+          <w:rFonts w:ascii="Arial" w:eastAsia="Arial" w:hAnsi="Arial" w:cs="Arial"/>
           <w:b/>
         </w:rPr>
       </w:pPr>
@@ -394,7 +385,7 @@
       <w:pPr>
         <w:spacing w:after="0" w:line="240" w:lineRule="auto"/>
         <w:rPr>
-          <w:rFonts w:ascii="Arial" w:hAnsi="Arial" w:eastAsia="Arial" w:cs="Arial"/>
+          <w:rFonts w:ascii="Arial" w:eastAsia="Arial" w:hAnsi="Arial" w:cs="Arial"/>
           <w:b/>
         </w:rPr>
       </w:pPr>
@@ -403,7 +394,7 @@
       <w:pPr>
         <w:spacing w:after="0" w:line="240" w:lineRule="auto"/>
         <w:rPr>
-          <w:rFonts w:ascii="Arial" w:hAnsi="Arial" w:eastAsia="Arial" w:cs="Arial"/>
+          <w:rFonts w:ascii="Arial" w:eastAsia="Arial" w:hAnsi="Arial" w:cs="Arial"/>
           <w:b/>
         </w:rPr>
       </w:pPr>
@@ -412,7 +403,7 @@
       <w:pPr>
         <w:spacing w:after="0" w:line="240" w:lineRule="auto"/>
         <w:rPr>
-          <w:rFonts w:ascii="Arial" w:hAnsi="Arial" w:eastAsia="Arial" w:cs="Arial"/>
+          <w:rFonts w:ascii="Arial" w:eastAsia="Arial" w:hAnsi="Arial" w:cs="Arial"/>
           <w:b/>
         </w:rPr>
       </w:pPr>
@@ -421,7 +412,7 @@
       <w:pPr>
         <w:spacing w:before="85" w:after="0" w:line="240" w:lineRule="auto"/>
         <w:rPr>
-          <w:rFonts w:ascii="Arial" w:hAnsi="Arial" w:eastAsia="Arial" w:cs="Arial"/>
+          <w:rFonts w:ascii="Arial" w:eastAsia="Arial" w:hAnsi="Arial" w:cs="Arial"/>
           <w:b/>
         </w:rPr>
       </w:pPr>
@@ -430,7 +421,7 @@
       <w:pPr>
         <w:spacing w:before="85" w:after="0" w:line="240" w:lineRule="auto"/>
         <w:rPr>
-          <w:rFonts w:ascii="Arial" w:hAnsi="Arial" w:eastAsia="Arial" w:cs="Arial"/>
+          <w:rFonts w:ascii="Arial" w:eastAsia="Arial" w:hAnsi="Arial" w:cs="Arial"/>
           <w:b/>
         </w:rPr>
       </w:pPr>
@@ -441,13 +432,13 @@
         <w:ind w:left="3507" w:right="3539"/>
         <w:jc w:val="center"/>
         <w:rPr>
-          <w:rFonts w:ascii="Arial" w:hAnsi="Arial" w:eastAsia="Arial" w:cs="Arial"/>
-          <w:b/>
-        </w:rPr>
-      </w:pPr>
-      <w:r>
-        <w:rPr>
-          <w:rFonts w:ascii="Arial" w:hAnsi="Arial" w:eastAsia="Arial" w:cs="Arial"/>
+          <w:rFonts w:ascii="Arial" w:eastAsia="Arial" w:hAnsi="Arial" w:cs="Arial"/>
+          <w:b/>
+        </w:rPr>
+      </w:pPr>
+      <w:r>
+        <w:rPr>
+          <w:rFonts w:ascii="Arial" w:eastAsia="Arial" w:hAnsi="Arial" w:cs="Arial"/>
           <w:b/>
         </w:rPr>
         <w:t>São Paulo</w:t>
@@ -459,13 +450,13 @@
         <w:ind w:left="3507" w:right="3539"/>
         <w:jc w:val="center"/>
         <w:rPr>
-          <w:rFonts w:ascii="Arial" w:hAnsi="Arial" w:eastAsia="Arial" w:cs="Arial"/>
-          <w:b/>
-        </w:rPr>
-      </w:pPr>
-      <w:r>
-        <w:rPr>
-          <w:rFonts w:ascii="Arial" w:hAnsi="Arial" w:eastAsia="Arial" w:cs="Arial"/>
+          <w:rFonts w:ascii="Arial" w:eastAsia="Arial" w:hAnsi="Arial" w:cs="Arial"/>
+          <w:b/>
+        </w:rPr>
+      </w:pPr>
+      <w:r>
+        <w:rPr>
+          <w:rFonts w:ascii="Arial" w:eastAsia="Arial" w:hAnsi="Arial" w:cs="Arial"/>
           <w:b/>
         </w:rPr>
         <w:t>2024</w:t>
@@ -477,7 +468,7 @@
         <w:ind w:left="2160" w:right="3539"/>
         <w:jc w:val="center"/>
         <w:rPr>
-          <w:rFonts w:ascii="Arial" w:hAnsi="Arial" w:eastAsia="Arial" w:cs="Arial"/>
+          <w:rFonts w:ascii="Arial" w:eastAsia="Arial" w:hAnsi="Arial" w:cs="Arial"/>
           <w:b/>
         </w:rPr>
       </w:pPr>
@@ -486,13 +477,13 @@
       <w:pPr>
         <w:spacing w:after="0" w:line="408" w:lineRule="auto"/>
         <w:rPr>
-          <w:rFonts w:ascii="Arial MT" w:hAnsi="Arial MT" w:eastAsia="Arial MT" w:cs="Arial MT"/>
+          <w:rFonts w:ascii="Arial MT" w:eastAsia="Arial MT" w:hAnsi="Arial MT" w:cs="Arial MT"/>
           <w:sz w:val="22"/>
         </w:rPr>
       </w:pPr>
       <w:r>
         <w:rPr>
-          <w:rFonts w:ascii="Arial MT" w:hAnsi="Arial MT" w:eastAsia="Arial MT" w:cs="Arial MT"/>
+          <w:rFonts w:ascii="Arial MT" w:eastAsia="Arial MT" w:hAnsi="Arial MT" w:cs="Arial MT"/>
           <w:sz w:val="22"/>
         </w:rPr>
         <w:t xml:space="preserve"> </w:t>
@@ -502,7 +493,7 @@
       <w:pPr>
         <w:spacing w:after="0" w:line="408" w:lineRule="auto"/>
         <w:rPr>
-          <w:rFonts w:ascii="Arial MT" w:hAnsi="Arial MT" w:eastAsia="Arial MT" w:cs="Arial MT"/>
+          <w:rFonts w:ascii="Arial MT" w:eastAsia="Arial MT" w:hAnsi="Arial MT" w:cs="Arial MT"/>
           <w:sz w:val="22"/>
         </w:rPr>
       </w:pPr>
@@ -512,35 +503,27 @@
         <w:spacing w:after="0" w:line="408" w:lineRule="auto"/>
         <w:jc w:val="center"/>
         <w:rPr>
-          <w:rFonts w:ascii="Arial" w:hAnsi="Arial" w:eastAsia="Arial" w:cs="Arial"/>
-        </w:rPr>
-      </w:pPr>
-      <w:r>
-        <w:rPr>
-          <w:rFonts w:ascii="Arial" w:hAnsi="Arial" w:eastAsia="Arial" w:cs="Arial"/>
-        </w:rPr>
-        <w:t xml:space="preserve"> Ali </w:t>
-      </w:r>
-      <w:proofErr w:type="spellStart"/>
-      <w:r>
-        <w:rPr>
-          <w:rFonts w:ascii="Arial" w:hAnsi="Arial" w:eastAsia="Arial" w:cs="Arial"/>
-        </w:rPr>
-        <w:t>Kadri</w:t>
-      </w:r>
-      <w:proofErr w:type="spellEnd"/>
+          <w:rFonts w:ascii="Arial" w:eastAsia="Arial" w:hAnsi="Arial" w:cs="Arial"/>
+        </w:rPr>
+      </w:pPr>
+      <w:r>
+        <w:rPr>
+          <w:rFonts w:ascii="Arial" w:eastAsia="Arial" w:hAnsi="Arial" w:cs="Arial"/>
+        </w:rPr>
+        <w:t xml:space="preserve"> Ali Kadri</w:t>
+      </w:r>
     </w:p>
     <w:p>
       <w:pPr>
         <w:spacing w:after="0" w:line="408" w:lineRule="auto"/>
         <w:jc w:val="center"/>
         <w:rPr>
-          <w:rFonts w:ascii="Arial" w:hAnsi="Arial" w:eastAsia="Arial" w:cs="Arial"/>
-        </w:rPr>
-      </w:pPr>
-      <w:r>
-        <w:rPr>
-          <w:rFonts w:ascii="Arial" w:hAnsi="Arial" w:eastAsia="Arial" w:cs="Arial"/>
+          <w:rFonts w:ascii="Arial" w:eastAsia="Arial" w:hAnsi="Arial" w:cs="Arial"/>
+        </w:rPr>
+      </w:pPr>
+      <w:r>
+        <w:rPr>
+          <w:rFonts w:ascii="Arial" w:eastAsia="Arial" w:hAnsi="Arial" w:cs="Arial"/>
         </w:rPr>
         <w:t>Carlos Eduardo</w:t>
       </w:r>
@@ -550,26 +533,26 @@
         <w:spacing w:after="0" w:line="408" w:lineRule="auto"/>
         <w:jc w:val="center"/>
         <w:rPr>
-          <w:rFonts w:ascii="Arial" w:hAnsi="Arial" w:eastAsia="Arial" w:cs="Arial"/>
-        </w:rPr>
-      </w:pPr>
-      <w:r>
-        <w:rPr>
-          <w:rFonts w:ascii="Arial" w:hAnsi="Arial" w:eastAsia="Arial" w:cs="Arial"/>
+          <w:rFonts w:ascii="Arial" w:eastAsia="Arial" w:hAnsi="Arial" w:cs="Arial"/>
+        </w:rPr>
+      </w:pPr>
+      <w:r>
+        <w:rPr>
+          <w:rFonts w:ascii="Arial" w:eastAsia="Arial" w:hAnsi="Arial" w:cs="Arial"/>
         </w:rPr>
         <w:t xml:space="preserve"> </w:t>
       </w:r>
       <w:proofErr w:type="spellStart"/>
       <w:r>
         <w:rPr>
-          <w:rFonts w:ascii="Arial" w:hAnsi="Arial" w:eastAsia="Arial" w:cs="Arial"/>
+          <w:rFonts w:ascii="Arial" w:eastAsia="Arial" w:hAnsi="Arial" w:cs="Arial"/>
         </w:rPr>
         <w:t>Harison</w:t>
       </w:r>
       <w:proofErr w:type="spellEnd"/>
       <w:r>
         <w:rPr>
-          <w:rFonts w:ascii="Arial" w:hAnsi="Arial" w:eastAsia="Arial" w:cs="Arial"/>
+          <w:rFonts w:ascii="Arial" w:eastAsia="Arial" w:hAnsi="Arial" w:cs="Arial"/>
         </w:rPr>
         <w:t xml:space="preserve"> Rios </w:t>
       </w:r>
@@ -579,12 +562,12 @@
         <w:spacing w:after="0" w:line="408" w:lineRule="auto"/>
         <w:jc w:val="center"/>
         <w:rPr>
-          <w:rFonts w:ascii="Arial" w:hAnsi="Arial" w:eastAsia="Arial" w:cs="Arial"/>
-        </w:rPr>
-      </w:pPr>
-      <w:r>
-        <w:rPr>
-          <w:rFonts w:ascii="Arial" w:hAnsi="Arial" w:eastAsia="Arial" w:cs="Arial"/>
+          <w:rFonts w:ascii="Arial" w:eastAsia="Arial" w:hAnsi="Arial" w:cs="Arial"/>
+        </w:rPr>
+      </w:pPr>
+      <w:r>
+        <w:rPr>
+          <w:rFonts w:ascii="Arial" w:eastAsia="Arial" w:hAnsi="Arial" w:cs="Arial"/>
         </w:rPr>
         <w:t>Felipe Lima</w:t>
       </w:r>
@@ -594,12 +577,12 @@
         <w:spacing w:after="0" w:line="408" w:lineRule="auto"/>
         <w:jc w:val="center"/>
         <w:rPr>
-          <w:rFonts w:ascii="Arial" w:hAnsi="Arial" w:eastAsia="Arial" w:cs="Arial"/>
-        </w:rPr>
-      </w:pPr>
-      <w:r>
-        <w:rPr>
-          <w:rFonts w:ascii="Arial" w:hAnsi="Arial" w:eastAsia="Arial" w:cs="Arial"/>
+          <w:rFonts w:ascii="Arial" w:eastAsia="Arial" w:hAnsi="Arial" w:cs="Arial"/>
+        </w:rPr>
+      </w:pPr>
+      <w:r>
+        <w:rPr>
+          <w:rFonts w:ascii="Arial" w:eastAsia="Arial" w:hAnsi="Arial" w:cs="Arial"/>
         </w:rPr>
         <w:t>João Victor</w:t>
       </w:r>
@@ -609,12 +592,12 @@
         <w:spacing w:after="0" w:line="408" w:lineRule="auto"/>
         <w:jc w:val="center"/>
         <w:rPr>
-          <w:rFonts w:ascii="Arial" w:hAnsi="Arial" w:eastAsia="Arial" w:cs="Arial"/>
-        </w:rPr>
-      </w:pPr>
-      <w:r>
-        <w:rPr>
-          <w:rFonts w:ascii="Arial" w:hAnsi="Arial" w:eastAsia="Arial" w:cs="Arial"/>
+          <w:rFonts w:ascii="Arial" w:eastAsia="Arial" w:hAnsi="Arial" w:cs="Arial"/>
+        </w:rPr>
+      </w:pPr>
+      <w:r>
+        <w:rPr>
+          <w:rFonts w:ascii="Arial" w:eastAsia="Arial" w:hAnsi="Arial" w:cs="Arial"/>
         </w:rPr>
         <w:t>Rodrigo Olivares</w:t>
       </w:r>
@@ -624,13 +607,13 @@
         <w:spacing w:after="0" w:line="408" w:lineRule="auto"/>
         <w:jc w:val="center"/>
         <w:rPr>
-          <w:rFonts w:ascii="Arial MT" w:hAnsi="Arial MT" w:eastAsia="Arial MT" w:cs="Arial MT"/>
+          <w:rFonts w:ascii="Arial MT" w:eastAsia="Arial MT" w:hAnsi="Arial MT" w:cs="Arial MT"/>
           <w:sz w:val="22"/>
         </w:rPr>
       </w:pPr>
       <w:r>
         <w:rPr>
-          <w:rFonts w:ascii="Arial" w:hAnsi="Arial" w:eastAsia="Arial" w:cs="Arial"/>
+          <w:rFonts w:ascii="Arial" w:eastAsia="Arial" w:hAnsi="Arial" w:cs="Arial"/>
         </w:rPr>
         <w:t xml:space="preserve"> </w:t>
       </w:r>
@@ -640,13 +623,13 @@
         <w:spacing w:after="0" w:line="408" w:lineRule="auto"/>
         <w:jc w:val="center"/>
         <w:rPr>
-          <w:rFonts w:ascii="Arial MT" w:hAnsi="Arial MT" w:eastAsia="Arial MT" w:cs="Arial MT"/>
+          <w:rFonts w:ascii="Arial MT" w:eastAsia="Arial MT" w:hAnsi="Arial MT" w:cs="Arial MT"/>
           <w:sz w:val="22"/>
         </w:rPr>
       </w:pPr>
       <w:r>
         <w:rPr>
-          <w:rFonts w:ascii="Arial" w:hAnsi="Arial" w:eastAsia="Arial" w:cs="Arial"/>
+          <w:rFonts w:ascii="Arial" w:eastAsia="Arial" w:hAnsi="Arial" w:cs="Arial"/>
         </w:rPr>
         <w:t xml:space="preserve"> </w:t>
       </w:r>
@@ -656,13 +639,13 @@
         <w:spacing w:after="0" w:line="408" w:lineRule="auto"/>
         <w:jc w:val="center"/>
         <w:rPr>
-          <w:rFonts w:ascii="Arial MT" w:hAnsi="Arial MT" w:eastAsia="Arial MT" w:cs="Arial MT"/>
+          <w:rFonts w:ascii="Arial MT" w:eastAsia="Arial MT" w:hAnsi="Arial MT" w:cs="Arial MT"/>
           <w:sz w:val="22"/>
         </w:rPr>
       </w:pPr>
       <w:r>
         <w:rPr>
-          <w:rFonts w:ascii="Arial" w:hAnsi="Arial" w:eastAsia="Arial" w:cs="Arial"/>
+          <w:rFonts w:ascii="Arial" w:eastAsia="Arial" w:hAnsi="Arial" w:cs="Arial"/>
         </w:rPr>
         <w:t xml:space="preserve"> </w:t>
       </w:r>
@@ -672,13 +655,13 @@
         <w:spacing w:after="0" w:line="408" w:lineRule="auto"/>
         <w:jc w:val="center"/>
         <w:rPr>
-          <w:rFonts w:ascii="Arial MT" w:hAnsi="Arial MT" w:eastAsia="Arial MT" w:cs="Arial MT"/>
+          <w:rFonts w:ascii="Arial MT" w:eastAsia="Arial MT" w:hAnsi="Arial MT" w:cs="Arial MT"/>
           <w:sz w:val="22"/>
         </w:rPr>
       </w:pPr>
       <w:r>
         <w:rPr>
-          <w:rFonts w:ascii="Arial" w:hAnsi="Arial" w:eastAsia="Arial" w:cs="Arial"/>
+          <w:rFonts w:ascii="Arial" w:eastAsia="Arial" w:hAnsi="Arial" w:cs="Arial"/>
         </w:rPr>
         <w:t xml:space="preserve"> </w:t>
       </w:r>
@@ -689,14 +672,14 @@
         <w:ind w:left="112" w:right="158"/>
         <w:jc w:val="center"/>
         <w:rPr>
-          <w:rFonts w:ascii="Arial" w:hAnsi="Arial" w:eastAsia="Arial" w:cs="Arial"/>
+          <w:rFonts w:ascii="Arial" w:eastAsia="Arial" w:hAnsi="Arial" w:cs="Arial"/>
           <w:b/>
           <w:sz w:val="32"/>
         </w:rPr>
       </w:pPr>
       <w:r>
         <w:rPr>
-          <w:rFonts w:ascii="Arial" w:hAnsi="Arial" w:eastAsia="Arial" w:cs="Arial"/>
+          <w:rFonts w:ascii="Arial" w:eastAsia="Arial" w:hAnsi="Arial" w:cs="Arial"/>
           <w:b/>
           <w:sz w:val="32"/>
         </w:rPr>
@@ -708,13 +691,13 @@
         <w:spacing w:after="0" w:line="408" w:lineRule="auto"/>
         <w:jc w:val="center"/>
         <w:rPr>
-          <w:rFonts w:ascii="Arial MT" w:hAnsi="Arial MT" w:eastAsia="Arial MT" w:cs="Arial MT"/>
+          <w:rFonts w:ascii="Arial MT" w:eastAsia="Arial MT" w:hAnsi="Arial MT" w:cs="Arial MT"/>
           <w:sz w:val="22"/>
         </w:rPr>
       </w:pPr>
       <w:r>
         <w:rPr>
-          <w:rFonts w:ascii="Arial" w:hAnsi="Arial" w:eastAsia="Arial" w:cs="Arial"/>
+          <w:rFonts w:ascii="Arial" w:eastAsia="Arial" w:hAnsi="Arial" w:cs="Arial"/>
         </w:rPr>
         <w:t xml:space="preserve"> </w:t>
       </w:r>
@@ -724,13 +707,13 @@
         <w:spacing w:after="0" w:line="408" w:lineRule="auto"/>
         <w:jc w:val="center"/>
         <w:rPr>
-          <w:rFonts w:ascii="Arial MT" w:hAnsi="Arial MT" w:eastAsia="Arial MT" w:cs="Arial MT"/>
+          <w:rFonts w:ascii="Arial MT" w:eastAsia="Arial MT" w:hAnsi="Arial MT" w:cs="Arial MT"/>
           <w:sz w:val="22"/>
         </w:rPr>
       </w:pPr>
       <w:r>
         <w:rPr>
-          <w:rFonts w:ascii="Arial" w:hAnsi="Arial" w:eastAsia="Arial" w:cs="Arial"/>
+          <w:rFonts w:ascii="Arial" w:eastAsia="Arial" w:hAnsi="Arial" w:cs="Arial"/>
           <w:sz w:val="28"/>
         </w:rPr>
         <w:t xml:space="preserve"> </w:t>
@@ -742,13 +725,13 @@
         <w:ind w:left="4956"/>
         <w:jc w:val="both"/>
         <w:rPr>
-          <w:rFonts w:ascii="Arial MT" w:hAnsi="Arial MT" w:eastAsia="Arial MT" w:cs="Arial MT"/>
+          <w:rFonts w:ascii="Arial MT" w:eastAsia="Arial MT" w:hAnsi="Arial MT" w:cs="Arial MT"/>
           <w:sz w:val="22"/>
         </w:rPr>
       </w:pPr>
       <w:r>
         <w:rPr>
-          <w:rFonts w:ascii="Arial" w:hAnsi="Arial" w:eastAsia="Arial" w:cs="Arial"/>
+          <w:rFonts w:ascii="Arial" w:eastAsia="Arial" w:hAnsi="Arial" w:cs="Arial"/>
           <w:color w:val="000000"/>
         </w:rPr>
         <w:t xml:space="preserve"> </w:t>
@@ -760,13 +743,13 @@
         <w:ind w:left="5102"/>
         <w:jc w:val="both"/>
         <w:rPr>
-          <w:rFonts w:ascii="Arial" w:hAnsi="Arial" w:eastAsia="Arial" w:cs="Arial"/>
+          <w:rFonts w:ascii="Arial" w:eastAsia="Arial" w:hAnsi="Arial" w:cs="Arial"/>
           <w:color w:val="000000"/>
         </w:rPr>
       </w:pPr>
       <w:r>
         <w:rPr>
-          <w:rFonts w:ascii="Arial" w:hAnsi="Arial" w:eastAsia="Arial" w:cs="Arial"/>
+          <w:rFonts w:ascii="Arial" w:eastAsia="Arial" w:hAnsi="Arial" w:cs="Arial"/>
           <w:color w:val="000000"/>
         </w:rPr>
         <w:t xml:space="preserve">Trabalho apresentado ao curso de Tecnologia em Análise e Desenvolvimento de Sistemas, da </w:t>
@@ -774,7 +757,7 @@
       <w:proofErr w:type="spellStart"/>
       <w:r>
         <w:rPr>
-          <w:rFonts w:ascii="Arial" w:hAnsi="Arial" w:eastAsia="Arial" w:cs="Arial"/>
+          <w:rFonts w:ascii="Arial" w:eastAsia="Arial" w:hAnsi="Arial" w:cs="Arial"/>
           <w:color w:val="000000"/>
         </w:rPr>
         <w:t>SPTech</w:t>
@@ -782,7 +765,7 @@
       <w:proofErr w:type="spellEnd"/>
       <w:r>
         <w:rPr>
-          <w:rFonts w:ascii="Arial" w:hAnsi="Arial" w:eastAsia="Arial" w:cs="Arial"/>
+          <w:rFonts w:ascii="Arial" w:eastAsia="Arial" w:hAnsi="Arial" w:cs="Arial"/>
           <w:color w:val="000000"/>
         </w:rPr>
         <w:t xml:space="preserve"> </w:t>
@@ -790,7 +773,7 @@
       <w:proofErr w:type="spellStart"/>
       <w:r>
         <w:rPr>
-          <w:rFonts w:ascii="Arial" w:hAnsi="Arial" w:eastAsia="Arial" w:cs="Arial"/>
+          <w:rFonts w:ascii="Arial" w:eastAsia="Arial" w:hAnsi="Arial" w:cs="Arial"/>
           <w:color w:val="000000"/>
         </w:rPr>
         <w:t>School</w:t>
@@ -798,7 +781,7 @@
       <w:proofErr w:type="spellEnd"/>
       <w:r>
         <w:rPr>
-          <w:rFonts w:ascii="Arial" w:hAnsi="Arial" w:eastAsia="Arial" w:cs="Arial"/>
+          <w:rFonts w:ascii="Arial" w:eastAsia="Arial" w:hAnsi="Arial" w:cs="Arial"/>
           <w:color w:val="000000"/>
         </w:rPr>
         <w:t xml:space="preserve">, como pré-requisito para a aprovação na disciplina de Pesquisa e Inovação, sob a orientação do Prof. </w:t>
@@ -806,7 +789,7 @@
       <w:proofErr w:type="spellStart"/>
       <w:r>
         <w:rPr>
-          <w:rFonts w:ascii="Arial" w:hAnsi="Arial" w:eastAsia="Arial" w:cs="Arial"/>
+          <w:rFonts w:ascii="Arial" w:eastAsia="Arial" w:hAnsi="Arial" w:cs="Arial"/>
           <w:color w:val="000000"/>
         </w:rPr>
         <w:t>Frizza</w:t>
@@ -819,7 +802,7 @@
         <w:ind w:left="5102"/>
         <w:jc w:val="both"/>
         <w:rPr>
-          <w:rFonts w:ascii="Arial" w:hAnsi="Arial" w:eastAsia="Arial" w:cs="Arial"/>
+          <w:rFonts w:ascii="Arial" w:eastAsia="Arial" w:hAnsi="Arial" w:cs="Arial"/>
           <w:color w:val="000000"/>
         </w:rPr>
       </w:pPr>
@@ -830,7 +813,7 @@
         <w:ind w:left="5102"/>
         <w:jc w:val="both"/>
         <w:rPr>
-          <w:rFonts w:ascii="Arial" w:hAnsi="Arial" w:eastAsia="Arial" w:cs="Arial"/>
+          <w:rFonts w:ascii="Arial" w:eastAsia="Arial" w:hAnsi="Arial" w:cs="Arial"/>
           <w:color w:val="000000"/>
         </w:rPr>
       </w:pPr>
@@ -840,13 +823,13 @@
         <w:spacing w:after="0" w:line="408" w:lineRule="auto"/>
         <w:jc w:val="both"/>
         <w:rPr>
-          <w:rFonts w:ascii="Arial MT" w:hAnsi="Arial MT" w:eastAsia="Arial MT" w:cs="Arial MT"/>
+          <w:rFonts w:ascii="Arial MT" w:eastAsia="Arial MT" w:hAnsi="Arial MT" w:cs="Arial MT"/>
           <w:sz w:val="22"/>
         </w:rPr>
       </w:pPr>
       <w:r>
         <w:rPr>
-          <w:rFonts w:ascii="Arial" w:hAnsi="Arial" w:eastAsia="Arial" w:cs="Arial"/>
+          <w:rFonts w:ascii="Arial" w:eastAsia="Arial" w:hAnsi="Arial" w:cs="Arial"/>
           <w:color w:val="000000"/>
         </w:rPr>
         <w:t xml:space="preserve"> </w:t>
@@ -857,13 +840,13 @@
         <w:spacing w:after="0" w:line="408" w:lineRule="auto"/>
         <w:jc w:val="center"/>
         <w:rPr>
-          <w:rFonts w:ascii="Arial MT" w:hAnsi="Arial MT" w:eastAsia="Arial MT" w:cs="Arial MT"/>
+          <w:rFonts w:ascii="Arial MT" w:eastAsia="Arial MT" w:hAnsi="Arial MT" w:cs="Arial MT"/>
           <w:sz w:val="22"/>
         </w:rPr>
       </w:pPr>
       <w:r>
         <w:rPr>
-          <w:rFonts w:ascii="Arial" w:hAnsi="Arial" w:eastAsia="Arial" w:cs="Arial"/>
+          <w:rFonts w:ascii="Arial" w:eastAsia="Arial" w:hAnsi="Arial" w:cs="Arial"/>
         </w:rPr>
         <w:t xml:space="preserve"> </w:t>
       </w:r>
@@ -873,13 +856,13 @@
         <w:spacing w:after="0" w:line="408" w:lineRule="auto"/>
         <w:jc w:val="center"/>
         <w:rPr>
-          <w:rFonts w:ascii="Arial MT" w:hAnsi="Arial MT" w:eastAsia="Arial MT" w:cs="Arial MT"/>
+          <w:rFonts w:ascii="Arial MT" w:eastAsia="Arial MT" w:hAnsi="Arial MT" w:cs="Arial MT"/>
           <w:sz w:val="22"/>
         </w:rPr>
       </w:pPr>
       <w:r>
         <w:rPr>
-          <w:rFonts w:ascii="Arial" w:hAnsi="Arial" w:eastAsia="Arial" w:cs="Arial"/>
+          <w:rFonts w:ascii="Arial" w:eastAsia="Arial" w:hAnsi="Arial" w:cs="Arial"/>
         </w:rPr>
         <w:t xml:space="preserve"> </w:t>
       </w:r>
@@ -889,7 +872,7 @@
         <w:spacing w:after="0" w:line="408" w:lineRule="auto"/>
         <w:jc w:val="center"/>
         <w:rPr>
-          <w:rFonts w:ascii="Arial" w:hAnsi="Arial" w:eastAsia="Arial" w:cs="Arial"/>
+          <w:rFonts w:ascii="Arial" w:eastAsia="Arial" w:hAnsi="Arial" w:cs="Arial"/>
         </w:rPr>
       </w:pPr>
     </w:p>
@@ -897,7 +880,7 @@
       <w:pPr>
         <w:spacing w:after="0" w:line="408" w:lineRule="auto"/>
         <w:rPr>
-          <w:rFonts w:ascii="Arial" w:hAnsi="Arial" w:eastAsia="Arial" w:cs="Arial"/>
+          <w:rFonts w:ascii="Arial" w:eastAsia="Arial" w:hAnsi="Arial" w:cs="Arial"/>
         </w:rPr>
       </w:pPr>
     </w:p>
@@ -906,13 +889,13 @@
         <w:spacing w:after="0" w:line="408" w:lineRule="auto"/>
         <w:jc w:val="center"/>
         <w:rPr>
-          <w:rFonts w:ascii="Arial MT" w:hAnsi="Arial MT" w:eastAsia="Arial MT" w:cs="Arial MT"/>
+          <w:rFonts w:ascii="Arial MT" w:eastAsia="Arial MT" w:hAnsi="Arial MT" w:cs="Arial MT"/>
           <w:sz w:val="22"/>
         </w:rPr>
       </w:pPr>
       <w:r>
         <w:rPr>
-          <w:rFonts w:ascii="Arial" w:hAnsi="Arial" w:eastAsia="Arial" w:cs="Arial"/>
+          <w:rFonts w:ascii="Arial" w:eastAsia="Arial" w:hAnsi="Arial" w:cs="Arial"/>
         </w:rPr>
         <w:t>São Paulo</w:t>
       </w:r>
@@ -922,12 +905,12 @@
         <w:spacing w:after="0" w:line="408" w:lineRule="auto"/>
         <w:jc w:val="center"/>
         <w:rPr>
-          <w:rFonts w:ascii="Arial" w:hAnsi="Arial" w:eastAsia="Arial" w:cs="Arial"/>
-        </w:rPr>
-      </w:pPr>
-      <w:r>
-        <w:rPr>
-          <w:rFonts w:ascii="Arial" w:hAnsi="Arial" w:eastAsia="Arial" w:cs="Arial"/>
+          <w:rFonts w:ascii="Arial" w:eastAsia="Arial" w:hAnsi="Arial" w:cs="Arial"/>
+        </w:rPr>
+      </w:pPr>
+      <w:r>
+        <w:rPr>
+          <w:rFonts w:ascii="Arial" w:eastAsia="Arial" w:hAnsi="Arial" w:cs="Arial"/>
         </w:rPr>
         <w:t>2024</w:t>
       </w:r>
@@ -938,14 +921,14 @@
         <w:ind w:left="100"/>
         <w:jc w:val="center"/>
         <w:rPr>
-          <w:rFonts w:ascii="Arial" w:hAnsi="Arial" w:eastAsia="Arial" w:cs="Arial"/>
+          <w:rFonts w:ascii="Arial" w:eastAsia="Arial" w:hAnsi="Arial" w:cs="Arial"/>
           <w:b/>
           <w:sz w:val="28"/>
         </w:rPr>
       </w:pPr>
       <w:r>
         <w:rPr>
-          <w:rFonts w:ascii="Arial" w:hAnsi="Arial" w:eastAsia="Arial" w:cs="Arial"/>
+          <w:rFonts w:ascii="Arial" w:eastAsia="Arial" w:hAnsi="Arial" w:cs="Arial"/>
           <w:b/>
           <w:sz w:val="28"/>
         </w:rPr>
@@ -958,7 +941,7 @@
         <w:spacing w:before="73" w:after="0" w:line="259" w:lineRule="auto"/>
         <w:jc w:val="center"/>
         <w:rPr>
-          <w:rFonts w:ascii="Arial" w:hAnsi="Arial" w:eastAsia="Arial" w:cs="Arial"/>
+          <w:rFonts w:ascii="Arial" w:eastAsia="Arial" w:hAnsi="Arial" w:cs="Arial"/>
           <w:b/>
           <w:sz w:val="28"/>
         </w:rPr>
@@ -970,376 +953,376 @@
         <w:ind w:left="100" w:right="133" w:firstLine="710"/>
         <w:jc w:val="both"/>
         <w:rPr>
-          <w:rFonts w:ascii="Arial" w:hAnsi="Arial" w:eastAsia="Arial" w:cs="Arial"/>
-        </w:rPr>
-      </w:pPr>
-      <w:r>
-        <w:rPr>
-          <w:rFonts w:ascii="Arial" w:hAnsi="Arial" w:eastAsia="Arial" w:cs="Arial"/>
+          <w:rFonts w:ascii="Arial" w:eastAsia="Arial" w:hAnsi="Arial" w:cs="Arial"/>
+        </w:rPr>
+      </w:pPr>
+      <w:r>
+        <w:rPr>
+          <w:rFonts w:ascii="Arial" w:eastAsia="Arial" w:hAnsi="Arial" w:cs="Arial"/>
         </w:rPr>
         <w:t>O setor do café é uma área económica global que abrange uma variedade</w:t>
       </w:r>
       <w:r>
         <w:rPr>
-          <w:rFonts w:ascii="Arial" w:hAnsi="Arial" w:eastAsia="Arial" w:cs="Arial"/>
+          <w:rFonts w:ascii="Arial" w:eastAsia="Arial" w:hAnsi="Arial" w:cs="Arial"/>
           <w:spacing w:val="-2"/>
         </w:rPr>
         <w:t xml:space="preserve"> </w:t>
       </w:r>
       <w:r>
         <w:rPr>
-          <w:rFonts w:ascii="Arial" w:hAnsi="Arial" w:eastAsia="Arial" w:cs="Arial"/>
+          <w:rFonts w:ascii="Arial" w:eastAsia="Arial" w:hAnsi="Arial" w:cs="Arial"/>
         </w:rPr>
         <w:t>de</w:t>
       </w:r>
       <w:r>
         <w:rPr>
-          <w:rFonts w:ascii="Arial" w:hAnsi="Arial" w:eastAsia="Arial" w:cs="Arial"/>
+          <w:rFonts w:ascii="Arial" w:eastAsia="Arial" w:hAnsi="Arial" w:cs="Arial"/>
           <w:spacing w:val="-3"/>
         </w:rPr>
         <w:t xml:space="preserve"> </w:t>
       </w:r>
       <w:r>
         <w:rPr>
-          <w:rFonts w:ascii="Arial" w:hAnsi="Arial" w:eastAsia="Arial" w:cs="Arial"/>
+          <w:rFonts w:ascii="Arial" w:eastAsia="Arial" w:hAnsi="Arial" w:cs="Arial"/>
         </w:rPr>
         <w:t>processos,</w:t>
       </w:r>
       <w:r>
         <w:rPr>
-          <w:rFonts w:ascii="Arial" w:hAnsi="Arial" w:eastAsia="Arial" w:cs="Arial"/>
+          <w:rFonts w:ascii="Arial" w:eastAsia="Arial" w:hAnsi="Arial" w:cs="Arial"/>
           <w:spacing w:val="-1"/>
         </w:rPr>
         <w:t xml:space="preserve"> </w:t>
       </w:r>
       <w:r>
         <w:rPr>
-          <w:rFonts w:ascii="Arial" w:hAnsi="Arial" w:eastAsia="Arial" w:cs="Arial"/>
+          <w:rFonts w:ascii="Arial" w:eastAsia="Arial" w:hAnsi="Arial" w:cs="Arial"/>
         </w:rPr>
         <w:t>desde</w:t>
       </w:r>
       <w:r>
         <w:rPr>
-          <w:rFonts w:ascii="Arial" w:hAnsi="Arial" w:eastAsia="Arial" w:cs="Arial"/>
+          <w:rFonts w:ascii="Arial" w:eastAsia="Arial" w:hAnsi="Arial" w:cs="Arial"/>
           <w:spacing w:val="-3"/>
         </w:rPr>
         <w:t xml:space="preserve"> </w:t>
       </w:r>
       <w:r>
         <w:rPr>
-          <w:rFonts w:ascii="Arial" w:hAnsi="Arial" w:eastAsia="Arial" w:cs="Arial"/>
+          <w:rFonts w:ascii="Arial" w:eastAsia="Arial" w:hAnsi="Arial" w:cs="Arial"/>
         </w:rPr>
         <w:t>o</w:t>
       </w:r>
       <w:r>
         <w:rPr>
-          <w:rFonts w:ascii="Arial" w:hAnsi="Arial" w:eastAsia="Arial" w:cs="Arial"/>
+          <w:rFonts w:ascii="Arial" w:eastAsia="Arial" w:hAnsi="Arial" w:cs="Arial"/>
           <w:spacing w:val="-7"/>
         </w:rPr>
         <w:t xml:space="preserve"> </w:t>
       </w:r>
       <w:r>
         <w:rPr>
-          <w:rFonts w:ascii="Arial" w:hAnsi="Arial" w:eastAsia="Arial" w:cs="Arial"/>
+          <w:rFonts w:ascii="Arial" w:eastAsia="Arial" w:hAnsi="Arial" w:cs="Arial"/>
         </w:rPr>
         <w:t>cultivo</w:t>
       </w:r>
       <w:r>
         <w:rPr>
-          <w:rFonts w:ascii="Arial" w:hAnsi="Arial" w:eastAsia="Arial" w:cs="Arial"/>
+          <w:rFonts w:ascii="Arial" w:eastAsia="Arial" w:hAnsi="Arial" w:cs="Arial"/>
           <w:spacing w:val="-7"/>
         </w:rPr>
         <w:t xml:space="preserve"> </w:t>
       </w:r>
       <w:r>
         <w:rPr>
-          <w:rFonts w:ascii="Arial" w:hAnsi="Arial" w:eastAsia="Arial" w:cs="Arial"/>
+          <w:rFonts w:ascii="Arial" w:eastAsia="Arial" w:hAnsi="Arial" w:cs="Arial"/>
         </w:rPr>
         <w:t>do</w:t>
       </w:r>
       <w:r>
         <w:rPr>
-          <w:rFonts w:ascii="Arial" w:hAnsi="Arial" w:eastAsia="Arial" w:cs="Arial"/>
+          <w:rFonts w:ascii="Arial" w:eastAsia="Arial" w:hAnsi="Arial" w:cs="Arial"/>
           <w:spacing w:val="-3"/>
         </w:rPr>
         <w:t xml:space="preserve"> </w:t>
       </w:r>
       <w:r>
         <w:rPr>
-          <w:rFonts w:ascii="Arial" w:hAnsi="Arial" w:eastAsia="Arial" w:cs="Arial"/>
+          <w:rFonts w:ascii="Arial" w:eastAsia="Arial" w:hAnsi="Arial" w:cs="Arial"/>
         </w:rPr>
         <w:t>grão</w:t>
       </w:r>
       <w:r>
         <w:rPr>
-          <w:rFonts w:ascii="Arial" w:hAnsi="Arial" w:eastAsia="Arial" w:cs="Arial"/>
+          <w:rFonts w:ascii="Arial" w:eastAsia="Arial" w:hAnsi="Arial" w:cs="Arial"/>
           <w:spacing w:val="-3"/>
         </w:rPr>
         <w:t xml:space="preserve"> </w:t>
       </w:r>
       <w:r>
         <w:rPr>
-          <w:rFonts w:ascii="Arial" w:hAnsi="Arial" w:eastAsia="Arial" w:cs="Arial"/>
+          <w:rFonts w:ascii="Arial" w:eastAsia="Arial" w:hAnsi="Arial" w:cs="Arial"/>
         </w:rPr>
         <w:t>até</w:t>
       </w:r>
       <w:r>
         <w:rPr>
-          <w:rFonts w:ascii="Arial" w:hAnsi="Arial" w:eastAsia="Arial" w:cs="Arial"/>
+          <w:rFonts w:ascii="Arial" w:eastAsia="Arial" w:hAnsi="Arial" w:cs="Arial"/>
           <w:spacing w:val="-7"/>
         </w:rPr>
         <w:t xml:space="preserve"> </w:t>
       </w:r>
       <w:r>
         <w:rPr>
-          <w:rFonts w:ascii="Arial" w:hAnsi="Arial" w:eastAsia="Arial" w:cs="Arial"/>
+          <w:rFonts w:ascii="Arial" w:eastAsia="Arial" w:hAnsi="Arial" w:cs="Arial"/>
         </w:rPr>
         <w:t>o</w:t>
       </w:r>
       <w:r>
         <w:rPr>
-          <w:rFonts w:ascii="Arial" w:hAnsi="Arial" w:eastAsia="Arial" w:cs="Arial"/>
+          <w:rFonts w:ascii="Arial" w:eastAsia="Arial" w:hAnsi="Arial" w:cs="Arial"/>
           <w:spacing w:val="-2"/>
         </w:rPr>
         <w:t xml:space="preserve"> </w:t>
       </w:r>
       <w:r>
         <w:rPr>
-          <w:rFonts w:ascii="Arial" w:hAnsi="Arial" w:eastAsia="Arial" w:cs="Arial"/>
+          <w:rFonts w:ascii="Arial" w:eastAsia="Arial" w:hAnsi="Arial" w:cs="Arial"/>
         </w:rPr>
         <w:t>uso</w:t>
       </w:r>
       <w:r>
         <w:rPr>
-          <w:rFonts w:ascii="Arial" w:hAnsi="Arial" w:eastAsia="Arial" w:cs="Arial"/>
+          <w:rFonts w:ascii="Arial" w:eastAsia="Arial" w:hAnsi="Arial" w:cs="Arial"/>
           <w:spacing w:val="-8"/>
         </w:rPr>
         <w:t xml:space="preserve"> </w:t>
       </w:r>
       <w:r>
         <w:rPr>
-          <w:rFonts w:ascii="Arial" w:hAnsi="Arial" w:eastAsia="Arial" w:cs="Arial"/>
+          <w:rFonts w:ascii="Arial" w:eastAsia="Arial" w:hAnsi="Arial" w:cs="Arial"/>
         </w:rPr>
         <w:t>de</w:t>
       </w:r>
       <w:r>
         <w:rPr>
-          <w:rFonts w:ascii="Arial" w:hAnsi="Arial" w:eastAsia="Arial" w:cs="Arial"/>
+          <w:rFonts w:ascii="Arial" w:eastAsia="Arial" w:hAnsi="Arial" w:cs="Arial"/>
           <w:spacing w:val="-3"/>
         </w:rPr>
         <w:t xml:space="preserve"> </w:t>
       </w:r>
       <w:r>
         <w:rPr>
-          <w:rFonts w:ascii="Arial" w:hAnsi="Arial" w:eastAsia="Arial" w:cs="Arial"/>
+          <w:rFonts w:ascii="Arial" w:eastAsia="Arial" w:hAnsi="Arial" w:cs="Arial"/>
         </w:rPr>
         <w:t>bebidas.</w:t>
       </w:r>
       <w:r>
         <w:rPr>
-          <w:rFonts w:ascii="Arial" w:hAnsi="Arial" w:eastAsia="Arial" w:cs="Arial"/>
+          <w:rFonts w:ascii="Arial" w:eastAsia="Arial" w:hAnsi="Arial" w:cs="Arial"/>
           <w:spacing w:val="-1"/>
         </w:rPr>
         <w:t xml:space="preserve"> </w:t>
       </w:r>
       <w:r>
         <w:rPr>
-          <w:rFonts w:ascii="Arial" w:hAnsi="Arial" w:eastAsia="Arial" w:cs="Arial"/>
+          <w:rFonts w:ascii="Arial" w:eastAsia="Arial" w:hAnsi="Arial" w:cs="Arial"/>
         </w:rPr>
         <w:t>A gigante</w:t>
       </w:r>
       <w:r>
         <w:rPr>
-          <w:rFonts w:ascii="Arial" w:hAnsi="Arial" w:eastAsia="Arial" w:cs="Arial"/>
+          <w:rFonts w:ascii="Arial" w:eastAsia="Arial" w:hAnsi="Arial" w:cs="Arial"/>
           <w:spacing w:val="-14"/>
         </w:rPr>
         <w:t xml:space="preserve"> </w:t>
       </w:r>
       <w:r>
         <w:rPr>
-          <w:rFonts w:ascii="Arial" w:hAnsi="Arial" w:eastAsia="Arial" w:cs="Arial"/>
+          <w:rFonts w:ascii="Arial" w:eastAsia="Arial" w:hAnsi="Arial" w:cs="Arial"/>
         </w:rPr>
         <w:t>indústria</w:t>
       </w:r>
       <w:r>
         <w:rPr>
-          <w:rFonts w:ascii="Arial" w:hAnsi="Arial" w:eastAsia="Arial" w:cs="Arial"/>
+          <w:rFonts w:ascii="Arial" w:eastAsia="Arial" w:hAnsi="Arial" w:cs="Arial"/>
           <w:spacing w:val="-14"/>
         </w:rPr>
         <w:t xml:space="preserve"> </w:t>
       </w:r>
       <w:r>
         <w:rPr>
-          <w:rFonts w:ascii="Arial" w:hAnsi="Arial" w:eastAsia="Arial" w:cs="Arial"/>
+          <w:rFonts w:ascii="Arial" w:eastAsia="Arial" w:hAnsi="Arial" w:cs="Arial"/>
         </w:rPr>
         <w:t>do</w:t>
       </w:r>
       <w:r>
         <w:rPr>
-          <w:rFonts w:ascii="Arial" w:hAnsi="Arial" w:eastAsia="Arial" w:cs="Arial"/>
+          <w:rFonts w:ascii="Arial" w:eastAsia="Arial" w:hAnsi="Arial" w:cs="Arial"/>
           <w:spacing w:val="-15"/>
         </w:rPr>
         <w:t xml:space="preserve"> </w:t>
       </w:r>
       <w:r>
         <w:rPr>
-          <w:rFonts w:ascii="Arial" w:hAnsi="Arial" w:eastAsia="Arial" w:cs="Arial"/>
+          <w:rFonts w:ascii="Arial" w:eastAsia="Arial" w:hAnsi="Arial" w:cs="Arial"/>
         </w:rPr>
         <w:t>café</w:t>
       </w:r>
       <w:r>
         <w:rPr>
-          <w:rFonts w:ascii="Arial" w:hAnsi="Arial" w:eastAsia="Arial" w:cs="Arial"/>
+          <w:rFonts w:ascii="Arial" w:eastAsia="Arial" w:hAnsi="Arial" w:cs="Arial"/>
           <w:spacing w:val="-14"/>
         </w:rPr>
         <w:t xml:space="preserve"> </w:t>
       </w:r>
       <w:r>
         <w:rPr>
-          <w:rFonts w:ascii="Arial" w:hAnsi="Arial" w:eastAsia="Arial" w:cs="Arial"/>
+          <w:rFonts w:ascii="Arial" w:eastAsia="Arial" w:hAnsi="Arial" w:cs="Arial"/>
         </w:rPr>
         <w:t>movimenta</w:t>
       </w:r>
       <w:r>
         <w:rPr>
-          <w:rFonts w:ascii="Arial" w:hAnsi="Arial" w:eastAsia="Arial" w:cs="Arial"/>
+          <w:rFonts w:ascii="Arial" w:eastAsia="Arial" w:hAnsi="Arial" w:cs="Arial"/>
           <w:spacing w:val="-14"/>
         </w:rPr>
         <w:t xml:space="preserve"> </w:t>
       </w:r>
       <w:r>
         <w:rPr>
-          <w:rFonts w:ascii="Arial" w:hAnsi="Arial" w:eastAsia="Arial" w:cs="Arial"/>
+          <w:rFonts w:ascii="Arial" w:eastAsia="Arial" w:hAnsi="Arial" w:cs="Arial"/>
         </w:rPr>
         <w:t>bilhões</w:t>
       </w:r>
       <w:r>
         <w:rPr>
-          <w:rFonts w:ascii="Arial" w:hAnsi="Arial" w:eastAsia="Arial" w:cs="Arial"/>
+          <w:rFonts w:ascii="Arial" w:eastAsia="Arial" w:hAnsi="Arial" w:cs="Arial"/>
           <w:spacing w:val="-14"/>
         </w:rPr>
         <w:t xml:space="preserve"> </w:t>
       </w:r>
       <w:r>
         <w:rPr>
-          <w:rFonts w:ascii="Arial" w:hAnsi="Arial" w:eastAsia="Arial" w:cs="Arial"/>
+          <w:rFonts w:ascii="Arial" w:eastAsia="Arial" w:hAnsi="Arial" w:cs="Arial"/>
         </w:rPr>
         <w:t>de</w:t>
       </w:r>
       <w:r>
         <w:rPr>
-          <w:rFonts w:ascii="Arial" w:hAnsi="Arial" w:eastAsia="Arial" w:cs="Arial"/>
+          <w:rFonts w:ascii="Arial" w:eastAsia="Arial" w:hAnsi="Arial" w:cs="Arial"/>
           <w:spacing w:val="-15"/>
         </w:rPr>
         <w:t xml:space="preserve"> </w:t>
       </w:r>
       <w:r>
         <w:rPr>
-          <w:rFonts w:ascii="Arial" w:hAnsi="Arial" w:eastAsia="Arial" w:cs="Arial"/>
+          <w:rFonts w:ascii="Arial" w:eastAsia="Arial" w:hAnsi="Arial" w:cs="Arial"/>
         </w:rPr>
         <w:t>dólares e gera</w:t>
       </w:r>
       <w:r>
         <w:rPr>
-          <w:rFonts w:ascii="Arial" w:hAnsi="Arial" w:eastAsia="Arial" w:cs="Arial"/>
+          <w:rFonts w:ascii="Arial" w:eastAsia="Arial" w:hAnsi="Arial" w:cs="Arial"/>
           <w:spacing w:val="-14"/>
         </w:rPr>
         <w:t xml:space="preserve"> </w:t>
       </w:r>
       <w:r>
         <w:rPr>
-          <w:rFonts w:ascii="Arial" w:hAnsi="Arial" w:eastAsia="Arial" w:cs="Arial"/>
+          <w:rFonts w:ascii="Arial" w:eastAsia="Arial" w:hAnsi="Arial" w:cs="Arial"/>
         </w:rPr>
         <w:t>empregos para</w:t>
       </w:r>
       <w:r>
         <w:rPr>
-          <w:rFonts w:ascii="Arial" w:hAnsi="Arial" w:eastAsia="Arial" w:cs="Arial"/>
+          <w:rFonts w:ascii="Arial" w:eastAsia="Arial" w:hAnsi="Arial" w:cs="Arial"/>
           <w:spacing w:val="-12"/>
         </w:rPr>
         <w:t xml:space="preserve"> </w:t>
       </w:r>
       <w:r>
         <w:rPr>
-          <w:rFonts w:ascii="Arial" w:hAnsi="Arial" w:eastAsia="Arial" w:cs="Arial"/>
+          <w:rFonts w:ascii="Arial" w:eastAsia="Arial" w:hAnsi="Arial" w:cs="Arial"/>
         </w:rPr>
         <w:t>milhões</w:t>
       </w:r>
       <w:r>
         <w:rPr>
-          <w:rFonts w:ascii="Arial" w:hAnsi="Arial" w:eastAsia="Arial" w:cs="Arial"/>
+          <w:rFonts w:ascii="Arial" w:eastAsia="Arial" w:hAnsi="Arial" w:cs="Arial"/>
           <w:spacing w:val="-12"/>
         </w:rPr>
         <w:t xml:space="preserve"> </w:t>
       </w:r>
       <w:r>
         <w:rPr>
-          <w:rFonts w:ascii="Arial" w:hAnsi="Arial" w:eastAsia="Arial" w:cs="Arial"/>
+          <w:rFonts w:ascii="Arial" w:eastAsia="Arial" w:hAnsi="Arial" w:cs="Arial"/>
         </w:rPr>
         <w:t>de</w:t>
       </w:r>
       <w:r>
         <w:rPr>
-          <w:rFonts w:ascii="Arial" w:hAnsi="Arial" w:eastAsia="Arial" w:cs="Arial"/>
+          <w:rFonts w:ascii="Arial" w:eastAsia="Arial" w:hAnsi="Arial" w:cs="Arial"/>
           <w:spacing w:val="-13"/>
         </w:rPr>
         <w:t xml:space="preserve"> </w:t>
       </w:r>
       <w:r>
         <w:rPr>
-          <w:rFonts w:ascii="Arial" w:hAnsi="Arial" w:eastAsia="Arial" w:cs="Arial"/>
+          <w:rFonts w:ascii="Arial" w:eastAsia="Arial" w:hAnsi="Arial" w:cs="Arial"/>
         </w:rPr>
         <w:t>pessoas</w:t>
       </w:r>
       <w:r>
         <w:rPr>
-          <w:rFonts w:ascii="Arial" w:hAnsi="Arial" w:eastAsia="Arial" w:cs="Arial"/>
+          <w:rFonts w:ascii="Arial" w:eastAsia="Arial" w:hAnsi="Arial" w:cs="Arial"/>
           <w:spacing w:val="-11"/>
         </w:rPr>
         <w:t xml:space="preserve"> </w:t>
       </w:r>
       <w:r>
         <w:rPr>
-          <w:rFonts w:ascii="Arial" w:hAnsi="Arial" w:eastAsia="Arial" w:cs="Arial"/>
+          <w:rFonts w:ascii="Arial" w:eastAsia="Arial" w:hAnsi="Arial" w:cs="Arial"/>
         </w:rPr>
         <w:t>em</w:t>
       </w:r>
       <w:r>
         <w:rPr>
-          <w:rFonts w:ascii="Arial" w:hAnsi="Arial" w:eastAsia="Arial" w:cs="Arial"/>
+          <w:rFonts w:ascii="Arial" w:eastAsia="Arial" w:hAnsi="Arial" w:cs="Arial"/>
           <w:spacing w:val="-11"/>
         </w:rPr>
         <w:t xml:space="preserve"> </w:t>
       </w:r>
       <w:r>
         <w:rPr>
-          <w:rFonts w:ascii="Arial" w:hAnsi="Arial" w:eastAsia="Arial" w:cs="Arial"/>
+          <w:rFonts w:ascii="Arial" w:eastAsia="Arial" w:hAnsi="Arial" w:cs="Arial"/>
         </w:rPr>
         <w:t>todo</w:t>
       </w:r>
       <w:r>
         <w:rPr>
-          <w:rFonts w:ascii="Arial" w:hAnsi="Arial" w:eastAsia="Arial" w:cs="Arial"/>
+          <w:rFonts w:ascii="Arial" w:eastAsia="Arial" w:hAnsi="Arial" w:cs="Arial"/>
           <w:spacing w:val="-12"/>
         </w:rPr>
         <w:t xml:space="preserve"> </w:t>
       </w:r>
       <w:r>
         <w:rPr>
-          <w:rFonts w:ascii="Arial" w:hAnsi="Arial" w:eastAsia="Arial" w:cs="Arial"/>
+          <w:rFonts w:ascii="Arial" w:eastAsia="Arial" w:hAnsi="Arial" w:cs="Arial"/>
         </w:rPr>
         <w:t>o</w:t>
       </w:r>
       <w:r>
         <w:rPr>
-          <w:rFonts w:ascii="Arial" w:hAnsi="Arial" w:eastAsia="Arial" w:cs="Arial"/>
+          <w:rFonts w:ascii="Arial" w:eastAsia="Arial" w:hAnsi="Arial" w:cs="Arial"/>
           <w:spacing w:val="-12"/>
         </w:rPr>
         <w:t xml:space="preserve"> </w:t>
       </w:r>
       <w:r>
         <w:rPr>
-          <w:rFonts w:ascii="Arial" w:hAnsi="Arial" w:eastAsia="Arial" w:cs="Arial"/>
+          <w:rFonts w:ascii="Arial" w:eastAsia="Arial" w:hAnsi="Arial" w:cs="Arial"/>
         </w:rPr>
         <w:t>mundo. O Brasil se destaca no setor de forma impactante, ocupando a posição do maior produtor de café mundial, contribuindo com 26 milhões de sacas exportadas ao ano, 2% do valor total das exportações brasileiras. Além disso, a produção brasileira contribuiu com mais de 30% da produção mundial nas últimas safras, gerando mais de 8 milhões de empregos diretos e indiretos no país, segundo dados da EMBRAPA.</w:t>
       </w:r>
@@ -1351,12 +1334,12 @@
         <w:ind w:right="133" w:firstLine="720"/>
         <w:jc w:val="both"/>
         <w:rPr>
-          <w:rFonts w:ascii="Arial" w:hAnsi="Arial" w:eastAsia="Arial" w:cs="Arial"/>
-        </w:rPr>
-      </w:pPr>
-      <w:r>
-        <w:rPr>
-          <w:rFonts w:ascii="Arial" w:hAnsi="Arial" w:eastAsia="Arial" w:cs="Arial"/>
+          <w:rFonts w:ascii="Arial" w:eastAsia="Arial" w:hAnsi="Arial" w:cs="Arial"/>
+        </w:rPr>
+      </w:pPr>
+      <w:r>
+        <w:rPr>
+          <w:rFonts w:ascii="Arial" w:eastAsia="Arial" w:hAnsi="Arial" w:cs="Arial"/>
         </w:rPr>
         <w:lastRenderedPageBreak/>
         <w:t>Um dos principais indicadores da qualidade dos cafés é a pontuação em uma escala de 0 a 100, avaliada por especialistas. Cafés que atingem 80 pontos ou mais são considerados de alta qualidade, e, nesse aspecto, o Brasil se destaca como líder na produção de cafés de qualidade, conforme a Organização Internacional do Café (OIC). Essa escala permite classificar os cafés em diferentes categorias, conforme sua pontuação:</w:t>
@@ -1376,19 +1359,19 @@
         <w:ind w:left="720" w:right="133" w:hanging="360"/>
         <w:jc w:val="both"/>
         <w:rPr>
-          <w:rFonts w:ascii="Arial" w:hAnsi="Arial" w:eastAsia="Arial" w:cs="Arial"/>
-        </w:rPr>
-      </w:pPr>
-      <w:r>
-        <w:rPr>
-          <w:rFonts w:ascii="Arial" w:hAnsi="Arial" w:eastAsia="Arial" w:cs="Arial"/>
+          <w:rFonts w:ascii="Arial" w:eastAsia="Arial" w:hAnsi="Arial" w:cs="Arial"/>
+        </w:rPr>
+      </w:pPr>
+      <w:r>
+        <w:rPr>
+          <w:rFonts w:ascii="Arial" w:eastAsia="Arial" w:hAnsi="Arial" w:cs="Arial"/>
           <w:b/>
         </w:rPr>
         <w:t>Café Especial</w:t>
       </w:r>
       <w:r>
         <w:rPr>
-          <w:rFonts w:ascii="Arial" w:hAnsi="Arial" w:eastAsia="Arial" w:cs="Arial"/>
+          <w:rFonts w:ascii="Arial" w:eastAsia="Arial" w:hAnsi="Arial" w:cs="Arial"/>
         </w:rPr>
         <w:t>: acima de 80 pontos;</w:t>
       </w:r>
@@ -1407,19 +1390,19 @@
         <w:ind w:left="720" w:right="133" w:hanging="360"/>
         <w:jc w:val="both"/>
         <w:rPr>
-          <w:rFonts w:ascii="Arial" w:hAnsi="Arial" w:eastAsia="Arial" w:cs="Arial"/>
-        </w:rPr>
-      </w:pPr>
-      <w:r>
-        <w:rPr>
-          <w:rFonts w:ascii="Arial" w:hAnsi="Arial" w:eastAsia="Arial" w:cs="Arial"/>
+          <w:rFonts w:ascii="Arial" w:eastAsia="Arial" w:hAnsi="Arial" w:cs="Arial"/>
+        </w:rPr>
+      </w:pPr>
+      <w:r>
+        <w:rPr>
+          <w:rFonts w:ascii="Arial" w:eastAsia="Arial" w:hAnsi="Arial" w:cs="Arial"/>
           <w:b/>
         </w:rPr>
         <w:t>Café Gourmet</w:t>
       </w:r>
       <w:r>
         <w:rPr>
-          <w:rFonts w:ascii="Arial" w:hAnsi="Arial" w:eastAsia="Arial" w:cs="Arial"/>
+          <w:rFonts w:ascii="Arial" w:eastAsia="Arial" w:hAnsi="Arial" w:cs="Arial"/>
         </w:rPr>
         <w:t>: entre 75 e 80 pontos;</w:t>
       </w:r>
@@ -1438,19 +1421,19 @@
         <w:ind w:left="720" w:right="133" w:hanging="360"/>
         <w:jc w:val="both"/>
         <w:rPr>
-          <w:rFonts w:ascii="Arial" w:hAnsi="Arial" w:eastAsia="Arial" w:cs="Arial"/>
-        </w:rPr>
-      </w:pPr>
-      <w:r>
-        <w:rPr>
-          <w:rFonts w:ascii="Arial" w:hAnsi="Arial" w:eastAsia="Arial" w:cs="Arial"/>
+          <w:rFonts w:ascii="Arial" w:eastAsia="Arial" w:hAnsi="Arial" w:cs="Arial"/>
+        </w:rPr>
+      </w:pPr>
+      <w:r>
+        <w:rPr>
+          <w:rFonts w:ascii="Arial" w:eastAsia="Arial" w:hAnsi="Arial" w:cs="Arial"/>
           <w:b/>
         </w:rPr>
         <w:t>Café Superior/Premium</w:t>
       </w:r>
       <w:r>
         <w:rPr>
-          <w:rFonts w:ascii="Arial" w:hAnsi="Arial" w:eastAsia="Arial" w:cs="Arial"/>
+          <w:rFonts w:ascii="Arial" w:eastAsia="Arial" w:hAnsi="Arial" w:cs="Arial"/>
         </w:rPr>
         <w:t>: entre 70 e 75 pontos;</w:t>
       </w:r>
@@ -1469,19 +1452,19 @@
         <w:ind w:left="720" w:right="133" w:hanging="360"/>
         <w:jc w:val="both"/>
         <w:rPr>
-          <w:rFonts w:ascii="Arial" w:hAnsi="Arial" w:eastAsia="Arial" w:cs="Arial"/>
-        </w:rPr>
-      </w:pPr>
-      <w:r>
-        <w:rPr>
-          <w:rFonts w:ascii="Arial" w:hAnsi="Arial" w:eastAsia="Arial" w:cs="Arial"/>
+          <w:rFonts w:ascii="Arial" w:eastAsia="Arial" w:hAnsi="Arial" w:cs="Arial"/>
+        </w:rPr>
+      </w:pPr>
+      <w:r>
+        <w:rPr>
+          <w:rFonts w:ascii="Arial" w:eastAsia="Arial" w:hAnsi="Arial" w:cs="Arial"/>
           <w:b/>
         </w:rPr>
         <w:t>Café Tradicional</w:t>
       </w:r>
       <w:r>
         <w:rPr>
-          <w:rFonts w:ascii="Arial" w:hAnsi="Arial" w:eastAsia="Arial" w:cs="Arial"/>
+          <w:rFonts w:ascii="Arial" w:eastAsia="Arial" w:hAnsi="Arial" w:cs="Arial"/>
         </w:rPr>
         <w:t>: entre 65 e 70 pontos;</w:t>
       </w:r>
@@ -1500,19 +1483,19 @@
         <w:ind w:left="720" w:right="133" w:hanging="360"/>
         <w:jc w:val="both"/>
         <w:rPr>
-          <w:rFonts w:ascii="Arial" w:hAnsi="Arial" w:eastAsia="Arial" w:cs="Arial"/>
-        </w:rPr>
-      </w:pPr>
-      <w:r>
-        <w:rPr>
-          <w:rFonts w:ascii="Arial" w:hAnsi="Arial" w:eastAsia="Arial" w:cs="Arial"/>
+          <w:rFonts w:ascii="Arial" w:eastAsia="Arial" w:hAnsi="Arial" w:cs="Arial"/>
+        </w:rPr>
+      </w:pPr>
+      <w:r>
+        <w:rPr>
+          <w:rFonts w:ascii="Arial" w:eastAsia="Arial" w:hAnsi="Arial" w:cs="Arial"/>
           <w:b/>
         </w:rPr>
         <w:t>Café Extraforte</w:t>
       </w:r>
       <w:r>
         <w:rPr>
-          <w:rFonts w:ascii="Arial" w:hAnsi="Arial" w:eastAsia="Arial" w:cs="Arial"/>
+          <w:rFonts w:ascii="Arial" w:eastAsia="Arial" w:hAnsi="Arial" w:cs="Arial"/>
         </w:rPr>
         <w:t>: abaixo de 65 pontos.</w:t>
       </w:r>
@@ -1524,54 +1507,54 @@
         <w:ind w:right="133" w:firstLine="720"/>
         <w:jc w:val="both"/>
         <w:rPr>
-          <w:rFonts w:ascii="Arial" w:hAnsi="Arial" w:eastAsia="Arial" w:cs="Arial"/>
-        </w:rPr>
-      </w:pPr>
-      <w:r>
-        <w:rPr>
-          <w:rFonts w:ascii="Arial" w:hAnsi="Arial" w:eastAsia="Arial" w:cs="Arial"/>
+          <w:rFonts w:ascii="Arial" w:eastAsia="Arial" w:hAnsi="Arial" w:cs="Arial"/>
+        </w:rPr>
+      </w:pPr>
+      <w:r>
+        <w:rPr>
+          <w:rFonts w:ascii="Arial" w:eastAsia="Arial" w:hAnsi="Arial" w:cs="Arial"/>
         </w:rPr>
         <w:t xml:space="preserve">As categorias de café, desde o Extraforte até o Gourmet, são analisadas pela Associação Brasileira da Indústria de Café (ABIC). Já os cafés que atingem pontuações superiores a 80 pontos são avaliados pela metodologia da </w:t>
       </w:r>
       <w:proofErr w:type="spellStart"/>
       <w:r>
         <w:rPr>
-          <w:rFonts w:ascii="Arial" w:hAnsi="Arial" w:eastAsia="Arial" w:cs="Arial"/>
+          <w:rFonts w:ascii="Arial" w:eastAsia="Arial" w:hAnsi="Arial" w:cs="Arial"/>
         </w:rPr>
         <w:t>Specialty</w:t>
       </w:r>
       <w:proofErr w:type="spellEnd"/>
       <w:r>
         <w:rPr>
-          <w:rFonts w:ascii="Arial" w:hAnsi="Arial" w:eastAsia="Arial" w:cs="Arial"/>
+          <w:rFonts w:ascii="Arial" w:eastAsia="Arial" w:hAnsi="Arial" w:cs="Arial"/>
         </w:rPr>
         <w:t xml:space="preserve"> </w:t>
       </w:r>
       <w:proofErr w:type="spellStart"/>
       <w:r>
         <w:rPr>
-          <w:rFonts w:ascii="Arial" w:hAnsi="Arial" w:eastAsia="Arial" w:cs="Arial"/>
+          <w:rFonts w:ascii="Arial" w:eastAsia="Arial" w:hAnsi="Arial" w:cs="Arial"/>
         </w:rPr>
         <w:t>Coffee</w:t>
       </w:r>
       <w:proofErr w:type="spellEnd"/>
       <w:r>
         <w:rPr>
-          <w:rFonts w:ascii="Arial" w:hAnsi="Arial" w:eastAsia="Arial" w:cs="Arial"/>
+          <w:rFonts w:ascii="Arial" w:eastAsia="Arial" w:hAnsi="Arial" w:cs="Arial"/>
         </w:rPr>
         <w:t xml:space="preserve"> </w:t>
       </w:r>
       <w:proofErr w:type="spellStart"/>
       <w:r>
         <w:rPr>
-          <w:rFonts w:ascii="Arial" w:hAnsi="Arial" w:eastAsia="Arial" w:cs="Arial"/>
+          <w:rFonts w:ascii="Arial" w:eastAsia="Arial" w:hAnsi="Arial" w:cs="Arial"/>
         </w:rPr>
         <w:t>Association</w:t>
       </w:r>
       <w:proofErr w:type="spellEnd"/>
       <w:r>
         <w:rPr>
-          <w:rFonts w:ascii="Arial" w:hAnsi="Arial" w:eastAsia="Arial" w:cs="Arial"/>
+          <w:rFonts w:ascii="Arial" w:eastAsia="Arial" w:hAnsi="Arial" w:cs="Arial"/>
         </w:rPr>
         <w:t xml:space="preserve"> (SCA), conforme demonstrado na Figura 1.</w:t>
       </w:r>
@@ -1583,15 +1566,15 @@
         <w:ind w:right="133" w:firstLine="720"/>
         <w:jc w:val="center"/>
         <w:rPr>
-          <w:rFonts w:ascii="Arial MT" w:hAnsi="Arial MT" w:eastAsia="Arial MT" w:cs="Arial MT"/>
+          <w:rFonts w:ascii="Arial MT" w:eastAsia="Arial MT" w:hAnsi="Arial MT" w:cs="Arial MT"/>
         </w:rPr>
       </w:pPr>
       <w:r>
         <w:object w:dxaOrig="7612" w:dyaOrig="6229" w14:anchorId="5A845051">
-          <v:rect id="rectole0000000002" style="width:381pt;height:311.25pt" o:spid="_x0000_i1027" stroked="f" o:ole="" o:preferrelative="t">
-            <v:imagedata o:title="" r:id="rId11"/>
+          <v:rect id="rectole0000000002" o:spid="_x0000_i1027" style="width:381pt;height:311.25pt" o:ole="" o:preferrelative="t" stroked="f">
+            <v:imagedata r:id="rId11" o:title=""/>
           </v:rect>
-          <o:OLEObject Type="Embed" ProgID="StaticMetafile" ShapeID="rectole0000000002" DrawAspect="Content" ObjectID="_1790752551" r:id="rId12"/>
+          <o:OLEObject Type="Embed" ProgID="StaticMetafile" ShapeID="rectole0000000002" DrawAspect="Content" ObjectID="_1791274024" r:id="rId12"/>
         </w:object>
       </w:r>
     </w:p>
@@ -1600,14 +1583,14 @@
         <w:spacing w:after="200" w:line="276" w:lineRule="auto"/>
         <w:jc w:val="center"/>
         <w:rPr>
-          <w:rFonts w:ascii="Arial MT" w:hAnsi="Arial MT" w:eastAsia="Arial MT" w:cs="Arial MT"/>
+          <w:rFonts w:ascii="Arial MT" w:eastAsia="Arial MT" w:hAnsi="Arial MT" w:cs="Arial MT"/>
           <w:i/>
           <w:color w:val="1F497D"/>
         </w:rPr>
       </w:pPr>
       <w:r>
         <w:rPr>
-          <w:rFonts w:ascii="Arial MT" w:hAnsi="Arial MT" w:eastAsia="Arial MT" w:cs="Arial MT"/>
+          <w:rFonts w:ascii="Arial MT" w:eastAsia="Arial MT" w:hAnsi="Arial MT" w:cs="Arial MT"/>
           <w:i/>
           <w:color w:val="1F497D"/>
         </w:rPr>
@@ -1615,7 +1598,7 @@
       </w:r>
       <w:r>
         <w:rPr>
-          <w:rFonts w:ascii="Arial MT" w:hAnsi="Arial MT" w:eastAsia="Arial MT" w:cs="Arial MT"/>
+          <w:rFonts w:ascii="Arial MT" w:eastAsia="Arial MT" w:hAnsi="Arial MT" w:cs="Arial MT"/>
           <w:i/>
           <w:color w:val="1F497D"/>
           <w:sz w:val="18"/>
@@ -1629,7 +1612,7 @@
         <w:ind w:right="133" w:firstLine="720"/>
         <w:jc w:val="both"/>
         <w:rPr>
-          <w:rFonts w:ascii="Arial MT" w:hAnsi="Arial MT" w:eastAsia="Arial MT" w:cs="Arial MT"/>
+          <w:rFonts w:ascii="Arial MT" w:eastAsia="Arial MT" w:hAnsi="Arial MT" w:cs="Arial MT"/>
         </w:rPr>
       </w:pPr>
     </w:p>
@@ -1640,12 +1623,12 @@
         <w:ind w:right="133" w:firstLine="720"/>
         <w:jc w:val="both"/>
         <w:rPr>
-          <w:rFonts w:ascii="Arial" w:hAnsi="Arial" w:eastAsia="Arial" w:cs="Arial"/>
-        </w:rPr>
-      </w:pPr>
-      <w:r>
-        <w:rPr>
-          <w:rFonts w:ascii="Arial" w:hAnsi="Arial" w:eastAsia="Arial" w:cs="Arial"/>
+          <w:rFonts w:ascii="Arial" w:eastAsia="Arial" w:hAnsi="Arial" w:cs="Arial"/>
+        </w:rPr>
+      </w:pPr>
+      <w:r>
+        <w:rPr>
+          <w:rFonts w:ascii="Arial" w:eastAsia="Arial" w:hAnsi="Arial" w:cs="Arial"/>
         </w:rPr>
         <w:lastRenderedPageBreak/>
         <w:t>De acordo com dados extraídos da pesquisa anual da ABIC, os preços dos cafés no varejo variam conforme a qualidade e a classificação dos grãos. No ano de 2023, foi constatada uma variação nos valores dos cafés ao longo dos meses, conforme demonstrado na Figura 2.</w:t>
@@ -1658,15 +1641,15 @@
         <w:ind w:right="133" w:firstLine="720"/>
         <w:jc w:val="center"/>
         <w:rPr>
-          <w:rFonts w:ascii="Arial MT" w:hAnsi="Arial MT" w:eastAsia="Arial MT" w:cs="Arial MT"/>
+          <w:rFonts w:ascii="Arial MT" w:eastAsia="Arial MT" w:hAnsi="Arial MT" w:cs="Arial MT"/>
         </w:rPr>
       </w:pPr>
       <w:r>
         <w:object w:dxaOrig="7587" w:dyaOrig="4387" w14:anchorId="210A2CBD">
-          <v:rect id="rectole0000000003" style="width:379.5pt;height:219pt" o:spid="_x0000_i1028" stroked="f" o:ole="" o:preferrelative="t">
-            <v:imagedata o:title="" r:id="rId13"/>
+          <v:rect id="rectole0000000003" o:spid="_x0000_i1028" style="width:379.5pt;height:219pt" o:ole="" o:preferrelative="t" stroked="f">
+            <v:imagedata r:id="rId13" o:title=""/>
           </v:rect>
-          <o:OLEObject Type="Embed" ProgID="StaticMetafile" ShapeID="rectole0000000003" DrawAspect="Content" ObjectID="_1790752552" r:id="rId14"/>
+          <o:OLEObject Type="Embed" ProgID="StaticMetafile" ShapeID="rectole0000000003" DrawAspect="Content" ObjectID="_1791274025" r:id="rId14"/>
         </w:object>
       </w:r>
     </w:p>
@@ -1675,14 +1658,14 @@
         <w:spacing w:after="200" w:line="276" w:lineRule="auto"/>
         <w:jc w:val="center"/>
         <w:rPr>
-          <w:rFonts w:ascii="Arial MT" w:hAnsi="Arial MT" w:eastAsia="Arial MT" w:cs="Arial MT"/>
+          <w:rFonts w:ascii="Arial MT" w:eastAsia="Arial MT" w:hAnsi="Arial MT" w:cs="Arial MT"/>
           <w:i/>
           <w:color w:val="1F497D"/>
         </w:rPr>
       </w:pPr>
       <w:r>
         <w:rPr>
-          <w:rFonts w:ascii="Arial MT" w:hAnsi="Arial MT" w:eastAsia="Arial MT" w:cs="Arial MT"/>
+          <w:rFonts w:ascii="Arial MT" w:eastAsia="Arial MT" w:hAnsi="Arial MT" w:cs="Arial MT"/>
           <w:i/>
           <w:color w:val="1F497D"/>
         </w:rPr>
@@ -1690,7 +1673,7 @@
       </w:r>
       <w:r>
         <w:rPr>
-          <w:rFonts w:ascii="Arial MT" w:hAnsi="Arial MT" w:eastAsia="Arial MT" w:cs="Arial MT"/>
+          <w:rFonts w:ascii="Arial MT" w:eastAsia="Arial MT" w:hAnsi="Arial MT" w:cs="Arial MT"/>
           <w:i/>
           <w:color w:val="1F497D"/>
           <w:sz w:val="18"/>
@@ -1704,7 +1687,7 @@
         <w:ind w:right="133" w:firstLine="720"/>
         <w:jc w:val="both"/>
         <w:rPr>
-          <w:rFonts w:ascii="Arial" w:hAnsi="Arial" w:eastAsia="Arial" w:cs="Arial"/>
+          <w:rFonts w:ascii="Arial" w:eastAsia="Arial" w:hAnsi="Arial" w:cs="Arial"/>
         </w:rPr>
       </w:pPr>
     </w:p>
@@ -1712,12 +1695,12 @@
       <w:pPr>
         <w:spacing w:after="0" w:line="276" w:lineRule="auto"/>
         <w:rPr>
-          <w:rFonts w:ascii="Arial" w:hAnsi="Arial" w:eastAsia="Arial" w:cs="Arial"/>
-        </w:rPr>
-      </w:pPr>
-      <w:r>
-        <w:rPr>
-          <w:rFonts w:ascii="Arial" w:hAnsi="Arial" w:eastAsia="Arial" w:cs="Arial"/>
+          <w:rFonts w:ascii="Arial" w:eastAsia="Arial" w:hAnsi="Arial" w:cs="Arial"/>
+        </w:rPr>
+      </w:pPr>
+      <w:r>
+        <w:rPr>
+          <w:rFonts w:ascii="Arial" w:eastAsia="Arial" w:hAnsi="Arial" w:cs="Arial"/>
         </w:rPr>
         <w:t>Os dados coletados evidenciam discrepâncias significativas nos valores anuais dos cafés de acordo com a qualidade. A seguir, são apresentados os preços médios por quilograma:</w:t>
       </w:r>
@@ -1726,7 +1709,7 @@
       <w:pPr>
         <w:spacing w:after="0" w:line="276" w:lineRule="auto"/>
         <w:rPr>
-          <w:rFonts w:ascii="Arial" w:hAnsi="Arial" w:eastAsia="Arial" w:cs="Arial"/>
+          <w:rFonts w:ascii="Arial" w:eastAsia="Arial" w:hAnsi="Arial" w:cs="Arial"/>
         </w:rPr>
       </w:pPr>
     </w:p>
@@ -1743,19 +1726,19 @@
         <w:ind w:left="720" w:hanging="360"/>
         <w:jc w:val="both"/>
         <w:rPr>
-          <w:rFonts w:ascii="Arial" w:hAnsi="Arial" w:eastAsia="Arial" w:cs="Arial"/>
-        </w:rPr>
-      </w:pPr>
-      <w:r>
-        <w:rPr>
-          <w:rFonts w:ascii="Arial" w:hAnsi="Arial" w:eastAsia="Arial" w:cs="Arial"/>
+          <w:rFonts w:ascii="Arial" w:eastAsia="Arial" w:hAnsi="Arial" w:cs="Arial"/>
+        </w:rPr>
+      </w:pPr>
+      <w:r>
+        <w:rPr>
+          <w:rFonts w:ascii="Arial" w:eastAsia="Arial" w:hAnsi="Arial" w:cs="Arial"/>
           <w:b/>
         </w:rPr>
         <w:t>Café Especial</w:t>
       </w:r>
       <w:r>
         <w:rPr>
-          <w:rFonts w:ascii="Arial" w:hAnsi="Arial" w:eastAsia="Arial" w:cs="Arial"/>
+          <w:rFonts w:ascii="Arial" w:eastAsia="Arial" w:hAnsi="Arial" w:cs="Arial"/>
         </w:rPr>
         <w:t>: R$ 106,16 / kg;</w:t>
       </w:r>
@@ -1773,19 +1756,19 @@
         <w:ind w:left="720" w:hanging="360"/>
         <w:jc w:val="both"/>
         <w:rPr>
-          <w:rFonts w:ascii="Arial" w:hAnsi="Arial" w:eastAsia="Arial" w:cs="Arial"/>
-        </w:rPr>
-      </w:pPr>
-      <w:r>
-        <w:rPr>
-          <w:rFonts w:ascii="Arial" w:hAnsi="Arial" w:eastAsia="Arial" w:cs="Arial"/>
+          <w:rFonts w:ascii="Arial" w:eastAsia="Arial" w:hAnsi="Arial" w:cs="Arial"/>
+        </w:rPr>
+      </w:pPr>
+      <w:r>
+        <w:rPr>
+          <w:rFonts w:ascii="Arial" w:eastAsia="Arial" w:hAnsi="Arial" w:cs="Arial"/>
           <w:b/>
         </w:rPr>
         <w:t>Café Gourmet</w:t>
       </w:r>
       <w:r>
         <w:rPr>
-          <w:rFonts w:ascii="Arial" w:hAnsi="Arial" w:eastAsia="Arial" w:cs="Arial"/>
+          <w:rFonts w:ascii="Arial" w:eastAsia="Arial" w:hAnsi="Arial" w:cs="Arial"/>
         </w:rPr>
         <w:t>: R$ 78,39 / kg;</w:t>
       </w:r>
@@ -1803,19 +1786,19 @@
         <w:ind w:left="720" w:hanging="360"/>
         <w:jc w:val="both"/>
         <w:rPr>
-          <w:rFonts w:ascii="Arial" w:hAnsi="Arial" w:eastAsia="Arial" w:cs="Arial"/>
-        </w:rPr>
-      </w:pPr>
-      <w:r>
-        <w:rPr>
-          <w:rFonts w:ascii="Arial" w:hAnsi="Arial" w:eastAsia="Arial" w:cs="Arial"/>
+          <w:rFonts w:ascii="Arial" w:eastAsia="Arial" w:hAnsi="Arial" w:cs="Arial"/>
+        </w:rPr>
+      </w:pPr>
+      <w:r>
+        <w:rPr>
+          <w:rFonts w:ascii="Arial" w:eastAsia="Arial" w:hAnsi="Arial" w:cs="Arial"/>
           <w:b/>
         </w:rPr>
         <w:t>Café Superior</w:t>
       </w:r>
       <w:r>
         <w:rPr>
-          <w:rFonts w:ascii="Arial" w:hAnsi="Arial" w:eastAsia="Arial" w:cs="Arial"/>
+          <w:rFonts w:ascii="Arial" w:eastAsia="Arial" w:hAnsi="Arial" w:cs="Arial"/>
         </w:rPr>
         <w:t>: R$ 59,30 / kg;</w:t>
       </w:r>
@@ -1833,19 +1816,19 @@
         <w:ind w:left="720" w:hanging="360"/>
         <w:jc w:val="both"/>
         <w:rPr>
-          <w:rFonts w:ascii="Arial" w:hAnsi="Arial" w:eastAsia="Arial" w:cs="Arial"/>
-        </w:rPr>
-      </w:pPr>
-      <w:r>
-        <w:rPr>
-          <w:rFonts w:ascii="Arial" w:hAnsi="Arial" w:eastAsia="Arial" w:cs="Arial"/>
+          <w:rFonts w:ascii="Arial" w:eastAsia="Arial" w:hAnsi="Arial" w:cs="Arial"/>
+        </w:rPr>
+      </w:pPr>
+      <w:r>
+        <w:rPr>
+          <w:rFonts w:ascii="Arial" w:eastAsia="Arial" w:hAnsi="Arial" w:cs="Arial"/>
           <w:b/>
         </w:rPr>
         <w:t>Café Tradicional/Extraforte</w:t>
       </w:r>
       <w:r>
         <w:rPr>
-          <w:rFonts w:ascii="Arial" w:hAnsi="Arial" w:eastAsia="Arial" w:cs="Arial"/>
+          <w:rFonts w:ascii="Arial" w:eastAsia="Arial" w:hAnsi="Arial" w:cs="Arial"/>
         </w:rPr>
         <w:t>: R$ 36,07 / kg.</w:t>
       </w:r>
@@ -1856,7 +1839,7 @@
         <w:ind w:left="720"/>
         <w:jc w:val="both"/>
         <w:rPr>
-          <w:rFonts w:ascii="Arial" w:hAnsi="Arial" w:eastAsia="Arial" w:cs="Arial"/>
+          <w:rFonts w:ascii="Arial" w:eastAsia="Arial" w:hAnsi="Arial" w:cs="Arial"/>
         </w:rPr>
       </w:pPr>
     </w:p>
@@ -1866,19 +1849,19 @@
         <w:ind w:left="100" w:right="139" w:firstLine="710"/>
         <w:jc w:val="both"/>
         <w:rPr>
-          <w:rFonts w:ascii="Arial" w:hAnsi="Arial" w:eastAsia="Arial" w:cs="Arial"/>
-        </w:rPr>
-      </w:pPr>
-      <w:r>
-        <w:rPr>
-          <w:rFonts w:ascii="Arial MT" w:hAnsi="Arial MT" w:eastAsia="Arial MT" w:cs="Arial MT"/>
+          <w:rFonts w:ascii="Arial" w:eastAsia="Arial" w:hAnsi="Arial" w:cs="Arial"/>
+        </w:rPr>
+      </w:pPr>
+      <w:r>
+        <w:rPr>
+          <w:rFonts w:ascii="Arial MT" w:eastAsia="Arial MT" w:hAnsi="Arial MT" w:cs="Arial MT"/>
           <w:sz w:val="28"/>
         </w:rPr>
         <w:tab/>
       </w:r>
       <w:r>
         <w:rPr>
-          <w:rFonts w:ascii="Arial" w:hAnsi="Arial" w:eastAsia="Arial" w:cs="Arial"/>
+          <w:rFonts w:ascii="Arial" w:eastAsia="Arial" w:hAnsi="Arial" w:cs="Arial"/>
         </w:rPr>
         <w:t xml:space="preserve">Apesar da importância do café, os produtores enfrentam diversos desafios para manter sua qualidade. O grão de café é sensível e exige condições climáticas ideais, além de cuidados rigorosos durante o cultivo, a colheita e o processamento. Mudanças na temperatura, na umidade ou no manejo podem comprometer sua qualidade, tornando o trabalho dos cafeicultores ainda mais complexo. </w:t>
       </w:r>
@@ -1889,12 +1872,12 @@
         <w:ind w:left="100" w:right="139" w:firstLine="710"/>
         <w:jc w:val="both"/>
         <w:rPr>
-          <w:rFonts w:ascii="Arial" w:hAnsi="Arial" w:eastAsia="Arial" w:cs="Arial"/>
-        </w:rPr>
-      </w:pPr>
-      <w:r>
-        <w:rPr>
-          <w:rFonts w:ascii="Arial" w:hAnsi="Arial" w:eastAsia="Arial" w:cs="Arial"/>
+          <w:rFonts w:ascii="Arial" w:eastAsia="Arial" w:hAnsi="Arial" w:cs="Arial"/>
+        </w:rPr>
+      </w:pPr>
+      <w:r>
+        <w:rPr>
+          <w:rFonts w:ascii="Arial" w:eastAsia="Arial" w:hAnsi="Arial" w:cs="Arial"/>
         </w:rPr>
         <w:t xml:space="preserve">O aquecimento global agrava essa situação, pois o aumento das temperaturas prejudica as plantações e dificulta a manutenção dos padrões de qualidade. Esse fenômeno reduz a produtividade dos grãos e eleva os custos de produção, impactando especialmente os pequenos produtores, que dispõem de menos recursos para lidar com essas mudanças. </w:t>
       </w:r>
@@ -1905,7 +1888,7 @@
         <w:ind w:left="100" w:right="139" w:firstLine="710"/>
         <w:jc w:val="both"/>
         <w:rPr>
-          <w:rFonts w:ascii="Arial" w:hAnsi="Arial" w:eastAsia="Arial" w:cs="Arial"/>
+          <w:rFonts w:ascii="Arial" w:eastAsia="Arial" w:hAnsi="Arial" w:cs="Arial"/>
         </w:rPr>
       </w:pPr>
     </w:p>
@@ -1915,7 +1898,7 @@
         <w:ind w:left="100" w:right="139" w:firstLine="710"/>
         <w:jc w:val="both"/>
         <w:rPr>
-          <w:rFonts w:ascii="Arial" w:hAnsi="Arial" w:eastAsia="Arial" w:cs="Arial"/>
+          <w:rFonts w:ascii="Arial" w:eastAsia="Arial" w:hAnsi="Arial" w:cs="Arial"/>
         </w:rPr>
       </w:pPr>
     </w:p>
@@ -1925,12 +1908,12 @@
         <w:ind w:left="100" w:right="139" w:firstLine="710"/>
         <w:jc w:val="both"/>
         <w:rPr>
-          <w:rFonts w:ascii="Arial" w:hAnsi="Arial" w:eastAsia="Arial" w:cs="Arial"/>
-        </w:rPr>
-      </w:pPr>
-      <w:r>
-        <w:rPr>
-          <w:rFonts w:ascii="Arial" w:hAnsi="Arial" w:eastAsia="Arial" w:cs="Arial"/>
+          <w:rFonts w:ascii="Arial" w:eastAsia="Arial" w:hAnsi="Arial" w:cs="Arial"/>
+        </w:rPr>
+      </w:pPr>
+      <w:r>
+        <w:rPr>
+          <w:rFonts w:ascii="Arial" w:eastAsia="Arial" w:hAnsi="Arial" w:cs="Arial"/>
         </w:rPr>
         <w:t xml:space="preserve">Além disso, o aquecimento global também limita as áreas cultiváveis, reduzindo a disponibilidade de terras adequadas para o cultivo de café, o que resulta em maiores despesas e menores lucros. Como consequência, há um impacto negativo tanto na qualidade do produto para o cliente, quanto no retorno financeiro dos produtores. </w:t>
       </w:r>
@@ -1941,7 +1924,7 @@
         <w:ind w:left="100" w:right="136" w:firstLine="710"/>
         <w:jc w:val="both"/>
         <w:rPr>
-          <w:rFonts w:ascii="Arial" w:hAnsi="Arial" w:eastAsia="Arial" w:cs="Arial"/>
+          <w:rFonts w:ascii="Arial" w:eastAsia="Arial" w:hAnsi="Arial" w:cs="Arial"/>
         </w:rPr>
       </w:pPr>
     </w:p>
@@ -1951,12 +1934,12 @@
         <w:ind w:left="100" w:right="136" w:firstLine="710"/>
         <w:jc w:val="both"/>
         <w:rPr>
-          <w:rFonts w:ascii="Arial" w:hAnsi="Arial" w:eastAsia="Arial" w:cs="Arial"/>
-        </w:rPr>
-      </w:pPr>
-      <w:r>
-        <w:rPr>
-          <w:rFonts w:ascii="Arial" w:hAnsi="Arial" w:eastAsia="Arial" w:cs="Arial"/>
+          <w:rFonts w:ascii="Arial" w:eastAsia="Arial" w:hAnsi="Arial" w:cs="Arial"/>
+        </w:rPr>
+      </w:pPr>
+      <w:r>
+        <w:rPr>
+          <w:rFonts w:ascii="Arial" w:eastAsia="Arial" w:hAnsi="Arial" w:cs="Arial"/>
         </w:rPr>
         <w:t xml:space="preserve">Diante dos impactos das condições climáticas nas plantações, uma forma de garantir que a produção não seja prejudicada é o tratamento adequado do cultivo. Quando a temperatura e a umidade estão fora dos níveis ideais, o uso de métodos para controlar essas variáveis torna-se essencial para manter tanto a qualidade quanto a área de cultivo durante todo o processo produtivo. O monitoramento desses parâmetros é, portanto, um fator crucial nos sistemas de cultivo, já que é um processo dinâmico que exige manutenção constante. Nesse contexto, a utilização de sensores é uma opção viável e eficiente, pois permite a coleta contínua de dados de forma mais precisa e eficaz. </w:t>
       </w:r>
@@ -1967,12 +1950,12 @@
         <w:ind w:left="100" w:right="136" w:firstLine="710"/>
         <w:jc w:val="both"/>
         <w:rPr>
-          <w:rFonts w:ascii="Arial" w:hAnsi="Arial" w:eastAsia="Arial" w:cs="Arial"/>
-        </w:rPr>
-      </w:pPr>
-      <w:r>
-        <w:rPr>
-          <w:rFonts w:ascii="Arial" w:hAnsi="Arial" w:eastAsia="Arial" w:cs="Arial"/>
+          <w:rFonts w:ascii="Arial" w:eastAsia="Arial" w:hAnsi="Arial" w:cs="Arial"/>
+        </w:rPr>
+      </w:pPr>
+      <w:r>
+        <w:rPr>
+          <w:rFonts w:ascii="Arial" w:eastAsia="Arial" w:hAnsi="Arial" w:cs="Arial"/>
         </w:rPr>
         <w:t>Um dos sensores utilizados para essa medição é o sensor de umidade do solo, projetado para detectar a quantidade de água presente. Ele opera identificando variações na condutividade elétrica ou capacitância do solo, que mudam conforme o teor de umidade. Na agricultura de precisão, esses sensores são amplamente usados, pois fornecem dados essenciais para otimizar a irrigação e melhorar a produtividade. Além do sensor de umidade, o sensor de temperatura também é amplamente utilizado no monitoramento agrícola. Ele mede a temperatura do solo e do ambiente, fornecendo informações cruciais para o controle das condições de cultivo. Assim como a umidade, a temperatura afeta diretamente o crescimento e a saúde das plantas. O uso combinado de sensores de temperatura e umidade permite um controle mais preciso do ambiente, ajudando a otimizar o uso de recursos, como a água e a energia, além de melhorar a produtividade e a qualidade das colheitas.</w:t>
       </w:r>
@@ -1983,46 +1966,60 @@
         <w:ind w:left="100" w:right="136" w:firstLine="710"/>
         <w:jc w:val="both"/>
         <w:rPr>
-          <w:rFonts w:ascii="Arial" w:hAnsi="Arial" w:eastAsia="Arial" w:cs="Arial"/>
-        </w:rPr>
-      </w:pPr>
-      <w:r>
-        <w:rPr>
-          <w:rFonts w:ascii="Arial" w:hAnsi="Arial" w:eastAsia="Arial" w:cs="Arial"/>
+          <w:rFonts w:ascii="Arial" w:eastAsia="Arial" w:hAnsi="Arial" w:cs="Arial"/>
+        </w:rPr>
+      </w:pPr>
+      <w:r>
+        <w:rPr>
+          <w:rFonts w:ascii="Arial" w:eastAsia="Arial" w:hAnsi="Arial" w:cs="Arial"/>
         </w:rPr>
         <w:t xml:space="preserve">Diante dessa situação, o projeto </w:t>
       </w:r>
       <w:proofErr w:type="spellStart"/>
       <w:r>
         <w:rPr>
-          <w:rFonts w:ascii="Arial" w:hAnsi="Arial" w:eastAsia="Arial" w:cs="Arial"/>
+          <w:rFonts w:ascii="Arial" w:eastAsia="Arial" w:hAnsi="Arial" w:cs="Arial"/>
         </w:rPr>
         <w:t>DataCoffee</w:t>
       </w:r>
       <w:proofErr w:type="spellEnd"/>
       <w:r>
         <w:rPr>
-          <w:rFonts w:ascii="Arial" w:hAnsi="Arial" w:eastAsia="Arial" w:cs="Arial"/>
-        </w:rPr>
-        <w:t xml:space="preserve"> se propõe a fornecer uma solução inovadora para o monitoramento de umidade e temperatura no solo, beneficiando tanto grandes quanto pequenos produtores. Utilizando o sensor de umidade do solo e o sensor de temperatura LM35, o sistema coleta dados precisos, que são transformados em gráficos e dashboards. Esses recursos visuais permitem aos produtores tomar decisões mais informadas e ágeis, ajustando a irrigação e o manejo das plantações de forma eficaz. Para os produtores, isso significa maior controle sobre a qualidade do café, garantindo uma produção mais eficiente e de alta pontuação, o que resulta em melhores preços no mercado. Para os clientes, o </w:t>
+          <w:rFonts w:ascii="Arial" w:eastAsia="Arial" w:hAnsi="Arial" w:cs="Arial"/>
+        </w:rPr>
+        <w:t xml:space="preserve"> se propõe a fornecer uma solução inovadora para o monitoramento de umidade e temperatura no solo, beneficiando tanto grandes quanto pequenos produtores. Utilizando o sensor de umidade do solo e o sensor de temperatura LM35, o sistema coleta dados precisos, que são transformados em gráficos e dashboards. Esses recursos visuais permitem aos produtores </w:t>
+      </w:r>
+      <w:proofErr w:type="gramStart"/>
+      <w:r>
+        <w:rPr>
+          <w:rFonts w:ascii="Arial" w:eastAsia="Arial" w:hAnsi="Arial" w:cs="Arial"/>
+        </w:rPr>
+        <w:t>tomar</w:t>
+      </w:r>
+      <w:proofErr w:type="gramEnd"/>
+      <w:r>
+        <w:rPr>
+          <w:rFonts w:ascii="Arial" w:eastAsia="Arial" w:hAnsi="Arial" w:cs="Arial"/>
+        </w:rPr>
+        <w:t xml:space="preserve"> decisões mais informadas e ágeis, ajustando a irrigação e o manejo das plantações de forma eficaz. Para os produtores, isso significa maior controle sobre a qualidade do café, garantindo uma produção mais eficiente e de alta pontuação, o que resulta em melhores preços no mercado. Para os clientes, o </w:t>
       </w:r>
       <w:proofErr w:type="spellStart"/>
       <w:r>
         <w:rPr>
-          <w:rFonts w:ascii="Arial" w:hAnsi="Arial" w:eastAsia="Arial" w:cs="Arial"/>
+          <w:rFonts w:ascii="Arial" w:eastAsia="Arial" w:hAnsi="Arial" w:cs="Arial"/>
         </w:rPr>
         <w:t>DataCoffee</w:t>
       </w:r>
       <w:proofErr w:type="spellEnd"/>
       <w:r>
         <w:rPr>
-          <w:rFonts w:ascii="Arial" w:hAnsi="Arial" w:eastAsia="Arial" w:cs="Arial"/>
+          <w:rFonts w:ascii="Arial" w:eastAsia="Arial" w:hAnsi="Arial" w:cs="Arial"/>
         </w:rPr>
         <w:t xml:space="preserve"> contribui </w:t>
       </w:r>
       <w:r>
         <w:rPr>
-          <w:rFonts w:ascii="Arial" w:hAnsi="Arial" w:eastAsia="Arial" w:cs="Arial"/>
+          <w:rFonts w:ascii="Arial" w:eastAsia="Arial" w:hAnsi="Arial" w:cs="Arial"/>
         </w:rPr>
         <w:lastRenderedPageBreak/>
         <w:t>para a oferta de um produto com qualidade superior, mantendo os padrões elevados ao longo do tempo. Com o uso dessa tecnologia, os impactos econômicos são positivos, promovendo uma produção mais rentável e sustentável.</w:t>
@@ -2034,7 +2031,7 @@
         <w:ind w:left="100" w:right="130" w:firstLine="710"/>
         <w:jc w:val="both"/>
         <w:rPr>
-          <w:rFonts w:ascii="Arial" w:hAnsi="Arial" w:eastAsia="Arial" w:cs="Arial"/>
+          <w:rFonts w:ascii="Arial" w:eastAsia="Arial" w:hAnsi="Arial" w:cs="Arial"/>
         </w:rPr>
       </w:pPr>
     </w:p>
@@ -2043,14 +2040,14 @@
         <w:spacing w:before="155" w:after="0" w:line="276" w:lineRule="auto"/>
         <w:ind w:left="100"/>
         <w:rPr>
-          <w:rFonts w:ascii="Arial" w:hAnsi="Arial" w:eastAsia="Arial" w:cs="Arial"/>
+          <w:rFonts w:ascii="Arial" w:eastAsia="Arial" w:hAnsi="Arial" w:cs="Arial"/>
           <w:b/>
           <w:sz w:val="28"/>
         </w:rPr>
       </w:pPr>
       <w:r>
         <w:rPr>
-          <w:rFonts w:ascii="Arial" w:hAnsi="Arial" w:eastAsia="Arial" w:cs="Arial"/>
+          <w:rFonts w:ascii="Arial" w:eastAsia="Arial" w:hAnsi="Arial" w:cs="Arial"/>
           <w:b/>
           <w:spacing w:val="-2"/>
           <w:sz w:val="28"/>
@@ -2058,18 +2055,18 @@
         <w:t>Objetivo:</w:t>
       </w:r>
     </w:p>
-    <w:p w14:noSpellErr="1">
-      <w:pPr>
-        <w:spacing w:before="150" w:beforeAutospacing="off" w:after="0" w:line="276" w:lineRule="auto"/>
+    <w:p>
+      <w:pPr>
+        <w:spacing w:before="150" w:after="0" w:line="276" w:lineRule="auto"/>
         <w:ind w:left="101" w:right="130" w:firstLine="720"/>
         <w:jc w:val="both"/>
         <w:rPr>
-          <w:rFonts w:ascii="Arial" w:hAnsi="Arial" w:eastAsia="Arial" w:cs="Arial"/>
-        </w:rPr>
-      </w:pPr>
-      <w:r>
-        <w:rPr>
-          <w:rFonts w:ascii="Arial" w:hAnsi="Arial" w:eastAsia="Arial" w:cs="Arial"/>
+          <w:rFonts w:ascii="Arial" w:eastAsia="Arial" w:hAnsi="Arial" w:cs="Arial"/>
+        </w:rPr>
+      </w:pPr>
+      <w:r>
+        <w:rPr>
+          <w:rFonts w:ascii="Arial" w:eastAsia="Arial" w:hAnsi="Arial" w:cs="Arial"/>
         </w:rPr>
         <w:t>O objetivo principal é implementar os sensores LM35 para o monitoramento da temperatura do ar e o sensor de umidade do solo, visando melhorar a qualidade do café no processo de plantio. Ao assegurar condições ideais para o cultivo, como manter a temperatura entre 20°C e 25°C e a umidade do solo entre 11% e 13%. O projeto busca evitar condições adversas que possam comprometer a produção. Dessa forma, o monitoramento contínuo ajuda a elevar a pontuação dos lotes de café, agregando valor ao produto e, consequentemente, proporcionando um maior retorno financeiro para o produtor.</w:t>
       </w:r>
@@ -2078,7 +2075,7 @@
       <w:pPr>
         <w:spacing w:before="38" w:after="0" w:line="276" w:lineRule="auto"/>
         <w:rPr>
-          <w:rFonts w:ascii="Arial" w:hAnsi="Arial" w:eastAsia="Arial" w:cs="Arial"/>
+          <w:rFonts w:ascii="Arial" w:eastAsia="Arial" w:hAnsi="Arial" w:cs="Arial"/>
         </w:rPr>
       </w:pPr>
     </w:p>
@@ -2087,14 +2084,14 @@
         <w:spacing w:after="0" w:line="276" w:lineRule="auto"/>
         <w:ind w:left="100"/>
         <w:rPr>
-          <w:rFonts w:ascii="Arial" w:hAnsi="Arial" w:eastAsia="Arial" w:cs="Arial"/>
+          <w:rFonts w:ascii="Arial" w:eastAsia="Arial" w:hAnsi="Arial" w:cs="Arial"/>
           <w:b/>
           <w:sz w:val="28"/>
         </w:rPr>
       </w:pPr>
       <w:r>
         <w:rPr>
-          <w:rFonts w:ascii="Arial" w:hAnsi="Arial" w:eastAsia="Arial" w:cs="Arial"/>
+          <w:rFonts w:ascii="Arial" w:eastAsia="Arial" w:hAnsi="Arial" w:cs="Arial"/>
           <w:b/>
           <w:spacing w:val="-2"/>
           <w:sz w:val="28"/>
@@ -2108,21 +2105,27 @@
         <w:ind w:left="100" w:right="128" w:firstLine="710"/>
         <w:jc w:val="both"/>
         <w:rPr>
-          <w:rFonts w:ascii="Arial" w:hAnsi="Arial" w:eastAsia="Arial" w:cs="Arial"/>
-        </w:rPr>
-      </w:pPr>
-      <w:r>
-        <w:rPr>
-          <w:rFonts w:ascii="Arial" w:hAnsi="Arial" w:eastAsia="Arial" w:cs="Arial"/>
+          <w:rFonts w:ascii="Arial" w:eastAsia="Arial" w:hAnsi="Arial" w:cs="Arial"/>
+        </w:rPr>
+      </w:pPr>
+      <w:r>
+        <w:rPr>
+          <w:rFonts w:ascii="Arial" w:eastAsia="Arial" w:hAnsi="Arial" w:cs="Arial"/>
         </w:rPr>
         <w:t>Com o monitoramento adequado, os produtores terão maior controle do solo de sua plantação, contribuindo diretamente com a qualidade de seus grãos de café e reduzindo a quantidade de safras desperdiçadas, ocasionadas pela alteração climática e assim diminuindo os gastos de recursos e de dinheiro no processo.</w:t>
       </w:r>
+      <w:r>
+        <w:rPr>
+          <w:rFonts w:ascii="Arial" w:eastAsia="Arial" w:hAnsi="Arial" w:cs="Arial"/>
+        </w:rPr>
+        <w:t xml:space="preserve"> Assim evitando também a fermentação do grão ainda quanto plantação.</w:t>
+      </w:r>
     </w:p>
     <w:p>
       <w:pPr>
         <w:spacing w:after="0" w:line="276" w:lineRule="auto"/>
         <w:rPr>
-          <w:rFonts w:ascii="Arial" w:hAnsi="Arial" w:eastAsia="Arial" w:cs="Arial"/>
+          <w:rFonts w:ascii="Arial" w:eastAsia="Arial" w:hAnsi="Arial" w:cs="Arial"/>
         </w:rPr>
       </w:pPr>
     </w:p>
@@ -2130,7 +2133,7 @@
       <w:pPr>
         <w:spacing w:before="38" w:after="0" w:line="276" w:lineRule="auto"/>
         <w:rPr>
-          <w:rFonts w:ascii="Arial" w:hAnsi="Arial" w:eastAsia="Arial" w:cs="Arial"/>
+          <w:rFonts w:ascii="Arial" w:eastAsia="Arial" w:hAnsi="Arial" w:cs="Arial"/>
         </w:rPr>
       </w:pPr>
     </w:p>
@@ -2139,14 +2142,14 @@
         <w:spacing w:after="0" w:line="276" w:lineRule="auto"/>
         <w:ind w:left="100"/>
         <w:rPr>
-          <w:rFonts w:ascii="Arial" w:hAnsi="Arial" w:eastAsia="Arial" w:cs="Arial"/>
+          <w:rFonts w:ascii="Arial" w:eastAsia="Arial" w:hAnsi="Arial" w:cs="Arial"/>
           <w:b/>
           <w:sz w:val="28"/>
         </w:rPr>
       </w:pPr>
       <w:r>
         <w:rPr>
-          <w:rFonts w:ascii="Arial" w:hAnsi="Arial" w:eastAsia="Arial" w:cs="Arial"/>
+          <w:rFonts w:ascii="Arial" w:eastAsia="Arial" w:hAnsi="Arial" w:cs="Arial"/>
           <w:b/>
           <w:spacing w:val="-2"/>
           <w:sz w:val="28"/>
@@ -2160,174 +2163,174 @@
         <w:ind w:left="100" w:right="130"/>
         <w:jc w:val="both"/>
         <w:rPr>
-          <w:rFonts w:ascii="Arial" w:hAnsi="Arial" w:eastAsia="Arial" w:cs="Arial"/>
-        </w:rPr>
-      </w:pPr>
-      <w:r>
-        <w:rPr>
-          <w:rFonts w:ascii="Arial" w:hAnsi="Arial" w:eastAsia="Arial" w:cs="Arial"/>
+          <w:rFonts w:ascii="Arial" w:eastAsia="Arial" w:hAnsi="Arial" w:cs="Arial"/>
+        </w:rPr>
+      </w:pPr>
+      <w:r>
+        <w:rPr>
+          <w:rFonts w:ascii="Arial" w:eastAsia="Arial" w:hAnsi="Arial" w:cs="Arial"/>
         </w:rPr>
         <w:t xml:space="preserve">        O sistema realiza a coleta dos dados apenas de umidade do solo e temperatura na plantação de café. Nosso sistema funcionará em desktop, disponibilizando dashboards para a visualização do cliente.</w:t>
       </w:r>
     </w:p>
-    <w:p w14:noSpellErr="1">
+    <w:p>
       <w:pPr>
         <w:spacing w:before="156" w:after="0" w:line="276" w:lineRule="auto"/>
         <w:ind w:left="100" w:right="130" w:firstLine="720"/>
         <w:jc w:val="both"/>
         <w:rPr>
-          <w:rFonts w:ascii="Arial" w:hAnsi="Arial" w:eastAsia="Arial" w:cs="Arial"/>
-        </w:rPr>
-      </w:pPr>
-      <w:r>
-        <w:rPr>
-          <w:rFonts w:ascii="Arial" w:hAnsi="Arial" w:eastAsia="Arial" w:cs="Arial"/>
+          <w:rFonts w:ascii="Arial" w:eastAsia="Arial" w:hAnsi="Arial" w:cs="Arial"/>
+        </w:rPr>
+      </w:pPr>
+      <w:r>
+        <w:rPr>
+          <w:rFonts w:ascii="Arial" w:eastAsia="Arial" w:hAnsi="Arial" w:cs="Arial"/>
         </w:rPr>
         <w:t>A coleta</w:t>
       </w:r>
       <w:r>
         <w:rPr>
-          <w:rFonts w:ascii="Arial" w:hAnsi="Arial" w:eastAsia="Arial" w:cs="Arial"/>
+          <w:rFonts w:ascii="Arial" w:eastAsia="Arial" w:hAnsi="Arial" w:cs="Arial"/>
           <w:spacing w:val="-8"/>
         </w:rPr>
         <w:t xml:space="preserve"> </w:t>
       </w:r>
       <w:r>
         <w:rPr>
-          <w:rFonts w:ascii="Arial" w:hAnsi="Arial" w:eastAsia="Arial" w:cs="Arial"/>
+          <w:rFonts w:ascii="Arial" w:eastAsia="Arial" w:hAnsi="Arial" w:cs="Arial"/>
         </w:rPr>
         <w:t>de</w:t>
       </w:r>
       <w:r>
         <w:rPr>
-          <w:rFonts w:ascii="Arial" w:hAnsi="Arial" w:eastAsia="Arial" w:cs="Arial"/>
+          <w:rFonts w:ascii="Arial" w:eastAsia="Arial" w:hAnsi="Arial" w:cs="Arial"/>
           <w:spacing w:val="-9"/>
         </w:rPr>
         <w:t xml:space="preserve"> </w:t>
       </w:r>
       <w:r>
         <w:rPr>
-          <w:rFonts w:ascii="Arial" w:hAnsi="Arial" w:eastAsia="Arial" w:cs="Arial"/>
+          <w:rFonts w:ascii="Arial" w:eastAsia="Arial" w:hAnsi="Arial" w:cs="Arial"/>
         </w:rPr>
         <w:t>dados</w:t>
       </w:r>
       <w:r>
         <w:rPr>
-          <w:rFonts w:ascii="Arial" w:hAnsi="Arial" w:eastAsia="Arial" w:cs="Arial"/>
+          <w:rFonts w:ascii="Arial" w:eastAsia="Arial" w:hAnsi="Arial" w:cs="Arial"/>
           <w:spacing w:val="-5"/>
         </w:rPr>
         <w:t xml:space="preserve"> </w:t>
       </w:r>
       <w:r>
         <w:rPr>
-          <w:rFonts w:ascii="Arial" w:hAnsi="Arial" w:eastAsia="Arial" w:cs="Arial"/>
+          <w:rFonts w:ascii="Arial" w:eastAsia="Arial" w:hAnsi="Arial" w:cs="Arial"/>
         </w:rPr>
         <w:t>feita</w:t>
       </w:r>
       <w:r>
         <w:rPr>
-          <w:rFonts w:ascii="Arial" w:hAnsi="Arial" w:eastAsia="Arial" w:cs="Arial"/>
+          <w:rFonts w:ascii="Arial" w:eastAsia="Arial" w:hAnsi="Arial" w:cs="Arial"/>
           <w:spacing w:val="-12"/>
         </w:rPr>
         <w:t xml:space="preserve"> </w:t>
       </w:r>
       <w:r>
         <w:rPr>
-          <w:rFonts w:ascii="Arial" w:hAnsi="Arial" w:eastAsia="Arial" w:cs="Arial"/>
+          <w:rFonts w:ascii="Arial" w:eastAsia="Arial" w:hAnsi="Arial" w:cs="Arial"/>
         </w:rPr>
         <w:t>pelos</w:t>
       </w:r>
       <w:r>
         <w:rPr>
-          <w:rFonts w:ascii="Arial" w:hAnsi="Arial" w:eastAsia="Arial" w:cs="Arial"/>
+          <w:rFonts w:ascii="Arial" w:eastAsia="Arial" w:hAnsi="Arial" w:cs="Arial"/>
           <w:spacing w:val="-8"/>
         </w:rPr>
         <w:t xml:space="preserve"> </w:t>
       </w:r>
       <w:r>
         <w:rPr>
-          <w:rFonts w:ascii="Arial" w:hAnsi="Arial" w:eastAsia="Arial" w:cs="Arial"/>
+          <w:rFonts w:ascii="Arial" w:eastAsia="Arial" w:hAnsi="Arial" w:cs="Arial"/>
         </w:rPr>
         <w:t>sensores,</w:t>
       </w:r>
       <w:r>
         <w:rPr>
-          <w:rFonts w:ascii="Arial" w:hAnsi="Arial" w:eastAsia="Arial" w:cs="Arial"/>
+          <w:rFonts w:ascii="Arial" w:eastAsia="Arial" w:hAnsi="Arial" w:cs="Arial"/>
           <w:spacing w:val="-11"/>
         </w:rPr>
         <w:t xml:space="preserve"> </w:t>
       </w:r>
       <w:r>
         <w:rPr>
-          <w:rFonts w:ascii="Arial" w:hAnsi="Arial" w:eastAsia="Arial" w:cs="Arial"/>
+          <w:rFonts w:ascii="Arial" w:eastAsia="Arial" w:hAnsi="Arial" w:cs="Arial"/>
         </w:rPr>
         <w:t>terá</w:t>
       </w:r>
       <w:r>
         <w:rPr>
-          <w:rFonts w:ascii="Arial" w:hAnsi="Arial" w:eastAsia="Arial" w:cs="Arial"/>
+          <w:rFonts w:ascii="Arial" w:eastAsia="Arial" w:hAnsi="Arial" w:cs="Arial"/>
           <w:spacing w:val="-12"/>
         </w:rPr>
         <w:t xml:space="preserve"> </w:t>
       </w:r>
       <w:r>
         <w:rPr>
-          <w:rFonts w:ascii="Arial" w:hAnsi="Arial" w:eastAsia="Arial" w:cs="Arial"/>
+          <w:rFonts w:ascii="Arial" w:eastAsia="Arial" w:hAnsi="Arial" w:cs="Arial"/>
         </w:rPr>
         <w:t>foco</w:t>
       </w:r>
       <w:r>
         <w:rPr>
-          <w:rFonts w:ascii="Arial" w:hAnsi="Arial" w:eastAsia="Arial" w:cs="Arial"/>
+          <w:rFonts w:ascii="Arial" w:eastAsia="Arial" w:hAnsi="Arial" w:cs="Arial"/>
           <w:spacing w:val="-9"/>
         </w:rPr>
         <w:t xml:space="preserve"> </w:t>
       </w:r>
       <w:r>
         <w:rPr>
-          <w:rFonts w:ascii="Arial" w:hAnsi="Arial" w:eastAsia="Arial" w:cs="Arial"/>
+          <w:rFonts w:ascii="Arial" w:eastAsia="Arial" w:hAnsi="Arial" w:cs="Arial"/>
         </w:rPr>
         <w:t>nas</w:t>
       </w:r>
       <w:r>
         <w:rPr>
-          <w:rFonts w:ascii="Arial" w:hAnsi="Arial" w:eastAsia="Arial" w:cs="Arial"/>
+          <w:rFonts w:ascii="Arial" w:eastAsia="Arial" w:hAnsi="Arial" w:cs="Arial"/>
           <w:spacing w:val="-7"/>
         </w:rPr>
         <w:t xml:space="preserve"> </w:t>
       </w:r>
       <w:r>
         <w:rPr>
-          <w:rFonts w:ascii="Arial" w:hAnsi="Arial" w:eastAsia="Arial" w:cs="Arial"/>
+          <w:rFonts w:ascii="Arial" w:eastAsia="Arial" w:hAnsi="Arial" w:cs="Arial"/>
         </w:rPr>
         <w:t>plantações</w:t>
       </w:r>
       <w:r>
         <w:rPr>
-          <w:rFonts w:ascii="Arial" w:hAnsi="Arial" w:eastAsia="Arial" w:cs="Arial"/>
+          <w:rFonts w:ascii="Arial" w:eastAsia="Arial" w:hAnsi="Arial" w:cs="Arial"/>
           <w:spacing w:val="-8"/>
         </w:rPr>
         <w:t xml:space="preserve"> </w:t>
       </w:r>
       <w:r>
         <w:rPr>
-          <w:rFonts w:ascii="Arial" w:hAnsi="Arial" w:eastAsia="Arial" w:cs="Arial"/>
+          <w:rFonts w:ascii="Arial" w:eastAsia="Arial" w:hAnsi="Arial" w:cs="Arial"/>
         </w:rPr>
         <w:t>de café em São Paulo e Minas Gerais dentro do território brasileiro. Nosso sistema não poderá ser utilizado em nenhum outro tipo de agricultura, portanto os dados coletados serão utilizados apenas para tomada de decisão da empresa interessada em adquirir nossos dados.</w:t>
       </w:r>
     </w:p>
-    <w:p w14:noSpellErr="1">
+    <w:p>
       <w:pPr>
         <w:spacing w:before="156" w:after="0" w:line="276" w:lineRule="auto"/>
         <w:ind w:left="100" w:right="130" w:firstLine="720"/>
         <w:jc w:val="both"/>
         <w:rPr>
-          <w:rFonts w:ascii="Arial" w:hAnsi="Arial" w:eastAsia="Arial" w:cs="Arial"/>
-        </w:rPr>
-      </w:pPr>
-      <w:r>
-        <w:rPr>
-          <w:rFonts w:ascii="Arial" w:hAnsi="Arial" w:eastAsia="Arial" w:cs="Arial"/>
+          <w:rFonts w:ascii="Arial" w:eastAsia="Arial" w:hAnsi="Arial" w:cs="Arial"/>
+        </w:rPr>
+      </w:pPr>
+      <w:r>
+        <w:rPr>
+          <w:rFonts w:ascii="Arial" w:eastAsia="Arial" w:hAnsi="Arial" w:cs="Arial"/>
         </w:rPr>
         <w:t>O projeto não se propõe a analisar as características do café e seu grão, se atendo apenas a medição dos parâmetros de umidade e temperatura de solo durante a plantação de café.</w:t>
       </w:r>
@@ -2338,7 +2341,7 @@
         <w:ind w:left="100" w:right="130"/>
         <w:jc w:val="both"/>
         <w:rPr>
-          <w:rFonts w:ascii="Arial MT" w:hAnsi="Arial MT" w:eastAsia="Arial MT" w:cs="Arial MT"/>
+          <w:rFonts w:ascii="Arial MT" w:eastAsia="Arial MT" w:hAnsi="Arial MT" w:cs="Arial MT"/>
           <w:sz w:val="28"/>
         </w:rPr>
       </w:pPr>
@@ -2348,7 +2351,7 @@
         <w:spacing w:after="0" w:line="276" w:lineRule="auto"/>
         <w:jc w:val="both"/>
         <w:rPr>
-          <w:rFonts w:ascii="Arial MT" w:hAnsi="Arial MT" w:eastAsia="Arial MT" w:cs="Arial MT"/>
+          <w:rFonts w:ascii="Arial MT" w:eastAsia="Arial MT" w:hAnsi="Arial MT" w:cs="Arial MT"/>
           <w:sz w:val="22"/>
         </w:rPr>
       </w:pPr>
@@ -2384,23 +2387,12 @@
           <w:sz w:val="28"/>
           <w:szCs w:val="28"/>
         </w:rPr>
-        <w:br w:type="page"/>
-      </w:r>
-      <w:r>
-        <w:rPr>
-          <w:rFonts w:ascii="Arial" w:hAnsi="Arial" w:cs="Arial"/>
-          <w:b/>
-          <w:bCs/>
-          <w:sz w:val="28"/>
-          <w:szCs w:val="28"/>
-        </w:rPr>
-        <w:lastRenderedPageBreak/>
         <w:t>METODOLOGIA SCRUM</w:t>
       </w:r>
     </w:p>
-    <w:p w14:noSpellErr="1">
-      <w:pPr>
-        <w:spacing w:before="159" w:beforeAutospacing="off" w:after="0" w:afterAutospacing="off" w:line="276" w:lineRule="auto"/>
+    <w:p>
+      <w:pPr>
+        <w:spacing w:before="159" w:after="0" w:line="276" w:lineRule="auto"/>
         <w:ind w:left="101" w:right="130" w:firstLine="720"/>
         <w:jc w:val="both"/>
         <w:rPr>
@@ -2413,12 +2405,14 @@
         </w:rPr>
         <w:t xml:space="preserve">A metodologia Scrum é uma abordagem ágil usada para gerenciar projetos complexos e dinâmicos, promovendo a entrega incremental de produtos. Ela se baseia na divisão do trabalho em ciclos curtos e iterativos chamados "sprints", que geralmente duram entre uma </w:t>
       </w:r>
+      <w:proofErr w:type="gramStart"/>
       <w:r>
         <w:rPr>
           <w:rFonts w:ascii="Arial" w:hAnsi="Arial" w:cs="Arial"/>
         </w:rPr>
         <w:t>a</w:t>
       </w:r>
+      <w:proofErr w:type="gramEnd"/>
       <w:r>
         <w:rPr>
           <w:rFonts w:ascii="Arial" w:hAnsi="Arial" w:cs="Arial"/>
@@ -2428,7 +2422,7 @@
     </w:p>
     <w:p>
       <w:pPr>
-        <w:spacing w:before="159" w:beforeAutospacing="off" w:after="0" w:afterAutospacing="off" w:line="276" w:lineRule="auto"/>
+        <w:spacing w:before="159" w:after="0" w:line="276" w:lineRule="auto"/>
         <w:ind w:left="101" w:right="130" w:firstLine="720"/>
         <w:jc w:val="both"/>
         <w:rPr>
@@ -2757,7 +2751,7 @@
         <w:spacing w:after="0" w:line="276" w:lineRule="auto"/>
         <w:jc w:val="center"/>
         <w:rPr>
-          <w:rFonts w:ascii="Arial MT" w:hAnsi="Arial MT" w:eastAsia="Arial MT" w:cs="Arial MT"/>
+          <w:rFonts w:ascii="Arial MT" w:eastAsia="Arial MT" w:hAnsi="Arial MT" w:cs="Arial MT"/>
           <w:sz w:val="20"/>
         </w:rPr>
       </w:pPr>
@@ -2767,14 +2761,14 @@
         <w:spacing w:before="162" w:after="0" w:line="276" w:lineRule="auto"/>
         <w:jc w:val="center"/>
         <w:rPr>
-          <w:rFonts w:ascii="Arial" w:hAnsi="Arial" w:eastAsia="Arial" w:cs="Arial"/>
+          <w:rFonts w:ascii="Arial" w:eastAsia="Arial" w:hAnsi="Arial" w:cs="Arial"/>
           <w:b/>
           <w:spacing w:val="-2"/>
         </w:rPr>
       </w:pPr>
       <w:r>
         <w:rPr>
-          <w:rFonts w:ascii="Arial" w:hAnsi="Arial" w:eastAsia="Arial" w:cs="Arial"/>
+          <w:rFonts w:ascii="Arial" w:eastAsia="Arial" w:hAnsi="Arial" w:cs="Arial"/>
           <w:b/>
           <w:noProof/>
           <w:spacing w:val="-2"/>
@@ -2834,13 +2828,13 @@
         <w:spacing w:before="162" w:after="0" w:line="276" w:lineRule="auto"/>
         <w:jc w:val="center"/>
         <w:rPr>
-          <w:rFonts w:ascii="Arial" w:hAnsi="Arial" w:eastAsia="Arial" w:cs="Arial"/>
-          <w:b/>
-        </w:rPr>
-      </w:pPr>
-      <w:r>
-        <w:rPr>
-          <w:rFonts w:ascii="Arial" w:hAnsi="Arial" w:eastAsia="Arial" w:cs="Arial"/>
+          <w:rFonts w:ascii="Arial" w:eastAsia="Arial" w:hAnsi="Arial" w:cs="Arial"/>
+          <w:b/>
+        </w:rPr>
+      </w:pPr>
+      <w:r>
+        <w:rPr>
+          <w:rFonts w:ascii="Arial" w:eastAsia="Arial" w:hAnsi="Arial" w:cs="Arial"/>
           <w:b/>
           <w:spacing w:val="-2"/>
         </w:rPr>
@@ -2854,12 +2848,12 @@
         <w:ind w:left="100" w:right="136" w:firstLine="710"/>
         <w:jc w:val="both"/>
         <w:rPr>
-          <w:rFonts w:ascii="Arial" w:hAnsi="Arial" w:eastAsia="Arial" w:cs="Arial"/>
-        </w:rPr>
-      </w:pPr>
-      <w:r>
-        <w:rPr>
-          <w:rFonts w:ascii="Arial" w:hAnsi="Arial" w:eastAsia="Arial" w:cs="Arial"/>
+          <w:rFonts w:ascii="Arial" w:eastAsia="Arial" w:hAnsi="Arial" w:cs="Arial"/>
+        </w:rPr>
+      </w:pPr>
+      <w:r>
+        <w:rPr>
+          <w:rFonts w:ascii="Arial" w:eastAsia="Arial" w:hAnsi="Arial" w:cs="Arial"/>
         </w:rPr>
         <w:t xml:space="preserve">A figura 3, contém a arquitetura de montagem do projeto na mini protoboard, a imagem demonstra como o sensor LM35 e o sensor de umidade do solo foram conectados ao Arduino Uno R3 por meio de fios “jumper”: </w:t>
       </w:r>
@@ -2870,16 +2864,16 @@
         <w:spacing w:before="203" w:after="0" w:line="276" w:lineRule="auto"/>
         <w:ind w:left="100" w:right="136" w:hanging="100"/>
         <w:rPr>
-          <w:rFonts w:ascii="Arial MT" w:hAnsi="Arial MT" w:eastAsia="Arial MT" w:cs="Arial MT"/>
+          <w:rFonts w:ascii="Arial MT" w:eastAsia="Arial MT" w:hAnsi="Arial MT" w:cs="Arial MT"/>
           <w:sz w:val="28"/>
         </w:rPr>
       </w:pPr>
       <w:r>
         <w:object w:dxaOrig="6232" w:dyaOrig="4135" w14:anchorId="57C5E558">
-          <v:rect id="rectole0000000005" style="width:413.25pt;height:256.5pt" o:spid="_x0000_i1029" stroked="f" o:ole="" o:preferrelative="t">
-            <v:imagedata o:title="" r:id="rId17"/>
+          <v:rect id="rectole0000000005" o:spid="_x0000_i1029" style="width:413.25pt;height:256.5pt" o:ole="" o:preferrelative="t" stroked="f">
+            <v:imagedata r:id="rId17" o:title=""/>
           </v:rect>
-          <o:OLEObject Type="Embed" ProgID="StaticMetafile" ShapeID="rectole0000000005" DrawAspect="Content" ObjectID="_1790752553" r:id="rId18"/>
+          <o:OLEObject Type="Embed" ProgID="StaticMetafile" ShapeID="rectole0000000005" DrawAspect="Content" ObjectID="_1791274026" r:id="rId18"/>
         </w:object>
       </w:r>
     </w:p>
@@ -2888,7 +2882,7 @@
         <w:spacing w:after="200" w:line="276" w:lineRule="auto"/>
         <w:jc w:val="center"/>
         <w:rPr>
-          <w:rFonts w:ascii="Arial MT" w:hAnsi="Arial MT" w:eastAsia="Arial MT" w:cs="Arial MT"/>
+          <w:rFonts w:ascii="Arial MT" w:eastAsia="Arial MT" w:hAnsi="Arial MT" w:cs="Arial MT"/>
           <w:i/>
           <w:color w:val="1F497D"/>
           <w:sz w:val="18"/>
@@ -2896,7 +2890,7 @@
       </w:pPr>
       <w:r>
         <w:rPr>
-          <w:rFonts w:ascii="Arial MT" w:hAnsi="Arial MT" w:eastAsia="Arial MT" w:cs="Arial MT"/>
+          <w:rFonts w:ascii="Arial MT" w:eastAsia="Arial MT" w:hAnsi="Arial MT" w:cs="Arial MT"/>
           <w:i/>
           <w:color w:val="1F497D"/>
           <w:sz w:val="18"/>
@@ -2909,13 +2903,13 @@
         <w:spacing w:after="0" w:line="276" w:lineRule="auto"/>
         <w:jc w:val="center"/>
         <w:rPr>
-          <w:rFonts w:ascii="Arial" w:hAnsi="Arial" w:eastAsia="Arial" w:cs="Arial"/>
-          <w:b/>
-        </w:rPr>
-      </w:pPr>
-      <w:r>
-        <w:rPr>
-          <w:rFonts w:ascii="Arial" w:hAnsi="Arial" w:eastAsia="Arial" w:cs="Arial"/>
+          <w:rFonts w:ascii="Arial" w:eastAsia="Arial" w:hAnsi="Arial" w:cs="Arial"/>
+          <w:b/>
+        </w:rPr>
+      </w:pPr>
+      <w:r>
+        <w:rPr>
+          <w:rFonts w:ascii="Arial" w:eastAsia="Arial" w:hAnsi="Arial" w:cs="Arial"/>
           <w:b/>
         </w:rPr>
         <w:t>CÓDIGO DO ARDUINO</w:t>
@@ -2927,213 +2921,213 @@
         <w:ind w:left="100" w:right="266" w:firstLine="710"/>
         <w:jc w:val="both"/>
         <w:rPr>
-          <w:rFonts w:ascii="Arial MT" w:hAnsi="Arial MT" w:eastAsia="Arial MT" w:cs="Arial MT"/>
-        </w:rPr>
-      </w:pPr>
-      <w:r>
-        <w:rPr>
-          <w:rFonts w:ascii="Arial MT" w:hAnsi="Arial MT" w:eastAsia="Arial MT" w:cs="Arial MT"/>
+          <w:rFonts w:ascii="Arial MT" w:eastAsia="Arial MT" w:hAnsi="Arial MT" w:cs="Arial MT"/>
+        </w:rPr>
+      </w:pPr>
+      <w:r>
+        <w:rPr>
+          <w:rFonts w:ascii="Arial MT" w:eastAsia="Arial MT" w:hAnsi="Arial MT" w:cs="Arial MT"/>
         </w:rPr>
         <w:t>O código abaixo foi utilizado para executar os sensores captar a temperatura ambiente em graus Celsius, a partir do sensor LM35 e a umidade relativa no solo.</w:t>
       </w:r>
       <w:r>
         <w:rPr>
-          <w:rFonts w:ascii="Arial MT" w:hAnsi="Arial MT" w:eastAsia="Arial MT" w:cs="Arial MT"/>
+          <w:rFonts w:ascii="Arial MT" w:eastAsia="Arial MT" w:hAnsi="Arial MT" w:cs="Arial MT"/>
           <w:spacing w:val="-1"/>
         </w:rPr>
         <w:t xml:space="preserve"> </w:t>
       </w:r>
       <w:r>
         <w:rPr>
-          <w:rFonts w:ascii="Arial MT" w:hAnsi="Arial MT" w:eastAsia="Arial MT" w:cs="Arial MT"/>
+          <w:rFonts w:ascii="Arial MT" w:eastAsia="Arial MT" w:hAnsi="Arial MT" w:cs="Arial MT"/>
         </w:rPr>
         <w:t>Caso</w:t>
       </w:r>
       <w:r>
         <w:rPr>
-          <w:rFonts w:ascii="Arial MT" w:hAnsi="Arial MT" w:eastAsia="Arial MT" w:cs="Arial MT"/>
+          <w:rFonts w:ascii="Arial MT" w:eastAsia="Arial MT" w:hAnsi="Arial MT" w:cs="Arial MT"/>
           <w:spacing w:val="-4"/>
         </w:rPr>
         <w:t xml:space="preserve"> </w:t>
       </w:r>
       <w:r>
         <w:rPr>
-          <w:rFonts w:ascii="Arial MT" w:hAnsi="Arial MT" w:eastAsia="Arial MT" w:cs="Arial MT"/>
+          <w:rFonts w:ascii="Arial MT" w:eastAsia="Arial MT" w:hAnsi="Arial MT" w:cs="Arial MT"/>
         </w:rPr>
         <w:t>a temperatura esteja fora do intervalo ideal (20°C a 25°C) e a umidade tiver</w:t>
       </w:r>
       <w:r>
         <w:rPr>
-          <w:rFonts w:ascii="Arial MT" w:hAnsi="Arial MT" w:eastAsia="Arial MT" w:cs="Arial MT"/>
+          <w:rFonts w:ascii="Arial MT" w:eastAsia="Arial MT" w:hAnsi="Arial MT" w:cs="Arial MT"/>
           <w:spacing w:val="-1"/>
         </w:rPr>
         <w:t xml:space="preserve"> </w:t>
       </w:r>
       <w:r>
         <w:rPr>
-          <w:rFonts w:ascii="Arial MT" w:hAnsi="Arial MT" w:eastAsia="Arial MT" w:cs="Arial MT"/>
+          <w:rFonts w:ascii="Arial MT" w:eastAsia="Arial MT" w:hAnsi="Arial MT" w:cs="Arial MT"/>
         </w:rPr>
         <w:t>fora</w:t>
       </w:r>
       <w:r>
         <w:rPr>
-          <w:rFonts w:ascii="Arial MT" w:hAnsi="Arial MT" w:eastAsia="Arial MT" w:cs="Arial MT"/>
+          <w:rFonts w:ascii="Arial MT" w:eastAsia="Arial MT" w:hAnsi="Arial MT" w:cs="Arial MT"/>
           <w:spacing w:val="-7"/>
         </w:rPr>
         <w:t xml:space="preserve"> </w:t>
       </w:r>
       <w:r>
         <w:rPr>
-          <w:rFonts w:ascii="Arial MT" w:hAnsi="Arial MT" w:eastAsia="Arial MT" w:cs="Arial MT"/>
+          <w:rFonts w:ascii="Arial MT" w:eastAsia="Arial MT" w:hAnsi="Arial MT" w:cs="Arial MT"/>
         </w:rPr>
         <w:t>do</w:t>
       </w:r>
       <w:r>
         <w:rPr>
-          <w:rFonts w:ascii="Arial MT" w:hAnsi="Arial MT" w:eastAsia="Arial MT" w:cs="Arial MT"/>
+          <w:rFonts w:ascii="Arial MT" w:eastAsia="Arial MT" w:hAnsi="Arial MT" w:cs="Arial MT"/>
           <w:spacing w:val="-3"/>
         </w:rPr>
         <w:t xml:space="preserve"> </w:t>
       </w:r>
       <w:r>
         <w:rPr>
-          <w:rFonts w:ascii="Arial MT" w:hAnsi="Arial MT" w:eastAsia="Arial MT" w:cs="Arial MT"/>
+          <w:rFonts w:ascii="Arial MT" w:eastAsia="Arial MT" w:hAnsi="Arial MT" w:cs="Arial MT"/>
         </w:rPr>
         <w:t>intervalo</w:t>
       </w:r>
       <w:r>
         <w:rPr>
-          <w:rFonts w:ascii="Arial MT" w:hAnsi="Arial MT" w:eastAsia="Arial MT" w:cs="Arial MT"/>
+          <w:rFonts w:ascii="Arial MT" w:eastAsia="Arial MT" w:hAnsi="Arial MT" w:cs="Arial MT"/>
           <w:spacing w:val="-2"/>
         </w:rPr>
         <w:t xml:space="preserve"> </w:t>
       </w:r>
       <w:r>
         <w:rPr>
-          <w:rFonts w:ascii="Arial MT" w:hAnsi="Arial MT" w:eastAsia="Arial MT" w:cs="Arial MT"/>
+          <w:rFonts w:ascii="Arial MT" w:eastAsia="Arial MT" w:hAnsi="Arial MT" w:cs="Arial MT"/>
         </w:rPr>
         <w:t>de</w:t>
       </w:r>
       <w:r>
         <w:rPr>
-          <w:rFonts w:ascii="Arial MT" w:hAnsi="Arial MT" w:eastAsia="Arial MT" w:cs="Arial MT"/>
+          <w:rFonts w:ascii="Arial MT" w:eastAsia="Arial MT" w:hAnsi="Arial MT" w:cs="Arial MT"/>
           <w:spacing w:val="-3"/>
         </w:rPr>
         <w:t xml:space="preserve"> </w:t>
       </w:r>
       <w:r>
         <w:rPr>
-          <w:rFonts w:ascii="Arial MT" w:hAnsi="Arial MT" w:eastAsia="Arial MT" w:cs="Arial MT"/>
+          <w:rFonts w:ascii="Arial MT" w:eastAsia="Arial MT" w:hAnsi="Arial MT" w:cs="Arial MT"/>
         </w:rPr>
         <w:t>(11%</w:t>
       </w:r>
       <w:r>
         <w:rPr>
-          <w:rFonts w:ascii="Arial MT" w:hAnsi="Arial MT" w:eastAsia="Arial MT" w:cs="Arial MT"/>
+          <w:rFonts w:ascii="Arial MT" w:eastAsia="Arial MT" w:hAnsi="Arial MT" w:cs="Arial MT"/>
           <w:spacing w:val="-1"/>
         </w:rPr>
         <w:t xml:space="preserve"> </w:t>
       </w:r>
       <w:r>
         <w:rPr>
-          <w:rFonts w:ascii="Arial MT" w:hAnsi="Arial MT" w:eastAsia="Arial MT" w:cs="Arial MT"/>
+          <w:rFonts w:ascii="Arial MT" w:eastAsia="Arial MT" w:hAnsi="Arial MT" w:cs="Arial MT"/>
         </w:rPr>
         <w:t>e</w:t>
       </w:r>
       <w:r>
         <w:rPr>
-          <w:rFonts w:ascii="Arial MT" w:hAnsi="Arial MT" w:eastAsia="Arial MT" w:cs="Arial MT"/>
+          <w:rFonts w:ascii="Arial MT" w:eastAsia="Arial MT" w:hAnsi="Arial MT" w:cs="Arial MT"/>
           <w:spacing w:val="-6"/>
         </w:rPr>
         <w:t xml:space="preserve"> </w:t>
       </w:r>
       <w:r>
         <w:rPr>
-          <w:rFonts w:ascii="Arial MT" w:hAnsi="Arial MT" w:eastAsia="Arial MT" w:cs="Arial MT"/>
+          <w:rFonts w:ascii="Arial MT" w:eastAsia="Arial MT" w:hAnsi="Arial MT" w:cs="Arial MT"/>
         </w:rPr>
         <w:t>13%),</w:t>
       </w:r>
       <w:r>
         <w:rPr>
-          <w:rFonts w:ascii="Arial MT" w:hAnsi="Arial MT" w:eastAsia="Arial MT" w:cs="Arial MT"/>
+          <w:rFonts w:ascii="Arial MT" w:eastAsia="Arial MT" w:hAnsi="Arial MT" w:cs="Arial MT"/>
           <w:spacing w:val="-3"/>
         </w:rPr>
         <w:t xml:space="preserve"> </w:t>
       </w:r>
       <w:r>
         <w:rPr>
-          <w:rFonts w:ascii="Arial MT" w:hAnsi="Arial MT" w:eastAsia="Arial MT" w:cs="Arial MT"/>
+          <w:rFonts w:ascii="Arial MT" w:eastAsia="Arial MT" w:hAnsi="Arial MT" w:cs="Arial MT"/>
         </w:rPr>
         <w:t>o</w:t>
       </w:r>
       <w:r>
         <w:rPr>
-          <w:rFonts w:ascii="Arial MT" w:hAnsi="Arial MT" w:eastAsia="Arial MT" w:cs="Arial MT"/>
+          <w:rFonts w:ascii="Arial MT" w:eastAsia="Arial MT" w:hAnsi="Arial MT" w:cs="Arial MT"/>
           <w:spacing w:val="-6"/>
         </w:rPr>
         <w:t xml:space="preserve"> </w:t>
       </w:r>
       <w:r>
         <w:rPr>
-          <w:rFonts w:ascii="Arial MT" w:hAnsi="Arial MT" w:eastAsia="Arial MT" w:cs="Arial MT"/>
+          <w:rFonts w:ascii="Arial MT" w:eastAsia="Arial MT" w:hAnsi="Arial MT" w:cs="Arial MT"/>
         </w:rPr>
         <w:t>sistema</w:t>
       </w:r>
       <w:r>
         <w:rPr>
-          <w:rFonts w:ascii="Arial MT" w:hAnsi="Arial MT" w:eastAsia="Arial MT" w:cs="Arial MT"/>
+          <w:rFonts w:ascii="Arial MT" w:eastAsia="Arial MT" w:hAnsi="Arial MT" w:cs="Arial MT"/>
           <w:spacing w:val="-2"/>
         </w:rPr>
         <w:t xml:space="preserve"> </w:t>
       </w:r>
       <w:r>
         <w:rPr>
-          <w:rFonts w:ascii="Arial MT" w:hAnsi="Arial MT" w:eastAsia="Arial MT" w:cs="Arial MT"/>
+          <w:rFonts w:ascii="Arial MT" w:eastAsia="Arial MT" w:hAnsi="Arial MT" w:cs="Arial MT"/>
         </w:rPr>
         <w:t>enviará</w:t>
       </w:r>
       <w:r>
         <w:rPr>
-          <w:rFonts w:ascii="Arial MT" w:hAnsi="Arial MT" w:eastAsia="Arial MT" w:cs="Arial MT"/>
+          <w:rFonts w:ascii="Arial MT" w:eastAsia="Arial MT" w:hAnsi="Arial MT" w:cs="Arial MT"/>
           <w:spacing w:val="-2"/>
         </w:rPr>
         <w:t xml:space="preserve"> </w:t>
       </w:r>
       <w:r>
         <w:rPr>
-          <w:rFonts w:ascii="Arial MT" w:hAnsi="Arial MT" w:eastAsia="Arial MT" w:cs="Arial MT"/>
+          <w:rFonts w:ascii="Arial MT" w:eastAsia="Arial MT" w:hAnsi="Arial MT" w:cs="Arial MT"/>
         </w:rPr>
         <w:t>um</w:t>
       </w:r>
       <w:r>
         <w:rPr>
-          <w:rFonts w:ascii="Arial MT" w:hAnsi="Arial MT" w:eastAsia="Arial MT" w:cs="Arial MT"/>
+          <w:rFonts w:ascii="Arial MT" w:eastAsia="Arial MT" w:hAnsi="Arial MT" w:cs="Arial MT"/>
           <w:spacing w:val="-1"/>
         </w:rPr>
         <w:t xml:space="preserve"> </w:t>
       </w:r>
       <w:r>
         <w:rPr>
-          <w:rFonts w:ascii="Arial MT" w:hAnsi="Arial MT" w:eastAsia="Arial MT" w:cs="Arial MT"/>
+          <w:rFonts w:ascii="Arial MT" w:eastAsia="Arial MT" w:hAnsi="Arial MT" w:cs="Arial MT"/>
         </w:rPr>
         <w:t>alerta</w:t>
       </w:r>
       <w:r>
         <w:rPr>
-          <w:rFonts w:ascii="Arial MT" w:hAnsi="Arial MT" w:eastAsia="Arial MT" w:cs="Arial MT"/>
+          <w:rFonts w:ascii="Arial MT" w:eastAsia="Arial MT" w:hAnsi="Arial MT" w:cs="Arial MT"/>
           <w:spacing w:val="-2"/>
         </w:rPr>
         <w:t xml:space="preserve"> </w:t>
       </w:r>
       <w:r>
         <w:rPr>
-          <w:rFonts w:ascii="Arial MT" w:hAnsi="Arial MT" w:eastAsia="Arial MT" w:cs="Arial MT"/>
+          <w:rFonts w:ascii="Arial MT" w:eastAsia="Arial MT" w:hAnsi="Arial MT" w:cs="Arial MT"/>
         </w:rPr>
         <w:t>ao agricultor, que poderá efetuar a tomada de decisão diante da inconformidade. O código utilizado está representado na figura 2</w:t>
       </w:r>
       <w:r>
         <w:rPr>
-          <w:rFonts w:ascii="Arial MT" w:hAnsi="Arial MT" w:eastAsia="Arial MT" w:cs="Arial MT"/>
+          <w:rFonts w:ascii="Arial MT" w:eastAsia="Arial MT" w:hAnsi="Arial MT" w:cs="Arial MT"/>
         </w:rPr>
         <w:t>.</w:t>
       </w:r>
@@ -3143,16 +3137,16 @@
         <w:spacing w:before="2" w:after="0" w:line="276" w:lineRule="auto"/>
         <w:jc w:val="center"/>
         <w:rPr>
-          <w:rFonts w:ascii="Arial MT" w:hAnsi="Arial MT" w:eastAsia="Arial MT" w:cs="Arial MT"/>
+          <w:rFonts w:ascii="Arial MT" w:eastAsia="Arial MT" w:hAnsi="Arial MT" w:cs="Arial MT"/>
           <w:sz w:val="12"/>
         </w:rPr>
       </w:pPr>
       <w:r>
         <w:object w:dxaOrig="7143" w:dyaOrig="6846" w14:anchorId="5DFC3317">
-          <v:rect id="rectole0000000006" style="width:357.75pt;height:342pt" o:spid="_x0000_i1030" stroked="f" o:ole="" o:preferrelative="t">
-            <v:imagedata o:title="" r:id="rId19"/>
+          <v:rect id="rectole0000000006" o:spid="_x0000_i1030" style="width:357.75pt;height:342pt" o:ole="" o:preferrelative="t" stroked="f">
+            <v:imagedata r:id="rId19" o:title=""/>
           </v:rect>
-          <o:OLEObject Type="Embed" ProgID="StaticMetafile" ShapeID="rectole0000000006" DrawAspect="Content" ObjectID="_1790752554" r:id="rId20"/>
+          <o:OLEObject Type="Embed" ProgID="StaticMetafile" ShapeID="rectole0000000006" DrawAspect="Content" ObjectID="_1791274027" r:id="rId20"/>
         </w:object>
       </w:r>
     </w:p>
@@ -3161,7 +3155,7 @@
         <w:spacing w:after="0" w:line="276" w:lineRule="auto"/>
         <w:jc w:val="center"/>
         <w:rPr>
-          <w:rFonts w:ascii="Arial MT" w:hAnsi="Arial MT" w:eastAsia="Arial MT" w:cs="Arial MT"/>
+          <w:rFonts w:ascii="Arial MT" w:eastAsia="Arial MT" w:hAnsi="Arial MT" w:cs="Arial MT"/>
           <w:sz w:val="22"/>
         </w:rPr>
       </w:pPr>
@@ -3171,14 +3165,14 @@
         <w:spacing w:before="65" w:after="0" w:line="276" w:lineRule="auto"/>
         <w:ind w:left="100"/>
         <w:rPr>
-          <w:rFonts w:ascii="Arial" w:hAnsi="Arial" w:eastAsia="Arial" w:cs="Arial"/>
+          <w:rFonts w:ascii="Arial" w:eastAsia="Arial" w:hAnsi="Arial" w:cs="Arial"/>
           <w:b/>
           <w:sz w:val="28"/>
         </w:rPr>
       </w:pPr>
       <w:r>
         <w:rPr>
-          <w:rFonts w:ascii="Arial" w:hAnsi="Arial" w:eastAsia="Arial" w:cs="Arial"/>
+          <w:rFonts w:ascii="Arial" w:eastAsia="Arial" w:hAnsi="Arial" w:cs="Arial"/>
           <w:b/>
           <w:spacing w:val="-2"/>
           <w:sz w:val="28"/>
@@ -3198,38 +3192,38 @@
         <w:spacing w:before="220" w:after="0" w:line="276" w:lineRule="auto"/>
         <w:ind w:left="820" w:hanging="360"/>
         <w:rPr>
-          <w:rFonts w:ascii="Arial" w:hAnsi="Arial" w:eastAsia="Arial" w:cs="Arial"/>
-        </w:rPr>
-      </w:pPr>
-      <w:r>
-        <w:rPr>
-          <w:rFonts w:ascii="Arial" w:hAnsi="Arial" w:eastAsia="Arial" w:cs="Arial"/>
+          <w:rFonts w:ascii="Arial" w:eastAsia="Arial" w:hAnsi="Arial" w:cs="Arial"/>
+        </w:rPr>
+      </w:pPr>
+      <w:r>
+        <w:rPr>
+          <w:rFonts w:ascii="Arial" w:eastAsia="Arial" w:hAnsi="Arial" w:cs="Arial"/>
         </w:rPr>
         <w:t>Não</w:t>
       </w:r>
       <w:r>
         <w:rPr>
-          <w:rFonts w:ascii="Arial" w:hAnsi="Arial" w:eastAsia="Arial" w:cs="Arial"/>
+          <w:rFonts w:ascii="Arial" w:eastAsia="Arial" w:hAnsi="Arial" w:cs="Arial"/>
           <w:spacing w:val="-4"/>
         </w:rPr>
         <w:t xml:space="preserve"> </w:t>
       </w:r>
       <w:r>
         <w:rPr>
-          <w:rFonts w:ascii="Arial" w:hAnsi="Arial" w:eastAsia="Arial" w:cs="Arial"/>
+          <w:rFonts w:ascii="Arial" w:eastAsia="Arial" w:hAnsi="Arial" w:cs="Arial"/>
         </w:rPr>
         <w:t>fornecemos</w:t>
       </w:r>
       <w:r>
         <w:rPr>
-          <w:rFonts w:ascii="Arial" w:hAnsi="Arial" w:eastAsia="Arial" w:cs="Arial"/>
+          <w:rFonts w:ascii="Arial" w:eastAsia="Arial" w:hAnsi="Arial" w:cs="Arial"/>
           <w:spacing w:val="-3"/>
         </w:rPr>
         <w:t xml:space="preserve"> </w:t>
       </w:r>
       <w:r>
         <w:rPr>
-          <w:rFonts w:ascii="Arial" w:hAnsi="Arial" w:eastAsia="Arial" w:cs="Arial"/>
+          <w:rFonts w:ascii="Arial" w:eastAsia="Arial" w:hAnsi="Arial" w:cs="Arial"/>
           <w:spacing w:val="-2"/>
         </w:rPr>
         <w:t>consultoria;</w:t>
@@ -3247,90 +3241,90 @@
         <w:spacing w:before="53" w:after="0" w:line="276" w:lineRule="auto"/>
         <w:ind w:left="820" w:hanging="360"/>
         <w:rPr>
-          <w:rFonts w:ascii="Arial" w:hAnsi="Arial" w:eastAsia="Arial" w:cs="Arial"/>
-        </w:rPr>
-      </w:pPr>
-      <w:r>
-        <w:rPr>
-          <w:rFonts w:ascii="Arial" w:hAnsi="Arial" w:eastAsia="Arial" w:cs="Arial"/>
+          <w:rFonts w:ascii="Arial" w:eastAsia="Arial" w:hAnsi="Arial" w:cs="Arial"/>
+        </w:rPr>
+      </w:pPr>
+      <w:r>
+        <w:rPr>
+          <w:rFonts w:ascii="Arial" w:eastAsia="Arial" w:hAnsi="Arial" w:cs="Arial"/>
         </w:rPr>
         <w:t>Nosso</w:t>
       </w:r>
       <w:r>
         <w:rPr>
-          <w:rFonts w:ascii="Arial" w:hAnsi="Arial" w:eastAsia="Arial" w:cs="Arial"/>
+          <w:rFonts w:ascii="Arial" w:eastAsia="Arial" w:hAnsi="Arial" w:cs="Arial"/>
           <w:spacing w:val="-5"/>
         </w:rPr>
         <w:t xml:space="preserve"> </w:t>
       </w:r>
       <w:r>
         <w:rPr>
-          <w:rFonts w:ascii="Arial" w:hAnsi="Arial" w:eastAsia="Arial" w:cs="Arial"/>
+          <w:rFonts w:ascii="Arial" w:eastAsia="Arial" w:hAnsi="Arial" w:cs="Arial"/>
         </w:rPr>
         <w:t>papel</w:t>
       </w:r>
       <w:r>
         <w:rPr>
-          <w:rFonts w:ascii="Arial" w:hAnsi="Arial" w:eastAsia="Arial" w:cs="Arial"/>
+          <w:rFonts w:ascii="Arial" w:eastAsia="Arial" w:hAnsi="Arial" w:cs="Arial"/>
           <w:spacing w:val="-5"/>
         </w:rPr>
         <w:t xml:space="preserve"> </w:t>
       </w:r>
       <w:r>
         <w:rPr>
-          <w:rFonts w:ascii="Arial" w:hAnsi="Arial" w:eastAsia="Arial" w:cs="Arial"/>
+          <w:rFonts w:ascii="Arial" w:eastAsia="Arial" w:hAnsi="Arial" w:cs="Arial"/>
         </w:rPr>
         <w:t>é</w:t>
       </w:r>
       <w:r>
         <w:rPr>
-          <w:rFonts w:ascii="Arial" w:hAnsi="Arial" w:eastAsia="Arial" w:cs="Arial"/>
+          <w:rFonts w:ascii="Arial" w:eastAsia="Arial" w:hAnsi="Arial" w:cs="Arial"/>
           <w:spacing w:val="-4"/>
         </w:rPr>
         <w:t xml:space="preserve"> </w:t>
       </w:r>
       <w:r>
         <w:rPr>
-          <w:rFonts w:ascii="Arial" w:hAnsi="Arial" w:eastAsia="Arial" w:cs="Arial"/>
+          <w:rFonts w:ascii="Arial" w:eastAsia="Arial" w:hAnsi="Arial" w:cs="Arial"/>
         </w:rPr>
         <w:t>exclusivamente</w:t>
       </w:r>
       <w:r>
         <w:rPr>
-          <w:rFonts w:ascii="Arial" w:hAnsi="Arial" w:eastAsia="Arial" w:cs="Arial"/>
+          <w:rFonts w:ascii="Arial" w:eastAsia="Arial" w:hAnsi="Arial" w:cs="Arial"/>
           <w:spacing w:val="-4"/>
         </w:rPr>
         <w:t xml:space="preserve"> </w:t>
       </w:r>
       <w:r>
         <w:rPr>
-          <w:rFonts w:ascii="Arial" w:hAnsi="Arial" w:eastAsia="Arial" w:cs="Arial"/>
+          <w:rFonts w:ascii="Arial" w:eastAsia="Arial" w:hAnsi="Arial" w:cs="Arial"/>
         </w:rPr>
         <w:t>fornecer</w:t>
       </w:r>
       <w:r>
         <w:rPr>
-          <w:rFonts w:ascii="Arial" w:hAnsi="Arial" w:eastAsia="Arial" w:cs="Arial"/>
+          <w:rFonts w:ascii="Arial" w:eastAsia="Arial" w:hAnsi="Arial" w:cs="Arial"/>
           <w:spacing w:val="-6"/>
         </w:rPr>
         <w:t xml:space="preserve"> </w:t>
       </w:r>
       <w:r>
         <w:rPr>
-          <w:rFonts w:ascii="Arial" w:hAnsi="Arial" w:eastAsia="Arial" w:cs="Arial"/>
+          <w:rFonts w:ascii="Arial" w:eastAsia="Arial" w:hAnsi="Arial" w:cs="Arial"/>
         </w:rPr>
         <w:t>esses</w:t>
       </w:r>
       <w:r>
         <w:rPr>
-          <w:rFonts w:ascii="Arial" w:hAnsi="Arial" w:eastAsia="Arial" w:cs="Arial"/>
+          <w:rFonts w:ascii="Arial" w:eastAsia="Arial" w:hAnsi="Arial" w:cs="Arial"/>
           <w:spacing w:val="-3"/>
         </w:rPr>
         <w:t xml:space="preserve"> </w:t>
       </w:r>
       <w:r>
         <w:rPr>
-          <w:rFonts w:ascii="Arial" w:hAnsi="Arial" w:eastAsia="Arial" w:cs="Arial"/>
+          <w:rFonts w:ascii="Arial" w:eastAsia="Arial" w:hAnsi="Arial" w:cs="Arial"/>
           <w:spacing w:val="-2"/>
         </w:rPr>
         <w:t>dados;</w:t>
@@ -3348,109 +3342,109 @@
         <w:spacing w:before="48" w:after="0" w:line="276" w:lineRule="auto"/>
         <w:ind w:left="820" w:hanging="360"/>
         <w:rPr>
-          <w:rFonts w:ascii="Arial" w:hAnsi="Arial" w:eastAsia="Arial" w:cs="Arial"/>
-        </w:rPr>
-      </w:pPr>
-      <w:r>
-        <w:rPr>
-          <w:rFonts w:ascii="Arial" w:hAnsi="Arial" w:eastAsia="Arial" w:cs="Arial"/>
+          <w:rFonts w:ascii="Arial" w:eastAsia="Arial" w:hAnsi="Arial" w:cs="Arial"/>
+        </w:rPr>
+      </w:pPr>
+      <w:r>
+        <w:rPr>
+          <w:rFonts w:ascii="Arial" w:eastAsia="Arial" w:hAnsi="Arial" w:cs="Arial"/>
         </w:rPr>
         <w:t>Não fornecemos</w:t>
       </w:r>
       <w:r>
         <w:rPr>
-          <w:rFonts w:ascii="Arial" w:hAnsi="Arial" w:eastAsia="Arial" w:cs="Arial"/>
+          <w:rFonts w:ascii="Arial" w:eastAsia="Arial" w:hAnsi="Arial" w:cs="Arial"/>
           <w:spacing w:val="-4"/>
         </w:rPr>
         <w:t xml:space="preserve"> </w:t>
       </w:r>
       <w:r>
         <w:rPr>
-          <w:rFonts w:ascii="Arial" w:hAnsi="Arial" w:eastAsia="Arial" w:cs="Arial"/>
+          <w:rFonts w:ascii="Arial" w:eastAsia="Arial" w:hAnsi="Arial" w:cs="Arial"/>
         </w:rPr>
         <w:t>acompanhamento</w:t>
       </w:r>
       <w:r>
         <w:rPr>
-          <w:rFonts w:ascii="Arial" w:hAnsi="Arial" w:eastAsia="Arial" w:cs="Arial"/>
+          <w:rFonts w:ascii="Arial" w:eastAsia="Arial" w:hAnsi="Arial" w:cs="Arial"/>
           <w:spacing w:val="-2"/>
         </w:rPr>
         <w:t xml:space="preserve"> </w:t>
       </w:r>
       <w:r>
         <w:rPr>
-          <w:rFonts w:ascii="Arial" w:hAnsi="Arial" w:eastAsia="Arial" w:cs="Arial"/>
+          <w:rFonts w:ascii="Arial" w:eastAsia="Arial" w:hAnsi="Arial" w:cs="Arial"/>
         </w:rPr>
         <w:t>contínuo</w:t>
       </w:r>
       <w:r>
         <w:rPr>
-          <w:rFonts w:ascii="Arial" w:hAnsi="Arial" w:eastAsia="Arial" w:cs="Arial"/>
+          <w:rFonts w:ascii="Arial" w:eastAsia="Arial" w:hAnsi="Arial" w:cs="Arial"/>
           <w:spacing w:val="-2"/>
         </w:rPr>
         <w:t xml:space="preserve"> </w:t>
       </w:r>
       <w:r>
         <w:rPr>
-          <w:rFonts w:ascii="Arial" w:hAnsi="Arial" w:eastAsia="Arial" w:cs="Arial"/>
+          <w:rFonts w:ascii="Arial" w:eastAsia="Arial" w:hAnsi="Arial" w:cs="Arial"/>
         </w:rPr>
         <w:t>ao</w:t>
       </w:r>
       <w:r>
         <w:rPr>
-          <w:rFonts w:ascii="Arial" w:hAnsi="Arial" w:eastAsia="Arial" w:cs="Arial"/>
+          <w:rFonts w:ascii="Arial" w:eastAsia="Arial" w:hAnsi="Arial" w:cs="Arial"/>
           <w:spacing w:val="-3"/>
         </w:rPr>
         <w:t xml:space="preserve"> </w:t>
       </w:r>
       <w:r>
         <w:rPr>
-          <w:rFonts w:ascii="Arial" w:hAnsi="Arial" w:eastAsia="Arial" w:cs="Arial"/>
+          <w:rFonts w:ascii="Arial" w:eastAsia="Arial" w:hAnsi="Arial" w:cs="Arial"/>
         </w:rPr>
         <w:t>longo</w:t>
       </w:r>
       <w:r>
         <w:rPr>
-          <w:rFonts w:ascii="Arial" w:hAnsi="Arial" w:eastAsia="Arial" w:cs="Arial"/>
+          <w:rFonts w:ascii="Arial" w:eastAsia="Arial" w:hAnsi="Arial" w:cs="Arial"/>
           <w:spacing w:val="-3"/>
         </w:rPr>
         <w:t xml:space="preserve"> </w:t>
       </w:r>
       <w:r>
         <w:rPr>
-          <w:rFonts w:ascii="Arial" w:hAnsi="Arial" w:eastAsia="Arial" w:cs="Arial"/>
+          <w:rFonts w:ascii="Arial" w:eastAsia="Arial" w:hAnsi="Arial" w:cs="Arial"/>
         </w:rPr>
         <w:t>de</w:t>
       </w:r>
       <w:r>
         <w:rPr>
-          <w:rFonts w:ascii="Arial" w:hAnsi="Arial" w:eastAsia="Arial" w:cs="Arial"/>
+          <w:rFonts w:ascii="Arial" w:eastAsia="Arial" w:hAnsi="Arial" w:cs="Arial"/>
           <w:spacing w:val="-3"/>
         </w:rPr>
         <w:t xml:space="preserve"> </w:t>
       </w:r>
       <w:r>
         <w:rPr>
-          <w:rFonts w:ascii="Arial" w:hAnsi="Arial" w:eastAsia="Arial" w:cs="Arial"/>
+          <w:rFonts w:ascii="Arial" w:eastAsia="Arial" w:hAnsi="Arial" w:cs="Arial"/>
         </w:rPr>
         <w:t>toda</w:t>
       </w:r>
       <w:r>
         <w:rPr>
-          <w:rFonts w:ascii="Arial" w:hAnsi="Arial" w:eastAsia="Arial" w:cs="Arial"/>
+          <w:rFonts w:ascii="Arial" w:eastAsia="Arial" w:hAnsi="Arial" w:cs="Arial"/>
           <w:spacing w:val="-2"/>
         </w:rPr>
         <w:t xml:space="preserve"> </w:t>
       </w:r>
       <w:r>
         <w:rPr>
-          <w:rFonts w:ascii="Arial" w:hAnsi="Arial" w:eastAsia="Arial" w:cs="Arial"/>
+          <w:rFonts w:ascii="Arial" w:eastAsia="Arial" w:hAnsi="Arial" w:cs="Arial"/>
         </w:rPr>
         <w:t>a</w:t>
       </w:r>
       <w:r>
         <w:rPr>
-          <w:rFonts w:ascii="Arial" w:hAnsi="Arial" w:eastAsia="Arial" w:cs="Arial"/>
+          <w:rFonts w:ascii="Arial" w:eastAsia="Arial" w:hAnsi="Arial" w:cs="Arial"/>
           <w:spacing w:val="-2"/>
         </w:rPr>
         <w:t xml:space="preserve"> safra;</w:t>
@@ -3468,64 +3462,64 @@
         <w:spacing w:before="54" w:after="0" w:line="276" w:lineRule="auto"/>
         <w:ind w:left="820" w:hanging="360"/>
         <w:rPr>
-          <w:rFonts w:ascii="Arial" w:hAnsi="Arial" w:eastAsia="Arial" w:cs="Arial"/>
-        </w:rPr>
-      </w:pPr>
-      <w:r>
-        <w:rPr>
-          <w:rFonts w:ascii="Arial" w:hAnsi="Arial" w:eastAsia="Arial" w:cs="Arial"/>
+          <w:rFonts w:ascii="Arial" w:eastAsia="Arial" w:hAnsi="Arial" w:cs="Arial"/>
+        </w:rPr>
+      </w:pPr>
+      <w:r>
+        <w:rPr>
+          <w:rFonts w:ascii="Arial" w:eastAsia="Arial" w:hAnsi="Arial" w:cs="Arial"/>
         </w:rPr>
         <w:t>Não</w:t>
       </w:r>
       <w:r>
         <w:rPr>
-          <w:rFonts w:ascii="Arial" w:hAnsi="Arial" w:eastAsia="Arial" w:cs="Arial"/>
+          <w:rFonts w:ascii="Arial" w:eastAsia="Arial" w:hAnsi="Arial" w:cs="Arial"/>
           <w:spacing w:val="-5"/>
         </w:rPr>
         <w:t xml:space="preserve"> </w:t>
       </w:r>
       <w:r>
         <w:rPr>
-          <w:rFonts w:ascii="Arial" w:hAnsi="Arial" w:eastAsia="Arial" w:cs="Arial"/>
+          <w:rFonts w:ascii="Arial" w:eastAsia="Arial" w:hAnsi="Arial" w:cs="Arial"/>
         </w:rPr>
         <w:t>fazemos</w:t>
       </w:r>
       <w:r>
         <w:rPr>
-          <w:rFonts w:ascii="Arial" w:hAnsi="Arial" w:eastAsia="Arial" w:cs="Arial"/>
+          <w:rFonts w:ascii="Arial" w:eastAsia="Arial" w:hAnsi="Arial" w:cs="Arial"/>
           <w:spacing w:val="-4"/>
         </w:rPr>
         <w:t xml:space="preserve"> </w:t>
       </w:r>
       <w:r>
         <w:rPr>
-          <w:rFonts w:ascii="Arial" w:hAnsi="Arial" w:eastAsia="Arial" w:cs="Arial"/>
+          <w:rFonts w:ascii="Arial" w:eastAsia="Arial" w:hAnsi="Arial" w:cs="Arial"/>
         </w:rPr>
         <w:t>instalações</w:t>
       </w:r>
       <w:r>
         <w:rPr>
-          <w:rFonts w:ascii="Arial" w:hAnsi="Arial" w:eastAsia="Arial" w:cs="Arial"/>
+          <w:rFonts w:ascii="Arial" w:eastAsia="Arial" w:hAnsi="Arial" w:cs="Arial"/>
           <w:spacing w:val="-4"/>
         </w:rPr>
         <w:t xml:space="preserve"> </w:t>
       </w:r>
       <w:r>
         <w:rPr>
-          <w:rFonts w:ascii="Arial" w:hAnsi="Arial" w:eastAsia="Arial" w:cs="Arial"/>
+          <w:rFonts w:ascii="Arial" w:eastAsia="Arial" w:hAnsi="Arial" w:cs="Arial"/>
         </w:rPr>
         <w:t>dos</w:t>
       </w:r>
       <w:r>
         <w:rPr>
-          <w:rFonts w:ascii="Arial" w:hAnsi="Arial" w:eastAsia="Arial" w:cs="Arial"/>
+          <w:rFonts w:ascii="Arial" w:eastAsia="Arial" w:hAnsi="Arial" w:cs="Arial"/>
           <w:spacing w:val="-4"/>
         </w:rPr>
         <w:t xml:space="preserve"> </w:t>
       </w:r>
       <w:r>
         <w:rPr>
-          <w:rFonts w:ascii="Arial" w:hAnsi="Arial" w:eastAsia="Arial" w:cs="Arial"/>
+          <w:rFonts w:ascii="Arial" w:eastAsia="Arial" w:hAnsi="Arial" w:cs="Arial"/>
           <w:spacing w:val="-2"/>
         </w:rPr>
         <w:t>sensores</w:t>
@@ -3543,142 +3537,142 @@
         <w:spacing w:before="48" w:after="0" w:line="276" w:lineRule="auto"/>
         <w:ind w:left="820" w:hanging="360"/>
         <w:rPr>
-          <w:rFonts w:ascii="Arial" w:hAnsi="Arial" w:eastAsia="Arial" w:cs="Arial"/>
-        </w:rPr>
-      </w:pPr>
-      <w:r>
-        <w:rPr>
-          <w:rFonts w:ascii="Arial" w:hAnsi="Arial" w:eastAsia="Arial" w:cs="Arial"/>
+          <w:rFonts w:ascii="Arial" w:eastAsia="Arial" w:hAnsi="Arial" w:cs="Arial"/>
+        </w:rPr>
+      </w:pPr>
+      <w:r>
+        <w:rPr>
+          <w:rFonts w:ascii="Arial" w:eastAsia="Arial" w:hAnsi="Arial" w:cs="Arial"/>
         </w:rPr>
         <w:t>Não</w:t>
       </w:r>
       <w:r>
         <w:rPr>
-          <w:rFonts w:ascii="Arial" w:hAnsi="Arial" w:eastAsia="Arial" w:cs="Arial"/>
+          <w:rFonts w:ascii="Arial" w:eastAsia="Arial" w:hAnsi="Arial" w:cs="Arial"/>
           <w:spacing w:val="-4"/>
         </w:rPr>
         <w:t xml:space="preserve"> </w:t>
       </w:r>
       <w:r>
         <w:rPr>
-          <w:rFonts w:ascii="Arial" w:hAnsi="Arial" w:eastAsia="Arial" w:cs="Arial"/>
+          <w:rFonts w:ascii="Arial" w:eastAsia="Arial" w:hAnsi="Arial" w:cs="Arial"/>
         </w:rPr>
         <w:t>pode</w:t>
       </w:r>
       <w:r>
         <w:rPr>
-          <w:rFonts w:ascii="Arial" w:hAnsi="Arial" w:eastAsia="Arial" w:cs="Arial"/>
+          <w:rFonts w:ascii="Arial" w:eastAsia="Arial" w:hAnsi="Arial" w:cs="Arial"/>
           <w:spacing w:val="-4"/>
         </w:rPr>
         <w:t xml:space="preserve"> </w:t>
       </w:r>
       <w:r>
         <w:rPr>
-          <w:rFonts w:ascii="Arial" w:hAnsi="Arial" w:eastAsia="Arial" w:cs="Arial"/>
+          <w:rFonts w:ascii="Arial" w:eastAsia="Arial" w:hAnsi="Arial" w:cs="Arial"/>
         </w:rPr>
         <w:t>ser</w:t>
       </w:r>
       <w:r>
         <w:rPr>
-          <w:rFonts w:ascii="Arial" w:hAnsi="Arial" w:eastAsia="Arial" w:cs="Arial"/>
+          <w:rFonts w:ascii="Arial" w:eastAsia="Arial" w:hAnsi="Arial" w:cs="Arial"/>
           <w:spacing w:val="-1"/>
         </w:rPr>
         <w:t xml:space="preserve"> </w:t>
       </w:r>
       <w:r>
         <w:rPr>
-          <w:rFonts w:ascii="Arial" w:hAnsi="Arial" w:eastAsia="Arial" w:cs="Arial"/>
+          <w:rFonts w:ascii="Arial" w:eastAsia="Arial" w:hAnsi="Arial" w:cs="Arial"/>
         </w:rPr>
         <w:t>usado</w:t>
       </w:r>
       <w:r>
         <w:rPr>
-          <w:rFonts w:ascii="Arial" w:hAnsi="Arial" w:eastAsia="Arial" w:cs="Arial"/>
+          <w:rFonts w:ascii="Arial" w:eastAsia="Arial" w:hAnsi="Arial" w:cs="Arial"/>
           <w:spacing w:val="-4"/>
         </w:rPr>
         <w:t xml:space="preserve"> </w:t>
       </w:r>
       <w:r>
         <w:rPr>
-          <w:rFonts w:ascii="Arial" w:hAnsi="Arial" w:eastAsia="Arial" w:cs="Arial"/>
+          <w:rFonts w:ascii="Arial" w:eastAsia="Arial" w:hAnsi="Arial" w:cs="Arial"/>
         </w:rPr>
         <w:t>para</w:t>
       </w:r>
       <w:r>
         <w:rPr>
-          <w:rFonts w:ascii="Arial" w:hAnsi="Arial" w:eastAsia="Arial" w:cs="Arial"/>
+          <w:rFonts w:ascii="Arial" w:eastAsia="Arial" w:hAnsi="Arial" w:cs="Arial"/>
           <w:spacing w:val="-3"/>
         </w:rPr>
         <w:t xml:space="preserve"> </w:t>
       </w:r>
       <w:r>
         <w:rPr>
-          <w:rFonts w:ascii="Arial" w:hAnsi="Arial" w:eastAsia="Arial" w:cs="Arial"/>
+          <w:rFonts w:ascii="Arial" w:eastAsia="Arial" w:hAnsi="Arial" w:cs="Arial"/>
         </w:rPr>
         <w:t>outras</w:t>
       </w:r>
       <w:r>
         <w:rPr>
-          <w:rFonts w:ascii="Arial" w:hAnsi="Arial" w:eastAsia="Arial" w:cs="Arial"/>
+          <w:rFonts w:ascii="Arial" w:eastAsia="Arial" w:hAnsi="Arial" w:cs="Arial"/>
           <w:spacing w:val="-2"/>
         </w:rPr>
         <w:t xml:space="preserve"> </w:t>
       </w:r>
       <w:r>
         <w:rPr>
-          <w:rFonts w:ascii="Arial" w:hAnsi="Arial" w:eastAsia="Arial" w:cs="Arial"/>
+          <w:rFonts w:ascii="Arial" w:eastAsia="Arial" w:hAnsi="Arial" w:cs="Arial"/>
         </w:rPr>
         <w:t>agricultoras</w:t>
       </w:r>
       <w:r>
         <w:rPr>
-          <w:rFonts w:ascii="Arial" w:hAnsi="Arial" w:eastAsia="Arial" w:cs="Arial"/>
+          <w:rFonts w:ascii="Arial" w:eastAsia="Arial" w:hAnsi="Arial" w:cs="Arial"/>
           <w:spacing w:val="-3"/>
         </w:rPr>
         <w:t xml:space="preserve"> </w:t>
       </w:r>
       <w:r>
         <w:rPr>
-          <w:rFonts w:ascii="Arial" w:hAnsi="Arial" w:eastAsia="Arial" w:cs="Arial"/>
+          <w:rFonts w:ascii="Arial" w:eastAsia="Arial" w:hAnsi="Arial" w:cs="Arial"/>
         </w:rPr>
         <w:t>que</w:t>
       </w:r>
       <w:r>
         <w:rPr>
-          <w:rFonts w:ascii="Arial" w:hAnsi="Arial" w:eastAsia="Arial" w:cs="Arial"/>
+          <w:rFonts w:ascii="Arial" w:eastAsia="Arial" w:hAnsi="Arial" w:cs="Arial"/>
           <w:spacing w:val="-3"/>
         </w:rPr>
         <w:t xml:space="preserve"> </w:t>
       </w:r>
       <w:r>
         <w:rPr>
-          <w:rFonts w:ascii="Arial" w:hAnsi="Arial" w:eastAsia="Arial" w:cs="Arial"/>
+          <w:rFonts w:ascii="Arial" w:eastAsia="Arial" w:hAnsi="Arial" w:cs="Arial"/>
         </w:rPr>
         <w:t>não</w:t>
       </w:r>
       <w:r>
         <w:rPr>
-          <w:rFonts w:ascii="Arial" w:hAnsi="Arial" w:eastAsia="Arial" w:cs="Arial"/>
+          <w:rFonts w:ascii="Arial" w:eastAsia="Arial" w:hAnsi="Arial" w:cs="Arial"/>
           <w:spacing w:val="4"/>
         </w:rPr>
         <w:t xml:space="preserve"> </w:t>
       </w:r>
       <w:r>
         <w:rPr>
-          <w:rFonts w:ascii="Arial" w:hAnsi="Arial" w:eastAsia="Arial" w:cs="Arial"/>
+          <w:rFonts w:ascii="Arial" w:eastAsia="Arial" w:hAnsi="Arial" w:cs="Arial"/>
         </w:rPr>
         <w:t>seja</w:t>
       </w:r>
       <w:r>
         <w:rPr>
-          <w:rFonts w:ascii="Arial" w:hAnsi="Arial" w:eastAsia="Arial" w:cs="Arial"/>
+          <w:rFonts w:ascii="Arial" w:eastAsia="Arial" w:hAnsi="Arial" w:cs="Arial"/>
           <w:spacing w:val="-3"/>
         </w:rPr>
         <w:t xml:space="preserve"> </w:t>
       </w:r>
       <w:r>
         <w:rPr>
-          <w:rFonts w:ascii="Arial" w:hAnsi="Arial" w:eastAsia="Arial" w:cs="Arial"/>
+          <w:rFonts w:ascii="Arial" w:eastAsia="Arial" w:hAnsi="Arial" w:cs="Arial"/>
           <w:spacing w:val="-4"/>
         </w:rPr>
         <w:t>café</w:t>
@@ -3688,7 +3682,7 @@
       <w:pPr>
         <w:spacing w:before="131" w:after="0" w:line="276" w:lineRule="auto"/>
         <w:rPr>
-          <w:rFonts w:ascii="Arial" w:hAnsi="Arial" w:eastAsia="Arial" w:cs="Arial"/>
+          <w:rFonts w:ascii="Arial" w:eastAsia="Arial" w:hAnsi="Arial" w:cs="Arial"/>
         </w:rPr>
       </w:pPr>
     </w:p>
@@ -3696,7 +3690,7 @@
       <w:pPr>
         <w:spacing w:after="0" w:line="276" w:lineRule="auto"/>
         <w:rPr>
-          <w:rFonts w:ascii="Arial MT" w:hAnsi="Arial MT" w:eastAsia="Arial MT" w:cs="Arial MT"/>
+          <w:rFonts w:ascii="Arial MT" w:eastAsia="Arial MT" w:hAnsi="Arial MT" w:cs="Arial MT"/>
           <w:sz w:val="28"/>
         </w:rPr>
       </w:pPr>
@@ -3706,7 +3700,7 @@
         <w:spacing w:after="0" w:line="276" w:lineRule="auto"/>
         <w:ind w:left="100"/>
         <w:rPr>
-          <w:rFonts w:ascii="Arial" w:hAnsi="Arial" w:eastAsia="Arial" w:cs="Arial"/>
+          <w:rFonts w:ascii="Arial" w:eastAsia="Arial" w:hAnsi="Arial" w:cs="Arial"/>
           <w:b/>
           <w:spacing w:val="-2"/>
           <w:sz w:val="28"/>
@@ -3714,7 +3708,7 @@
       </w:pPr>
       <w:r>
         <w:rPr>
-          <w:rFonts w:ascii="Arial" w:hAnsi="Arial" w:eastAsia="Arial" w:cs="Arial"/>
+          <w:rFonts w:ascii="Arial" w:eastAsia="Arial" w:hAnsi="Arial" w:cs="Arial"/>
           <w:b/>
           <w:spacing w:val="-2"/>
           <w:sz w:val="28"/>
@@ -3734,12 +3728,12 @@
         <w:spacing w:before="53" w:after="0" w:line="276" w:lineRule="auto"/>
         <w:ind w:left="720" w:hanging="360"/>
         <w:rPr>
-          <w:rFonts w:ascii="Arial" w:hAnsi="Arial" w:eastAsia="Arial" w:cs="Arial"/>
-        </w:rPr>
-      </w:pPr>
-      <w:r>
-        <w:rPr>
-          <w:rFonts w:ascii="Arial" w:hAnsi="Arial" w:eastAsia="Arial" w:cs="Arial"/>
+          <w:rFonts w:ascii="Arial" w:eastAsia="Arial" w:hAnsi="Arial" w:cs="Arial"/>
+        </w:rPr>
+      </w:pPr>
+      <w:r>
+        <w:rPr>
+          <w:rFonts w:ascii="Arial" w:eastAsia="Arial" w:hAnsi="Arial" w:cs="Arial"/>
         </w:rPr>
         <w:t>Acesso à internet Wi-Fi;</w:t>
       </w:r>
@@ -3756,12 +3750,12 @@
         <w:spacing w:before="53" w:after="0" w:line="276" w:lineRule="auto"/>
         <w:ind w:left="720" w:hanging="360"/>
         <w:rPr>
-          <w:rFonts w:ascii="Arial" w:hAnsi="Arial" w:eastAsia="Arial" w:cs="Arial"/>
-        </w:rPr>
-      </w:pPr>
-      <w:r>
-        <w:rPr>
-          <w:rFonts w:ascii="Arial" w:hAnsi="Arial" w:eastAsia="Arial" w:cs="Arial"/>
+          <w:rFonts w:ascii="Arial" w:eastAsia="Arial" w:hAnsi="Arial" w:cs="Arial"/>
+        </w:rPr>
+      </w:pPr>
+      <w:r>
+        <w:rPr>
+          <w:rFonts w:ascii="Arial" w:eastAsia="Arial" w:hAnsi="Arial" w:cs="Arial"/>
         </w:rPr>
         <w:t>Instalação dos sensores;</w:t>
       </w:r>
@@ -3778,12 +3772,12 @@
         <w:spacing w:before="53" w:after="0" w:line="276" w:lineRule="auto"/>
         <w:ind w:left="720" w:hanging="360"/>
         <w:rPr>
-          <w:rFonts w:ascii="Arial" w:hAnsi="Arial" w:eastAsia="Arial" w:cs="Arial"/>
-        </w:rPr>
-      </w:pPr>
-      <w:r>
-        <w:rPr>
-          <w:rFonts w:ascii="Arial" w:hAnsi="Arial" w:eastAsia="Arial" w:cs="Arial"/>
+          <w:rFonts w:ascii="Arial" w:eastAsia="Arial" w:hAnsi="Arial" w:cs="Arial"/>
+        </w:rPr>
+      </w:pPr>
+      <w:r>
+        <w:rPr>
+          <w:rFonts w:ascii="Arial" w:eastAsia="Arial" w:hAnsi="Arial" w:cs="Arial"/>
         </w:rPr>
         <w:t>Computador para utilização;</w:t>
       </w:r>
@@ -3795,7 +3789,7 @@
         </w:tabs>
         <w:spacing w:after="0" w:line="276" w:lineRule="auto"/>
         <w:rPr>
-          <w:rFonts w:ascii="Arial MT" w:hAnsi="Arial MT" w:eastAsia="Arial MT" w:cs="Arial MT"/>
+          <w:rFonts w:ascii="Arial MT" w:eastAsia="Arial MT" w:hAnsi="Arial MT" w:cs="Arial MT"/>
         </w:rPr>
       </w:pPr>
     </w:p>
@@ -3806,7 +3800,7 @@
         </w:tabs>
         <w:spacing w:after="0" w:line="276" w:lineRule="auto"/>
         <w:rPr>
-          <w:rFonts w:ascii="Arial" w:hAnsi="Arial" w:eastAsia="Arial" w:cs="Arial"/>
+          <w:rFonts w:ascii="Arial" w:eastAsia="Arial" w:hAnsi="Arial" w:cs="Arial"/>
           <w:sz w:val="28"/>
         </w:rPr>
       </w:pPr>
@@ -3819,7 +3813,7 @@
         <w:spacing w:after="0" w:line="276" w:lineRule="auto"/>
         <w:ind w:right="134"/>
         <w:rPr>
-          <w:rFonts w:ascii="Arial" w:hAnsi="Arial" w:eastAsia="Arial" w:cs="Arial"/>
+          <w:rFonts w:ascii="Arial" w:eastAsia="Arial" w:hAnsi="Arial" w:cs="Arial"/>
           <w:b/>
           <w:sz w:val="28"/>
         </w:rPr>
@@ -3833,7 +3827,7 @@
         <w:spacing w:after="0" w:line="276" w:lineRule="auto"/>
         <w:ind w:right="134"/>
         <w:rPr>
-          <w:rFonts w:ascii="Arial" w:hAnsi="Arial" w:eastAsia="Arial" w:cs="Arial"/>
+          <w:rFonts w:ascii="Arial" w:eastAsia="Arial" w:hAnsi="Arial" w:cs="Arial"/>
           <w:b/>
           <w:sz w:val="28"/>
         </w:rPr>
@@ -3847,13 +3841,13 @@
         <w:spacing w:after="0" w:line="276" w:lineRule="auto"/>
         <w:ind w:right="134"/>
         <w:rPr>
-          <w:rFonts w:ascii="Arial" w:hAnsi="Arial" w:eastAsia="Arial" w:cs="Arial"/>
+          <w:rFonts w:ascii="Arial" w:eastAsia="Arial" w:hAnsi="Arial" w:cs="Arial"/>
           <w:sz w:val="28"/>
         </w:rPr>
       </w:pPr>
       <w:r>
         <w:rPr>
-          <w:rFonts w:ascii="Arial" w:hAnsi="Arial" w:eastAsia="Arial" w:cs="Arial"/>
+          <w:rFonts w:ascii="Arial" w:eastAsia="Arial" w:hAnsi="Arial" w:cs="Arial"/>
           <w:b/>
           <w:sz w:val="28"/>
         </w:rPr>
@@ -3862,7 +3856,7 @@
       </w:r>
       <w:r>
         <w:rPr>
-          <w:rFonts w:ascii="Arial" w:hAnsi="Arial" w:eastAsia="Arial" w:cs="Arial"/>
+          <w:rFonts w:ascii="Arial" w:eastAsia="Arial" w:hAnsi="Arial" w:cs="Arial"/>
           <w:sz w:val="28"/>
         </w:rPr>
         <w:t> </w:t>
@@ -3876,7 +3870,7 @@
         <w:spacing w:after="0" w:line="276" w:lineRule="auto"/>
         <w:ind w:right="134"/>
         <w:rPr>
-          <w:rFonts w:ascii="Arial" w:hAnsi="Arial" w:eastAsia="Arial" w:cs="Arial"/>
+          <w:rFonts w:ascii="Arial" w:eastAsia="Arial" w:hAnsi="Arial" w:cs="Arial"/>
           <w:sz w:val="28"/>
         </w:rPr>
       </w:pPr>
@@ -3893,12 +3887,12 @@
         <w:spacing w:after="0" w:line="276" w:lineRule="auto"/>
         <w:ind w:left="720" w:right="134" w:hanging="360"/>
         <w:rPr>
-          <w:rFonts w:ascii="Arial" w:hAnsi="Arial" w:eastAsia="Arial" w:cs="Arial"/>
-        </w:rPr>
-      </w:pPr>
-      <w:r>
-        <w:rPr>
-          <w:rFonts w:ascii="Arial" w:hAnsi="Arial" w:eastAsia="Arial" w:cs="Arial"/>
+          <w:rFonts w:ascii="Arial" w:eastAsia="Arial" w:hAnsi="Arial" w:cs="Arial"/>
+        </w:rPr>
+      </w:pPr>
+      <w:r>
+        <w:rPr>
+          <w:rFonts w:ascii="Arial" w:eastAsia="Arial" w:hAnsi="Arial" w:cs="Arial"/>
         </w:rPr>
         <w:t>Sistema Operacional: Windows 10/11 ou Linux Ubuntu 20.04+ </w:t>
       </w:r>
@@ -3915,26 +3909,26 @@
         <w:spacing w:after="0" w:line="276" w:lineRule="auto"/>
         <w:ind w:left="720" w:right="134" w:hanging="360"/>
         <w:rPr>
-          <w:rFonts w:ascii="Arial" w:hAnsi="Arial" w:eastAsia="Arial" w:cs="Arial"/>
-        </w:rPr>
-      </w:pPr>
-      <w:r>
-        <w:rPr>
-          <w:rFonts w:ascii="Arial" w:hAnsi="Arial" w:eastAsia="Arial" w:cs="Arial"/>
+          <w:rFonts w:ascii="Arial" w:eastAsia="Arial" w:hAnsi="Arial" w:cs="Arial"/>
+        </w:rPr>
+      </w:pPr>
+      <w:r>
+        <w:rPr>
+          <w:rFonts w:ascii="Arial" w:eastAsia="Arial" w:hAnsi="Arial" w:cs="Arial"/>
         </w:rPr>
         <w:t xml:space="preserve">Processador: Intel Core i5 ou AMD </w:t>
       </w:r>
       <w:proofErr w:type="spellStart"/>
       <w:r>
         <w:rPr>
-          <w:rFonts w:ascii="Arial" w:hAnsi="Arial" w:eastAsia="Arial" w:cs="Arial"/>
+          <w:rFonts w:ascii="Arial" w:eastAsia="Arial" w:hAnsi="Arial" w:cs="Arial"/>
         </w:rPr>
         <w:t>Ryzen</w:t>
       </w:r>
       <w:proofErr w:type="spellEnd"/>
       <w:r>
         <w:rPr>
-          <w:rFonts w:ascii="Arial" w:hAnsi="Arial" w:eastAsia="Arial" w:cs="Arial"/>
+          <w:rFonts w:ascii="Arial" w:eastAsia="Arial" w:hAnsi="Arial" w:cs="Arial"/>
         </w:rPr>
         <w:t xml:space="preserve"> 5 </w:t>
       </w:r>
@@ -3951,12 +3945,12 @@
         <w:spacing w:after="0" w:line="276" w:lineRule="auto"/>
         <w:ind w:left="720" w:right="134" w:hanging="360"/>
         <w:rPr>
-          <w:rFonts w:ascii="Arial" w:hAnsi="Arial" w:eastAsia="Arial" w:cs="Arial"/>
-        </w:rPr>
-      </w:pPr>
-      <w:r>
-        <w:rPr>
-          <w:rFonts w:ascii="Arial" w:hAnsi="Arial" w:eastAsia="Arial" w:cs="Arial"/>
+          <w:rFonts w:ascii="Arial" w:eastAsia="Arial" w:hAnsi="Arial" w:cs="Arial"/>
+        </w:rPr>
+      </w:pPr>
+      <w:r>
+        <w:rPr>
+          <w:rFonts w:ascii="Arial" w:eastAsia="Arial" w:hAnsi="Arial" w:cs="Arial"/>
         </w:rPr>
         <w:t>Memória: 8 GB RAM </w:t>
       </w:r>
@@ -3973,12 +3967,12 @@
         <w:spacing w:after="0" w:line="276" w:lineRule="auto"/>
         <w:ind w:left="720" w:right="134" w:hanging="360"/>
         <w:rPr>
-          <w:rFonts w:ascii="Arial" w:hAnsi="Arial" w:eastAsia="Arial" w:cs="Arial"/>
-        </w:rPr>
-      </w:pPr>
-      <w:r>
-        <w:rPr>
-          <w:rFonts w:ascii="Arial" w:hAnsi="Arial" w:eastAsia="Arial" w:cs="Arial"/>
+          <w:rFonts w:ascii="Arial" w:eastAsia="Arial" w:hAnsi="Arial" w:cs="Arial"/>
+        </w:rPr>
+      </w:pPr>
+      <w:r>
+        <w:rPr>
+          <w:rFonts w:ascii="Arial" w:eastAsia="Arial" w:hAnsi="Arial" w:cs="Arial"/>
         </w:rPr>
         <w:t>Armazenamento: SSD de 256 GB </w:t>
       </w:r>
@@ -3995,12 +3989,12 @@
         <w:spacing w:after="0" w:line="276" w:lineRule="auto"/>
         <w:ind w:left="720" w:right="134" w:hanging="360"/>
         <w:rPr>
-          <w:rFonts w:ascii="Arial" w:hAnsi="Arial" w:eastAsia="Arial" w:cs="Arial"/>
-        </w:rPr>
-      </w:pPr>
-      <w:r>
-        <w:rPr>
-          <w:rFonts w:ascii="Arial" w:hAnsi="Arial" w:eastAsia="Arial" w:cs="Arial"/>
+          <w:rFonts w:ascii="Arial" w:eastAsia="Arial" w:hAnsi="Arial" w:cs="Arial"/>
+        </w:rPr>
+      </w:pPr>
+      <w:r>
+        <w:rPr>
+          <w:rFonts w:ascii="Arial" w:eastAsia="Arial" w:hAnsi="Arial" w:cs="Arial"/>
         </w:rPr>
         <w:t>Placa de Vídeo: Integrada </w:t>
       </w:r>
@@ -4017,12 +4011,12 @@
         <w:spacing w:after="0" w:line="276" w:lineRule="auto"/>
         <w:ind w:left="720" w:right="134" w:hanging="360"/>
         <w:rPr>
-          <w:rFonts w:ascii="Arial" w:hAnsi="Arial" w:eastAsia="Arial" w:cs="Arial"/>
-        </w:rPr>
-      </w:pPr>
-      <w:r>
-        <w:rPr>
-          <w:rFonts w:ascii="Arial" w:hAnsi="Arial" w:eastAsia="Arial" w:cs="Arial"/>
+          <w:rFonts w:ascii="Arial" w:eastAsia="Arial" w:hAnsi="Arial" w:cs="Arial"/>
+        </w:rPr>
+      </w:pPr>
+      <w:r>
+        <w:rPr>
+          <w:rFonts w:ascii="Arial" w:eastAsia="Arial" w:hAnsi="Arial" w:cs="Arial"/>
         </w:rPr>
         <w:t>Internet: Conexão de banda larga estável </w:t>
       </w:r>
@@ -4039,12 +4033,12 @@
         <w:spacing w:after="0" w:line="276" w:lineRule="auto"/>
         <w:ind w:left="720" w:right="134" w:hanging="360"/>
         <w:rPr>
-          <w:rFonts w:ascii="Arial" w:hAnsi="Arial" w:eastAsia="Arial" w:cs="Arial"/>
-        </w:rPr>
-      </w:pPr>
-      <w:r>
-        <w:rPr>
-          <w:rFonts w:ascii="Arial" w:hAnsi="Arial" w:eastAsia="Arial" w:cs="Arial"/>
+          <w:rFonts w:ascii="Arial" w:eastAsia="Arial" w:hAnsi="Arial" w:cs="Arial"/>
+        </w:rPr>
+      </w:pPr>
+      <w:r>
+        <w:rPr>
+          <w:rFonts w:ascii="Arial" w:eastAsia="Arial" w:hAnsi="Arial" w:cs="Arial"/>
         </w:rPr>
         <w:t>Navegador: Google Chrome ou Mozilla Firefox </w:t>
       </w:r>
@@ -4052,12 +4046,12 @@
     <w:p>
       <w:pPr>
         <w:rPr>
-          <w:rFonts w:ascii="Arial" w:hAnsi="Arial" w:eastAsia="Arial" w:cs="Arial"/>
-        </w:rPr>
-      </w:pPr>
-      <w:r>
-        <w:rPr>
-          <w:rFonts w:ascii="Arial" w:hAnsi="Arial" w:eastAsia="Arial" w:cs="Arial"/>
+          <w:rFonts w:ascii="Arial" w:eastAsia="Arial" w:hAnsi="Arial" w:cs="Arial"/>
+        </w:rPr>
+      </w:pPr>
+      <w:r>
+        <w:rPr>
+          <w:rFonts w:ascii="Arial" w:eastAsia="Arial" w:hAnsi="Arial" w:cs="Arial"/>
         </w:rPr>
         <w:br w:type="page"/>
       </w:r>
@@ -4183,14 +4177,14 @@
       <w:pPr>
         <w:spacing w:line="276" w:lineRule="auto"/>
         <w:rPr>
-          <w:rFonts w:ascii="Arial" w:hAnsi="Arial" w:eastAsia="Arial" w:cs="Arial"/>
+          <w:rFonts w:ascii="Arial" w:eastAsia="Arial" w:hAnsi="Arial" w:cs="Arial"/>
           <w:b/>
           <w:sz w:val="28"/>
         </w:rPr>
       </w:pPr>
       <w:r>
         <w:rPr>
-          <w:rFonts w:ascii="Arial" w:hAnsi="Arial" w:eastAsia="Arial" w:cs="Arial"/>
+          <w:rFonts w:ascii="Arial" w:eastAsia="Arial" w:hAnsi="Arial" w:cs="Arial"/>
           <w:b/>
           <w:sz w:val="28"/>
         </w:rPr>
@@ -4203,13 +4197,13 @@
         <w:ind w:left="983"/>
         <w:jc w:val="center"/>
         <w:rPr>
-          <w:rFonts w:ascii="Arial MT" w:hAnsi="Arial MT" w:eastAsia="Arial MT" w:cs="Arial MT"/>
+          <w:rFonts w:ascii="Arial MT" w:eastAsia="Arial MT" w:hAnsi="Arial MT" w:cs="Arial MT"/>
           <w:sz w:val="28"/>
         </w:rPr>
       </w:pPr>
       <w:r>
         <w:rPr>
-          <w:rFonts w:ascii="Arial" w:hAnsi="Arial" w:eastAsia="Arial" w:cs="Arial"/>
+          <w:rFonts w:ascii="Arial" w:eastAsia="Arial" w:hAnsi="Arial" w:cs="Arial"/>
           <w:b/>
           <w:sz w:val="28"/>
         </w:rPr>
@@ -4226,19 +4220,19 @@
         <w:spacing w:before="240" w:after="240" w:line="276" w:lineRule="auto"/>
         <w:ind w:left="720" w:hanging="360"/>
         <w:rPr>
-          <w:rFonts w:ascii="Arial" w:hAnsi="Arial" w:eastAsia="Arial" w:cs="Arial"/>
-        </w:rPr>
-      </w:pPr>
-      <w:r>
-        <w:rPr>
-          <w:rFonts w:ascii="Arial" w:hAnsi="Arial" w:eastAsia="Arial" w:cs="Arial"/>
+          <w:rFonts w:ascii="Arial" w:eastAsia="Arial" w:hAnsi="Arial" w:cs="Arial"/>
+        </w:rPr>
+      </w:pPr>
+      <w:r>
+        <w:rPr>
+          <w:rFonts w:ascii="Arial" w:eastAsia="Arial" w:hAnsi="Arial" w:cs="Arial"/>
         </w:rPr>
         <w:t xml:space="preserve">EMBRAPA. A importância do café: nosso de todos os dias. Disponível em: </w:t>
       </w:r>
       <w:hyperlink r:id="rId22">
         <w:r>
           <w:rPr>
-            <w:rFonts w:ascii="Arial" w:hAnsi="Arial" w:eastAsia="Arial" w:cs="Arial"/>
+            <w:rFonts w:ascii="Arial" w:eastAsia="Arial" w:hAnsi="Arial" w:cs="Arial"/>
             <w:color w:val="0000FF"/>
             <w:u w:val="single"/>
           </w:rPr>
@@ -4247,7 +4241,7 @@
       </w:hyperlink>
       <w:r>
         <w:rPr>
-          <w:rFonts w:ascii="Arial" w:hAnsi="Arial" w:eastAsia="Arial" w:cs="Arial"/>
+          <w:rFonts w:ascii="Arial" w:eastAsia="Arial" w:hAnsi="Arial" w:cs="Arial"/>
         </w:rPr>
         <w:t>. Acesso em: 15 set. 2024.</w:t>
       </w:r>
@@ -4257,7 +4251,7 @@
         <w:spacing w:before="240" w:after="240" w:line="276" w:lineRule="auto"/>
         <w:ind w:left="360"/>
         <w:rPr>
-          <w:rFonts w:ascii="Arial" w:hAnsi="Arial" w:eastAsia="Arial" w:cs="Arial"/>
+          <w:rFonts w:ascii="Arial" w:eastAsia="Arial" w:hAnsi="Arial" w:cs="Arial"/>
         </w:rPr>
       </w:pPr>
     </w:p>
@@ -4270,19 +4264,19 @@
         <w:spacing w:before="240" w:after="240" w:line="276" w:lineRule="auto"/>
         <w:ind w:left="720" w:hanging="360"/>
         <w:rPr>
-          <w:rFonts w:ascii="Arial" w:hAnsi="Arial" w:eastAsia="Arial" w:cs="Arial"/>
-        </w:rPr>
-      </w:pPr>
-      <w:r>
-        <w:rPr>
-          <w:rFonts w:ascii="Arial" w:hAnsi="Arial" w:eastAsia="Arial" w:cs="Arial"/>
+          <w:rFonts w:ascii="Arial" w:eastAsia="Arial" w:hAnsi="Arial" w:cs="Arial"/>
+        </w:rPr>
+      </w:pPr>
+      <w:r>
+        <w:rPr>
+          <w:rFonts w:ascii="Arial" w:eastAsia="Arial" w:hAnsi="Arial" w:cs="Arial"/>
         </w:rPr>
         <w:t xml:space="preserve">FOOD CONNECTION. Cafés especiais: segmento cresce no Brasil. Disponível em: </w:t>
       </w:r>
       <w:hyperlink r:id="rId23">
         <w:r>
           <w:rPr>
-            <w:rFonts w:ascii="Arial" w:hAnsi="Arial" w:eastAsia="Arial" w:cs="Arial"/>
+            <w:rFonts w:ascii="Arial" w:eastAsia="Arial" w:hAnsi="Arial" w:cs="Arial"/>
             <w:color w:val="0000FF"/>
             <w:u w:val="single"/>
           </w:rPr>
@@ -4291,7 +4285,7 @@
       </w:hyperlink>
       <w:r>
         <w:rPr>
-          <w:rFonts w:ascii="Arial" w:hAnsi="Arial" w:eastAsia="Arial" w:cs="Arial"/>
+          <w:rFonts w:ascii="Arial" w:eastAsia="Arial" w:hAnsi="Arial" w:cs="Arial"/>
         </w:rPr>
         <w:t>. Acesso em: 22 set. 2024.</w:t>
       </w:r>
@@ -4300,12 +4294,12 @@
       <w:pPr>
         <w:spacing w:after="0" w:line="276" w:lineRule="auto"/>
         <w:rPr>
-          <w:rFonts w:ascii="Arial" w:hAnsi="Arial" w:eastAsia="Arial" w:cs="Arial"/>
+          <w:rFonts w:ascii="Arial" w:eastAsia="Arial" w:hAnsi="Arial" w:cs="Arial"/>
         </w:rPr>
       </w:pPr>
     </w:p>
     <w:sectPr>
-      <w:pgSz w:w="11906" w:h="16838" w:orient="portrait"/>
+      <w:pgSz w:w="11906" w:h="16838"/>
       <w:pgMar w:top="1417" w:right="1701" w:bottom="1417" w:left="1701" w:header="708" w:footer="708" w:gutter="0"/>
       <w:cols w:space="708"/>
       <w:docGrid w:linePitch="360"/>
@@ -4535,7 +4529,7 @@
         <w:ind w:left="720" w:hanging="360"/>
       </w:pPr>
       <w:rPr>
-        <w:rFonts w:hint="default" w:ascii="Symbol" w:hAnsi="Symbol"/>
+        <w:rFonts w:ascii="Symbol" w:hAnsi="Symbol" w:hint="default"/>
         <w:sz w:val="20"/>
       </w:rPr>
     </w:lvl>
@@ -4551,7 +4545,7 @@
         <w:ind w:left="1440" w:hanging="360"/>
       </w:pPr>
       <w:rPr>
-        <w:rFonts w:hint="default" w:ascii="Courier New" w:hAnsi="Courier New"/>
+        <w:rFonts w:ascii="Courier New" w:hAnsi="Courier New" w:hint="default"/>
         <w:sz w:val="20"/>
       </w:rPr>
     </w:lvl>
@@ -4567,7 +4561,7 @@
         <w:ind w:left="2160" w:hanging="360"/>
       </w:pPr>
       <w:rPr>
-        <w:rFonts w:hint="default" w:ascii="Wingdings" w:hAnsi="Wingdings"/>
+        <w:rFonts w:ascii="Wingdings" w:hAnsi="Wingdings" w:hint="default"/>
         <w:sz w:val="20"/>
       </w:rPr>
     </w:lvl>
@@ -4583,7 +4577,7 @@
         <w:ind w:left="2880" w:hanging="360"/>
       </w:pPr>
       <w:rPr>
-        <w:rFonts w:hint="default" w:ascii="Wingdings" w:hAnsi="Wingdings"/>
+        <w:rFonts w:ascii="Wingdings" w:hAnsi="Wingdings" w:hint="default"/>
         <w:sz w:val="20"/>
       </w:rPr>
     </w:lvl>
@@ -4599,7 +4593,7 @@
         <w:ind w:left="3600" w:hanging="360"/>
       </w:pPr>
       <w:rPr>
-        <w:rFonts w:hint="default" w:ascii="Wingdings" w:hAnsi="Wingdings"/>
+        <w:rFonts w:ascii="Wingdings" w:hAnsi="Wingdings" w:hint="default"/>
         <w:sz w:val="20"/>
       </w:rPr>
     </w:lvl>
@@ -4615,7 +4609,7 @@
         <w:ind w:left="4320" w:hanging="360"/>
       </w:pPr>
       <w:rPr>
-        <w:rFonts w:hint="default" w:ascii="Wingdings" w:hAnsi="Wingdings"/>
+        <w:rFonts w:ascii="Wingdings" w:hAnsi="Wingdings" w:hint="default"/>
         <w:sz w:val="20"/>
       </w:rPr>
     </w:lvl>
@@ -4631,7 +4625,7 @@
         <w:ind w:left="5040" w:hanging="360"/>
       </w:pPr>
       <w:rPr>
-        <w:rFonts w:hint="default" w:ascii="Wingdings" w:hAnsi="Wingdings"/>
+        <w:rFonts w:ascii="Wingdings" w:hAnsi="Wingdings" w:hint="default"/>
         <w:sz w:val="20"/>
       </w:rPr>
     </w:lvl>
@@ -4647,7 +4641,7 @@
         <w:ind w:left="5760" w:hanging="360"/>
       </w:pPr>
       <w:rPr>
-        <w:rFonts w:hint="default" w:ascii="Wingdings" w:hAnsi="Wingdings"/>
+        <w:rFonts w:ascii="Wingdings" w:hAnsi="Wingdings" w:hint="default"/>
         <w:sz w:val="20"/>
       </w:rPr>
     </w:lvl>
@@ -4663,7 +4657,7 @@
         <w:ind w:left="6480" w:hanging="360"/>
       </w:pPr>
       <w:rPr>
-        <w:rFonts w:hint="default" w:ascii="Wingdings" w:hAnsi="Wingdings"/>
+        <w:rFonts w:ascii="Wingdings" w:hAnsi="Wingdings" w:hint="default"/>
         <w:sz w:val="20"/>
       </w:rPr>
     </w:lvl>
@@ -4684,7 +4678,7 @@
         <w:ind w:left="720" w:hanging="360"/>
       </w:pPr>
       <w:rPr>
-        <w:rFonts w:hint="default" w:ascii="Symbol" w:hAnsi="Symbol"/>
+        <w:rFonts w:ascii="Symbol" w:hAnsi="Symbol" w:hint="default"/>
         <w:sz w:val="20"/>
       </w:rPr>
     </w:lvl>
@@ -4700,7 +4694,7 @@
         <w:ind w:left="1440" w:hanging="360"/>
       </w:pPr>
       <w:rPr>
-        <w:rFonts w:hint="default" w:ascii="Courier New" w:hAnsi="Courier New"/>
+        <w:rFonts w:ascii="Courier New" w:hAnsi="Courier New" w:hint="default"/>
         <w:sz w:val="20"/>
       </w:rPr>
     </w:lvl>
@@ -4716,7 +4710,7 @@
         <w:ind w:left="2160" w:hanging="360"/>
       </w:pPr>
       <w:rPr>
-        <w:rFonts w:hint="default" w:ascii="Wingdings" w:hAnsi="Wingdings"/>
+        <w:rFonts w:ascii="Wingdings" w:hAnsi="Wingdings" w:hint="default"/>
         <w:sz w:val="20"/>
       </w:rPr>
     </w:lvl>
@@ -4732,7 +4726,7 @@
         <w:ind w:left="2880" w:hanging="360"/>
       </w:pPr>
       <w:rPr>
-        <w:rFonts w:hint="default" w:ascii="Wingdings" w:hAnsi="Wingdings"/>
+        <w:rFonts w:ascii="Wingdings" w:hAnsi="Wingdings" w:hint="default"/>
         <w:sz w:val="20"/>
       </w:rPr>
     </w:lvl>
@@ -4748,7 +4742,7 @@
         <w:ind w:left="3600" w:hanging="360"/>
       </w:pPr>
       <w:rPr>
-        <w:rFonts w:hint="default" w:ascii="Wingdings" w:hAnsi="Wingdings"/>
+        <w:rFonts w:ascii="Wingdings" w:hAnsi="Wingdings" w:hint="default"/>
         <w:sz w:val="20"/>
       </w:rPr>
     </w:lvl>
@@ -4764,7 +4758,7 @@
         <w:ind w:left="4320" w:hanging="360"/>
       </w:pPr>
       <w:rPr>
-        <w:rFonts w:hint="default" w:ascii="Wingdings" w:hAnsi="Wingdings"/>
+        <w:rFonts w:ascii="Wingdings" w:hAnsi="Wingdings" w:hint="default"/>
         <w:sz w:val="20"/>
       </w:rPr>
     </w:lvl>
@@ -4780,7 +4774,7 @@
         <w:ind w:left="5040" w:hanging="360"/>
       </w:pPr>
       <w:rPr>
-        <w:rFonts w:hint="default" w:ascii="Wingdings" w:hAnsi="Wingdings"/>
+        <w:rFonts w:ascii="Wingdings" w:hAnsi="Wingdings" w:hint="default"/>
         <w:sz w:val="20"/>
       </w:rPr>
     </w:lvl>
@@ -4796,7 +4790,7 @@
         <w:ind w:left="5760" w:hanging="360"/>
       </w:pPr>
       <w:rPr>
-        <w:rFonts w:hint="default" w:ascii="Wingdings" w:hAnsi="Wingdings"/>
+        <w:rFonts w:ascii="Wingdings" w:hAnsi="Wingdings" w:hint="default"/>
         <w:sz w:val="20"/>
       </w:rPr>
     </w:lvl>
@@ -4812,7 +4806,7 @@
         <w:ind w:left="6480" w:hanging="360"/>
       </w:pPr>
       <w:rPr>
-        <w:rFonts w:hint="default" w:ascii="Wingdings" w:hAnsi="Wingdings"/>
+        <w:rFonts w:ascii="Wingdings" w:hAnsi="Wingdings" w:hint="default"/>
         <w:sz w:val="20"/>
       </w:rPr>
     </w:lvl>
@@ -5056,7 +5050,7 @@
   <w:docDefaults>
     <w:rPrDefault>
       <w:rPr>
-        <w:rFonts w:asciiTheme="minorHAnsi" w:hAnsiTheme="minorHAnsi" w:eastAsiaTheme="minorEastAsia" w:cstheme="minorBidi"/>
+        <w:rFonts w:asciiTheme="minorHAnsi" w:eastAsiaTheme="minorEastAsia" w:hAnsiTheme="minorHAnsi" w:cstheme="minorBidi"/>
         <w:kern w:val="2"/>
         <w:sz w:val="24"/>
         <w:szCs w:val="24"/>
@@ -5073,14 +5067,14 @@
   <w:latentStyles w:defLockedState="0" w:defUIPriority="99" w:defSemiHidden="0" w:defUnhideWhenUsed="0" w:defQFormat="0" w:count="376">
     <w:lsdException w:name="Normal" w:uiPriority="0" w:qFormat="1"/>
     <w:lsdException w:name="heading 1" w:uiPriority="9" w:qFormat="1"/>
-    <w:lsdException w:name="heading 2" w:uiPriority="9" w:semiHidden="1" w:unhideWhenUsed="1" w:qFormat="1"/>
-    <w:lsdException w:name="heading 3" w:uiPriority="9" w:semiHidden="1" w:unhideWhenUsed="1" w:qFormat="1"/>
-    <w:lsdException w:name="heading 4" w:uiPriority="9" w:semiHidden="1" w:unhideWhenUsed="1" w:qFormat="1"/>
-    <w:lsdException w:name="heading 5" w:uiPriority="9" w:semiHidden="1" w:unhideWhenUsed="1" w:qFormat="1"/>
-    <w:lsdException w:name="heading 6" w:uiPriority="9" w:semiHidden="1" w:unhideWhenUsed="1" w:qFormat="1"/>
-    <w:lsdException w:name="heading 7" w:uiPriority="9" w:semiHidden="1" w:unhideWhenUsed="1" w:qFormat="1"/>
-    <w:lsdException w:name="heading 8" w:uiPriority="9" w:semiHidden="1" w:unhideWhenUsed="1" w:qFormat="1"/>
-    <w:lsdException w:name="heading 9" w:uiPriority="9" w:semiHidden="1" w:unhideWhenUsed="1" w:qFormat="1"/>
+    <w:lsdException w:name="heading 2" w:semiHidden="1" w:uiPriority="9" w:unhideWhenUsed="1" w:qFormat="1"/>
+    <w:lsdException w:name="heading 3" w:semiHidden="1" w:uiPriority="9" w:unhideWhenUsed="1" w:qFormat="1"/>
+    <w:lsdException w:name="heading 4" w:semiHidden="1" w:uiPriority="9" w:unhideWhenUsed="1" w:qFormat="1"/>
+    <w:lsdException w:name="heading 5" w:semiHidden="1" w:uiPriority="9" w:unhideWhenUsed="1" w:qFormat="1"/>
+    <w:lsdException w:name="heading 6" w:semiHidden="1" w:uiPriority="9" w:unhideWhenUsed="1" w:qFormat="1"/>
+    <w:lsdException w:name="heading 7" w:semiHidden="1" w:uiPriority="9" w:unhideWhenUsed="1" w:qFormat="1"/>
+    <w:lsdException w:name="heading 8" w:semiHidden="1" w:uiPriority="9" w:unhideWhenUsed="1" w:qFormat="1"/>
+    <w:lsdException w:name="heading 9" w:semiHidden="1" w:uiPriority="9" w:unhideWhenUsed="1" w:qFormat="1"/>
     <w:lsdException w:name="index 1" w:semiHidden="1" w:unhideWhenUsed="1"/>
     <w:lsdException w:name="index 2" w:semiHidden="1" w:unhideWhenUsed="1"/>
     <w:lsdException w:name="index 3" w:semiHidden="1" w:unhideWhenUsed="1"/>
@@ -5090,22 +5084,22 @@
     <w:lsdException w:name="index 7" w:semiHidden="1" w:unhideWhenUsed="1"/>
     <w:lsdException w:name="index 8" w:semiHidden="1" w:unhideWhenUsed="1"/>
     <w:lsdException w:name="index 9" w:semiHidden="1" w:unhideWhenUsed="1"/>
-    <w:lsdException w:name="toc 1" w:uiPriority="39" w:semiHidden="1" w:unhideWhenUsed="1"/>
-    <w:lsdException w:name="toc 2" w:uiPriority="39" w:semiHidden="1" w:unhideWhenUsed="1"/>
-    <w:lsdException w:name="toc 3" w:uiPriority="39" w:semiHidden="1" w:unhideWhenUsed="1"/>
-    <w:lsdException w:name="toc 4" w:uiPriority="39" w:semiHidden="1" w:unhideWhenUsed="1"/>
-    <w:lsdException w:name="toc 5" w:uiPriority="39" w:semiHidden="1" w:unhideWhenUsed="1"/>
-    <w:lsdException w:name="toc 6" w:uiPriority="39" w:semiHidden="1" w:unhideWhenUsed="1"/>
-    <w:lsdException w:name="toc 7" w:uiPriority="39" w:semiHidden="1" w:unhideWhenUsed="1"/>
-    <w:lsdException w:name="toc 8" w:uiPriority="39" w:semiHidden="1" w:unhideWhenUsed="1"/>
-    <w:lsdException w:name="toc 9" w:uiPriority="39" w:semiHidden="1" w:unhideWhenUsed="1"/>
+    <w:lsdException w:name="toc 1" w:semiHidden="1" w:uiPriority="39" w:unhideWhenUsed="1"/>
+    <w:lsdException w:name="toc 2" w:semiHidden="1" w:uiPriority="39" w:unhideWhenUsed="1"/>
+    <w:lsdException w:name="toc 3" w:semiHidden="1" w:uiPriority="39" w:unhideWhenUsed="1"/>
+    <w:lsdException w:name="toc 4" w:semiHidden="1" w:uiPriority="39" w:unhideWhenUsed="1"/>
+    <w:lsdException w:name="toc 5" w:semiHidden="1" w:uiPriority="39" w:unhideWhenUsed="1"/>
+    <w:lsdException w:name="toc 6" w:semiHidden="1" w:uiPriority="39" w:unhideWhenUsed="1"/>
+    <w:lsdException w:name="toc 7" w:semiHidden="1" w:uiPriority="39" w:unhideWhenUsed="1"/>
+    <w:lsdException w:name="toc 8" w:semiHidden="1" w:uiPriority="39" w:unhideWhenUsed="1"/>
+    <w:lsdException w:name="toc 9" w:semiHidden="1" w:uiPriority="39" w:unhideWhenUsed="1"/>
     <w:lsdException w:name="Normal Indent" w:semiHidden="1" w:unhideWhenUsed="1"/>
     <w:lsdException w:name="footnote text" w:semiHidden="1" w:unhideWhenUsed="1"/>
     <w:lsdException w:name="annotation text" w:semiHidden="1" w:unhideWhenUsed="1"/>
     <w:lsdException w:name="header" w:semiHidden="1" w:unhideWhenUsed="1"/>
     <w:lsdException w:name="footer" w:semiHidden="1" w:unhideWhenUsed="1"/>
     <w:lsdException w:name="index heading" w:semiHidden="1" w:unhideWhenUsed="1"/>
-    <w:lsdException w:name="caption" w:uiPriority="35" w:semiHidden="1" w:unhideWhenUsed="1" w:qFormat="1"/>
+    <w:lsdException w:name="caption" w:semiHidden="1" w:uiPriority="35" w:unhideWhenUsed="1" w:qFormat="1"/>
     <w:lsdException w:name="table of figures" w:semiHidden="1" w:unhideWhenUsed="1"/>
     <w:lsdException w:name="envelope address" w:semiHidden="1" w:unhideWhenUsed="1"/>
     <w:lsdException w:name="envelope return" w:semiHidden="1" w:unhideWhenUsed="1"/>
@@ -5136,7 +5130,7 @@
     <w:lsdException w:name="Title" w:uiPriority="10" w:qFormat="1"/>
     <w:lsdException w:name="Closing" w:semiHidden="1" w:unhideWhenUsed="1"/>
     <w:lsdException w:name="Signature" w:semiHidden="1" w:unhideWhenUsed="1"/>
-    <w:lsdException w:name="Default Paragraph Font" w:uiPriority="1" w:semiHidden="1" w:unhideWhenUsed="1"/>
+    <w:lsdException w:name="Default Paragraph Font" w:semiHidden="1" w:uiPriority="1" w:unhideWhenUsed="1"/>
     <w:lsdException w:name="Body Text" w:semiHidden="1" w:unhideWhenUsed="1"/>
     <w:lsdException w:name="Body Text Indent" w:semiHidden="1" w:unhideWhenUsed="1"/>
     <w:lsdException w:name="List Continue" w:semiHidden="1" w:unhideWhenUsed="1"/>
@@ -5336,8 +5330,8 @@
     <w:lsdException w:name="Subtle Reference" w:uiPriority="31" w:qFormat="1"/>
     <w:lsdException w:name="Intense Reference" w:uiPriority="32" w:qFormat="1"/>
     <w:lsdException w:name="Book Title" w:uiPriority="33" w:qFormat="1"/>
-    <w:lsdException w:name="Bibliography" w:uiPriority="37" w:semiHidden="1" w:unhideWhenUsed="1"/>
-    <w:lsdException w:name="TOC Heading" w:uiPriority="39" w:semiHidden="1" w:unhideWhenUsed="1" w:qFormat="1"/>
+    <w:lsdException w:name="Bibliography" w:semiHidden="1" w:uiPriority="37" w:unhideWhenUsed="1"/>
+    <w:lsdException w:name="TOC Heading" w:semiHidden="1" w:uiPriority="39" w:unhideWhenUsed="1" w:qFormat="1"/>
     <w:lsdException w:name="Plain Table 1" w:uiPriority="41"/>
     <w:lsdException w:name="Plain Table 2" w:uiPriority="42"/>
     <w:lsdException w:name="Plain Table 3" w:uiPriority="43"/>
@@ -5448,16 +5442,17 @@
     <w:lsdException w:name="Unresolved Mention" w:semiHidden="1" w:unhideWhenUsed="1"/>
     <w:lsdException w:name="Smart Link" w:semiHidden="1" w:unhideWhenUsed="1"/>
   </w:latentStyles>
-  <w:style w:type="paragraph" w:styleId="Normal" w:default="1">
+  <w:style w:type="paragraph" w:default="1" w:styleId="Normal">
     <w:name w:val="Normal"/>
     <w:qFormat/>
   </w:style>
-  <w:style w:type="character" w:styleId="Fontepargpadro" w:default="1">
+  <w:style w:type="character" w:default="1" w:styleId="Fontepargpadro">
     <w:name w:val="Default Paragraph Font"/>
     <w:uiPriority w:val="1"/>
+    <w:semiHidden/>
     <w:unhideWhenUsed/>
   </w:style>
-  <w:style w:type="table" w:styleId="Tabelanormal" w:default="1">
+  <w:style w:type="table" w:default="1" w:styleId="Tabelanormal">
     <w:name w:val="Normal Table"/>
     <w:uiPriority w:val="99"/>
     <w:semiHidden/>
@@ -5472,7 +5467,7 @@
       </w:tblCellMar>
     </w:tblPr>
   </w:style>
-  <w:style w:type="numbering" w:styleId="Semlista" w:default="1">
+  <w:style w:type="numbering" w:default="1" w:styleId="Semlista">
     <w:name w:val="No List"/>
     <w:uiPriority w:val="99"/>
     <w:semiHidden/>
@@ -5493,7 +5488,7 @@
       <w:spacing w:after="0" w:line="240" w:lineRule="auto"/>
     </w:pPr>
   </w:style>
-  <w:style w:type="character" w:styleId="CabealhoChar" w:customStyle="1">
+  <w:style w:type="character" w:customStyle="1" w:styleId="CabealhoChar">
     <w:name w:val="Cabeçalho Char"/>
     <w:basedOn w:val="Fontepargpadro"/>
     <w:link w:val="Cabealho"/>
@@ -5515,7 +5510,7 @@
       <w:spacing w:after="0" w:line="240" w:lineRule="auto"/>
     </w:pPr>
   </w:style>
-  <w:style w:type="character" w:styleId="RodapChar" w:customStyle="1">
+  <w:style w:type="character" w:customStyle="1" w:styleId="RodapChar">
     <w:name w:val="Rodapé Char"/>
     <w:basedOn w:val="Fontepargpadro"/>
     <w:link w:val="Rodap"/>

--- a/Documentacao/DocumentacaoAtt.docx
+++ b/Documentacao/DocumentacaoAtt.docx
@@ -16,7 +16,7 @@
           <v:rect id="rectole0000000000" o:spid="_x0000_i1025" style="width:87.75pt;height:45.75pt" o:ole="" o:preferrelative="t" stroked="f">
             <v:imagedata r:id="rId7" o:title=""/>
           </v:rect>
-          <o:OLEObject Type="Embed" ProgID="StaticMetafile" ShapeID="rectole0000000000" DrawAspect="Content" ObjectID="_1791274022" r:id="rId8"/>
+          <o:OLEObject Type="Embed" ProgID="StaticMetafile" ShapeID="rectole0000000000" DrawAspect="Content" ObjectID="_1791274842" r:id="rId8"/>
         </w:object>
       </w:r>
       <w:r>
@@ -24,7 +24,7 @@
           <v:rect id="rectole0000000001" o:spid="_x0000_i1026" style="width:53.25pt;height:49.5pt" o:ole="" o:preferrelative="t" stroked="f">
             <v:imagedata r:id="rId9" o:title=""/>
           </v:rect>
-          <o:OLEObject Type="Embed" ProgID="StaticMetafile" ShapeID="rectole0000000001" DrawAspect="Content" ObjectID="_1791274023" r:id="rId10"/>
+          <o:OLEObject Type="Embed" ProgID="StaticMetafile" ShapeID="rectole0000000001" DrawAspect="Content" ObjectID="_1791274843" r:id="rId10"/>
         </w:object>
       </w:r>
     </w:p>
@@ -1574,7 +1574,7 @@
           <v:rect id="rectole0000000002" o:spid="_x0000_i1027" style="width:381pt;height:311.25pt" o:ole="" o:preferrelative="t" stroked="f">
             <v:imagedata r:id="rId11" o:title=""/>
           </v:rect>
-          <o:OLEObject Type="Embed" ProgID="StaticMetafile" ShapeID="rectole0000000002" DrawAspect="Content" ObjectID="_1791274024" r:id="rId12"/>
+          <o:OLEObject Type="Embed" ProgID="StaticMetafile" ShapeID="rectole0000000002" DrawAspect="Content" ObjectID="_1791274844" r:id="rId12"/>
         </w:object>
       </w:r>
     </w:p>
@@ -1649,7 +1649,7 @@
           <v:rect id="rectole0000000003" o:spid="_x0000_i1028" style="width:379.5pt;height:219pt" o:ole="" o:preferrelative="t" stroked="f">
             <v:imagedata r:id="rId13" o:title=""/>
           </v:rect>
-          <o:OLEObject Type="Embed" ProgID="StaticMetafile" ShapeID="rectole0000000003" DrawAspect="Content" ObjectID="_1791274025" r:id="rId14"/>
+          <o:OLEObject Type="Embed" ProgID="StaticMetafile" ShapeID="rectole0000000003" DrawAspect="Content" ObjectID="_1791274845" r:id="rId14"/>
         </w:object>
       </w:r>
     </w:p>
@@ -1987,21 +1987,31 @@
         <w:rPr>
           <w:rFonts w:ascii="Arial" w:eastAsia="Arial" w:hAnsi="Arial" w:cs="Arial"/>
         </w:rPr>
-        <w:t xml:space="preserve"> se propõe a fornecer uma solução inovadora para o monitoramento de umidade e temperatura no solo, beneficiando tanto grandes quanto pequenos produtores. Utilizando o sensor de umidade do solo e o sensor de temperatura LM35, o sistema coleta dados precisos, que são transformados em gráficos e dashboards. Esses recursos visuais permitem aos produtores </w:t>
-      </w:r>
-      <w:proofErr w:type="gramStart"/>
-      <w:r>
-        <w:rPr>
-          <w:rFonts w:ascii="Arial" w:eastAsia="Arial" w:hAnsi="Arial" w:cs="Arial"/>
-        </w:rPr>
-        <w:t>tomar</w:t>
-      </w:r>
-      <w:proofErr w:type="gramEnd"/>
-      <w:r>
-        <w:rPr>
-          <w:rFonts w:ascii="Arial" w:eastAsia="Arial" w:hAnsi="Arial" w:cs="Arial"/>
-        </w:rPr>
-        <w:t xml:space="preserve"> decisões mais informadas e ágeis, ajustando a irrigação e o manejo das plantações de forma eficaz. Para os produtores, isso significa maior controle sobre a qualidade do café, garantindo uma produção mais eficiente e de alta pontuação, o que resulta em melhores preços no mercado. Para os clientes, o </w:t>
+        <w:t xml:space="preserve"> se propõe a fornecer uma solução inovadora para o monitoramento de umidade e temperatura no solo, beneficiando tanto grandes quanto pequenos produtores. Utilizando o sensor de umidade do solo e o sensor de temperatura LM35, o sistema coleta dados precisos, que são transformados em gráficos e dashboards. Esses recursos visuais permitem aos produtores tomar</w:t>
+      </w:r>
+      <w:r>
+        <w:rPr>
+          <w:rFonts w:ascii="Arial" w:eastAsia="Arial" w:hAnsi="Arial" w:cs="Arial"/>
+        </w:rPr>
+        <w:t>em</w:t>
+      </w:r>
+      <w:r>
+        <w:rPr>
+          <w:rFonts w:ascii="Arial" w:eastAsia="Arial" w:hAnsi="Arial" w:cs="Arial"/>
+        </w:rPr>
+        <w:t xml:space="preserve"> decisões mais informadas e ágeis, ajustando a irrigação e o manejo das plantações de forma eficaz. Para os produtores</w:t>
+      </w:r>
+      <w:r>
+        <w:rPr>
+          <w:rFonts w:ascii="Arial" w:eastAsia="Arial" w:hAnsi="Arial" w:cs="Arial"/>
+        </w:rPr>
+        <w:t>. S</w:t>
+      </w:r>
+      <w:r>
+        <w:rPr>
+          <w:rFonts w:ascii="Arial" w:eastAsia="Arial" w:hAnsi="Arial" w:cs="Arial"/>
+        </w:rPr>
+        <w:t xml:space="preserve">ignifica maior controle sobre a qualidade do café, garantindo uma produção mais eficiente e de alta pontuação, o que resulta em melhores preços no mercado. Para os clientes, o </w:t>
       </w:r>
       <w:proofErr w:type="spellStart"/>
       <w:r>
@@ -2015,14 +2025,14 @@
         <w:rPr>
           <w:rFonts w:ascii="Arial" w:eastAsia="Arial" w:hAnsi="Arial" w:cs="Arial"/>
         </w:rPr>
-        <w:t xml:space="preserve"> contribui </w:t>
+        <w:t xml:space="preserve"> contribui para a oferta de </w:t>
       </w:r>
       <w:r>
         <w:rPr>
           <w:rFonts w:ascii="Arial" w:eastAsia="Arial" w:hAnsi="Arial" w:cs="Arial"/>
         </w:rPr>
         <w:lastRenderedPageBreak/>
-        <w:t>para a oferta de um produto com qualidade superior, mantendo os padrões elevados ao longo do tempo. Com o uso dessa tecnologia, os impactos econômicos são positivos, promovendo uma produção mais rentável e sustentável.</w:t>
+        <w:t>um produto com qualidade superior, mantendo os padrões elevados ao longo do tempo. Com o uso dessa tecnologia, os impactos econômicos são positivos, promovendo uma produção mais rentável e sustentável.</w:t>
       </w:r>
     </w:p>
     <w:p>
@@ -2387,6 +2397,7 @@
           <w:sz w:val="28"/>
           <w:szCs w:val="28"/>
         </w:rPr>
+        <w:lastRenderedPageBreak/>
         <w:t>METODOLOGIA SCRUM</w:t>
       </w:r>
     </w:p>
@@ -2770,14 +2781,13 @@
         <w:rPr>
           <w:rFonts w:ascii="Arial" w:eastAsia="Arial" w:hAnsi="Arial" w:cs="Arial"/>
           <w:b/>
-          <w:noProof/>
           <w:spacing w:val="-2"/>
         </w:rPr>
         <w:drawing>
-          <wp:inline distT="0" distB="0" distL="0" distR="0" wp14:anchorId="1CBFE710" wp14:editId="05503B89">
-            <wp:extent cx="5400040" cy="4050030"/>
+          <wp:inline distT="0" distB="0" distL="0" distR="0" wp14:anchorId="65F93BE3" wp14:editId="6AFB3661">
+            <wp:extent cx="5400040" cy="3069590"/>
             <wp:effectExtent l="0" t="0" r="0" b="0"/>
-            <wp:docPr id="199971364" name="Imagem 5" descr="Diagrama, Linha do tempo&#10;&#10;Descrição gerada automaticamente"/>
+            <wp:docPr id="2128360469" name="Imagem 1" descr="Linha do tempo&#10;&#10;Descrição gerada automaticamente"/>
             <wp:cNvGraphicFramePr>
               <a:graphicFrameLocks xmlns:a="http://schemas.openxmlformats.org/drawingml/2006/main" noChangeAspect="1"/>
             </wp:cNvGraphicFramePr>
@@ -2785,36 +2795,23 @@
               <a:graphicData uri="http://schemas.openxmlformats.org/drawingml/2006/picture">
                 <pic:pic xmlns:pic="http://schemas.openxmlformats.org/drawingml/2006/picture">
                   <pic:nvPicPr>
-                    <pic:cNvPr id="199971364" name="Imagem 5" descr="Diagrama, Linha do tempo&#10;&#10;Descrição gerada automaticamente"/>
-                    <pic:cNvPicPr>
-                      <a:picLocks noChangeAspect="1" noChangeArrowheads="1"/>
-                    </pic:cNvPicPr>
+                    <pic:cNvPr id="2128360469" name="Imagem 1" descr="Linha do tempo&#10;&#10;Descrição gerada automaticamente"/>
+                    <pic:cNvPicPr/>
                   </pic:nvPicPr>
                   <pic:blipFill>
-                    <a:blip r:embed="rId16" cstate="print">
-                      <a:extLst>
-                        <a:ext uri="{28A0092B-C50C-407E-A947-70E740481C1C}">
-                          <a14:useLocalDpi xmlns:a14="http://schemas.microsoft.com/office/drawing/2010/main" val="0"/>
-                        </a:ext>
-                      </a:extLst>
-                    </a:blip>
-                    <a:srcRect/>
+                    <a:blip r:embed="rId16"/>
                     <a:stretch>
                       <a:fillRect/>
                     </a:stretch>
                   </pic:blipFill>
-                  <pic:spPr bwMode="auto">
+                  <pic:spPr>
                     <a:xfrm>
                       <a:off x="0" y="0"/>
-                      <a:ext cx="5400040" cy="4050030"/>
+                      <a:ext cx="5400040" cy="3069590"/>
                     </a:xfrm>
                     <a:prstGeom prst="rect">
                       <a:avLst/>
                     </a:prstGeom>
-                    <a:noFill/>
-                    <a:ln>
-                      <a:noFill/>
-                    </a:ln>
                   </pic:spPr>
                 </pic:pic>
               </a:graphicData>
@@ -2830,6 +2827,50 @@
         <w:rPr>
           <w:rFonts w:ascii="Arial" w:eastAsia="Arial" w:hAnsi="Arial" w:cs="Arial"/>
           <w:b/>
+          <w:spacing w:val="-2"/>
+        </w:rPr>
+      </w:pPr>
+    </w:p>
+    <w:p>
+      <w:pPr>
+        <w:spacing w:before="162" w:after="0" w:line="276" w:lineRule="auto"/>
+        <w:jc w:val="center"/>
+        <w:rPr>
+          <w:rFonts w:ascii="Arial" w:eastAsia="Arial" w:hAnsi="Arial" w:cs="Arial"/>
+          <w:b/>
+          <w:spacing w:val="-2"/>
+        </w:rPr>
+      </w:pPr>
+    </w:p>
+    <w:p>
+      <w:pPr>
+        <w:spacing w:before="162" w:after="0" w:line="276" w:lineRule="auto"/>
+        <w:jc w:val="center"/>
+        <w:rPr>
+          <w:rFonts w:ascii="Arial" w:eastAsia="Arial" w:hAnsi="Arial" w:cs="Arial"/>
+          <w:b/>
+          <w:spacing w:val="-2"/>
+        </w:rPr>
+      </w:pPr>
+    </w:p>
+    <w:p>
+      <w:pPr>
+        <w:spacing w:before="162" w:after="0" w:line="276" w:lineRule="auto"/>
+        <w:jc w:val="center"/>
+        <w:rPr>
+          <w:rFonts w:ascii="Arial" w:eastAsia="Arial" w:hAnsi="Arial" w:cs="Arial"/>
+          <w:b/>
+          <w:spacing w:val="-2"/>
+        </w:rPr>
+      </w:pPr>
+    </w:p>
+    <w:p>
+      <w:pPr>
+        <w:spacing w:before="162" w:after="0" w:line="276" w:lineRule="auto"/>
+        <w:jc w:val="center"/>
+        <w:rPr>
+          <w:rFonts w:ascii="Arial" w:eastAsia="Arial" w:hAnsi="Arial" w:cs="Arial"/>
+          <w:b/>
         </w:rPr>
       </w:pPr>
       <w:r>
@@ -2873,7 +2914,7 @@
           <v:rect id="rectole0000000005" o:spid="_x0000_i1029" style="width:413.25pt;height:256.5pt" o:ole="" o:preferrelative="t" stroked="f">
             <v:imagedata r:id="rId17" o:title=""/>
           </v:rect>
-          <o:OLEObject Type="Embed" ProgID="StaticMetafile" ShapeID="rectole0000000005" DrawAspect="Content" ObjectID="_1791274026" r:id="rId18"/>
+          <o:OLEObject Type="Embed" ProgID="StaticMetafile" ShapeID="rectole0000000005" DrawAspect="Content" ObjectID="_1791274846" r:id="rId18"/>
         </w:object>
       </w:r>
     </w:p>
@@ -3146,7 +3187,7 @@
           <v:rect id="rectole0000000006" o:spid="_x0000_i1030" style="width:357.75pt;height:342pt" o:ole="" o:preferrelative="t" stroked="f">
             <v:imagedata r:id="rId19" o:title=""/>
           </v:rect>
-          <o:OLEObject Type="Embed" ProgID="StaticMetafile" ShapeID="rectole0000000006" DrawAspect="Content" ObjectID="_1791274027" r:id="rId20"/>
+          <o:OLEObject Type="Embed" ProgID="StaticMetafile" ShapeID="rectole0000000006" DrawAspect="Content" ObjectID="_1791274847" r:id="rId20"/>
         </w:object>
       </w:r>
     </w:p>

--- a/Documentacao/DocumentacaoAtt.docx
+++ b/Documentacao/DocumentacaoAtt.docx
@@ -1,30 +1,30 @@
 
 <file path=word/document.xml><?xml version="1.0" encoding="utf-8"?>
-<w:document xmlns:wpc="http://schemas.microsoft.com/office/word/2010/wordprocessingCanvas" xmlns:cx="http://schemas.microsoft.com/office/drawing/2014/chartex" xmlns:cx1="http://schemas.microsoft.com/office/drawing/2015/9/8/chartex" xmlns:cx2="http://schemas.microsoft.com/office/drawing/2015/10/21/chartex" xmlns:cx3="http://schemas.microsoft.com/office/drawing/2016/5/9/chartex" xmlns:cx4="http://schemas.microsoft.com/office/drawing/2016/5/10/chartex" xmlns:cx5="http://schemas.microsoft.com/office/drawing/2016/5/11/chartex" xmlns:cx6="http://schemas.microsoft.com/office/drawing/2016/5/12/chartex" xmlns:cx7="http://schemas.microsoft.com/office/drawing/2016/5/13/chartex" xmlns:cx8="http://schemas.microsoft.com/office/drawing/2016/5/14/chartex" xmlns:mc="http://schemas.openxmlformats.org/markup-compatibility/2006" xmlns:aink="http://schemas.microsoft.com/office/drawing/2016/ink" xmlns:am3d="http://schemas.microsoft.com/office/drawing/2017/model3d" xmlns:o="urn:schemas-microsoft-com:office:office" xmlns:oel="http://schemas.microsoft.com/office/2019/extlst" xmlns:r="http://schemas.openxmlformats.org/officeDocument/2006/relationships" xmlns:m="http://schemas.openxmlformats.org/officeDocument/2006/math" xmlns:v="urn:schemas-microsoft-com:vml" xmlns:wp14="http://schemas.microsoft.com/office/word/2010/wordprocessingDrawing" xmlns:wp="http://schemas.openxmlformats.org/drawingml/2006/wordprocessingDrawing" xmlns:w10="urn:schemas-microsoft-com:office:word" xmlns:w="http://schemas.openxmlformats.org/wordprocessingml/2006/main" xmlns:w14="http://schemas.microsoft.com/office/word/2010/wordml" xmlns:w15="http://schemas.microsoft.com/office/word/2012/wordml" xmlns:w16cex="http://schemas.microsoft.com/office/word/2018/wordml/cex" xmlns:w16cid="http://schemas.microsoft.com/office/word/2016/wordml/cid" xmlns:w16="http://schemas.microsoft.com/office/word/2018/wordml" xmlns:w16du="http://schemas.microsoft.com/office/word/2023/wordml/word16du" xmlns:w16sdtdh="http://schemas.microsoft.com/office/word/2020/wordml/sdtdatahash" xmlns:w16se="http://schemas.microsoft.com/office/word/2015/wordml/symex" xmlns:wpg="http://schemas.microsoft.com/office/word/2010/wordprocessingGroup" xmlns:wpi="http://schemas.microsoft.com/office/word/2010/wordprocessingInk" xmlns:wne="http://schemas.microsoft.com/office/word/2006/wordml" xmlns:wps="http://schemas.microsoft.com/office/word/2010/wordprocessingShape" xmlns:a="http://schemas.openxmlformats.org/drawingml/2006/main" xmlns:pic="http://schemas.openxmlformats.org/drawingml/2006/picture" xmlns:a14="http://schemas.microsoft.com/office/drawing/2010/main" mc:Ignorable="w14 w15 w16se w16cid w16 w16cex w16sdtdh w16du wp14">
+<w:document xmlns:wpc="http://schemas.microsoft.com/office/word/2010/wordprocessingCanvas" xmlns:cx="http://schemas.microsoft.com/office/drawing/2014/chartex" xmlns:cx1="http://schemas.microsoft.com/office/drawing/2015/9/8/chartex" xmlns:cx2="http://schemas.microsoft.com/office/drawing/2015/10/21/chartex" xmlns:cx3="http://schemas.microsoft.com/office/drawing/2016/5/9/chartex" xmlns:cx4="http://schemas.microsoft.com/office/drawing/2016/5/10/chartex" xmlns:cx5="http://schemas.microsoft.com/office/drawing/2016/5/11/chartex" xmlns:cx6="http://schemas.microsoft.com/office/drawing/2016/5/12/chartex" xmlns:cx7="http://schemas.microsoft.com/office/drawing/2016/5/13/chartex" xmlns:cx8="http://schemas.microsoft.com/office/drawing/2016/5/14/chartex" xmlns:mc="http://schemas.openxmlformats.org/markup-compatibility/2006" xmlns:aink="http://schemas.microsoft.com/office/drawing/2016/ink" xmlns:am3d="http://schemas.microsoft.com/office/drawing/2017/model3d" xmlns:o="urn:schemas-microsoft-com:office:office" xmlns:oel="http://schemas.microsoft.com/office/2019/extlst" xmlns:r="http://schemas.openxmlformats.org/officeDocument/2006/relationships" xmlns:m="http://schemas.openxmlformats.org/officeDocument/2006/math" xmlns:v="urn:schemas-microsoft-com:vml" xmlns:wp14="http://schemas.microsoft.com/office/word/2010/wordprocessingDrawing" xmlns:wp="http://schemas.openxmlformats.org/drawingml/2006/wordprocessingDrawing" xmlns:w10="urn:schemas-microsoft-com:office:word" xmlns:w="http://schemas.openxmlformats.org/wordprocessingml/2006/main" xmlns:w14="http://schemas.microsoft.com/office/word/2010/wordml" xmlns:w15="http://schemas.microsoft.com/office/word/2012/wordml" xmlns:w16cex="http://schemas.microsoft.com/office/word/2018/wordml/cex" xmlns:w16cid="http://schemas.microsoft.com/office/word/2016/wordml/cid" xmlns:w16="http://schemas.microsoft.com/office/word/2018/wordml" xmlns:w16du="http://schemas.microsoft.com/office/word/2023/wordml/word16du" xmlns:w16sdtdh="http://schemas.microsoft.com/office/word/2020/wordml/sdtdatahash" xmlns:w16se="http://schemas.microsoft.com/office/word/2015/wordml/symex" xmlns:wpg="http://schemas.microsoft.com/office/word/2010/wordprocessingGroup" xmlns:wpi="http://schemas.microsoft.com/office/word/2010/wordprocessingInk" xmlns:wne="http://schemas.microsoft.com/office/word/2006/wordml" xmlns:wps="http://schemas.microsoft.com/office/word/2010/wordprocessingShape" mc:Ignorable="w14 w15 w16se w16cid w16 w16cex w16sdtdh w16du wp14">
   <w:body>
     <w:p>
       <w:pPr>
         <w:spacing w:after="0" w:line="240" w:lineRule="auto"/>
         <w:ind w:left="416"/>
         <w:rPr>
-          <w:rFonts w:ascii="Arial MT" w:hAnsi="Arial MT" w:eastAsia="Arial MT" w:cs="Arial MT"/>
+          <w:rFonts w:ascii="Arial MT" w:eastAsia="Arial MT" w:hAnsi="Arial MT" w:cs="Arial MT"/>
           <w:sz w:val="28"/>
         </w:rPr>
       </w:pPr>
       <w:r>
         <w:object w:dxaOrig="1757" w:dyaOrig="913" w14:anchorId="068D2E0F">
-          <v:rect id="rectole0000000000" style="width:87.75pt;height:45.75pt" o:spid="_x0000_i1025" stroked="f" o:ole="" o:preferrelative="t">
-            <v:imagedata o:title="" r:id="rId7"/>
+          <v:rect id="rectole0000000000" o:spid="_x0000_i1025" style="width:87.85pt;height:45.15pt" o:ole="" o:preferrelative="t" stroked="f">
+            <v:imagedata r:id="rId7" o:title=""/>
           </v:rect>
-          <o:OLEObject Type="Embed" ProgID="StaticMetafile" ShapeID="rectole0000000000" DrawAspect="Content" ObjectID="_1790752549" r:id="rId8"/>
+          <o:OLEObject Type="Embed" ProgID="StaticMetafile" ShapeID="rectole0000000000" DrawAspect="Content" ObjectID="_1791238214" r:id="rId8"/>
         </w:object>
       </w:r>
       <w:r>
         <w:object w:dxaOrig="1074" w:dyaOrig="980" w14:anchorId="712CB0B7">
-          <v:rect id="rectole0000000001" style="width:53.25pt;height:49.5pt" o:spid="_x0000_i1026" stroked="f" o:ole="" o:preferrelative="t">
-            <v:imagedata o:title="" r:id="rId9"/>
+          <v:rect id="rectole0000000001" o:spid="_x0000_i1026" style="width:53.7pt;height:50.05pt" o:ole="" o:preferrelative="t" stroked="f">
+            <v:imagedata r:id="rId9" o:title=""/>
           </v:rect>
-          <o:OLEObject Type="Embed" ProgID="StaticMetafile" ShapeID="rectole0000000001" DrawAspect="Content" ObjectID="_1790752550" r:id="rId10"/>
+          <o:OLEObject Type="Embed" ProgID="StaticMetafile" ShapeID="rectole0000000001" DrawAspect="Content" ObjectID="_1791238215" r:id="rId10"/>
         </w:object>
       </w:r>
     </w:p>
@@ -32,7 +32,7 @@
       <w:pPr>
         <w:spacing w:before="44" w:after="0" w:line="240" w:lineRule="auto"/>
         <w:rPr>
-          <w:rFonts w:ascii="Times New Roman" w:hAnsi="Times New Roman" w:eastAsia="Times New Roman" w:cs="Times New Roman"/>
+          <w:rFonts w:ascii="Times New Roman" w:eastAsia="Times New Roman" w:hAnsi="Times New Roman" w:cs="Times New Roman"/>
           <w:sz w:val="28"/>
         </w:rPr>
       </w:pPr>
@@ -41,7 +41,7 @@
       <w:pPr>
         <w:spacing w:before="44" w:after="0" w:line="240" w:lineRule="auto"/>
         <w:rPr>
-          <w:rFonts w:ascii="Times New Roman" w:hAnsi="Times New Roman" w:eastAsia="Times New Roman" w:cs="Times New Roman"/>
+          <w:rFonts w:ascii="Times New Roman" w:eastAsia="Times New Roman" w:hAnsi="Times New Roman" w:cs="Times New Roman"/>
           <w:b/>
           <w:sz w:val="28"/>
         </w:rPr>
@@ -53,14 +53,14 @@
         <w:ind w:left="120" w:right="143"/>
         <w:jc w:val="center"/>
         <w:rPr>
-          <w:rFonts w:ascii="Arial" w:hAnsi="Arial" w:eastAsia="Arial" w:cs="Arial"/>
+          <w:rFonts w:ascii="Arial" w:eastAsia="Arial" w:hAnsi="Arial" w:cs="Arial"/>
           <w:b/>
           <w:sz w:val="32"/>
         </w:rPr>
       </w:pPr>
       <w:r>
         <w:rPr>
-          <w:rFonts w:ascii="Arial" w:hAnsi="Arial" w:eastAsia="Arial" w:cs="Arial"/>
+          <w:rFonts w:ascii="Arial" w:eastAsia="Arial" w:hAnsi="Arial" w:cs="Arial"/>
           <w:b/>
           <w:sz w:val="32"/>
         </w:rPr>
@@ -73,14 +73,14 @@
         <w:ind w:left="120" w:right="143"/>
         <w:jc w:val="center"/>
         <w:rPr>
-          <w:rFonts w:ascii="Arial" w:hAnsi="Arial" w:eastAsia="Arial" w:cs="Arial"/>
+          <w:rFonts w:ascii="Arial" w:eastAsia="Arial" w:hAnsi="Arial" w:cs="Arial"/>
           <w:b/>
           <w:sz w:val="32"/>
         </w:rPr>
       </w:pPr>
       <w:r>
         <w:rPr>
-          <w:rFonts w:ascii="Arial" w:hAnsi="Arial" w:eastAsia="Arial" w:cs="Arial"/>
+          <w:rFonts w:ascii="Arial" w:eastAsia="Arial" w:hAnsi="Arial" w:cs="Arial"/>
           <w:b/>
           <w:sz w:val="32"/>
         </w:rPr>
@@ -93,7 +93,7 @@
         <w:ind w:left="120" w:right="143"/>
         <w:jc w:val="center"/>
         <w:rPr>
-          <w:rFonts w:ascii="Arial" w:hAnsi="Arial" w:eastAsia="Arial" w:cs="Arial"/>
+          <w:rFonts w:ascii="Arial" w:eastAsia="Arial" w:hAnsi="Arial" w:cs="Arial"/>
           <w:b/>
           <w:sz w:val="32"/>
         </w:rPr>
@@ -104,7 +104,7 @@
         <w:spacing w:after="0" w:line="408" w:lineRule="auto"/>
         <w:jc w:val="center"/>
         <w:rPr>
-          <w:rFonts w:ascii="Arial" w:hAnsi="Arial" w:eastAsia="Arial" w:cs="Arial"/>
+          <w:rFonts w:ascii="Arial" w:eastAsia="Arial" w:hAnsi="Arial" w:cs="Arial"/>
           <w:b/>
         </w:rPr>
       </w:pPr>
@@ -114,13 +114,13 @@
         <w:spacing w:after="0" w:line="408" w:lineRule="auto"/>
         <w:jc w:val="center"/>
         <w:rPr>
-          <w:rFonts w:ascii="Arial" w:hAnsi="Arial" w:eastAsia="Arial" w:cs="Arial"/>
-          <w:b/>
-        </w:rPr>
-      </w:pPr>
-      <w:r>
-        <w:rPr>
-          <w:rFonts w:ascii="Arial" w:hAnsi="Arial" w:eastAsia="Arial" w:cs="Arial"/>
+          <w:rFonts w:ascii="Arial" w:eastAsia="Arial" w:hAnsi="Arial" w:cs="Arial"/>
+          <w:b/>
+        </w:rPr>
+      </w:pPr>
+      <w:r>
+        <w:rPr>
+          <w:rFonts w:ascii="Arial" w:eastAsia="Arial" w:hAnsi="Arial" w:cs="Arial"/>
           <w:b/>
         </w:rPr>
         <w:t xml:space="preserve">Ali </w:t>
@@ -128,7 +128,7 @@
       <w:proofErr w:type="spellStart"/>
       <w:r>
         <w:rPr>
-          <w:rFonts w:ascii="Arial" w:hAnsi="Arial" w:eastAsia="Arial" w:cs="Arial"/>
+          <w:rFonts w:ascii="Arial" w:eastAsia="Arial" w:hAnsi="Arial" w:cs="Arial"/>
           <w:b/>
         </w:rPr>
         <w:t>Kadri</w:t>
@@ -140,13 +140,13 @@
         <w:spacing w:after="0" w:line="408" w:lineRule="auto"/>
         <w:jc w:val="center"/>
         <w:rPr>
-          <w:rFonts w:ascii="Arial" w:hAnsi="Arial" w:eastAsia="Arial" w:cs="Arial"/>
-          <w:b/>
-        </w:rPr>
-      </w:pPr>
-      <w:r>
-        <w:rPr>
-          <w:rFonts w:ascii="Arial" w:hAnsi="Arial" w:eastAsia="Arial" w:cs="Arial"/>
+          <w:rFonts w:ascii="Arial" w:eastAsia="Arial" w:hAnsi="Arial" w:cs="Arial"/>
+          <w:b/>
+        </w:rPr>
+      </w:pPr>
+      <w:r>
+        <w:rPr>
+          <w:rFonts w:ascii="Arial" w:eastAsia="Arial" w:hAnsi="Arial" w:cs="Arial"/>
           <w:b/>
         </w:rPr>
         <w:t>Carlos Eduardo</w:t>
@@ -157,32 +157,16 @@
         <w:spacing w:after="0" w:line="408" w:lineRule="auto"/>
         <w:jc w:val="center"/>
         <w:rPr>
-          <w:rFonts w:ascii="Arial" w:hAnsi="Arial" w:eastAsia="Arial" w:cs="Arial"/>
-          <w:b/>
-        </w:rPr>
-      </w:pPr>
-      <w:r>
-        <w:rPr>
-          <w:rFonts w:ascii="Arial" w:hAnsi="Arial" w:eastAsia="Arial" w:cs="Arial"/>
-          <w:b/>
-        </w:rPr>
-        <w:t xml:space="preserve"> </w:t>
-      </w:r>
-      <w:proofErr w:type="spellStart"/>
-      <w:r>
-        <w:rPr>
-          <w:rFonts w:ascii="Arial" w:hAnsi="Arial" w:eastAsia="Arial" w:cs="Arial"/>
-          <w:b/>
-        </w:rPr>
-        <w:t>Harison</w:t>
-      </w:r>
-      <w:proofErr w:type="spellEnd"/>
-      <w:r>
-        <w:rPr>
-          <w:rFonts w:ascii="Arial" w:hAnsi="Arial" w:eastAsia="Arial" w:cs="Arial"/>
-          <w:b/>
-        </w:rPr>
-        <w:t xml:space="preserve"> Rios </w:t>
+          <w:rFonts w:ascii="Arial" w:eastAsia="Arial" w:hAnsi="Arial" w:cs="Arial"/>
+          <w:b/>
+        </w:rPr>
+      </w:pPr>
+      <w:r>
+        <w:rPr>
+          <w:rFonts w:ascii="Arial" w:eastAsia="Arial" w:hAnsi="Arial" w:cs="Arial"/>
+          <w:b/>
+        </w:rPr>
+        <w:t xml:space="preserve"> Harison Rios </w:t>
       </w:r>
     </w:p>
     <w:p>
@@ -190,13 +174,13 @@
         <w:spacing w:after="0" w:line="408" w:lineRule="auto"/>
         <w:jc w:val="center"/>
         <w:rPr>
-          <w:rFonts w:ascii="Arial" w:hAnsi="Arial" w:eastAsia="Arial" w:cs="Arial"/>
-          <w:b/>
-        </w:rPr>
-      </w:pPr>
-      <w:r>
-        <w:rPr>
-          <w:rFonts w:ascii="Arial" w:hAnsi="Arial" w:eastAsia="Arial" w:cs="Arial"/>
+          <w:rFonts w:ascii="Arial" w:eastAsia="Arial" w:hAnsi="Arial" w:cs="Arial"/>
+          <w:b/>
+        </w:rPr>
+      </w:pPr>
+      <w:r>
+        <w:rPr>
+          <w:rFonts w:ascii="Arial" w:eastAsia="Arial" w:hAnsi="Arial" w:cs="Arial"/>
           <w:b/>
         </w:rPr>
         <w:t>Felipe Lima</w:t>
@@ -207,13 +191,13 @@
         <w:spacing w:after="0" w:line="408" w:lineRule="auto"/>
         <w:jc w:val="center"/>
         <w:rPr>
-          <w:rFonts w:ascii="Arial" w:hAnsi="Arial" w:eastAsia="Arial" w:cs="Arial"/>
-          <w:b/>
-        </w:rPr>
-      </w:pPr>
-      <w:r>
-        <w:rPr>
-          <w:rFonts w:ascii="Arial" w:hAnsi="Arial" w:eastAsia="Arial" w:cs="Arial"/>
+          <w:rFonts w:ascii="Arial" w:eastAsia="Arial" w:hAnsi="Arial" w:cs="Arial"/>
+          <w:b/>
+        </w:rPr>
+      </w:pPr>
+      <w:r>
+        <w:rPr>
+          <w:rFonts w:ascii="Arial" w:eastAsia="Arial" w:hAnsi="Arial" w:cs="Arial"/>
           <w:b/>
         </w:rPr>
         <w:t>João Victor</w:t>
@@ -224,13 +208,13 @@
         <w:spacing w:after="0" w:line="408" w:lineRule="auto"/>
         <w:jc w:val="center"/>
         <w:rPr>
-          <w:rFonts w:ascii="Arial" w:hAnsi="Arial" w:eastAsia="Arial" w:cs="Arial"/>
-          <w:b/>
-        </w:rPr>
-      </w:pPr>
-      <w:r>
-        <w:rPr>
-          <w:rFonts w:ascii="Arial" w:hAnsi="Arial" w:eastAsia="Arial" w:cs="Arial"/>
+          <w:rFonts w:ascii="Arial" w:eastAsia="Arial" w:hAnsi="Arial" w:cs="Arial"/>
+          <w:b/>
+        </w:rPr>
+      </w:pPr>
+      <w:r>
+        <w:rPr>
+          <w:rFonts w:ascii="Arial" w:eastAsia="Arial" w:hAnsi="Arial" w:cs="Arial"/>
           <w:b/>
         </w:rPr>
         <w:t>Rodrigo Olivares</w:t>
@@ -241,7 +225,7 @@
         <w:spacing w:after="0" w:line="408" w:lineRule="auto"/>
         <w:jc w:val="center"/>
         <w:rPr>
-          <w:rFonts w:ascii="Arial" w:hAnsi="Arial" w:eastAsia="Arial" w:cs="Arial"/>
+          <w:rFonts w:ascii="Arial" w:eastAsia="Arial" w:hAnsi="Arial" w:cs="Arial"/>
           <w:b/>
         </w:rPr>
       </w:pPr>
@@ -252,7 +236,7 @@
         <w:ind w:left="120" w:right="143"/>
         <w:jc w:val="center"/>
         <w:rPr>
-          <w:rFonts w:ascii="Arial" w:hAnsi="Arial" w:eastAsia="Arial" w:cs="Arial"/>
+          <w:rFonts w:ascii="Arial" w:eastAsia="Arial" w:hAnsi="Arial" w:cs="Arial"/>
           <w:b/>
           <w:sz w:val="32"/>
         </w:rPr>
@@ -262,7 +246,7 @@
       <w:pPr>
         <w:spacing w:after="0" w:line="240" w:lineRule="auto"/>
         <w:rPr>
-          <w:rFonts w:ascii="Arial" w:hAnsi="Arial" w:eastAsia="Arial" w:cs="Arial"/>
+          <w:rFonts w:ascii="Arial" w:eastAsia="Arial" w:hAnsi="Arial" w:cs="Arial"/>
           <w:b/>
           <w:sz w:val="32"/>
         </w:rPr>
@@ -272,7 +256,7 @@
       <w:pPr>
         <w:spacing w:after="0" w:line="240" w:lineRule="auto"/>
         <w:rPr>
-          <w:rFonts w:ascii="Arial" w:hAnsi="Arial" w:eastAsia="Arial" w:cs="Arial"/>
+          <w:rFonts w:ascii="Arial" w:eastAsia="Arial" w:hAnsi="Arial" w:cs="Arial"/>
           <w:b/>
           <w:sz w:val="32"/>
         </w:rPr>
@@ -282,7 +266,7 @@
       <w:pPr>
         <w:spacing w:after="0" w:line="240" w:lineRule="auto"/>
         <w:rPr>
-          <w:rFonts w:ascii="Arial" w:hAnsi="Arial" w:eastAsia="Arial" w:cs="Arial"/>
+          <w:rFonts w:ascii="Arial" w:eastAsia="Arial" w:hAnsi="Arial" w:cs="Arial"/>
           <w:b/>
           <w:sz w:val="32"/>
         </w:rPr>
@@ -294,14 +278,14 @@
         <w:ind w:left="112" w:right="158"/>
         <w:jc w:val="center"/>
         <w:rPr>
-          <w:rFonts w:ascii="Arial" w:hAnsi="Arial" w:eastAsia="Arial" w:cs="Arial"/>
+          <w:rFonts w:ascii="Arial" w:eastAsia="Arial" w:hAnsi="Arial" w:cs="Arial"/>
           <w:b/>
           <w:sz w:val="32"/>
         </w:rPr>
       </w:pPr>
       <w:r>
         <w:rPr>
-          <w:rFonts w:ascii="Arial" w:hAnsi="Arial" w:eastAsia="Arial" w:cs="Arial"/>
+          <w:rFonts w:ascii="Arial" w:eastAsia="Arial" w:hAnsi="Arial" w:cs="Arial"/>
           <w:b/>
           <w:sz w:val="32"/>
         </w:rPr>
@@ -312,7 +296,7 @@
       <w:pPr>
         <w:spacing w:after="0" w:line="240" w:lineRule="auto"/>
         <w:rPr>
-          <w:rFonts w:ascii="Arial" w:hAnsi="Arial" w:eastAsia="Arial" w:cs="Arial"/>
+          <w:rFonts w:ascii="Arial" w:eastAsia="Arial" w:hAnsi="Arial" w:cs="Arial"/>
           <w:b/>
         </w:rPr>
       </w:pPr>
@@ -321,7 +305,7 @@
       <w:pPr>
         <w:spacing w:before="98" w:after="0" w:line="240" w:lineRule="auto"/>
         <w:rPr>
-          <w:rFonts w:ascii="Arial" w:hAnsi="Arial" w:eastAsia="Arial" w:cs="Arial"/>
+          <w:rFonts w:ascii="Arial" w:eastAsia="Arial" w:hAnsi="Arial" w:cs="Arial"/>
           <w:b/>
           <w:sz w:val="32"/>
         </w:rPr>
@@ -331,7 +315,7 @@
       <w:pPr>
         <w:spacing w:after="0" w:line="240" w:lineRule="auto"/>
         <w:rPr>
-          <w:rFonts w:ascii="Arial" w:hAnsi="Arial" w:eastAsia="Arial" w:cs="Arial"/>
+          <w:rFonts w:ascii="Arial" w:eastAsia="Arial" w:hAnsi="Arial" w:cs="Arial"/>
           <w:b/>
         </w:rPr>
       </w:pPr>
@@ -340,7 +324,7 @@
       <w:pPr>
         <w:spacing w:after="0" w:line="240" w:lineRule="auto"/>
         <w:rPr>
-          <w:rFonts w:ascii="Arial" w:hAnsi="Arial" w:eastAsia="Arial" w:cs="Arial"/>
+          <w:rFonts w:ascii="Arial" w:eastAsia="Arial" w:hAnsi="Arial" w:cs="Arial"/>
           <w:b/>
         </w:rPr>
       </w:pPr>
@@ -349,7 +333,7 @@
       <w:pPr>
         <w:spacing w:after="0" w:line="240" w:lineRule="auto"/>
         <w:rPr>
-          <w:rFonts w:ascii="Arial" w:hAnsi="Arial" w:eastAsia="Arial" w:cs="Arial"/>
+          <w:rFonts w:ascii="Arial" w:eastAsia="Arial" w:hAnsi="Arial" w:cs="Arial"/>
           <w:b/>
         </w:rPr>
       </w:pPr>
@@ -358,7 +342,7 @@
       <w:pPr>
         <w:spacing w:after="0" w:line="240" w:lineRule="auto"/>
         <w:rPr>
-          <w:rFonts w:ascii="Arial" w:hAnsi="Arial" w:eastAsia="Arial" w:cs="Arial"/>
+          <w:rFonts w:ascii="Arial" w:eastAsia="Arial" w:hAnsi="Arial" w:cs="Arial"/>
           <w:b/>
         </w:rPr>
       </w:pPr>
@@ -367,7 +351,7 @@
       <w:pPr>
         <w:spacing w:after="0" w:line="240" w:lineRule="auto"/>
         <w:rPr>
-          <w:rFonts w:ascii="Arial" w:hAnsi="Arial" w:eastAsia="Arial" w:cs="Arial"/>
+          <w:rFonts w:ascii="Arial" w:eastAsia="Arial" w:hAnsi="Arial" w:cs="Arial"/>
           <w:b/>
         </w:rPr>
       </w:pPr>
@@ -376,7 +360,7 @@
       <w:pPr>
         <w:spacing w:after="0" w:line="240" w:lineRule="auto"/>
         <w:rPr>
-          <w:rFonts w:ascii="Arial" w:hAnsi="Arial" w:eastAsia="Arial" w:cs="Arial"/>
+          <w:rFonts w:ascii="Arial" w:eastAsia="Arial" w:hAnsi="Arial" w:cs="Arial"/>
           <w:b/>
         </w:rPr>
       </w:pPr>
@@ -385,7 +369,7 @@
       <w:pPr>
         <w:spacing w:after="0" w:line="240" w:lineRule="auto"/>
         <w:rPr>
-          <w:rFonts w:ascii="Arial" w:hAnsi="Arial" w:eastAsia="Arial" w:cs="Arial"/>
+          <w:rFonts w:ascii="Arial" w:eastAsia="Arial" w:hAnsi="Arial" w:cs="Arial"/>
           <w:b/>
         </w:rPr>
       </w:pPr>
@@ -394,7 +378,7 @@
       <w:pPr>
         <w:spacing w:after="0" w:line="240" w:lineRule="auto"/>
         <w:rPr>
-          <w:rFonts w:ascii="Arial" w:hAnsi="Arial" w:eastAsia="Arial" w:cs="Arial"/>
+          <w:rFonts w:ascii="Arial" w:eastAsia="Arial" w:hAnsi="Arial" w:cs="Arial"/>
           <w:b/>
         </w:rPr>
       </w:pPr>
@@ -403,7 +387,7 @@
       <w:pPr>
         <w:spacing w:after="0" w:line="240" w:lineRule="auto"/>
         <w:rPr>
-          <w:rFonts w:ascii="Arial" w:hAnsi="Arial" w:eastAsia="Arial" w:cs="Arial"/>
+          <w:rFonts w:ascii="Arial" w:eastAsia="Arial" w:hAnsi="Arial" w:cs="Arial"/>
           <w:b/>
         </w:rPr>
       </w:pPr>
@@ -412,7 +396,7 @@
       <w:pPr>
         <w:spacing w:after="0" w:line="240" w:lineRule="auto"/>
         <w:rPr>
-          <w:rFonts w:ascii="Arial" w:hAnsi="Arial" w:eastAsia="Arial" w:cs="Arial"/>
+          <w:rFonts w:ascii="Arial" w:eastAsia="Arial" w:hAnsi="Arial" w:cs="Arial"/>
           <w:b/>
         </w:rPr>
       </w:pPr>
@@ -421,7 +405,7 @@
       <w:pPr>
         <w:spacing w:before="85" w:after="0" w:line="240" w:lineRule="auto"/>
         <w:rPr>
-          <w:rFonts w:ascii="Arial" w:hAnsi="Arial" w:eastAsia="Arial" w:cs="Arial"/>
+          <w:rFonts w:ascii="Arial" w:eastAsia="Arial" w:hAnsi="Arial" w:cs="Arial"/>
           <w:b/>
         </w:rPr>
       </w:pPr>
@@ -430,7 +414,7 @@
       <w:pPr>
         <w:spacing w:before="85" w:after="0" w:line="240" w:lineRule="auto"/>
         <w:rPr>
-          <w:rFonts w:ascii="Arial" w:hAnsi="Arial" w:eastAsia="Arial" w:cs="Arial"/>
+          <w:rFonts w:ascii="Arial" w:eastAsia="Arial" w:hAnsi="Arial" w:cs="Arial"/>
           <w:b/>
         </w:rPr>
       </w:pPr>
@@ -441,13 +425,13 @@
         <w:ind w:left="3507" w:right="3539"/>
         <w:jc w:val="center"/>
         <w:rPr>
-          <w:rFonts w:ascii="Arial" w:hAnsi="Arial" w:eastAsia="Arial" w:cs="Arial"/>
-          <w:b/>
-        </w:rPr>
-      </w:pPr>
-      <w:r>
-        <w:rPr>
-          <w:rFonts w:ascii="Arial" w:hAnsi="Arial" w:eastAsia="Arial" w:cs="Arial"/>
+          <w:rFonts w:ascii="Arial" w:eastAsia="Arial" w:hAnsi="Arial" w:cs="Arial"/>
+          <w:b/>
+        </w:rPr>
+      </w:pPr>
+      <w:r>
+        <w:rPr>
+          <w:rFonts w:ascii="Arial" w:eastAsia="Arial" w:hAnsi="Arial" w:cs="Arial"/>
           <w:b/>
         </w:rPr>
         <w:t>São Paulo</w:t>
@@ -459,13 +443,13 @@
         <w:ind w:left="3507" w:right="3539"/>
         <w:jc w:val="center"/>
         <w:rPr>
-          <w:rFonts w:ascii="Arial" w:hAnsi="Arial" w:eastAsia="Arial" w:cs="Arial"/>
-          <w:b/>
-        </w:rPr>
-      </w:pPr>
-      <w:r>
-        <w:rPr>
-          <w:rFonts w:ascii="Arial" w:hAnsi="Arial" w:eastAsia="Arial" w:cs="Arial"/>
+          <w:rFonts w:ascii="Arial" w:eastAsia="Arial" w:hAnsi="Arial" w:cs="Arial"/>
+          <w:b/>
+        </w:rPr>
+      </w:pPr>
+      <w:r>
+        <w:rPr>
+          <w:rFonts w:ascii="Arial" w:eastAsia="Arial" w:hAnsi="Arial" w:cs="Arial"/>
           <w:b/>
         </w:rPr>
         <w:t>2024</w:t>
@@ -477,7 +461,7 @@
         <w:ind w:left="2160" w:right="3539"/>
         <w:jc w:val="center"/>
         <w:rPr>
-          <w:rFonts w:ascii="Arial" w:hAnsi="Arial" w:eastAsia="Arial" w:cs="Arial"/>
+          <w:rFonts w:ascii="Arial" w:eastAsia="Arial" w:hAnsi="Arial" w:cs="Arial"/>
           <w:b/>
         </w:rPr>
       </w:pPr>
@@ -486,23 +470,7 @@
       <w:pPr>
         <w:spacing w:after="0" w:line="408" w:lineRule="auto"/>
         <w:rPr>
-          <w:rFonts w:ascii="Arial MT" w:hAnsi="Arial MT" w:eastAsia="Arial MT" w:cs="Arial MT"/>
-          <w:sz w:val="22"/>
-        </w:rPr>
-      </w:pPr>
-      <w:r>
-        <w:rPr>
-          <w:rFonts w:ascii="Arial MT" w:hAnsi="Arial MT" w:eastAsia="Arial MT" w:cs="Arial MT"/>
-          <w:sz w:val="22"/>
-        </w:rPr>
-        <w:t xml:space="preserve"> </w:t>
-      </w:r>
-    </w:p>
-    <w:p>
-      <w:pPr>
-        <w:spacing w:after="0" w:line="408" w:lineRule="auto"/>
-        <w:rPr>
-          <w:rFonts w:ascii="Arial MT" w:hAnsi="Arial MT" w:eastAsia="Arial MT" w:cs="Arial MT"/>
+          <w:rFonts w:ascii="Arial MT" w:eastAsia="Arial MT" w:hAnsi="Arial MT" w:cs="Arial MT"/>
           <w:sz w:val="22"/>
         </w:rPr>
       </w:pPr>
@@ -512,19 +480,19 @@
         <w:spacing w:after="0" w:line="408" w:lineRule="auto"/>
         <w:jc w:val="center"/>
         <w:rPr>
-          <w:rFonts w:ascii="Arial" w:hAnsi="Arial" w:eastAsia="Arial" w:cs="Arial"/>
-        </w:rPr>
-      </w:pPr>
-      <w:r>
-        <w:rPr>
-          <w:rFonts w:ascii="Arial" w:hAnsi="Arial" w:eastAsia="Arial" w:cs="Arial"/>
+          <w:rFonts w:ascii="Arial" w:eastAsia="Arial" w:hAnsi="Arial" w:cs="Arial"/>
+        </w:rPr>
+      </w:pPr>
+      <w:r>
+        <w:rPr>
+          <w:rFonts w:ascii="Arial" w:eastAsia="Arial" w:hAnsi="Arial" w:cs="Arial"/>
         </w:rPr>
         <w:t xml:space="preserve"> Ali </w:t>
       </w:r>
       <w:proofErr w:type="spellStart"/>
       <w:r>
         <w:rPr>
-          <w:rFonts w:ascii="Arial" w:hAnsi="Arial" w:eastAsia="Arial" w:cs="Arial"/>
+          <w:rFonts w:ascii="Arial" w:eastAsia="Arial" w:hAnsi="Arial" w:cs="Arial"/>
         </w:rPr>
         <w:t>Kadri</w:t>
       </w:r>
@@ -535,12 +503,12 @@
         <w:spacing w:after="0" w:line="408" w:lineRule="auto"/>
         <w:jc w:val="center"/>
         <w:rPr>
-          <w:rFonts w:ascii="Arial" w:hAnsi="Arial" w:eastAsia="Arial" w:cs="Arial"/>
-        </w:rPr>
-      </w:pPr>
-      <w:r>
-        <w:rPr>
-          <w:rFonts w:ascii="Arial" w:hAnsi="Arial" w:eastAsia="Arial" w:cs="Arial"/>
+          <w:rFonts w:ascii="Arial" w:eastAsia="Arial" w:hAnsi="Arial" w:cs="Arial"/>
+        </w:rPr>
+      </w:pPr>
+      <w:r>
+        <w:rPr>
+          <w:rFonts w:ascii="Arial" w:eastAsia="Arial" w:hAnsi="Arial" w:cs="Arial"/>
         </w:rPr>
         <w:t>Carlos Eduardo</w:t>
       </w:r>
@@ -550,28 +518,14 @@
         <w:spacing w:after="0" w:line="408" w:lineRule="auto"/>
         <w:jc w:val="center"/>
         <w:rPr>
-          <w:rFonts w:ascii="Arial" w:hAnsi="Arial" w:eastAsia="Arial" w:cs="Arial"/>
-        </w:rPr>
-      </w:pPr>
-      <w:r>
-        <w:rPr>
-          <w:rFonts w:ascii="Arial" w:hAnsi="Arial" w:eastAsia="Arial" w:cs="Arial"/>
-        </w:rPr>
-        <w:t xml:space="preserve"> </w:t>
-      </w:r>
-      <w:proofErr w:type="spellStart"/>
-      <w:r>
-        <w:rPr>
-          <w:rFonts w:ascii="Arial" w:hAnsi="Arial" w:eastAsia="Arial" w:cs="Arial"/>
-        </w:rPr>
-        <w:t>Harison</w:t>
-      </w:r>
-      <w:proofErr w:type="spellEnd"/>
-      <w:r>
-        <w:rPr>
-          <w:rFonts w:ascii="Arial" w:hAnsi="Arial" w:eastAsia="Arial" w:cs="Arial"/>
-        </w:rPr>
-        <w:t xml:space="preserve"> Rios </w:t>
+          <w:rFonts w:ascii="Arial" w:eastAsia="Arial" w:hAnsi="Arial" w:cs="Arial"/>
+        </w:rPr>
+      </w:pPr>
+      <w:r>
+        <w:rPr>
+          <w:rFonts w:ascii="Arial" w:eastAsia="Arial" w:hAnsi="Arial" w:cs="Arial"/>
+        </w:rPr>
+        <w:t xml:space="preserve"> Harison Rios </w:t>
       </w:r>
     </w:p>
     <w:p>
@@ -579,12 +533,12 @@
         <w:spacing w:after="0" w:line="408" w:lineRule="auto"/>
         <w:jc w:val="center"/>
         <w:rPr>
-          <w:rFonts w:ascii="Arial" w:hAnsi="Arial" w:eastAsia="Arial" w:cs="Arial"/>
-        </w:rPr>
-      </w:pPr>
-      <w:r>
-        <w:rPr>
-          <w:rFonts w:ascii="Arial" w:hAnsi="Arial" w:eastAsia="Arial" w:cs="Arial"/>
+          <w:rFonts w:ascii="Arial" w:eastAsia="Arial" w:hAnsi="Arial" w:cs="Arial"/>
+        </w:rPr>
+      </w:pPr>
+      <w:r>
+        <w:rPr>
+          <w:rFonts w:ascii="Arial" w:eastAsia="Arial" w:hAnsi="Arial" w:cs="Arial"/>
         </w:rPr>
         <w:t>Felipe Lima</w:t>
       </w:r>
@@ -594,12 +548,12 @@
         <w:spacing w:after="0" w:line="408" w:lineRule="auto"/>
         <w:jc w:val="center"/>
         <w:rPr>
-          <w:rFonts w:ascii="Arial" w:hAnsi="Arial" w:eastAsia="Arial" w:cs="Arial"/>
-        </w:rPr>
-      </w:pPr>
-      <w:r>
-        <w:rPr>
-          <w:rFonts w:ascii="Arial" w:hAnsi="Arial" w:eastAsia="Arial" w:cs="Arial"/>
+          <w:rFonts w:ascii="Arial" w:eastAsia="Arial" w:hAnsi="Arial" w:cs="Arial"/>
+        </w:rPr>
+      </w:pPr>
+      <w:r>
+        <w:rPr>
+          <w:rFonts w:ascii="Arial" w:eastAsia="Arial" w:hAnsi="Arial" w:cs="Arial"/>
         </w:rPr>
         <w:t>João Victor</w:t>
       </w:r>
@@ -609,12 +563,12 @@
         <w:spacing w:after="0" w:line="408" w:lineRule="auto"/>
         <w:jc w:val="center"/>
         <w:rPr>
-          <w:rFonts w:ascii="Arial" w:hAnsi="Arial" w:eastAsia="Arial" w:cs="Arial"/>
-        </w:rPr>
-      </w:pPr>
-      <w:r>
-        <w:rPr>
-          <w:rFonts w:ascii="Arial" w:hAnsi="Arial" w:eastAsia="Arial" w:cs="Arial"/>
+          <w:rFonts w:ascii="Arial" w:eastAsia="Arial" w:hAnsi="Arial" w:cs="Arial"/>
+        </w:rPr>
+      </w:pPr>
+      <w:r>
+        <w:rPr>
+          <w:rFonts w:ascii="Arial" w:eastAsia="Arial" w:hAnsi="Arial" w:cs="Arial"/>
         </w:rPr>
         <w:t>Rodrigo Olivares</w:t>
       </w:r>
@@ -624,13 +578,13 @@
         <w:spacing w:after="0" w:line="408" w:lineRule="auto"/>
         <w:jc w:val="center"/>
         <w:rPr>
-          <w:rFonts w:ascii="Arial MT" w:hAnsi="Arial MT" w:eastAsia="Arial MT" w:cs="Arial MT"/>
+          <w:rFonts w:ascii="Arial MT" w:eastAsia="Arial MT" w:hAnsi="Arial MT" w:cs="Arial MT"/>
           <w:sz w:val="22"/>
         </w:rPr>
       </w:pPr>
       <w:r>
         <w:rPr>
-          <w:rFonts w:ascii="Arial" w:hAnsi="Arial" w:eastAsia="Arial" w:cs="Arial"/>
+          <w:rFonts w:ascii="Arial" w:eastAsia="Arial" w:hAnsi="Arial" w:cs="Arial"/>
         </w:rPr>
         <w:t xml:space="preserve"> </w:t>
       </w:r>
@@ -640,13 +594,13 @@
         <w:spacing w:after="0" w:line="408" w:lineRule="auto"/>
         <w:jc w:val="center"/>
         <w:rPr>
-          <w:rFonts w:ascii="Arial MT" w:hAnsi="Arial MT" w:eastAsia="Arial MT" w:cs="Arial MT"/>
+          <w:rFonts w:ascii="Arial MT" w:eastAsia="Arial MT" w:hAnsi="Arial MT" w:cs="Arial MT"/>
           <w:sz w:val="22"/>
         </w:rPr>
       </w:pPr>
       <w:r>
         <w:rPr>
-          <w:rFonts w:ascii="Arial" w:hAnsi="Arial" w:eastAsia="Arial" w:cs="Arial"/>
+          <w:rFonts w:ascii="Arial" w:eastAsia="Arial" w:hAnsi="Arial" w:cs="Arial"/>
         </w:rPr>
         <w:t xml:space="preserve"> </w:t>
       </w:r>
@@ -656,13 +610,13 @@
         <w:spacing w:after="0" w:line="408" w:lineRule="auto"/>
         <w:jc w:val="center"/>
         <w:rPr>
-          <w:rFonts w:ascii="Arial MT" w:hAnsi="Arial MT" w:eastAsia="Arial MT" w:cs="Arial MT"/>
+          <w:rFonts w:ascii="Arial MT" w:eastAsia="Arial MT" w:hAnsi="Arial MT" w:cs="Arial MT"/>
           <w:sz w:val="22"/>
         </w:rPr>
       </w:pPr>
       <w:r>
         <w:rPr>
-          <w:rFonts w:ascii="Arial" w:hAnsi="Arial" w:eastAsia="Arial" w:cs="Arial"/>
+          <w:rFonts w:ascii="Arial" w:eastAsia="Arial" w:hAnsi="Arial" w:cs="Arial"/>
         </w:rPr>
         <w:t xml:space="preserve"> </w:t>
       </w:r>
@@ -672,13 +626,13 @@
         <w:spacing w:after="0" w:line="408" w:lineRule="auto"/>
         <w:jc w:val="center"/>
         <w:rPr>
-          <w:rFonts w:ascii="Arial MT" w:hAnsi="Arial MT" w:eastAsia="Arial MT" w:cs="Arial MT"/>
+          <w:rFonts w:ascii="Arial MT" w:eastAsia="Arial MT" w:hAnsi="Arial MT" w:cs="Arial MT"/>
           <w:sz w:val="22"/>
         </w:rPr>
       </w:pPr>
       <w:r>
         <w:rPr>
-          <w:rFonts w:ascii="Arial" w:hAnsi="Arial" w:eastAsia="Arial" w:cs="Arial"/>
+          <w:rFonts w:ascii="Arial" w:eastAsia="Arial" w:hAnsi="Arial" w:cs="Arial"/>
         </w:rPr>
         <w:t xml:space="preserve"> </w:t>
       </w:r>
@@ -689,14 +643,14 @@
         <w:ind w:left="112" w:right="158"/>
         <w:jc w:val="center"/>
         <w:rPr>
-          <w:rFonts w:ascii="Arial" w:hAnsi="Arial" w:eastAsia="Arial" w:cs="Arial"/>
+          <w:rFonts w:ascii="Arial" w:eastAsia="Arial" w:hAnsi="Arial" w:cs="Arial"/>
           <w:b/>
           <w:sz w:val="32"/>
         </w:rPr>
       </w:pPr>
       <w:r>
         <w:rPr>
-          <w:rFonts w:ascii="Arial" w:hAnsi="Arial" w:eastAsia="Arial" w:cs="Arial"/>
+          <w:rFonts w:ascii="Arial" w:eastAsia="Arial" w:hAnsi="Arial" w:cs="Arial"/>
           <w:b/>
           <w:sz w:val="32"/>
         </w:rPr>
@@ -708,13 +662,13 @@
         <w:spacing w:after="0" w:line="408" w:lineRule="auto"/>
         <w:jc w:val="center"/>
         <w:rPr>
-          <w:rFonts w:ascii="Arial MT" w:hAnsi="Arial MT" w:eastAsia="Arial MT" w:cs="Arial MT"/>
+          <w:rFonts w:ascii="Arial MT" w:eastAsia="Arial MT" w:hAnsi="Arial MT" w:cs="Arial MT"/>
           <w:sz w:val="22"/>
         </w:rPr>
       </w:pPr>
       <w:r>
         <w:rPr>
-          <w:rFonts w:ascii="Arial" w:hAnsi="Arial" w:eastAsia="Arial" w:cs="Arial"/>
+          <w:rFonts w:ascii="Arial" w:eastAsia="Arial" w:hAnsi="Arial" w:cs="Arial"/>
         </w:rPr>
         <w:t xml:space="preserve"> </w:t>
       </w:r>
@@ -724,13 +678,13 @@
         <w:spacing w:after="0" w:line="408" w:lineRule="auto"/>
         <w:jc w:val="center"/>
         <w:rPr>
-          <w:rFonts w:ascii="Arial MT" w:hAnsi="Arial MT" w:eastAsia="Arial MT" w:cs="Arial MT"/>
+          <w:rFonts w:ascii="Arial MT" w:eastAsia="Arial MT" w:hAnsi="Arial MT" w:cs="Arial MT"/>
           <w:sz w:val="22"/>
         </w:rPr>
       </w:pPr>
       <w:r>
         <w:rPr>
-          <w:rFonts w:ascii="Arial" w:hAnsi="Arial" w:eastAsia="Arial" w:cs="Arial"/>
+          <w:rFonts w:ascii="Arial" w:eastAsia="Arial" w:hAnsi="Arial" w:cs="Arial"/>
           <w:sz w:val="28"/>
         </w:rPr>
         <w:t xml:space="preserve"> </w:t>
@@ -742,13 +696,13 @@
         <w:ind w:left="4956"/>
         <w:jc w:val="both"/>
         <w:rPr>
-          <w:rFonts w:ascii="Arial MT" w:hAnsi="Arial MT" w:eastAsia="Arial MT" w:cs="Arial MT"/>
+          <w:rFonts w:ascii="Arial MT" w:eastAsia="Arial MT" w:hAnsi="Arial MT" w:cs="Arial MT"/>
           <w:sz w:val="22"/>
         </w:rPr>
       </w:pPr>
       <w:r>
         <w:rPr>
-          <w:rFonts w:ascii="Arial" w:hAnsi="Arial" w:eastAsia="Arial" w:cs="Arial"/>
+          <w:rFonts w:ascii="Arial" w:eastAsia="Arial" w:hAnsi="Arial" w:cs="Arial"/>
           <w:color w:val="000000"/>
         </w:rPr>
         <w:t xml:space="preserve"> </w:t>
@@ -760,13 +714,13 @@
         <w:ind w:left="5102"/>
         <w:jc w:val="both"/>
         <w:rPr>
-          <w:rFonts w:ascii="Arial" w:hAnsi="Arial" w:eastAsia="Arial" w:cs="Arial"/>
+          <w:rFonts w:ascii="Arial" w:eastAsia="Arial" w:hAnsi="Arial" w:cs="Arial"/>
           <w:color w:val="000000"/>
         </w:rPr>
       </w:pPr>
       <w:r>
         <w:rPr>
-          <w:rFonts w:ascii="Arial" w:hAnsi="Arial" w:eastAsia="Arial" w:cs="Arial"/>
+          <w:rFonts w:ascii="Arial" w:eastAsia="Arial" w:hAnsi="Arial" w:cs="Arial"/>
           <w:color w:val="000000"/>
         </w:rPr>
         <w:t xml:space="preserve">Trabalho apresentado ao curso de Tecnologia em Análise e Desenvolvimento de Sistemas, da </w:t>
@@ -774,7 +728,7 @@
       <w:proofErr w:type="spellStart"/>
       <w:r>
         <w:rPr>
-          <w:rFonts w:ascii="Arial" w:hAnsi="Arial" w:eastAsia="Arial" w:cs="Arial"/>
+          <w:rFonts w:ascii="Arial" w:eastAsia="Arial" w:hAnsi="Arial" w:cs="Arial"/>
           <w:color w:val="000000"/>
         </w:rPr>
         <w:t>SPTech</w:t>
@@ -782,7 +736,7 @@
       <w:proofErr w:type="spellEnd"/>
       <w:r>
         <w:rPr>
-          <w:rFonts w:ascii="Arial" w:hAnsi="Arial" w:eastAsia="Arial" w:cs="Arial"/>
+          <w:rFonts w:ascii="Arial" w:eastAsia="Arial" w:hAnsi="Arial" w:cs="Arial"/>
           <w:color w:val="000000"/>
         </w:rPr>
         <w:t xml:space="preserve"> </w:t>
@@ -790,7 +744,7 @@
       <w:proofErr w:type="spellStart"/>
       <w:r>
         <w:rPr>
-          <w:rFonts w:ascii="Arial" w:hAnsi="Arial" w:eastAsia="Arial" w:cs="Arial"/>
+          <w:rFonts w:ascii="Arial" w:eastAsia="Arial" w:hAnsi="Arial" w:cs="Arial"/>
           <w:color w:val="000000"/>
         </w:rPr>
         <w:t>School</w:t>
@@ -798,7 +752,7 @@
       <w:proofErr w:type="spellEnd"/>
       <w:r>
         <w:rPr>
-          <w:rFonts w:ascii="Arial" w:hAnsi="Arial" w:eastAsia="Arial" w:cs="Arial"/>
+          <w:rFonts w:ascii="Arial" w:eastAsia="Arial" w:hAnsi="Arial" w:cs="Arial"/>
           <w:color w:val="000000"/>
         </w:rPr>
         <w:t xml:space="preserve">, como pré-requisito para a aprovação na disciplina de Pesquisa e Inovação, sob a orientação do Prof. </w:t>
@@ -806,7 +760,7 @@
       <w:proofErr w:type="spellStart"/>
       <w:r>
         <w:rPr>
-          <w:rFonts w:ascii="Arial" w:hAnsi="Arial" w:eastAsia="Arial" w:cs="Arial"/>
+          <w:rFonts w:ascii="Arial" w:eastAsia="Arial" w:hAnsi="Arial" w:cs="Arial"/>
           <w:color w:val="000000"/>
         </w:rPr>
         <w:t>Frizza</w:t>
@@ -819,7 +773,7 @@
         <w:ind w:left="5102"/>
         <w:jc w:val="both"/>
         <w:rPr>
-          <w:rFonts w:ascii="Arial" w:hAnsi="Arial" w:eastAsia="Arial" w:cs="Arial"/>
+          <w:rFonts w:ascii="Arial" w:eastAsia="Arial" w:hAnsi="Arial" w:cs="Arial"/>
           <w:color w:val="000000"/>
         </w:rPr>
       </w:pPr>
@@ -830,7 +784,7 @@
         <w:ind w:left="5102"/>
         <w:jc w:val="both"/>
         <w:rPr>
-          <w:rFonts w:ascii="Arial" w:hAnsi="Arial" w:eastAsia="Arial" w:cs="Arial"/>
+          <w:rFonts w:ascii="Arial" w:eastAsia="Arial" w:hAnsi="Arial" w:cs="Arial"/>
           <w:color w:val="000000"/>
         </w:rPr>
       </w:pPr>
@@ -840,13 +794,13 @@
         <w:spacing w:after="0" w:line="408" w:lineRule="auto"/>
         <w:jc w:val="both"/>
         <w:rPr>
-          <w:rFonts w:ascii="Arial MT" w:hAnsi="Arial MT" w:eastAsia="Arial MT" w:cs="Arial MT"/>
+          <w:rFonts w:ascii="Arial MT" w:eastAsia="Arial MT" w:hAnsi="Arial MT" w:cs="Arial MT"/>
           <w:sz w:val="22"/>
         </w:rPr>
       </w:pPr>
       <w:r>
         <w:rPr>
-          <w:rFonts w:ascii="Arial" w:hAnsi="Arial" w:eastAsia="Arial" w:cs="Arial"/>
+          <w:rFonts w:ascii="Arial" w:eastAsia="Arial" w:hAnsi="Arial" w:cs="Arial"/>
           <w:color w:val="000000"/>
         </w:rPr>
         <w:t xml:space="preserve"> </w:t>
@@ -857,13 +811,13 @@
         <w:spacing w:after="0" w:line="408" w:lineRule="auto"/>
         <w:jc w:val="center"/>
         <w:rPr>
-          <w:rFonts w:ascii="Arial MT" w:hAnsi="Arial MT" w:eastAsia="Arial MT" w:cs="Arial MT"/>
+          <w:rFonts w:ascii="Arial MT" w:eastAsia="Arial MT" w:hAnsi="Arial MT" w:cs="Arial MT"/>
           <w:sz w:val="22"/>
         </w:rPr>
       </w:pPr>
       <w:r>
         <w:rPr>
-          <w:rFonts w:ascii="Arial" w:hAnsi="Arial" w:eastAsia="Arial" w:cs="Arial"/>
+          <w:rFonts w:ascii="Arial" w:eastAsia="Arial" w:hAnsi="Arial" w:cs="Arial"/>
         </w:rPr>
         <w:t xml:space="preserve"> </w:t>
       </w:r>
@@ -873,13 +827,13 @@
         <w:spacing w:after="0" w:line="408" w:lineRule="auto"/>
         <w:jc w:val="center"/>
         <w:rPr>
-          <w:rFonts w:ascii="Arial MT" w:hAnsi="Arial MT" w:eastAsia="Arial MT" w:cs="Arial MT"/>
+          <w:rFonts w:ascii="Arial MT" w:eastAsia="Arial MT" w:hAnsi="Arial MT" w:cs="Arial MT"/>
           <w:sz w:val="22"/>
         </w:rPr>
       </w:pPr>
       <w:r>
         <w:rPr>
-          <w:rFonts w:ascii="Arial" w:hAnsi="Arial" w:eastAsia="Arial" w:cs="Arial"/>
+          <w:rFonts w:ascii="Arial" w:eastAsia="Arial" w:hAnsi="Arial" w:cs="Arial"/>
         </w:rPr>
         <w:t xml:space="preserve"> </w:t>
       </w:r>
@@ -889,7 +843,7 @@
         <w:spacing w:after="0" w:line="408" w:lineRule="auto"/>
         <w:jc w:val="center"/>
         <w:rPr>
-          <w:rFonts w:ascii="Arial" w:hAnsi="Arial" w:eastAsia="Arial" w:cs="Arial"/>
+          <w:rFonts w:ascii="Arial" w:eastAsia="Arial" w:hAnsi="Arial" w:cs="Arial"/>
         </w:rPr>
       </w:pPr>
     </w:p>
@@ -897,7 +851,15 @@
       <w:pPr>
         <w:spacing w:after="0" w:line="408" w:lineRule="auto"/>
         <w:rPr>
-          <w:rFonts w:ascii="Arial" w:hAnsi="Arial" w:eastAsia="Arial" w:cs="Arial"/>
+          <w:rFonts w:ascii="Arial" w:eastAsia="Arial" w:hAnsi="Arial" w:cs="Arial"/>
+        </w:rPr>
+      </w:pPr>
+    </w:p>
+    <w:p>
+      <w:pPr>
+        <w:spacing w:after="0" w:line="408" w:lineRule="auto"/>
+        <w:rPr>
+          <w:rFonts w:ascii="Arial" w:eastAsia="Arial" w:hAnsi="Arial" w:cs="Arial"/>
         </w:rPr>
       </w:pPr>
     </w:p>
@@ -906,13 +868,13 @@
         <w:spacing w:after="0" w:line="408" w:lineRule="auto"/>
         <w:jc w:val="center"/>
         <w:rPr>
-          <w:rFonts w:ascii="Arial MT" w:hAnsi="Arial MT" w:eastAsia="Arial MT" w:cs="Arial MT"/>
+          <w:rFonts w:ascii="Arial MT" w:eastAsia="Arial MT" w:hAnsi="Arial MT" w:cs="Arial MT"/>
           <w:sz w:val="22"/>
         </w:rPr>
       </w:pPr>
       <w:r>
         <w:rPr>
-          <w:rFonts w:ascii="Arial" w:hAnsi="Arial" w:eastAsia="Arial" w:cs="Arial"/>
+          <w:rFonts w:ascii="Arial" w:eastAsia="Arial" w:hAnsi="Arial" w:cs="Arial"/>
         </w:rPr>
         <w:t>São Paulo</w:t>
       </w:r>
@@ -922,12 +884,12 @@
         <w:spacing w:after="0" w:line="408" w:lineRule="auto"/>
         <w:jc w:val="center"/>
         <w:rPr>
-          <w:rFonts w:ascii="Arial" w:hAnsi="Arial" w:eastAsia="Arial" w:cs="Arial"/>
-        </w:rPr>
-      </w:pPr>
-      <w:r>
-        <w:rPr>
-          <w:rFonts w:ascii="Arial" w:hAnsi="Arial" w:eastAsia="Arial" w:cs="Arial"/>
+          <w:rFonts w:ascii="Arial" w:eastAsia="Arial" w:hAnsi="Arial" w:cs="Arial"/>
+        </w:rPr>
+      </w:pPr>
+      <w:r>
+        <w:rPr>
+          <w:rFonts w:ascii="Arial" w:eastAsia="Arial" w:hAnsi="Arial" w:cs="Arial"/>
         </w:rPr>
         <w:t>2024</w:t>
       </w:r>
@@ -938,14 +900,14 @@
         <w:ind w:left="100"/>
         <w:jc w:val="center"/>
         <w:rPr>
-          <w:rFonts w:ascii="Arial" w:hAnsi="Arial" w:eastAsia="Arial" w:cs="Arial"/>
+          <w:rFonts w:ascii="Arial" w:eastAsia="Arial" w:hAnsi="Arial" w:cs="Arial"/>
           <w:b/>
           <w:sz w:val="28"/>
         </w:rPr>
       </w:pPr>
       <w:r>
         <w:rPr>
-          <w:rFonts w:ascii="Arial" w:hAnsi="Arial" w:eastAsia="Arial" w:cs="Arial"/>
+          <w:rFonts w:ascii="Arial" w:eastAsia="Arial" w:hAnsi="Arial" w:cs="Arial"/>
           <w:b/>
           <w:sz w:val="28"/>
         </w:rPr>
@@ -958,7 +920,7 @@
         <w:spacing w:before="73" w:after="0" w:line="259" w:lineRule="auto"/>
         <w:jc w:val="center"/>
         <w:rPr>
-          <w:rFonts w:ascii="Arial" w:hAnsi="Arial" w:eastAsia="Arial" w:cs="Arial"/>
+          <w:rFonts w:ascii="Arial" w:eastAsia="Arial" w:hAnsi="Arial" w:cs="Arial"/>
           <w:b/>
           <w:sz w:val="28"/>
         </w:rPr>
@@ -970,376 +932,376 @@
         <w:ind w:left="100" w:right="133" w:firstLine="710"/>
         <w:jc w:val="both"/>
         <w:rPr>
-          <w:rFonts w:ascii="Arial" w:hAnsi="Arial" w:eastAsia="Arial" w:cs="Arial"/>
-        </w:rPr>
-      </w:pPr>
-      <w:r>
-        <w:rPr>
-          <w:rFonts w:ascii="Arial" w:hAnsi="Arial" w:eastAsia="Arial" w:cs="Arial"/>
+          <w:rFonts w:ascii="Arial" w:eastAsia="Arial" w:hAnsi="Arial" w:cs="Arial"/>
+        </w:rPr>
+      </w:pPr>
+      <w:r>
+        <w:rPr>
+          <w:rFonts w:ascii="Arial" w:eastAsia="Arial" w:hAnsi="Arial" w:cs="Arial"/>
         </w:rPr>
         <w:t>O setor do café é uma área económica global que abrange uma variedade</w:t>
       </w:r>
       <w:r>
         <w:rPr>
-          <w:rFonts w:ascii="Arial" w:hAnsi="Arial" w:eastAsia="Arial" w:cs="Arial"/>
+          <w:rFonts w:ascii="Arial" w:eastAsia="Arial" w:hAnsi="Arial" w:cs="Arial"/>
           <w:spacing w:val="-2"/>
         </w:rPr>
         <w:t xml:space="preserve"> </w:t>
       </w:r>
       <w:r>
         <w:rPr>
-          <w:rFonts w:ascii="Arial" w:hAnsi="Arial" w:eastAsia="Arial" w:cs="Arial"/>
+          <w:rFonts w:ascii="Arial" w:eastAsia="Arial" w:hAnsi="Arial" w:cs="Arial"/>
         </w:rPr>
         <w:t>de</w:t>
       </w:r>
       <w:r>
         <w:rPr>
-          <w:rFonts w:ascii="Arial" w:hAnsi="Arial" w:eastAsia="Arial" w:cs="Arial"/>
+          <w:rFonts w:ascii="Arial" w:eastAsia="Arial" w:hAnsi="Arial" w:cs="Arial"/>
           <w:spacing w:val="-3"/>
         </w:rPr>
         <w:t xml:space="preserve"> </w:t>
       </w:r>
       <w:r>
         <w:rPr>
-          <w:rFonts w:ascii="Arial" w:hAnsi="Arial" w:eastAsia="Arial" w:cs="Arial"/>
+          <w:rFonts w:ascii="Arial" w:eastAsia="Arial" w:hAnsi="Arial" w:cs="Arial"/>
         </w:rPr>
         <w:t>processos,</w:t>
       </w:r>
       <w:r>
         <w:rPr>
-          <w:rFonts w:ascii="Arial" w:hAnsi="Arial" w:eastAsia="Arial" w:cs="Arial"/>
+          <w:rFonts w:ascii="Arial" w:eastAsia="Arial" w:hAnsi="Arial" w:cs="Arial"/>
           <w:spacing w:val="-1"/>
         </w:rPr>
         <w:t xml:space="preserve"> </w:t>
       </w:r>
       <w:r>
         <w:rPr>
-          <w:rFonts w:ascii="Arial" w:hAnsi="Arial" w:eastAsia="Arial" w:cs="Arial"/>
+          <w:rFonts w:ascii="Arial" w:eastAsia="Arial" w:hAnsi="Arial" w:cs="Arial"/>
         </w:rPr>
         <w:t>desde</w:t>
       </w:r>
       <w:r>
         <w:rPr>
-          <w:rFonts w:ascii="Arial" w:hAnsi="Arial" w:eastAsia="Arial" w:cs="Arial"/>
+          <w:rFonts w:ascii="Arial" w:eastAsia="Arial" w:hAnsi="Arial" w:cs="Arial"/>
           <w:spacing w:val="-3"/>
         </w:rPr>
         <w:t xml:space="preserve"> </w:t>
       </w:r>
       <w:r>
         <w:rPr>
-          <w:rFonts w:ascii="Arial" w:hAnsi="Arial" w:eastAsia="Arial" w:cs="Arial"/>
+          <w:rFonts w:ascii="Arial" w:eastAsia="Arial" w:hAnsi="Arial" w:cs="Arial"/>
         </w:rPr>
         <w:t>o</w:t>
       </w:r>
       <w:r>
         <w:rPr>
-          <w:rFonts w:ascii="Arial" w:hAnsi="Arial" w:eastAsia="Arial" w:cs="Arial"/>
+          <w:rFonts w:ascii="Arial" w:eastAsia="Arial" w:hAnsi="Arial" w:cs="Arial"/>
           <w:spacing w:val="-7"/>
         </w:rPr>
         <w:t xml:space="preserve"> </w:t>
       </w:r>
       <w:r>
         <w:rPr>
-          <w:rFonts w:ascii="Arial" w:hAnsi="Arial" w:eastAsia="Arial" w:cs="Arial"/>
+          <w:rFonts w:ascii="Arial" w:eastAsia="Arial" w:hAnsi="Arial" w:cs="Arial"/>
         </w:rPr>
         <w:t>cultivo</w:t>
       </w:r>
       <w:r>
         <w:rPr>
-          <w:rFonts w:ascii="Arial" w:hAnsi="Arial" w:eastAsia="Arial" w:cs="Arial"/>
+          <w:rFonts w:ascii="Arial" w:eastAsia="Arial" w:hAnsi="Arial" w:cs="Arial"/>
           <w:spacing w:val="-7"/>
         </w:rPr>
         <w:t xml:space="preserve"> </w:t>
       </w:r>
       <w:r>
         <w:rPr>
-          <w:rFonts w:ascii="Arial" w:hAnsi="Arial" w:eastAsia="Arial" w:cs="Arial"/>
+          <w:rFonts w:ascii="Arial" w:eastAsia="Arial" w:hAnsi="Arial" w:cs="Arial"/>
         </w:rPr>
         <w:t>do</w:t>
       </w:r>
       <w:r>
         <w:rPr>
-          <w:rFonts w:ascii="Arial" w:hAnsi="Arial" w:eastAsia="Arial" w:cs="Arial"/>
+          <w:rFonts w:ascii="Arial" w:eastAsia="Arial" w:hAnsi="Arial" w:cs="Arial"/>
           <w:spacing w:val="-3"/>
         </w:rPr>
         <w:t xml:space="preserve"> </w:t>
       </w:r>
       <w:r>
         <w:rPr>
-          <w:rFonts w:ascii="Arial" w:hAnsi="Arial" w:eastAsia="Arial" w:cs="Arial"/>
+          <w:rFonts w:ascii="Arial" w:eastAsia="Arial" w:hAnsi="Arial" w:cs="Arial"/>
         </w:rPr>
         <w:t>grão</w:t>
       </w:r>
       <w:r>
         <w:rPr>
-          <w:rFonts w:ascii="Arial" w:hAnsi="Arial" w:eastAsia="Arial" w:cs="Arial"/>
+          <w:rFonts w:ascii="Arial" w:eastAsia="Arial" w:hAnsi="Arial" w:cs="Arial"/>
           <w:spacing w:val="-3"/>
         </w:rPr>
         <w:t xml:space="preserve"> </w:t>
       </w:r>
       <w:r>
         <w:rPr>
-          <w:rFonts w:ascii="Arial" w:hAnsi="Arial" w:eastAsia="Arial" w:cs="Arial"/>
+          <w:rFonts w:ascii="Arial" w:eastAsia="Arial" w:hAnsi="Arial" w:cs="Arial"/>
         </w:rPr>
         <w:t>até</w:t>
       </w:r>
       <w:r>
         <w:rPr>
-          <w:rFonts w:ascii="Arial" w:hAnsi="Arial" w:eastAsia="Arial" w:cs="Arial"/>
+          <w:rFonts w:ascii="Arial" w:eastAsia="Arial" w:hAnsi="Arial" w:cs="Arial"/>
           <w:spacing w:val="-7"/>
         </w:rPr>
         <w:t xml:space="preserve"> </w:t>
       </w:r>
       <w:r>
         <w:rPr>
-          <w:rFonts w:ascii="Arial" w:hAnsi="Arial" w:eastAsia="Arial" w:cs="Arial"/>
+          <w:rFonts w:ascii="Arial" w:eastAsia="Arial" w:hAnsi="Arial" w:cs="Arial"/>
         </w:rPr>
         <w:t>o</w:t>
       </w:r>
       <w:r>
         <w:rPr>
-          <w:rFonts w:ascii="Arial" w:hAnsi="Arial" w:eastAsia="Arial" w:cs="Arial"/>
+          <w:rFonts w:ascii="Arial" w:eastAsia="Arial" w:hAnsi="Arial" w:cs="Arial"/>
           <w:spacing w:val="-2"/>
         </w:rPr>
         <w:t xml:space="preserve"> </w:t>
       </w:r>
       <w:r>
         <w:rPr>
-          <w:rFonts w:ascii="Arial" w:hAnsi="Arial" w:eastAsia="Arial" w:cs="Arial"/>
+          <w:rFonts w:ascii="Arial" w:eastAsia="Arial" w:hAnsi="Arial" w:cs="Arial"/>
         </w:rPr>
         <w:t>uso</w:t>
       </w:r>
       <w:r>
         <w:rPr>
-          <w:rFonts w:ascii="Arial" w:hAnsi="Arial" w:eastAsia="Arial" w:cs="Arial"/>
+          <w:rFonts w:ascii="Arial" w:eastAsia="Arial" w:hAnsi="Arial" w:cs="Arial"/>
           <w:spacing w:val="-8"/>
         </w:rPr>
         <w:t xml:space="preserve"> </w:t>
       </w:r>
       <w:r>
         <w:rPr>
-          <w:rFonts w:ascii="Arial" w:hAnsi="Arial" w:eastAsia="Arial" w:cs="Arial"/>
+          <w:rFonts w:ascii="Arial" w:eastAsia="Arial" w:hAnsi="Arial" w:cs="Arial"/>
         </w:rPr>
         <w:t>de</w:t>
       </w:r>
       <w:r>
         <w:rPr>
-          <w:rFonts w:ascii="Arial" w:hAnsi="Arial" w:eastAsia="Arial" w:cs="Arial"/>
+          <w:rFonts w:ascii="Arial" w:eastAsia="Arial" w:hAnsi="Arial" w:cs="Arial"/>
           <w:spacing w:val="-3"/>
         </w:rPr>
         <w:t xml:space="preserve"> </w:t>
       </w:r>
       <w:r>
         <w:rPr>
-          <w:rFonts w:ascii="Arial" w:hAnsi="Arial" w:eastAsia="Arial" w:cs="Arial"/>
+          <w:rFonts w:ascii="Arial" w:eastAsia="Arial" w:hAnsi="Arial" w:cs="Arial"/>
         </w:rPr>
         <w:t>bebidas.</w:t>
       </w:r>
       <w:r>
         <w:rPr>
-          <w:rFonts w:ascii="Arial" w:hAnsi="Arial" w:eastAsia="Arial" w:cs="Arial"/>
+          <w:rFonts w:ascii="Arial" w:eastAsia="Arial" w:hAnsi="Arial" w:cs="Arial"/>
           <w:spacing w:val="-1"/>
         </w:rPr>
         <w:t xml:space="preserve"> </w:t>
       </w:r>
       <w:r>
         <w:rPr>
-          <w:rFonts w:ascii="Arial" w:hAnsi="Arial" w:eastAsia="Arial" w:cs="Arial"/>
+          <w:rFonts w:ascii="Arial" w:eastAsia="Arial" w:hAnsi="Arial" w:cs="Arial"/>
         </w:rPr>
         <w:t>A gigante</w:t>
       </w:r>
       <w:r>
         <w:rPr>
-          <w:rFonts w:ascii="Arial" w:hAnsi="Arial" w:eastAsia="Arial" w:cs="Arial"/>
+          <w:rFonts w:ascii="Arial" w:eastAsia="Arial" w:hAnsi="Arial" w:cs="Arial"/>
           <w:spacing w:val="-14"/>
         </w:rPr>
         <w:t xml:space="preserve"> </w:t>
       </w:r>
       <w:r>
         <w:rPr>
-          <w:rFonts w:ascii="Arial" w:hAnsi="Arial" w:eastAsia="Arial" w:cs="Arial"/>
+          <w:rFonts w:ascii="Arial" w:eastAsia="Arial" w:hAnsi="Arial" w:cs="Arial"/>
         </w:rPr>
         <w:t>indústria</w:t>
       </w:r>
       <w:r>
         <w:rPr>
-          <w:rFonts w:ascii="Arial" w:hAnsi="Arial" w:eastAsia="Arial" w:cs="Arial"/>
+          <w:rFonts w:ascii="Arial" w:eastAsia="Arial" w:hAnsi="Arial" w:cs="Arial"/>
           <w:spacing w:val="-14"/>
         </w:rPr>
         <w:t xml:space="preserve"> </w:t>
       </w:r>
       <w:r>
         <w:rPr>
-          <w:rFonts w:ascii="Arial" w:hAnsi="Arial" w:eastAsia="Arial" w:cs="Arial"/>
+          <w:rFonts w:ascii="Arial" w:eastAsia="Arial" w:hAnsi="Arial" w:cs="Arial"/>
         </w:rPr>
         <w:t>do</w:t>
       </w:r>
       <w:r>
         <w:rPr>
-          <w:rFonts w:ascii="Arial" w:hAnsi="Arial" w:eastAsia="Arial" w:cs="Arial"/>
+          <w:rFonts w:ascii="Arial" w:eastAsia="Arial" w:hAnsi="Arial" w:cs="Arial"/>
           <w:spacing w:val="-15"/>
         </w:rPr>
         <w:t xml:space="preserve"> </w:t>
       </w:r>
       <w:r>
         <w:rPr>
-          <w:rFonts w:ascii="Arial" w:hAnsi="Arial" w:eastAsia="Arial" w:cs="Arial"/>
+          <w:rFonts w:ascii="Arial" w:eastAsia="Arial" w:hAnsi="Arial" w:cs="Arial"/>
         </w:rPr>
         <w:t>café</w:t>
       </w:r>
       <w:r>
         <w:rPr>
-          <w:rFonts w:ascii="Arial" w:hAnsi="Arial" w:eastAsia="Arial" w:cs="Arial"/>
+          <w:rFonts w:ascii="Arial" w:eastAsia="Arial" w:hAnsi="Arial" w:cs="Arial"/>
           <w:spacing w:val="-14"/>
         </w:rPr>
         <w:t xml:space="preserve"> </w:t>
       </w:r>
       <w:r>
         <w:rPr>
-          <w:rFonts w:ascii="Arial" w:hAnsi="Arial" w:eastAsia="Arial" w:cs="Arial"/>
+          <w:rFonts w:ascii="Arial" w:eastAsia="Arial" w:hAnsi="Arial" w:cs="Arial"/>
         </w:rPr>
         <w:t>movimenta</w:t>
       </w:r>
       <w:r>
         <w:rPr>
-          <w:rFonts w:ascii="Arial" w:hAnsi="Arial" w:eastAsia="Arial" w:cs="Arial"/>
+          <w:rFonts w:ascii="Arial" w:eastAsia="Arial" w:hAnsi="Arial" w:cs="Arial"/>
           <w:spacing w:val="-14"/>
         </w:rPr>
         <w:t xml:space="preserve"> </w:t>
       </w:r>
       <w:r>
         <w:rPr>
-          <w:rFonts w:ascii="Arial" w:hAnsi="Arial" w:eastAsia="Arial" w:cs="Arial"/>
+          <w:rFonts w:ascii="Arial" w:eastAsia="Arial" w:hAnsi="Arial" w:cs="Arial"/>
         </w:rPr>
         <w:t>bilhões</w:t>
       </w:r>
       <w:r>
         <w:rPr>
-          <w:rFonts w:ascii="Arial" w:hAnsi="Arial" w:eastAsia="Arial" w:cs="Arial"/>
+          <w:rFonts w:ascii="Arial" w:eastAsia="Arial" w:hAnsi="Arial" w:cs="Arial"/>
           <w:spacing w:val="-14"/>
         </w:rPr>
         <w:t xml:space="preserve"> </w:t>
       </w:r>
       <w:r>
         <w:rPr>
-          <w:rFonts w:ascii="Arial" w:hAnsi="Arial" w:eastAsia="Arial" w:cs="Arial"/>
+          <w:rFonts w:ascii="Arial" w:eastAsia="Arial" w:hAnsi="Arial" w:cs="Arial"/>
         </w:rPr>
         <w:t>de</w:t>
       </w:r>
       <w:r>
         <w:rPr>
-          <w:rFonts w:ascii="Arial" w:hAnsi="Arial" w:eastAsia="Arial" w:cs="Arial"/>
+          <w:rFonts w:ascii="Arial" w:eastAsia="Arial" w:hAnsi="Arial" w:cs="Arial"/>
           <w:spacing w:val="-15"/>
         </w:rPr>
         <w:t xml:space="preserve"> </w:t>
       </w:r>
       <w:r>
         <w:rPr>
-          <w:rFonts w:ascii="Arial" w:hAnsi="Arial" w:eastAsia="Arial" w:cs="Arial"/>
+          <w:rFonts w:ascii="Arial" w:eastAsia="Arial" w:hAnsi="Arial" w:cs="Arial"/>
         </w:rPr>
         <w:t>dólares e gera</w:t>
       </w:r>
       <w:r>
         <w:rPr>
-          <w:rFonts w:ascii="Arial" w:hAnsi="Arial" w:eastAsia="Arial" w:cs="Arial"/>
+          <w:rFonts w:ascii="Arial" w:eastAsia="Arial" w:hAnsi="Arial" w:cs="Arial"/>
           <w:spacing w:val="-14"/>
         </w:rPr>
         <w:t xml:space="preserve"> </w:t>
       </w:r>
       <w:r>
         <w:rPr>
-          <w:rFonts w:ascii="Arial" w:hAnsi="Arial" w:eastAsia="Arial" w:cs="Arial"/>
+          <w:rFonts w:ascii="Arial" w:eastAsia="Arial" w:hAnsi="Arial" w:cs="Arial"/>
         </w:rPr>
         <w:t>empregos para</w:t>
       </w:r>
       <w:r>
         <w:rPr>
-          <w:rFonts w:ascii="Arial" w:hAnsi="Arial" w:eastAsia="Arial" w:cs="Arial"/>
+          <w:rFonts w:ascii="Arial" w:eastAsia="Arial" w:hAnsi="Arial" w:cs="Arial"/>
           <w:spacing w:val="-12"/>
         </w:rPr>
         <w:t xml:space="preserve"> </w:t>
       </w:r>
       <w:r>
         <w:rPr>
-          <w:rFonts w:ascii="Arial" w:hAnsi="Arial" w:eastAsia="Arial" w:cs="Arial"/>
+          <w:rFonts w:ascii="Arial" w:eastAsia="Arial" w:hAnsi="Arial" w:cs="Arial"/>
         </w:rPr>
         <w:t>milhões</w:t>
       </w:r>
       <w:r>
         <w:rPr>
-          <w:rFonts w:ascii="Arial" w:hAnsi="Arial" w:eastAsia="Arial" w:cs="Arial"/>
+          <w:rFonts w:ascii="Arial" w:eastAsia="Arial" w:hAnsi="Arial" w:cs="Arial"/>
           <w:spacing w:val="-12"/>
         </w:rPr>
         <w:t xml:space="preserve"> </w:t>
       </w:r>
       <w:r>
         <w:rPr>
-          <w:rFonts w:ascii="Arial" w:hAnsi="Arial" w:eastAsia="Arial" w:cs="Arial"/>
+          <w:rFonts w:ascii="Arial" w:eastAsia="Arial" w:hAnsi="Arial" w:cs="Arial"/>
         </w:rPr>
         <w:t>de</w:t>
       </w:r>
       <w:r>
         <w:rPr>
-          <w:rFonts w:ascii="Arial" w:hAnsi="Arial" w:eastAsia="Arial" w:cs="Arial"/>
+          <w:rFonts w:ascii="Arial" w:eastAsia="Arial" w:hAnsi="Arial" w:cs="Arial"/>
           <w:spacing w:val="-13"/>
         </w:rPr>
         <w:t xml:space="preserve"> </w:t>
       </w:r>
       <w:r>
         <w:rPr>
-          <w:rFonts w:ascii="Arial" w:hAnsi="Arial" w:eastAsia="Arial" w:cs="Arial"/>
+          <w:rFonts w:ascii="Arial" w:eastAsia="Arial" w:hAnsi="Arial" w:cs="Arial"/>
         </w:rPr>
         <w:t>pessoas</w:t>
       </w:r>
       <w:r>
         <w:rPr>
-          <w:rFonts w:ascii="Arial" w:hAnsi="Arial" w:eastAsia="Arial" w:cs="Arial"/>
+          <w:rFonts w:ascii="Arial" w:eastAsia="Arial" w:hAnsi="Arial" w:cs="Arial"/>
           <w:spacing w:val="-11"/>
         </w:rPr>
         <w:t xml:space="preserve"> </w:t>
       </w:r>
       <w:r>
         <w:rPr>
-          <w:rFonts w:ascii="Arial" w:hAnsi="Arial" w:eastAsia="Arial" w:cs="Arial"/>
+          <w:rFonts w:ascii="Arial" w:eastAsia="Arial" w:hAnsi="Arial" w:cs="Arial"/>
         </w:rPr>
         <w:t>em</w:t>
       </w:r>
       <w:r>
         <w:rPr>
-          <w:rFonts w:ascii="Arial" w:hAnsi="Arial" w:eastAsia="Arial" w:cs="Arial"/>
+          <w:rFonts w:ascii="Arial" w:eastAsia="Arial" w:hAnsi="Arial" w:cs="Arial"/>
           <w:spacing w:val="-11"/>
         </w:rPr>
         <w:t xml:space="preserve"> </w:t>
       </w:r>
       <w:r>
         <w:rPr>
-          <w:rFonts w:ascii="Arial" w:hAnsi="Arial" w:eastAsia="Arial" w:cs="Arial"/>
+          <w:rFonts w:ascii="Arial" w:eastAsia="Arial" w:hAnsi="Arial" w:cs="Arial"/>
         </w:rPr>
         <w:t>todo</w:t>
       </w:r>
       <w:r>
         <w:rPr>
-          <w:rFonts w:ascii="Arial" w:hAnsi="Arial" w:eastAsia="Arial" w:cs="Arial"/>
+          <w:rFonts w:ascii="Arial" w:eastAsia="Arial" w:hAnsi="Arial" w:cs="Arial"/>
           <w:spacing w:val="-12"/>
         </w:rPr>
         <w:t xml:space="preserve"> </w:t>
       </w:r>
       <w:r>
         <w:rPr>
-          <w:rFonts w:ascii="Arial" w:hAnsi="Arial" w:eastAsia="Arial" w:cs="Arial"/>
+          <w:rFonts w:ascii="Arial" w:eastAsia="Arial" w:hAnsi="Arial" w:cs="Arial"/>
         </w:rPr>
         <w:t>o</w:t>
       </w:r>
       <w:r>
         <w:rPr>
-          <w:rFonts w:ascii="Arial" w:hAnsi="Arial" w:eastAsia="Arial" w:cs="Arial"/>
+          <w:rFonts w:ascii="Arial" w:eastAsia="Arial" w:hAnsi="Arial" w:cs="Arial"/>
           <w:spacing w:val="-12"/>
         </w:rPr>
         <w:t xml:space="preserve"> </w:t>
       </w:r>
       <w:r>
         <w:rPr>
-          <w:rFonts w:ascii="Arial" w:hAnsi="Arial" w:eastAsia="Arial" w:cs="Arial"/>
+          <w:rFonts w:ascii="Arial" w:eastAsia="Arial" w:hAnsi="Arial" w:cs="Arial"/>
         </w:rPr>
         <w:t>mundo. O Brasil se destaca no setor de forma impactante, ocupando a posição do maior produtor de café mundial, contribuindo com 26 milhões de sacas exportadas ao ano, 2% do valor total das exportações brasileiras. Além disso, a produção brasileira contribuiu com mais de 30% da produção mundial nas últimas safras, gerando mais de 8 milhões de empregos diretos e indiretos no país, segundo dados da EMBRAPA.</w:t>
       </w:r>
@@ -1351,12 +1313,12 @@
         <w:ind w:right="133" w:firstLine="720"/>
         <w:jc w:val="both"/>
         <w:rPr>
-          <w:rFonts w:ascii="Arial" w:hAnsi="Arial" w:eastAsia="Arial" w:cs="Arial"/>
-        </w:rPr>
-      </w:pPr>
-      <w:r>
-        <w:rPr>
-          <w:rFonts w:ascii="Arial" w:hAnsi="Arial" w:eastAsia="Arial" w:cs="Arial"/>
+          <w:rFonts w:ascii="Arial" w:eastAsia="Arial" w:hAnsi="Arial" w:cs="Arial"/>
+        </w:rPr>
+      </w:pPr>
+      <w:r>
+        <w:rPr>
+          <w:rFonts w:ascii="Arial" w:eastAsia="Arial" w:hAnsi="Arial" w:cs="Arial"/>
         </w:rPr>
         <w:lastRenderedPageBreak/>
         <w:t>Um dos principais indicadores da qualidade dos cafés é a pontuação em uma escala de 0 a 100, avaliada por especialistas. Cafés que atingem 80 pontos ou mais são considerados de alta qualidade, e, nesse aspecto, o Brasil se destaca como líder na produção de cafés de qualidade, conforme a Organização Internacional do Café (OIC). Essa escala permite classificar os cafés em diferentes categorias, conforme sua pontuação:</w:t>
@@ -1376,19 +1338,19 @@
         <w:ind w:left="720" w:right="133" w:hanging="360"/>
         <w:jc w:val="both"/>
         <w:rPr>
-          <w:rFonts w:ascii="Arial" w:hAnsi="Arial" w:eastAsia="Arial" w:cs="Arial"/>
-        </w:rPr>
-      </w:pPr>
-      <w:r>
-        <w:rPr>
-          <w:rFonts w:ascii="Arial" w:hAnsi="Arial" w:eastAsia="Arial" w:cs="Arial"/>
+          <w:rFonts w:ascii="Arial" w:eastAsia="Arial" w:hAnsi="Arial" w:cs="Arial"/>
+        </w:rPr>
+      </w:pPr>
+      <w:r>
+        <w:rPr>
+          <w:rFonts w:ascii="Arial" w:eastAsia="Arial" w:hAnsi="Arial" w:cs="Arial"/>
           <w:b/>
         </w:rPr>
         <w:t>Café Especial</w:t>
       </w:r>
       <w:r>
         <w:rPr>
-          <w:rFonts w:ascii="Arial" w:hAnsi="Arial" w:eastAsia="Arial" w:cs="Arial"/>
+          <w:rFonts w:ascii="Arial" w:eastAsia="Arial" w:hAnsi="Arial" w:cs="Arial"/>
         </w:rPr>
         <w:t>: acima de 80 pontos;</w:t>
       </w:r>
@@ -1407,19 +1369,19 @@
         <w:ind w:left="720" w:right="133" w:hanging="360"/>
         <w:jc w:val="both"/>
         <w:rPr>
-          <w:rFonts w:ascii="Arial" w:hAnsi="Arial" w:eastAsia="Arial" w:cs="Arial"/>
-        </w:rPr>
-      </w:pPr>
-      <w:r>
-        <w:rPr>
-          <w:rFonts w:ascii="Arial" w:hAnsi="Arial" w:eastAsia="Arial" w:cs="Arial"/>
+          <w:rFonts w:ascii="Arial" w:eastAsia="Arial" w:hAnsi="Arial" w:cs="Arial"/>
+        </w:rPr>
+      </w:pPr>
+      <w:r>
+        <w:rPr>
+          <w:rFonts w:ascii="Arial" w:eastAsia="Arial" w:hAnsi="Arial" w:cs="Arial"/>
           <w:b/>
         </w:rPr>
         <w:t>Café Gourmet</w:t>
       </w:r>
       <w:r>
         <w:rPr>
-          <w:rFonts w:ascii="Arial" w:hAnsi="Arial" w:eastAsia="Arial" w:cs="Arial"/>
+          <w:rFonts w:ascii="Arial" w:eastAsia="Arial" w:hAnsi="Arial" w:cs="Arial"/>
         </w:rPr>
         <w:t>: entre 75 e 80 pontos;</w:t>
       </w:r>
@@ -1438,19 +1400,19 @@
         <w:ind w:left="720" w:right="133" w:hanging="360"/>
         <w:jc w:val="both"/>
         <w:rPr>
-          <w:rFonts w:ascii="Arial" w:hAnsi="Arial" w:eastAsia="Arial" w:cs="Arial"/>
-        </w:rPr>
-      </w:pPr>
-      <w:r>
-        <w:rPr>
-          <w:rFonts w:ascii="Arial" w:hAnsi="Arial" w:eastAsia="Arial" w:cs="Arial"/>
+          <w:rFonts w:ascii="Arial" w:eastAsia="Arial" w:hAnsi="Arial" w:cs="Arial"/>
+        </w:rPr>
+      </w:pPr>
+      <w:r>
+        <w:rPr>
+          <w:rFonts w:ascii="Arial" w:eastAsia="Arial" w:hAnsi="Arial" w:cs="Arial"/>
           <w:b/>
         </w:rPr>
         <w:t>Café Superior/Premium</w:t>
       </w:r>
       <w:r>
         <w:rPr>
-          <w:rFonts w:ascii="Arial" w:hAnsi="Arial" w:eastAsia="Arial" w:cs="Arial"/>
+          <w:rFonts w:ascii="Arial" w:eastAsia="Arial" w:hAnsi="Arial" w:cs="Arial"/>
         </w:rPr>
         <w:t>: entre 70 e 75 pontos;</w:t>
       </w:r>
@@ -1469,19 +1431,19 @@
         <w:ind w:left="720" w:right="133" w:hanging="360"/>
         <w:jc w:val="both"/>
         <w:rPr>
-          <w:rFonts w:ascii="Arial" w:hAnsi="Arial" w:eastAsia="Arial" w:cs="Arial"/>
-        </w:rPr>
-      </w:pPr>
-      <w:r>
-        <w:rPr>
-          <w:rFonts w:ascii="Arial" w:hAnsi="Arial" w:eastAsia="Arial" w:cs="Arial"/>
+          <w:rFonts w:ascii="Arial" w:eastAsia="Arial" w:hAnsi="Arial" w:cs="Arial"/>
+        </w:rPr>
+      </w:pPr>
+      <w:r>
+        <w:rPr>
+          <w:rFonts w:ascii="Arial" w:eastAsia="Arial" w:hAnsi="Arial" w:cs="Arial"/>
           <w:b/>
         </w:rPr>
         <w:t>Café Tradicional</w:t>
       </w:r>
       <w:r>
         <w:rPr>
-          <w:rFonts w:ascii="Arial" w:hAnsi="Arial" w:eastAsia="Arial" w:cs="Arial"/>
+          <w:rFonts w:ascii="Arial" w:eastAsia="Arial" w:hAnsi="Arial" w:cs="Arial"/>
         </w:rPr>
         <w:t>: entre 65 e 70 pontos;</w:t>
       </w:r>
@@ -1500,19 +1462,19 @@
         <w:ind w:left="720" w:right="133" w:hanging="360"/>
         <w:jc w:val="both"/>
         <w:rPr>
-          <w:rFonts w:ascii="Arial" w:hAnsi="Arial" w:eastAsia="Arial" w:cs="Arial"/>
-        </w:rPr>
-      </w:pPr>
-      <w:r>
-        <w:rPr>
-          <w:rFonts w:ascii="Arial" w:hAnsi="Arial" w:eastAsia="Arial" w:cs="Arial"/>
+          <w:rFonts w:ascii="Arial" w:eastAsia="Arial" w:hAnsi="Arial" w:cs="Arial"/>
+        </w:rPr>
+      </w:pPr>
+      <w:r>
+        <w:rPr>
+          <w:rFonts w:ascii="Arial" w:eastAsia="Arial" w:hAnsi="Arial" w:cs="Arial"/>
           <w:b/>
         </w:rPr>
         <w:t>Café Extraforte</w:t>
       </w:r>
       <w:r>
         <w:rPr>
-          <w:rFonts w:ascii="Arial" w:hAnsi="Arial" w:eastAsia="Arial" w:cs="Arial"/>
+          <w:rFonts w:ascii="Arial" w:eastAsia="Arial" w:hAnsi="Arial" w:cs="Arial"/>
         </w:rPr>
         <w:t>: abaixo de 65 pontos.</w:t>
       </w:r>
@@ -1524,56 +1486,14 @@
         <w:ind w:right="133" w:firstLine="720"/>
         <w:jc w:val="both"/>
         <w:rPr>
-          <w:rFonts w:ascii="Arial" w:hAnsi="Arial" w:eastAsia="Arial" w:cs="Arial"/>
-        </w:rPr>
-      </w:pPr>
-      <w:r>
-        <w:rPr>
-          <w:rFonts w:ascii="Arial" w:hAnsi="Arial" w:eastAsia="Arial" w:cs="Arial"/>
-        </w:rPr>
-        <w:t xml:space="preserve">As categorias de café, desde o Extraforte até o Gourmet, são analisadas pela Associação Brasileira da Indústria de Café (ABIC). Já os cafés que atingem pontuações superiores a 80 pontos são avaliados pela metodologia da </w:t>
-      </w:r>
-      <w:proofErr w:type="spellStart"/>
-      <w:r>
-        <w:rPr>
-          <w:rFonts w:ascii="Arial" w:hAnsi="Arial" w:eastAsia="Arial" w:cs="Arial"/>
-        </w:rPr>
-        <w:t>Specialty</w:t>
-      </w:r>
-      <w:proofErr w:type="spellEnd"/>
-      <w:r>
-        <w:rPr>
-          <w:rFonts w:ascii="Arial" w:hAnsi="Arial" w:eastAsia="Arial" w:cs="Arial"/>
-        </w:rPr>
-        <w:t xml:space="preserve"> </w:t>
-      </w:r>
-      <w:proofErr w:type="spellStart"/>
-      <w:r>
-        <w:rPr>
-          <w:rFonts w:ascii="Arial" w:hAnsi="Arial" w:eastAsia="Arial" w:cs="Arial"/>
-        </w:rPr>
-        <w:t>Coffee</w:t>
-      </w:r>
-      <w:proofErr w:type="spellEnd"/>
-      <w:r>
-        <w:rPr>
-          <w:rFonts w:ascii="Arial" w:hAnsi="Arial" w:eastAsia="Arial" w:cs="Arial"/>
-        </w:rPr>
-        <w:t xml:space="preserve"> </w:t>
-      </w:r>
-      <w:proofErr w:type="spellStart"/>
-      <w:r>
-        <w:rPr>
-          <w:rFonts w:ascii="Arial" w:hAnsi="Arial" w:eastAsia="Arial" w:cs="Arial"/>
-        </w:rPr>
-        <w:t>Association</w:t>
-      </w:r>
-      <w:proofErr w:type="spellEnd"/>
-      <w:r>
-        <w:rPr>
-          <w:rFonts w:ascii="Arial" w:hAnsi="Arial" w:eastAsia="Arial" w:cs="Arial"/>
-        </w:rPr>
-        <w:t xml:space="preserve"> (SCA), conforme demonstrado na Figura 1.</w:t>
+          <w:rFonts w:ascii="Arial" w:eastAsia="Arial" w:hAnsi="Arial" w:cs="Arial"/>
+        </w:rPr>
+      </w:pPr>
+      <w:r>
+        <w:rPr>
+          <w:rFonts w:ascii="Arial" w:eastAsia="Arial" w:hAnsi="Arial" w:cs="Arial"/>
+        </w:rPr>
+        <w:t>As categorias de café, desde o Extraforte até o Gourmet, são analisadas pela Associação Brasileira da Indústria de Café (ABIC). Já os cafés que atingem pontuações superiores a 80 pontos são avaliados pela metodologia da Specialty Coffee Association (SCA), conforme demonstrado na Figura 1.</w:t>
       </w:r>
     </w:p>
     <w:p>
@@ -1583,15 +1503,15 @@
         <w:ind w:right="133" w:firstLine="720"/>
         <w:jc w:val="center"/>
         <w:rPr>
-          <w:rFonts w:ascii="Arial MT" w:hAnsi="Arial MT" w:eastAsia="Arial MT" w:cs="Arial MT"/>
+          <w:rFonts w:ascii="Arial MT" w:eastAsia="Arial MT" w:hAnsi="Arial MT" w:cs="Arial MT"/>
         </w:rPr>
       </w:pPr>
       <w:r>
         <w:object w:dxaOrig="7612" w:dyaOrig="6229" w14:anchorId="5A845051">
-          <v:rect id="rectole0000000002" style="width:381pt;height:311.25pt" o:spid="_x0000_i1027" stroked="f" o:ole="" o:preferrelative="t">
-            <v:imagedata o:title="" r:id="rId11"/>
+          <v:rect id="rectole0000000002" o:spid="_x0000_i1027" style="width:380.75pt;height:311.2pt" o:ole="" o:preferrelative="t" stroked="f">
+            <v:imagedata r:id="rId11" o:title=""/>
           </v:rect>
-          <o:OLEObject Type="Embed" ProgID="StaticMetafile" ShapeID="rectole0000000002" DrawAspect="Content" ObjectID="_1790752551" r:id="rId12"/>
+          <o:OLEObject Type="Embed" ProgID="StaticMetafile" ShapeID="rectole0000000002" DrawAspect="Content" ObjectID="_1791238216" r:id="rId12"/>
         </w:object>
       </w:r>
     </w:p>
@@ -1600,14 +1520,14 @@
         <w:spacing w:after="200" w:line="276" w:lineRule="auto"/>
         <w:jc w:val="center"/>
         <w:rPr>
-          <w:rFonts w:ascii="Arial MT" w:hAnsi="Arial MT" w:eastAsia="Arial MT" w:cs="Arial MT"/>
+          <w:rFonts w:ascii="Arial MT" w:eastAsia="Arial MT" w:hAnsi="Arial MT" w:cs="Arial MT"/>
           <w:i/>
           <w:color w:val="1F497D"/>
         </w:rPr>
       </w:pPr>
       <w:r>
         <w:rPr>
-          <w:rFonts w:ascii="Arial MT" w:hAnsi="Arial MT" w:eastAsia="Arial MT" w:cs="Arial MT"/>
+          <w:rFonts w:ascii="Arial MT" w:eastAsia="Arial MT" w:hAnsi="Arial MT" w:cs="Arial MT"/>
           <w:i/>
           <w:color w:val="1F497D"/>
         </w:rPr>
@@ -1615,7 +1535,7 @@
       </w:r>
       <w:r>
         <w:rPr>
-          <w:rFonts w:ascii="Arial MT" w:hAnsi="Arial MT" w:eastAsia="Arial MT" w:cs="Arial MT"/>
+          <w:rFonts w:ascii="Arial MT" w:eastAsia="Arial MT" w:hAnsi="Arial MT" w:cs="Arial MT"/>
           <w:i/>
           <w:color w:val="1F497D"/>
           <w:sz w:val="18"/>
@@ -1629,7 +1549,7 @@
         <w:ind w:right="133" w:firstLine="720"/>
         <w:jc w:val="both"/>
         <w:rPr>
-          <w:rFonts w:ascii="Arial MT" w:hAnsi="Arial MT" w:eastAsia="Arial MT" w:cs="Arial MT"/>
+          <w:rFonts w:ascii="Arial MT" w:eastAsia="Arial MT" w:hAnsi="Arial MT" w:cs="Arial MT"/>
         </w:rPr>
       </w:pPr>
     </w:p>
@@ -1640,12 +1560,12 @@
         <w:ind w:right="133" w:firstLine="720"/>
         <w:jc w:val="both"/>
         <w:rPr>
-          <w:rFonts w:ascii="Arial" w:hAnsi="Arial" w:eastAsia="Arial" w:cs="Arial"/>
-        </w:rPr>
-      </w:pPr>
-      <w:r>
-        <w:rPr>
-          <w:rFonts w:ascii="Arial" w:hAnsi="Arial" w:eastAsia="Arial" w:cs="Arial"/>
+          <w:rFonts w:ascii="Arial" w:eastAsia="Arial" w:hAnsi="Arial" w:cs="Arial"/>
+        </w:rPr>
+      </w:pPr>
+      <w:r>
+        <w:rPr>
+          <w:rFonts w:ascii="Arial" w:eastAsia="Arial" w:hAnsi="Arial" w:cs="Arial"/>
         </w:rPr>
         <w:lastRenderedPageBreak/>
         <w:t>De acordo com dados extraídos da pesquisa anual da ABIC, os preços dos cafés no varejo variam conforme a qualidade e a classificação dos grãos. No ano de 2023, foi constatada uma variação nos valores dos cafés ao longo dos meses, conforme demonstrado na Figura 2.</w:t>
@@ -1658,15 +1578,15 @@
         <w:ind w:right="133" w:firstLine="720"/>
         <w:jc w:val="center"/>
         <w:rPr>
-          <w:rFonts w:ascii="Arial MT" w:hAnsi="Arial MT" w:eastAsia="Arial MT" w:cs="Arial MT"/>
+          <w:rFonts w:ascii="Arial MT" w:eastAsia="Arial MT" w:hAnsi="Arial MT" w:cs="Arial MT"/>
         </w:rPr>
       </w:pPr>
       <w:r>
         <w:object w:dxaOrig="7587" w:dyaOrig="4387" w14:anchorId="210A2CBD">
-          <v:rect id="rectole0000000003" style="width:379.5pt;height:219pt" o:spid="_x0000_i1028" stroked="f" o:ole="" o:preferrelative="t">
-            <v:imagedata o:title="" r:id="rId13"/>
+          <v:rect id="rectole0000000003" o:spid="_x0000_i1028" style="width:379.55pt;height:218.45pt" o:ole="" o:preferrelative="t" stroked="f">
+            <v:imagedata r:id="rId13" o:title=""/>
           </v:rect>
-          <o:OLEObject Type="Embed" ProgID="StaticMetafile" ShapeID="rectole0000000003" DrawAspect="Content" ObjectID="_1790752552" r:id="rId14"/>
+          <o:OLEObject Type="Embed" ProgID="StaticMetafile" ShapeID="rectole0000000003" DrawAspect="Content" ObjectID="_1791238217" r:id="rId14"/>
         </w:object>
       </w:r>
     </w:p>
@@ -1675,14 +1595,14 @@
         <w:spacing w:after="200" w:line="276" w:lineRule="auto"/>
         <w:jc w:val="center"/>
         <w:rPr>
-          <w:rFonts w:ascii="Arial MT" w:hAnsi="Arial MT" w:eastAsia="Arial MT" w:cs="Arial MT"/>
+          <w:rFonts w:ascii="Arial MT" w:eastAsia="Arial MT" w:hAnsi="Arial MT" w:cs="Arial MT"/>
           <w:i/>
           <w:color w:val="1F497D"/>
         </w:rPr>
       </w:pPr>
       <w:r>
         <w:rPr>
-          <w:rFonts w:ascii="Arial MT" w:hAnsi="Arial MT" w:eastAsia="Arial MT" w:cs="Arial MT"/>
+          <w:rFonts w:ascii="Arial MT" w:eastAsia="Arial MT" w:hAnsi="Arial MT" w:cs="Arial MT"/>
           <w:i/>
           <w:color w:val="1F497D"/>
         </w:rPr>
@@ -1690,7 +1610,7 @@
       </w:r>
       <w:r>
         <w:rPr>
-          <w:rFonts w:ascii="Arial MT" w:hAnsi="Arial MT" w:eastAsia="Arial MT" w:cs="Arial MT"/>
+          <w:rFonts w:ascii="Arial MT" w:eastAsia="Arial MT" w:hAnsi="Arial MT" w:cs="Arial MT"/>
           <w:i/>
           <w:color w:val="1F497D"/>
           <w:sz w:val="18"/>
@@ -1704,7 +1624,7 @@
         <w:ind w:right="133" w:firstLine="720"/>
         <w:jc w:val="both"/>
         <w:rPr>
-          <w:rFonts w:ascii="Arial" w:hAnsi="Arial" w:eastAsia="Arial" w:cs="Arial"/>
+          <w:rFonts w:ascii="Arial" w:eastAsia="Arial" w:hAnsi="Arial" w:cs="Arial"/>
         </w:rPr>
       </w:pPr>
     </w:p>
@@ -1712,12 +1632,12 @@
       <w:pPr>
         <w:spacing w:after="0" w:line="276" w:lineRule="auto"/>
         <w:rPr>
-          <w:rFonts w:ascii="Arial" w:hAnsi="Arial" w:eastAsia="Arial" w:cs="Arial"/>
-        </w:rPr>
-      </w:pPr>
-      <w:r>
-        <w:rPr>
-          <w:rFonts w:ascii="Arial" w:hAnsi="Arial" w:eastAsia="Arial" w:cs="Arial"/>
+          <w:rFonts w:ascii="Arial" w:eastAsia="Arial" w:hAnsi="Arial" w:cs="Arial"/>
+        </w:rPr>
+      </w:pPr>
+      <w:r>
+        <w:rPr>
+          <w:rFonts w:ascii="Arial" w:eastAsia="Arial" w:hAnsi="Arial" w:cs="Arial"/>
         </w:rPr>
         <w:t>Os dados coletados evidenciam discrepâncias significativas nos valores anuais dos cafés de acordo com a qualidade. A seguir, são apresentados os preços médios por quilograma:</w:t>
       </w:r>
@@ -1726,7 +1646,7 @@
       <w:pPr>
         <w:spacing w:after="0" w:line="276" w:lineRule="auto"/>
         <w:rPr>
-          <w:rFonts w:ascii="Arial" w:hAnsi="Arial" w:eastAsia="Arial" w:cs="Arial"/>
+          <w:rFonts w:ascii="Arial" w:eastAsia="Arial" w:hAnsi="Arial" w:cs="Arial"/>
         </w:rPr>
       </w:pPr>
     </w:p>
@@ -1743,19 +1663,19 @@
         <w:ind w:left="720" w:hanging="360"/>
         <w:jc w:val="both"/>
         <w:rPr>
-          <w:rFonts w:ascii="Arial" w:hAnsi="Arial" w:eastAsia="Arial" w:cs="Arial"/>
-        </w:rPr>
-      </w:pPr>
-      <w:r>
-        <w:rPr>
-          <w:rFonts w:ascii="Arial" w:hAnsi="Arial" w:eastAsia="Arial" w:cs="Arial"/>
+          <w:rFonts w:ascii="Arial" w:eastAsia="Arial" w:hAnsi="Arial" w:cs="Arial"/>
+        </w:rPr>
+      </w:pPr>
+      <w:r>
+        <w:rPr>
+          <w:rFonts w:ascii="Arial" w:eastAsia="Arial" w:hAnsi="Arial" w:cs="Arial"/>
           <w:b/>
         </w:rPr>
         <w:t>Café Especial</w:t>
       </w:r>
       <w:r>
         <w:rPr>
-          <w:rFonts w:ascii="Arial" w:hAnsi="Arial" w:eastAsia="Arial" w:cs="Arial"/>
+          <w:rFonts w:ascii="Arial" w:eastAsia="Arial" w:hAnsi="Arial" w:cs="Arial"/>
         </w:rPr>
         <w:t>: R$ 106,16 / kg;</w:t>
       </w:r>
@@ -1773,19 +1693,19 @@
         <w:ind w:left="720" w:hanging="360"/>
         <w:jc w:val="both"/>
         <w:rPr>
-          <w:rFonts w:ascii="Arial" w:hAnsi="Arial" w:eastAsia="Arial" w:cs="Arial"/>
-        </w:rPr>
-      </w:pPr>
-      <w:r>
-        <w:rPr>
-          <w:rFonts w:ascii="Arial" w:hAnsi="Arial" w:eastAsia="Arial" w:cs="Arial"/>
+          <w:rFonts w:ascii="Arial" w:eastAsia="Arial" w:hAnsi="Arial" w:cs="Arial"/>
+        </w:rPr>
+      </w:pPr>
+      <w:r>
+        <w:rPr>
+          <w:rFonts w:ascii="Arial" w:eastAsia="Arial" w:hAnsi="Arial" w:cs="Arial"/>
           <w:b/>
         </w:rPr>
         <w:t>Café Gourmet</w:t>
       </w:r>
       <w:r>
         <w:rPr>
-          <w:rFonts w:ascii="Arial" w:hAnsi="Arial" w:eastAsia="Arial" w:cs="Arial"/>
+          <w:rFonts w:ascii="Arial" w:eastAsia="Arial" w:hAnsi="Arial" w:cs="Arial"/>
         </w:rPr>
         <w:t>: R$ 78,39 / kg;</w:t>
       </w:r>
@@ -1803,19 +1723,19 @@
         <w:ind w:left="720" w:hanging="360"/>
         <w:jc w:val="both"/>
         <w:rPr>
-          <w:rFonts w:ascii="Arial" w:hAnsi="Arial" w:eastAsia="Arial" w:cs="Arial"/>
-        </w:rPr>
-      </w:pPr>
-      <w:r>
-        <w:rPr>
-          <w:rFonts w:ascii="Arial" w:hAnsi="Arial" w:eastAsia="Arial" w:cs="Arial"/>
+          <w:rFonts w:ascii="Arial" w:eastAsia="Arial" w:hAnsi="Arial" w:cs="Arial"/>
+        </w:rPr>
+      </w:pPr>
+      <w:r>
+        <w:rPr>
+          <w:rFonts w:ascii="Arial" w:eastAsia="Arial" w:hAnsi="Arial" w:cs="Arial"/>
           <w:b/>
         </w:rPr>
         <w:t>Café Superior</w:t>
       </w:r>
       <w:r>
         <w:rPr>
-          <w:rFonts w:ascii="Arial" w:hAnsi="Arial" w:eastAsia="Arial" w:cs="Arial"/>
+          <w:rFonts w:ascii="Arial" w:eastAsia="Arial" w:hAnsi="Arial" w:cs="Arial"/>
         </w:rPr>
         <w:t>: R$ 59,30 / kg;</w:t>
       </w:r>
@@ -1833,19 +1753,19 @@
         <w:ind w:left="720" w:hanging="360"/>
         <w:jc w:val="both"/>
         <w:rPr>
-          <w:rFonts w:ascii="Arial" w:hAnsi="Arial" w:eastAsia="Arial" w:cs="Arial"/>
-        </w:rPr>
-      </w:pPr>
-      <w:r>
-        <w:rPr>
-          <w:rFonts w:ascii="Arial" w:hAnsi="Arial" w:eastAsia="Arial" w:cs="Arial"/>
+          <w:rFonts w:ascii="Arial" w:eastAsia="Arial" w:hAnsi="Arial" w:cs="Arial"/>
+        </w:rPr>
+      </w:pPr>
+      <w:r>
+        <w:rPr>
+          <w:rFonts w:ascii="Arial" w:eastAsia="Arial" w:hAnsi="Arial" w:cs="Arial"/>
           <w:b/>
         </w:rPr>
         <w:t>Café Tradicional/Extraforte</w:t>
       </w:r>
       <w:r>
         <w:rPr>
-          <w:rFonts w:ascii="Arial" w:hAnsi="Arial" w:eastAsia="Arial" w:cs="Arial"/>
+          <w:rFonts w:ascii="Arial" w:eastAsia="Arial" w:hAnsi="Arial" w:cs="Arial"/>
         </w:rPr>
         <w:t>: R$ 36,07 / kg.</w:t>
       </w:r>
@@ -1856,7 +1776,7 @@
         <w:ind w:left="720"/>
         <w:jc w:val="both"/>
         <w:rPr>
-          <w:rFonts w:ascii="Arial" w:hAnsi="Arial" w:eastAsia="Arial" w:cs="Arial"/>
+          <w:rFonts w:ascii="Arial" w:eastAsia="Arial" w:hAnsi="Arial" w:cs="Arial"/>
         </w:rPr>
       </w:pPr>
     </w:p>
@@ -1866,19 +1786,19 @@
         <w:ind w:left="100" w:right="139" w:firstLine="710"/>
         <w:jc w:val="both"/>
         <w:rPr>
-          <w:rFonts w:ascii="Arial" w:hAnsi="Arial" w:eastAsia="Arial" w:cs="Arial"/>
-        </w:rPr>
-      </w:pPr>
-      <w:r>
-        <w:rPr>
-          <w:rFonts w:ascii="Arial MT" w:hAnsi="Arial MT" w:eastAsia="Arial MT" w:cs="Arial MT"/>
+          <w:rFonts w:ascii="Arial" w:eastAsia="Arial" w:hAnsi="Arial" w:cs="Arial"/>
+        </w:rPr>
+      </w:pPr>
+      <w:r>
+        <w:rPr>
+          <w:rFonts w:ascii="Arial MT" w:eastAsia="Arial MT" w:hAnsi="Arial MT" w:cs="Arial MT"/>
           <w:sz w:val="28"/>
         </w:rPr>
         <w:tab/>
       </w:r>
       <w:r>
         <w:rPr>
-          <w:rFonts w:ascii="Arial" w:hAnsi="Arial" w:eastAsia="Arial" w:cs="Arial"/>
+          <w:rFonts w:ascii="Arial" w:eastAsia="Arial" w:hAnsi="Arial" w:cs="Arial"/>
         </w:rPr>
         <w:t xml:space="preserve">Apesar da importância do café, os produtores enfrentam diversos desafios para manter sua qualidade. O grão de café é sensível e exige condições climáticas ideais, além de cuidados rigorosos durante o cultivo, a colheita e o processamento. Mudanças na temperatura, na umidade ou no manejo podem comprometer sua qualidade, tornando o trabalho dos cafeicultores ainda mais complexo. </w:t>
       </w:r>
@@ -1889,12 +1809,12 @@
         <w:ind w:left="100" w:right="139" w:firstLine="710"/>
         <w:jc w:val="both"/>
         <w:rPr>
-          <w:rFonts w:ascii="Arial" w:hAnsi="Arial" w:eastAsia="Arial" w:cs="Arial"/>
-        </w:rPr>
-      </w:pPr>
-      <w:r>
-        <w:rPr>
-          <w:rFonts w:ascii="Arial" w:hAnsi="Arial" w:eastAsia="Arial" w:cs="Arial"/>
+          <w:rFonts w:ascii="Arial" w:eastAsia="Arial" w:hAnsi="Arial" w:cs="Arial"/>
+        </w:rPr>
+      </w:pPr>
+      <w:r>
+        <w:rPr>
+          <w:rFonts w:ascii="Arial" w:eastAsia="Arial" w:hAnsi="Arial" w:cs="Arial"/>
         </w:rPr>
         <w:t xml:space="preserve">O aquecimento global agrava essa situação, pois o aumento das temperaturas prejudica as plantações e dificulta a manutenção dos padrões de qualidade. Esse fenômeno reduz a produtividade dos grãos e eleva os custos de produção, impactando especialmente os pequenos produtores, que dispõem de menos recursos para lidar com essas mudanças. </w:t>
       </w:r>
@@ -1905,7 +1825,7 @@
         <w:ind w:left="100" w:right="139" w:firstLine="710"/>
         <w:jc w:val="both"/>
         <w:rPr>
-          <w:rFonts w:ascii="Arial" w:hAnsi="Arial" w:eastAsia="Arial" w:cs="Arial"/>
+          <w:rFonts w:ascii="Arial" w:eastAsia="Arial" w:hAnsi="Arial" w:cs="Arial"/>
         </w:rPr>
       </w:pPr>
     </w:p>
@@ -1915,7 +1835,7 @@
         <w:ind w:left="100" w:right="139" w:firstLine="710"/>
         <w:jc w:val="both"/>
         <w:rPr>
-          <w:rFonts w:ascii="Arial" w:hAnsi="Arial" w:eastAsia="Arial" w:cs="Arial"/>
+          <w:rFonts w:ascii="Arial" w:eastAsia="Arial" w:hAnsi="Arial" w:cs="Arial"/>
         </w:rPr>
       </w:pPr>
     </w:p>
@@ -1925,12 +1845,12 @@
         <w:ind w:left="100" w:right="139" w:firstLine="710"/>
         <w:jc w:val="both"/>
         <w:rPr>
-          <w:rFonts w:ascii="Arial" w:hAnsi="Arial" w:eastAsia="Arial" w:cs="Arial"/>
-        </w:rPr>
-      </w:pPr>
-      <w:r>
-        <w:rPr>
-          <w:rFonts w:ascii="Arial" w:hAnsi="Arial" w:eastAsia="Arial" w:cs="Arial"/>
+          <w:rFonts w:ascii="Arial" w:eastAsia="Arial" w:hAnsi="Arial" w:cs="Arial"/>
+        </w:rPr>
+      </w:pPr>
+      <w:r>
+        <w:rPr>
+          <w:rFonts w:ascii="Arial" w:eastAsia="Arial" w:hAnsi="Arial" w:cs="Arial"/>
         </w:rPr>
         <w:t xml:space="preserve">Além disso, o aquecimento global também limita as áreas cultiváveis, reduzindo a disponibilidade de terras adequadas para o cultivo de café, o que resulta em maiores despesas e menores lucros. Como consequência, há um impacto negativo tanto na qualidade do produto para o cliente, quanto no retorno financeiro dos produtores. </w:t>
       </w:r>
@@ -1941,22 +1861,12 @@
         <w:ind w:left="100" w:right="136" w:firstLine="710"/>
         <w:jc w:val="both"/>
         <w:rPr>
-          <w:rFonts w:ascii="Arial" w:hAnsi="Arial" w:eastAsia="Arial" w:cs="Arial"/>
-        </w:rPr>
-      </w:pPr>
-    </w:p>
-    <w:p>
-      <w:pPr>
-        <w:spacing w:before="279" w:after="0" w:line="276" w:lineRule="auto"/>
-        <w:ind w:left="100" w:right="136" w:firstLine="710"/>
-        <w:jc w:val="both"/>
-        <w:rPr>
-          <w:rFonts w:ascii="Arial" w:hAnsi="Arial" w:eastAsia="Arial" w:cs="Arial"/>
-        </w:rPr>
-      </w:pPr>
-      <w:r>
-        <w:rPr>
-          <w:rFonts w:ascii="Arial" w:hAnsi="Arial" w:eastAsia="Arial" w:cs="Arial"/>
+          <w:rFonts w:ascii="Arial" w:eastAsia="Arial" w:hAnsi="Arial" w:cs="Arial"/>
+        </w:rPr>
+      </w:pPr>
+      <w:r>
+        <w:rPr>
+          <w:rFonts w:ascii="Arial" w:eastAsia="Arial" w:hAnsi="Arial" w:cs="Arial"/>
         </w:rPr>
         <w:t xml:space="preserve">Diante dos impactos das condições climáticas nas plantações, uma forma de garantir que a produção não seja prejudicada é o tratamento adequado do cultivo. Quando a temperatura e a umidade estão fora dos níveis ideais, o uso de métodos para controlar essas variáveis torna-se essencial para manter tanto a qualidade quanto a área de cultivo durante todo o processo produtivo. O monitoramento desses parâmetros é, portanto, um fator crucial nos sistemas de cultivo, já que é um processo dinâmico que exige manutenção constante. Nesse contexto, a utilização de sensores é uma opção viável e eficiente, pois permite a coleta contínua de dados de forma mais precisa e eficaz. </w:t>
       </w:r>
@@ -1967,12 +1877,12 @@
         <w:ind w:left="100" w:right="136" w:firstLine="710"/>
         <w:jc w:val="both"/>
         <w:rPr>
-          <w:rFonts w:ascii="Arial" w:hAnsi="Arial" w:eastAsia="Arial" w:cs="Arial"/>
-        </w:rPr>
-      </w:pPr>
-      <w:r>
-        <w:rPr>
-          <w:rFonts w:ascii="Arial" w:hAnsi="Arial" w:eastAsia="Arial" w:cs="Arial"/>
+          <w:rFonts w:ascii="Arial" w:eastAsia="Arial" w:hAnsi="Arial" w:cs="Arial"/>
+        </w:rPr>
+      </w:pPr>
+      <w:r>
+        <w:rPr>
+          <w:rFonts w:ascii="Arial" w:eastAsia="Arial" w:hAnsi="Arial" w:cs="Arial"/>
         </w:rPr>
         <w:t>Um dos sensores utilizados para essa medição é o sensor de umidade do solo, projetado para detectar a quantidade de água presente. Ele opera identificando variações na condutividade elétrica ou capacitância do solo, que mudam conforme o teor de umidade. Na agricultura de precisão, esses sensores são amplamente usados, pois fornecem dados essenciais para otimizar a irrigação e melhorar a produtividade. Além do sensor de umidade, o sensor de temperatura também é amplamente utilizado no monitoramento agrícola. Ele mede a temperatura do solo e do ambiente, fornecendo informações cruciais para o controle das condições de cultivo. Assim como a umidade, a temperatura afeta diretamente o crescimento e a saúde das plantas. O uso combinado de sensores de temperatura e umidade permite um controle mais preciso do ambiente, ajudando a otimizar o uso de recursos, como a água e a energia, além de melhorar a produtividade e a qualidade das colheitas.</w:t>
       </w:r>
@@ -1983,49 +1893,33 @@
         <w:ind w:left="100" w:right="136" w:firstLine="710"/>
         <w:jc w:val="both"/>
         <w:rPr>
-          <w:rFonts w:ascii="Arial" w:hAnsi="Arial" w:eastAsia="Arial" w:cs="Arial"/>
-        </w:rPr>
-      </w:pPr>
-      <w:r>
-        <w:rPr>
-          <w:rFonts w:ascii="Arial" w:hAnsi="Arial" w:eastAsia="Arial" w:cs="Arial"/>
-        </w:rPr>
-        <w:t xml:space="preserve">Diante dessa situação, o projeto </w:t>
-      </w:r>
-      <w:proofErr w:type="spellStart"/>
-      <w:r>
-        <w:rPr>
-          <w:rFonts w:ascii="Arial" w:hAnsi="Arial" w:eastAsia="Arial" w:cs="Arial"/>
-        </w:rPr>
-        <w:t>DataCoffee</w:t>
-      </w:r>
-      <w:proofErr w:type="spellEnd"/>
-      <w:r>
-        <w:rPr>
-          <w:rFonts w:ascii="Arial" w:hAnsi="Arial" w:eastAsia="Arial" w:cs="Arial"/>
-        </w:rPr>
-        <w:t xml:space="preserve"> se propõe a fornecer uma solução inovadora para o monitoramento de umidade e temperatura no solo, beneficiando tanto grandes quanto pequenos produtores. Utilizando o sensor de umidade do solo e o sensor de temperatura LM35, o sistema coleta dados precisos, que são transformados em gráficos e dashboards. Esses recursos visuais permitem aos produtores tomar decisões mais informadas e ágeis, ajustando a irrigação e o manejo das plantações de forma eficaz. Para os produtores, isso significa maior controle sobre a qualidade do café, garantindo uma produção mais eficiente e de alta pontuação, o que resulta em melhores preços no mercado. Para os clientes, o </w:t>
-      </w:r>
-      <w:proofErr w:type="spellStart"/>
-      <w:r>
-        <w:rPr>
-          <w:rFonts w:ascii="Arial" w:hAnsi="Arial" w:eastAsia="Arial" w:cs="Arial"/>
-        </w:rPr>
-        <w:t>DataCoffee</w:t>
-      </w:r>
-      <w:proofErr w:type="spellEnd"/>
-      <w:r>
-        <w:rPr>
-          <w:rFonts w:ascii="Arial" w:hAnsi="Arial" w:eastAsia="Arial" w:cs="Arial"/>
-        </w:rPr>
-        <w:t xml:space="preserve"> contribui </w:t>
-      </w:r>
-      <w:r>
-        <w:rPr>
-          <w:rFonts w:ascii="Arial" w:hAnsi="Arial" w:eastAsia="Arial" w:cs="Arial"/>
+          <w:rFonts w:ascii="Arial" w:eastAsia="Arial" w:hAnsi="Arial" w:cs="Arial"/>
+        </w:rPr>
+      </w:pPr>
+      <w:r>
+        <w:rPr>
+          <w:rFonts w:ascii="Arial" w:eastAsia="Arial" w:hAnsi="Arial" w:cs="Arial"/>
+        </w:rPr>
+        <w:t xml:space="preserve">Diante dessa situação, o projeto DataCoffee se propõe a fornecer uma solução inovadora para o monitoramento de umidade e temperatura no solo, beneficiando tanto grandes quanto pequenos produtores. Utilizando o sensor de umidade do solo e o sensor de temperatura LM35, o sistema coleta dados precisos, que são transformados em gráficos e dashboards. Esses recursos visuais permitem aos produtores </w:t>
+      </w:r>
+      <w:r>
+        <w:rPr>
+          <w:rFonts w:ascii="Arial" w:eastAsia="Arial" w:hAnsi="Arial" w:cs="Arial"/>
+        </w:rPr>
+        <w:t>tomarem</w:t>
+      </w:r>
+      <w:r>
+        <w:rPr>
+          <w:rFonts w:ascii="Arial" w:eastAsia="Arial" w:hAnsi="Arial" w:cs="Arial"/>
+        </w:rPr>
+        <w:t xml:space="preserve"> decisões mais informadas e ágeis, ajustando a irrigação e o manejo das plantações de forma eficaz. Para os produtores, isso significa maior controle sobre a qualidade do café, garantindo uma produção mais eficiente e de alta pontuação, o que resulta em melhores preços no mercado. Para os clientes, o DataCoffee contribui para a oferta de um produto com qualidade superior, mantendo os padrões </w:t>
+      </w:r>
+      <w:r>
+        <w:rPr>
+          <w:rFonts w:ascii="Arial" w:eastAsia="Arial" w:hAnsi="Arial" w:cs="Arial"/>
         </w:rPr>
         <w:lastRenderedPageBreak/>
-        <w:t>para a oferta de um produto com qualidade superior, mantendo os padrões elevados ao longo do tempo. Com o uso dessa tecnologia, os impactos econômicos são positivos, promovendo uma produção mais rentável e sustentável.</w:t>
+        <w:t>elevados ao longo do tempo. Com o uso dessa tecnologia, os impactos econômicos são positivos, promovendo uma produção mais rentável e sustentável.</w:t>
       </w:r>
     </w:p>
     <w:p>
@@ -2034,7 +1928,7 @@
         <w:ind w:left="100" w:right="130" w:firstLine="710"/>
         <w:jc w:val="both"/>
         <w:rPr>
-          <w:rFonts w:ascii="Arial" w:hAnsi="Arial" w:eastAsia="Arial" w:cs="Arial"/>
+          <w:rFonts w:ascii="Arial" w:eastAsia="Arial" w:hAnsi="Arial" w:cs="Arial"/>
         </w:rPr>
       </w:pPr>
     </w:p>
@@ -2043,14 +1937,14 @@
         <w:spacing w:before="155" w:after="0" w:line="276" w:lineRule="auto"/>
         <w:ind w:left="100"/>
         <w:rPr>
-          <w:rFonts w:ascii="Arial" w:hAnsi="Arial" w:eastAsia="Arial" w:cs="Arial"/>
+          <w:rFonts w:ascii="Arial" w:eastAsia="Arial" w:hAnsi="Arial" w:cs="Arial"/>
           <w:b/>
           <w:sz w:val="28"/>
         </w:rPr>
       </w:pPr>
       <w:r>
         <w:rPr>
-          <w:rFonts w:ascii="Arial" w:hAnsi="Arial" w:eastAsia="Arial" w:cs="Arial"/>
+          <w:rFonts w:ascii="Arial" w:eastAsia="Arial" w:hAnsi="Arial" w:cs="Arial"/>
           <w:b/>
           <w:spacing w:val="-2"/>
           <w:sz w:val="28"/>
@@ -2058,18 +1952,18 @@
         <w:t>Objetivo:</w:t>
       </w:r>
     </w:p>
-    <w:p w14:noSpellErr="1">
-      <w:pPr>
-        <w:spacing w:before="150" w:beforeAutospacing="off" w:after="0" w:line="276" w:lineRule="auto"/>
+    <w:p>
+      <w:pPr>
+        <w:spacing w:before="150" w:after="0" w:line="276" w:lineRule="auto"/>
         <w:ind w:left="101" w:right="130" w:firstLine="720"/>
         <w:jc w:val="both"/>
         <w:rPr>
-          <w:rFonts w:ascii="Arial" w:hAnsi="Arial" w:eastAsia="Arial" w:cs="Arial"/>
-        </w:rPr>
-      </w:pPr>
-      <w:r>
-        <w:rPr>
-          <w:rFonts w:ascii="Arial" w:hAnsi="Arial" w:eastAsia="Arial" w:cs="Arial"/>
+          <w:rFonts w:ascii="Arial" w:eastAsia="Arial" w:hAnsi="Arial" w:cs="Arial"/>
+        </w:rPr>
+      </w:pPr>
+      <w:r>
+        <w:rPr>
+          <w:rFonts w:ascii="Arial" w:eastAsia="Arial" w:hAnsi="Arial" w:cs="Arial"/>
         </w:rPr>
         <w:t>O objetivo principal é implementar os sensores LM35 para o monitoramento da temperatura do ar e o sensor de umidade do solo, visando melhorar a qualidade do café no processo de plantio. Ao assegurar condições ideais para o cultivo, como manter a temperatura entre 20°C e 25°C e a umidade do solo entre 11% e 13%. O projeto busca evitar condições adversas que possam comprometer a produção. Dessa forma, o monitoramento contínuo ajuda a elevar a pontuação dos lotes de café, agregando valor ao produto e, consequentemente, proporcionando um maior retorno financeiro para o produtor.</w:t>
       </w:r>
@@ -2078,7 +1972,7 @@
       <w:pPr>
         <w:spacing w:before="38" w:after="0" w:line="276" w:lineRule="auto"/>
         <w:rPr>
-          <w:rFonts w:ascii="Arial" w:hAnsi="Arial" w:eastAsia="Arial" w:cs="Arial"/>
+          <w:rFonts w:ascii="Arial" w:eastAsia="Arial" w:hAnsi="Arial" w:cs="Arial"/>
         </w:rPr>
       </w:pPr>
     </w:p>
@@ -2087,14 +1981,14 @@
         <w:spacing w:after="0" w:line="276" w:lineRule="auto"/>
         <w:ind w:left="100"/>
         <w:rPr>
-          <w:rFonts w:ascii="Arial" w:hAnsi="Arial" w:eastAsia="Arial" w:cs="Arial"/>
+          <w:rFonts w:ascii="Arial" w:eastAsia="Arial" w:hAnsi="Arial" w:cs="Arial"/>
           <w:b/>
           <w:sz w:val="28"/>
         </w:rPr>
       </w:pPr>
       <w:r>
         <w:rPr>
-          <w:rFonts w:ascii="Arial" w:hAnsi="Arial" w:eastAsia="Arial" w:cs="Arial"/>
+          <w:rFonts w:ascii="Arial" w:eastAsia="Arial" w:hAnsi="Arial" w:cs="Arial"/>
           <w:b/>
           <w:spacing w:val="-2"/>
           <w:sz w:val="28"/>
@@ -2108,12 +2002,12 @@
         <w:ind w:left="100" w:right="128" w:firstLine="710"/>
         <w:jc w:val="both"/>
         <w:rPr>
-          <w:rFonts w:ascii="Arial" w:hAnsi="Arial" w:eastAsia="Arial" w:cs="Arial"/>
-        </w:rPr>
-      </w:pPr>
-      <w:r>
-        <w:rPr>
-          <w:rFonts w:ascii="Arial" w:hAnsi="Arial" w:eastAsia="Arial" w:cs="Arial"/>
+          <w:rFonts w:ascii="Arial" w:eastAsia="Arial" w:hAnsi="Arial" w:cs="Arial"/>
+        </w:rPr>
+      </w:pPr>
+      <w:r>
+        <w:rPr>
+          <w:rFonts w:ascii="Arial" w:eastAsia="Arial" w:hAnsi="Arial" w:cs="Arial"/>
         </w:rPr>
         <w:t>Com o monitoramento adequado, os produtores terão maior controle do solo de sua plantação, contribuindo diretamente com a qualidade de seus grãos de café e reduzindo a quantidade de safras desperdiçadas, ocasionadas pela alteração climática e assim diminuindo os gastos de recursos e de dinheiro no processo.</w:t>
       </w:r>
@@ -2122,7 +2016,7 @@
       <w:pPr>
         <w:spacing w:after="0" w:line="276" w:lineRule="auto"/>
         <w:rPr>
-          <w:rFonts w:ascii="Arial" w:hAnsi="Arial" w:eastAsia="Arial" w:cs="Arial"/>
+          <w:rFonts w:ascii="Arial" w:eastAsia="Arial" w:hAnsi="Arial" w:cs="Arial"/>
         </w:rPr>
       </w:pPr>
     </w:p>
@@ -2130,7 +2024,7 @@
       <w:pPr>
         <w:spacing w:before="38" w:after="0" w:line="276" w:lineRule="auto"/>
         <w:rPr>
-          <w:rFonts w:ascii="Arial" w:hAnsi="Arial" w:eastAsia="Arial" w:cs="Arial"/>
+          <w:rFonts w:ascii="Arial" w:eastAsia="Arial" w:hAnsi="Arial" w:cs="Arial"/>
         </w:rPr>
       </w:pPr>
     </w:p>
@@ -2139,14 +2033,14 @@
         <w:spacing w:after="0" w:line="276" w:lineRule="auto"/>
         <w:ind w:left="100"/>
         <w:rPr>
-          <w:rFonts w:ascii="Arial" w:hAnsi="Arial" w:eastAsia="Arial" w:cs="Arial"/>
+          <w:rFonts w:ascii="Arial" w:eastAsia="Arial" w:hAnsi="Arial" w:cs="Arial"/>
           <w:b/>
           <w:sz w:val="28"/>
         </w:rPr>
       </w:pPr>
       <w:r>
         <w:rPr>
-          <w:rFonts w:ascii="Arial" w:hAnsi="Arial" w:eastAsia="Arial" w:cs="Arial"/>
+          <w:rFonts w:ascii="Arial" w:eastAsia="Arial" w:hAnsi="Arial" w:cs="Arial"/>
           <w:b/>
           <w:spacing w:val="-2"/>
           <w:sz w:val="28"/>
@@ -2160,174 +2054,174 @@
         <w:ind w:left="100" w:right="130"/>
         <w:jc w:val="both"/>
         <w:rPr>
-          <w:rFonts w:ascii="Arial" w:hAnsi="Arial" w:eastAsia="Arial" w:cs="Arial"/>
-        </w:rPr>
-      </w:pPr>
-      <w:r>
-        <w:rPr>
-          <w:rFonts w:ascii="Arial" w:hAnsi="Arial" w:eastAsia="Arial" w:cs="Arial"/>
+          <w:rFonts w:ascii="Arial" w:eastAsia="Arial" w:hAnsi="Arial" w:cs="Arial"/>
+        </w:rPr>
+      </w:pPr>
+      <w:r>
+        <w:rPr>
+          <w:rFonts w:ascii="Arial" w:eastAsia="Arial" w:hAnsi="Arial" w:cs="Arial"/>
         </w:rPr>
         <w:t xml:space="preserve">        O sistema realiza a coleta dos dados apenas de umidade do solo e temperatura na plantação de café. Nosso sistema funcionará em desktop, disponibilizando dashboards para a visualização do cliente.</w:t>
       </w:r>
     </w:p>
-    <w:p w14:noSpellErr="1">
+    <w:p>
       <w:pPr>
         <w:spacing w:before="156" w:after="0" w:line="276" w:lineRule="auto"/>
         <w:ind w:left="100" w:right="130" w:firstLine="720"/>
         <w:jc w:val="both"/>
         <w:rPr>
-          <w:rFonts w:ascii="Arial" w:hAnsi="Arial" w:eastAsia="Arial" w:cs="Arial"/>
-        </w:rPr>
-      </w:pPr>
-      <w:r>
-        <w:rPr>
-          <w:rFonts w:ascii="Arial" w:hAnsi="Arial" w:eastAsia="Arial" w:cs="Arial"/>
+          <w:rFonts w:ascii="Arial" w:eastAsia="Arial" w:hAnsi="Arial" w:cs="Arial"/>
+        </w:rPr>
+      </w:pPr>
+      <w:r>
+        <w:rPr>
+          <w:rFonts w:ascii="Arial" w:eastAsia="Arial" w:hAnsi="Arial" w:cs="Arial"/>
         </w:rPr>
         <w:t>A coleta</w:t>
       </w:r>
       <w:r>
         <w:rPr>
-          <w:rFonts w:ascii="Arial" w:hAnsi="Arial" w:eastAsia="Arial" w:cs="Arial"/>
+          <w:rFonts w:ascii="Arial" w:eastAsia="Arial" w:hAnsi="Arial" w:cs="Arial"/>
           <w:spacing w:val="-8"/>
         </w:rPr>
         <w:t xml:space="preserve"> </w:t>
       </w:r>
       <w:r>
         <w:rPr>
-          <w:rFonts w:ascii="Arial" w:hAnsi="Arial" w:eastAsia="Arial" w:cs="Arial"/>
+          <w:rFonts w:ascii="Arial" w:eastAsia="Arial" w:hAnsi="Arial" w:cs="Arial"/>
         </w:rPr>
         <w:t>de</w:t>
       </w:r>
       <w:r>
         <w:rPr>
-          <w:rFonts w:ascii="Arial" w:hAnsi="Arial" w:eastAsia="Arial" w:cs="Arial"/>
+          <w:rFonts w:ascii="Arial" w:eastAsia="Arial" w:hAnsi="Arial" w:cs="Arial"/>
           <w:spacing w:val="-9"/>
         </w:rPr>
         <w:t xml:space="preserve"> </w:t>
       </w:r>
       <w:r>
         <w:rPr>
-          <w:rFonts w:ascii="Arial" w:hAnsi="Arial" w:eastAsia="Arial" w:cs="Arial"/>
+          <w:rFonts w:ascii="Arial" w:eastAsia="Arial" w:hAnsi="Arial" w:cs="Arial"/>
         </w:rPr>
         <w:t>dados</w:t>
       </w:r>
       <w:r>
         <w:rPr>
-          <w:rFonts w:ascii="Arial" w:hAnsi="Arial" w:eastAsia="Arial" w:cs="Arial"/>
+          <w:rFonts w:ascii="Arial" w:eastAsia="Arial" w:hAnsi="Arial" w:cs="Arial"/>
           <w:spacing w:val="-5"/>
         </w:rPr>
         <w:t xml:space="preserve"> </w:t>
       </w:r>
       <w:r>
         <w:rPr>
-          <w:rFonts w:ascii="Arial" w:hAnsi="Arial" w:eastAsia="Arial" w:cs="Arial"/>
+          <w:rFonts w:ascii="Arial" w:eastAsia="Arial" w:hAnsi="Arial" w:cs="Arial"/>
         </w:rPr>
         <w:t>feita</w:t>
       </w:r>
       <w:r>
         <w:rPr>
-          <w:rFonts w:ascii="Arial" w:hAnsi="Arial" w:eastAsia="Arial" w:cs="Arial"/>
+          <w:rFonts w:ascii="Arial" w:eastAsia="Arial" w:hAnsi="Arial" w:cs="Arial"/>
           <w:spacing w:val="-12"/>
         </w:rPr>
         <w:t xml:space="preserve"> </w:t>
       </w:r>
       <w:r>
         <w:rPr>
-          <w:rFonts w:ascii="Arial" w:hAnsi="Arial" w:eastAsia="Arial" w:cs="Arial"/>
+          <w:rFonts w:ascii="Arial" w:eastAsia="Arial" w:hAnsi="Arial" w:cs="Arial"/>
         </w:rPr>
         <w:t>pelos</w:t>
       </w:r>
       <w:r>
         <w:rPr>
-          <w:rFonts w:ascii="Arial" w:hAnsi="Arial" w:eastAsia="Arial" w:cs="Arial"/>
+          <w:rFonts w:ascii="Arial" w:eastAsia="Arial" w:hAnsi="Arial" w:cs="Arial"/>
           <w:spacing w:val="-8"/>
         </w:rPr>
         <w:t xml:space="preserve"> </w:t>
       </w:r>
       <w:r>
         <w:rPr>
-          <w:rFonts w:ascii="Arial" w:hAnsi="Arial" w:eastAsia="Arial" w:cs="Arial"/>
+          <w:rFonts w:ascii="Arial" w:eastAsia="Arial" w:hAnsi="Arial" w:cs="Arial"/>
         </w:rPr>
         <w:t>sensores,</w:t>
       </w:r>
       <w:r>
         <w:rPr>
-          <w:rFonts w:ascii="Arial" w:hAnsi="Arial" w:eastAsia="Arial" w:cs="Arial"/>
+          <w:rFonts w:ascii="Arial" w:eastAsia="Arial" w:hAnsi="Arial" w:cs="Arial"/>
           <w:spacing w:val="-11"/>
         </w:rPr>
         <w:t xml:space="preserve"> </w:t>
       </w:r>
       <w:r>
         <w:rPr>
-          <w:rFonts w:ascii="Arial" w:hAnsi="Arial" w:eastAsia="Arial" w:cs="Arial"/>
+          <w:rFonts w:ascii="Arial" w:eastAsia="Arial" w:hAnsi="Arial" w:cs="Arial"/>
         </w:rPr>
         <w:t>terá</w:t>
       </w:r>
       <w:r>
         <w:rPr>
-          <w:rFonts w:ascii="Arial" w:hAnsi="Arial" w:eastAsia="Arial" w:cs="Arial"/>
+          <w:rFonts w:ascii="Arial" w:eastAsia="Arial" w:hAnsi="Arial" w:cs="Arial"/>
           <w:spacing w:val="-12"/>
         </w:rPr>
         <w:t xml:space="preserve"> </w:t>
       </w:r>
       <w:r>
         <w:rPr>
-          <w:rFonts w:ascii="Arial" w:hAnsi="Arial" w:eastAsia="Arial" w:cs="Arial"/>
+          <w:rFonts w:ascii="Arial" w:eastAsia="Arial" w:hAnsi="Arial" w:cs="Arial"/>
         </w:rPr>
         <w:t>foco</w:t>
       </w:r>
       <w:r>
         <w:rPr>
-          <w:rFonts w:ascii="Arial" w:hAnsi="Arial" w:eastAsia="Arial" w:cs="Arial"/>
+          <w:rFonts w:ascii="Arial" w:eastAsia="Arial" w:hAnsi="Arial" w:cs="Arial"/>
           <w:spacing w:val="-9"/>
         </w:rPr>
         <w:t xml:space="preserve"> </w:t>
       </w:r>
       <w:r>
         <w:rPr>
-          <w:rFonts w:ascii="Arial" w:hAnsi="Arial" w:eastAsia="Arial" w:cs="Arial"/>
+          <w:rFonts w:ascii="Arial" w:eastAsia="Arial" w:hAnsi="Arial" w:cs="Arial"/>
         </w:rPr>
         <w:t>nas</w:t>
       </w:r>
       <w:r>
         <w:rPr>
-          <w:rFonts w:ascii="Arial" w:hAnsi="Arial" w:eastAsia="Arial" w:cs="Arial"/>
+          <w:rFonts w:ascii="Arial" w:eastAsia="Arial" w:hAnsi="Arial" w:cs="Arial"/>
           <w:spacing w:val="-7"/>
         </w:rPr>
         <w:t xml:space="preserve"> </w:t>
       </w:r>
       <w:r>
         <w:rPr>
-          <w:rFonts w:ascii="Arial" w:hAnsi="Arial" w:eastAsia="Arial" w:cs="Arial"/>
+          <w:rFonts w:ascii="Arial" w:eastAsia="Arial" w:hAnsi="Arial" w:cs="Arial"/>
         </w:rPr>
         <w:t>plantações</w:t>
       </w:r>
       <w:r>
         <w:rPr>
-          <w:rFonts w:ascii="Arial" w:hAnsi="Arial" w:eastAsia="Arial" w:cs="Arial"/>
+          <w:rFonts w:ascii="Arial" w:eastAsia="Arial" w:hAnsi="Arial" w:cs="Arial"/>
           <w:spacing w:val="-8"/>
         </w:rPr>
         <w:t xml:space="preserve"> </w:t>
       </w:r>
       <w:r>
         <w:rPr>
-          <w:rFonts w:ascii="Arial" w:hAnsi="Arial" w:eastAsia="Arial" w:cs="Arial"/>
+          <w:rFonts w:ascii="Arial" w:eastAsia="Arial" w:hAnsi="Arial" w:cs="Arial"/>
         </w:rPr>
         <w:t>de café em São Paulo e Minas Gerais dentro do território brasileiro. Nosso sistema não poderá ser utilizado em nenhum outro tipo de agricultura, portanto os dados coletados serão utilizados apenas para tomada de decisão da empresa interessada em adquirir nossos dados.</w:t>
       </w:r>
     </w:p>
-    <w:p w14:noSpellErr="1">
+    <w:p>
       <w:pPr>
         <w:spacing w:before="156" w:after="0" w:line="276" w:lineRule="auto"/>
         <w:ind w:left="100" w:right="130" w:firstLine="720"/>
         <w:jc w:val="both"/>
         <w:rPr>
-          <w:rFonts w:ascii="Arial" w:hAnsi="Arial" w:eastAsia="Arial" w:cs="Arial"/>
-        </w:rPr>
-      </w:pPr>
-      <w:r>
-        <w:rPr>
-          <w:rFonts w:ascii="Arial" w:hAnsi="Arial" w:eastAsia="Arial" w:cs="Arial"/>
+          <w:rFonts w:ascii="Arial" w:eastAsia="Arial" w:hAnsi="Arial" w:cs="Arial"/>
+        </w:rPr>
+      </w:pPr>
+      <w:r>
+        <w:rPr>
+          <w:rFonts w:ascii="Arial" w:eastAsia="Arial" w:hAnsi="Arial" w:cs="Arial"/>
         </w:rPr>
         <w:t>O projeto não se propõe a analisar as características do café e seu grão, se atendo apenas a medição dos parâmetros de umidade e temperatura de solo durante a plantação de café.</w:t>
       </w:r>
@@ -2338,7 +2232,7 @@
         <w:ind w:left="100" w:right="130"/>
         <w:jc w:val="both"/>
         <w:rPr>
-          <w:rFonts w:ascii="Arial MT" w:hAnsi="Arial MT" w:eastAsia="Arial MT" w:cs="Arial MT"/>
+          <w:rFonts w:ascii="Arial MT" w:eastAsia="Arial MT" w:hAnsi="Arial MT" w:cs="Arial MT"/>
           <w:sz w:val="28"/>
         </w:rPr>
       </w:pPr>
@@ -2348,7 +2242,7 @@
         <w:spacing w:after="0" w:line="276" w:lineRule="auto"/>
         <w:jc w:val="both"/>
         <w:rPr>
-          <w:rFonts w:ascii="Arial MT" w:hAnsi="Arial MT" w:eastAsia="Arial MT" w:cs="Arial MT"/>
+          <w:rFonts w:ascii="Arial MT" w:eastAsia="Arial MT" w:hAnsi="Arial MT" w:cs="Arial MT"/>
           <w:sz w:val="22"/>
         </w:rPr>
       </w:pPr>
@@ -2384,23 +2278,13 @@
           <w:sz w:val="28"/>
           <w:szCs w:val="28"/>
         </w:rPr>
-        <w:br w:type="page"/>
-      </w:r>
-      <w:r>
-        <w:rPr>
-          <w:rFonts w:ascii="Arial" w:hAnsi="Arial" w:cs="Arial"/>
-          <w:b/>
-          <w:bCs/>
-          <w:sz w:val="28"/>
-          <w:szCs w:val="28"/>
-        </w:rPr>
         <w:lastRenderedPageBreak/>
         <w:t>METODOLOGIA SCRUM</w:t>
       </w:r>
     </w:p>
-    <w:p w14:noSpellErr="1">
-      <w:pPr>
-        <w:spacing w:before="159" w:beforeAutospacing="off" w:after="0" w:afterAutospacing="off" w:line="276" w:lineRule="auto"/>
+    <w:p>
+      <w:pPr>
+        <w:spacing w:before="159" w:after="0" w:line="276" w:lineRule="auto"/>
         <w:ind w:left="101" w:right="130" w:firstLine="720"/>
         <w:jc w:val="both"/>
         <w:rPr>
@@ -2413,12 +2297,14 @@
         </w:rPr>
         <w:t xml:space="preserve">A metodologia Scrum é uma abordagem ágil usada para gerenciar projetos complexos e dinâmicos, promovendo a entrega incremental de produtos. Ela se baseia na divisão do trabalho em ciclos curtos e iterativos chamados "sprints", que geralmente duram entre uma </w:t>
       </w:r>
+      <w:proofErr w:type="gramStart"/>
       <w:r>
         <w:rPr>
           <w:rFonts w:ascii="Arial" w:hAnsi="Arial" w:cs="Arial"/>
         </w:rPr>
         <w:t>a</w:t>
       </w:r>
+      <w:proofErr w:type="gramEnd"/>
       <w:r>
         <w:rPr>
           <w:rFonts w:ascii="Arial" w:hAnsi="Arial" w:cs="Arial"/>
@@ -2428,7 +2314,7 @@
     </w:p>
     <w:p>
       <w:pPr>
-        <w:spacing w:before="159" w:beforeAutospacing="off" w:after="0" w:afterAutospacing="off" w:line="276" w:lineRule="auto"/>
+        <w:spacing w:before="159" w:after="0" w:line="276" w:lineRule="auto"/>
         <w:ind w:left="101" w:right="130" w:firstLine="720"/>
         <w:jc w:val="both"/>
         <w:rPr>
@@ -2757,7 +2643,7 @@
         <w:spacing w:after="0" w:line="276" w:lineRule="auto"/>
         <w:jc w:val="center"/>
         <w:rPr>
-          <w:rFonts w:ascii="Arial MT" w:hAnsi="Arial MT" w:eastAsia="Arial MT" w:cs="Arial MT"/>
+          <w:rFonts w:ascii="Arial MT" w:eastAsia="Arial MT" w:hAnsi="Arial MT" w:cs="Arial MT"/>
           <w:sz w:val="20"/>
         </w:rPr>
       </w:pPr>
@@ -2767,14 +2653,14 @@
         <w:spacing w:before="162" w:after="0" w:line="276" w:lineRule="auto"/>
         <w:jc w:val="center"/>
         <w:rPr>
-          <w:rFonts w:ascii="Arial" w:hAnsi="Arial" w:eastAsia="Arial" w:cs="Arial"/>
+          <w:rFonts w:ascii="Arial" w:eastAsia="Arial" w:hAnsi="Arial" w:cs="Arial"/>
           <w:b/>
           <w:spacing w:val="-2"/>
         </w:rPr>
       </w:pPr>
       <w:r>
         <w:rPr>
-          <w:rFonts w:ascii="Arial" w:hAnsi="Arial" w:eastAsia="Arial" w:cs="Arial"/>
+          <w:rFonts w:ascii="Arial" w:eastAsia="Arial" w:hAnsi="Arial" w:cs="Arial"/>
           <w:b/>
           <w:noProof/>
           <w:spacing w:val="-2"/>
@@ -2834,13 +2720,13 @@
         <w:spacing w:before="162" w:after="0" w:line="276" w:lineRule="auto"/>
         <w:jc w:val="center"/>
         <w:rPr>
-          <w:rFonts w:ascii="Arial" w:hAnsi="Arial" w:eastAsia="Arial" w:cs="Arial"/>
-          <w:b/>
-        </w:rPr>
-      </w:pPr>
-      <w:r>
-        <w:rPr>
-          <w:rFonts w:ascii="Arial" w:hAnsi="Arial" w:eastAsia="Arial" w:cs="Arial"/>
+          <w:rFonts w:ascii="Arial" w:eastAsia="Arial" w:hAnsi="Arial" w:cs="Arial"/>
+          <w:b/>
+        </w:rPr>
+      </w:pPr>
+      <w:r>
+        <w:rPr>
+          <w:rFonts w:ascii="Arial" w:eastAsia="Arial" w:hAnsi="Arial" w:cs="Arial"/>
           <w:b/>
           <w:spacing w:val="-2"/>
         </w:rPr>
@@ -2854,12 +2740,12 @@
         <w:ind w:left="100" w:right="136" w:firstLine="710"/>
         <w:jc w:val="both"/>
         <w:rPr>
-          <w:rFonts w:ascii="Arial" w:hAnsi="Arial" w:eastAsia="Arial" w:cs="Arial"/>
-        </w:rPr>
-      </w:pPr>
-      <w:r>
-        <w:rPr>
-          <w:rFonts w:ascii="Arial" w:hAnsi="Arial" w:eastAsia="Arial" w:cs="Arial"/>
+          <w:rFonts w:ascii="Arial" w:eastAsia="Arial" w:hAnsi="Arial" w:cs="Arial"/>
+        </w:rPr>
+      </w:pPr>
+      <w:r>
+        <w:rPr>
+          <w:rFonts w:ascii="Arial" w:eastAsia="Arial" w:hAnsi="Arial" w:cs="Arial"/>
         </w:rPr>
         <w:t xml:space="preserve">A figura 3, contém a arquitetura de montagem do projeto na mini protoboard, a imagem demonstra como o sensor LM35 e o sensor de umidade do solo foram conectados ao Arduino Uno R3 por meio de fios “jumper”: </w:t>
       </w:r>
@@ -2870,16 +2756,16 @@
         <w:spacing w:before="203" w:after="0" w:line="276" w:lineRule="auto"/>
         <w:ind w:left="100" w:right="136" w:hanging="100"/>
         <w:rPr>
-          <w:rFonts w:ascii="Arial MT" w:hAnsi="Arial MT" w:eastAsia="Arial MT" w:cs="Arial MT"/>
+          <w:rFonts w:ascii="Arial MT" w:eastAsia="Arial MT" w:hAnsi="Arial MT" w:cs="Arial MT"/>
           <w:sz w:val="28"/>
         </w:rPr>
       </w:pPr>
       <w:r>
         <w:object w:dxaOrig="6232" w:dyaOrig="4135" w14:anchorId="57C5E558">
-          <v:rect id="rectole0000000005" style="width:413.25pt;height:256.5pt" o:spid="_x0000_i1029" stroked="f" o:ole="" o:preferrelative="t">
-            <v:imagedata o:title="" r:id="rId17"/>
+          <v:rect id="rectole0000000005" o:spid="_x0000_i1029" style="width:413.7pt;height:256.25pt" o:ole="" o:preferrelative="t" stroked="f">
+            <v:imagedata r:id="rId17" o:title=""/>
           </v:rect>
-          <o:OLEObject Type="Embed" ProgID="StaticMetafile" ShapeID="rectole0000000005" DrawAspect="Content" ObjectID="_1790752553" r:id="rId18"/>
+          <o:OLEObject Type="Embed" ProgID="StaticMetafile" ShapeID="rectole0000000005" DrawAspect="Content" ObjectID="_1791238218" r:id="rId18"/>
         </w:object>
       </w:r>
     </w:p>
@@ -2888,7 +2774,7 @@
         <w:spacing w:after="200" w:line="276" w:lineRule="auto"/>
         <w:jc w:val="center"/>
         <w:rPr>
-          <w:rFonts w:ascii="Arial MT" w:hAnsi="Arial MT" w:eastAsia="Arial MT" w:cs="Arial MT"/>
+          <w:rFonts w:ascii="Arial MT" w:eastAsia="Arial MT" w:hAnsi="Arial MT" w:cs="Arial MT"/>
           <w:i/>
           <w:color w:val="1F497D"/>
           <w:sz w:val="18"/>
@@ -2896,7 +2782,7 @@
       </w:pPr>
       <w:r>
         <w:rPr>
-          <w:rFonts w:ascii="Arial MT" w:hAnsi="Arial MT" w:eastAsia="Arial MT" w:cs="Arial MT"/>
+          <w:rFonts w:ascii="Arial MT" w:eastAsia="Arial MT" w:hAnsi="Arial MT" w:cs="Arial MT"/>
           <w:i/>
           <w:color w:val="1F497D"/>
           <w:sz w:val="18"/>
@@ -2909,13 +2795,13 @@
         <w:spacing w:after="0" w:line="276" w:lineRule="auto"/>
         <w:jc w:val="center"/>
         <w:rPr>
-          <w:rFonts w:ascii="Arial" w:hAnsi="Arial" w:eastAsia="Arial" w:cs="Arial"/>
-          <w:b/>
-        </w:rPr>
-      </w:pPr>
-      <w:r>
-        <w:rPr>
-          <w:rFonts w:ascii="Arial" w:hAnsi="Arial" w:eastAsia="Arial" w:cs="Arial"/>
+          <w:rFonts w:ascii="Arial" w:eastAsia="Arial" w:hAnsi="Arial" w:cs="Arial"/>
+          <w:b/>
+        </w:rPr>
+      </w:pPr>
+      <w:r>
+        <w:rPr>
+          <w:rFonts w:ascii="Arial" w:eastAsia="Arial" w:hAnsi="Arial" w:cs="Arial"/>
           <w:b/>
         </w:rPr>
         <w:t>CÓDIGO DO ARDUINO</w:t>
@@ -2927,213 +2813,213 @@
         <w:ind w:left="100" w:right="266" w:firstLine="710"/>
         <w:jc w:val="both"/>
         <w:rPr>
-          <w:rFonts w:ascii="Arial MT" w:hAnsi="Arial MT" w:eastAsia="Arial MT" w:cs="Arial MT"/>
-        </w:rPr>
-      </w:pPr>
-      <w:r>
-        <w:rPr>
-          <w:rFonts w:ascii="Arial MT" w:hAnsi="Arial MT" w:eastAsia="Arial MT" w:cs="Arial MT"/>
+          <w:rFonts w:ascii="Arial MT" w:eastAsia="Arial MT" w:hAnsi="Arial MT" w:cs="Arial MT"/>
+        </w:rPr>
+      </w:pPr>
+      <w:r>
+        <w:rPr>
+          <w:rFonts w:ascii="Arial MT" w:eastAsia="Arial MT" w:hAnsi="Arial MT" w:cs="Arial MT"/>
         </w:rPr>
         <w:t>O código abaixo foi utilizado para executar os sensores captar a temperatura ambiente em graus Celsius, a partir do sensor LM35 e a umidade relativa no solo.</w:t>
       </w:r>
       <w:r>
         <w:rPr>
-          <w:rFonts w:ascii="Arial MT" w:hAnsi="Arial MT" w:eastAsia="Arial MT" w:cs="Arial MT"/>
+          <w:rFonts w:ascii="Arial MT" w:eastAsia="Arial MT" w:hAnsi="Arial MT" w:cs="Arial MT"/>
           <w:spacing w:val="-1"/>
         </w:rPr>
         <w:t xml:space="preserve"> </w:t>
       </w:r>
       <w:r>
         <w:rPr>
-          <w:rFonts w:ascii="Arial MT" w:hAnsi="Arial MT" w:eastAsia="Arial MT" w:cs="Arial MT"/>
+          <w:rFonts w:ascii="Arial MT" w:eastAsia="Arial MT" w:hAnsi="Arial MT" w:cs="Arial MT"/>
         </w:rPr>
         <w:t>Caso</w:t>
       </w:r>
       <w:r>
         <w:rPr>
-          <w:rFonts w:ascii="Arial MT" w:hAnsi="Arial MT" w:eastAsia="Arial MT" w:cs="Arial MT"/>
+          <w:rFonts w:ascii="Arial MT" w:eastAsia="Arial MT" w:hAnsi="Arial MT" w:cs="Arial MT"/>
           <w:spacing w:val="-4"/>
         </w:rPr>
         <w:t xml:space="preserve"> </w:t>
       </w:r>
       <w:r>
         <w:rPr>
-          <w:rFonts w:ascii="Arial MT" w:hAnsi="Arial MT" w:eastAsia="Arial MT" w:cs="Arial MT"/>
+          <w:rFonts w:ascii="Arial MT" w:eastAsia="Arial MT" w:hAnsi="Arial MT" w:cs="Arial MT"/>
         </w:rPr>
         <w:t>a temperatura esteja fora do intervalo ideal (20°C a 25°C) e a umidade tiver</w:t>
       </w:r>
       <w:r>
         <w:rPr>
-          <w:rFonts w:ascii="Arial MT" w:hAnsi="Arial MT" w:eastAsia="Arial MT" w:cs="Arial MT"/>
+          <w:rFonts w:ascii="Arial MT" w:eastAsia="Arial MT" w:hAnsi="Arial MT" w:cs="Arial MT"/>
           <w:spacing w:val="-1"/>
         </w:rPr>
         <w:t xml:space="preserve"> </w:t>
       </w:r>
       <w:r>
         <w:rPr>
-          <w:rFonts w:ascii="Arial MT" w:hAnsi="Arial MT" w:eastAsia="Arial MT" w:cs="Arial MT"/>
+          <w:rFonts w:ascii="Arial MT" w:eastAsia="Arial MT" w:hAnsi="Arial MT" w:cs="Arial MT"/>
         </w:rPr>
         <w:t>fora</w:t>
       </w:r>
       <w:r>
         <w:rPr>
-          <w:rFonts w:ascii="Arial MT" w:hAnsi="Arial MT" w:eastAsia="Arial MT" w:cs="Arial MT"/>
+          <w:rFonts w:ascii="Arial MT" w:eastAsia="Arial MT" w:hAnsi="Arial MT" w:cs="Arial MT"/>
           <w:spacing w:val="-7"/>
         </w:rPr>
         <w:t xml:space="preserve"> </w:t>
       </w:r>
       <w:r>
         <w:rPr>
-          <w:rFonts w:ascii="Arial MT" w:hAnsi="Arial MT" w:eastAsia="Arial MT" w:cs="Arial MT"/>
+          <w:rFonts w:ascii="Arial MT" w:eastAsia="Arial MT" w:hAnsi="Arial MT" w:cs="Arial MT"/>
         </w:rPr>
         <w:t>do</w:t>
       </w:r>
       <w:r>
         <w:rPr>
-          <w:rFonts w:ascii="Arial MT" w:hAnsi="Arial MT" w:eastAsia="Arial MT" w:cs="Arial MT"/>
+          <w:rFonts w:ascii="Arial MT" w:eastAsia="Arial MT" w:hAnsi="Arial MT" w:cs="Arial MT"/>
           <w:spacing w:val="-3"/>
         </w:rPr>
         <w:t xml:space="preserve"> </w:t>
       </w:r>
       <w:r>
         <w:rPr>
-          <w:rFonts w:ascii="Arial MT" w:hAnsi="Arial MT" w:eastAsia="Arial MT" w:cs="Arial MT"/>
+          <w:rFonts w:ascii="Arial MT" w:eastAsia="Arial MT" w:hAnsi="Arial MT" w:cs="Arial MT"/>
         </w:rPr>
         <w:t>intervalo</w:t>
       </w:r>
       <w:r>
         <w:rPr>
-          <w:rFonts w:ascii="Arial MT" w:hAnsi="Arial MT" w:eastAsia="Arial MT" w:cs="Arial MT"/>
+          <w:rFonts w:ascii="Arial MT" w:eastAsia="Arial MT" w:hAnsi="Arial MT" w:cs="Arial MT"/>
           <w:spacing w:val="-2"/>
         </w:rPr>
         <w:t xml:space="preserve"> </w:t>
       </w:r>
       <w:r>
         <w:rPr>
-          <w:rFonts w:ascii="Arial MT" w:hAnsi="Arial MT" w:eastAsia="Arial MT" w:cs="Arial MT"/>
+          <w:rFonts w:ascii="Arial MT" w:eastAsia="Arial MT" w:hAnsi="Arial MT" w:cs="Arial MT"/>
         </w:rPr>
         <w:t>de</w:t>
       </w:r>
       <w:r>
         <w:rPr>
-          <w:rFonts w:ascii="Arial MT" w:hAnsi="Arial MT" w:eastAsia="Arial MT" w:cs="Arial MT"/>
+          <w:rFonts w:ascii="Arial MT" w:eastAsia="Arial MT" w:hAnsi="Arial MT" w:cs="Arial MT"/>
           <w:spacing w:val="-3"/>
         </w:rPr>
         <w:t xml:space="preserve"> </w:t>
       </w:r>
       <w:r>
         <w:rPr>
-          <w:rFonts w:ascii="Arial MT" w:hAnsi="Arial MT" w:eastAsia="Arial MT" w:cs="Arial MT"/>
+          <w:rFonts w:ascii="Arial MT" w:eastAsia="Arial MT" w:hAnsi="Arial MT" w:cs="Arial MT"/>
         </w:rPr>
         <w:t>(11%</w:t>
       </w:r>
       <w:r>
         <w:rPr>
-          <w:rFonts w:ascii="Arial MT" w:hAnsi="Arial MT" w:eastAsia="Arial MT" w:cs="Arial MT"/>
+          <w:rFonts w:ascii="Arial MT" w:eastAsia="Arial MT" w:hAnsi="Arial MT" w:cs="Arial MT"/>
           <w:spacing w:val="-1"/>
         </w:rPr>
         <w:t xml:space="preserve"> </w:t>
       </w:r>
       <w:r>
         <w:rPr>
-          <w:rFonts w:ascii="Arial MT" w:hAnsi="Arial MT" w:eastAsia="Arial MT" w:cs="Arial MT"/>
+          <w:rFonts w:ascii="Arial MT" w:eastAsia="Arial MT" w:hAnsi="Arial MT" w:cs="Arial MT"/>
         </w:rPr>
         <w:t>e</w:t>
       </w:r>
       <w:r>
         <w:rPr>
-          <w:rFonts w:ascii="Arial MT" w:hAnsi="Arial MT" w:eastAsia="Arial MT" w:cs="Arial MT"/>
+          <w:rFonts w:ascii="Arial MT" w:eastAsia="Arial MT" w:hAnsi="Arial MT" w:cs="Arial MT"/>
           <w:spacing w:val="-6"/>
         </w:rPr>
         <w:t xml:space="preserve"> </w:t>
       </w:r>
       <w:r>
         <w:rPr>
-          <w:rFonts w:ascii="Arial MT" w:hAnsi="Arial MT" w:eastAsia="Arial MT" w:cs="Arial MT"/>
+          <w:rFonts w:ascii="Arial MT" w:eastAsia="Arial MT" w:hAnsi="Arial MT" w:cs="Arial MT"/>
         </w:rPr>
         <w:t>13%),</w:t>
       </w:r>
       <w:r>
         <w:rPr>
-          <w:rFonts w:ascii="Arial MT" w:hAnsi="Arial MT" w:eastAsia="Arial MT" w:cs="Arial MT"/>
+          <w:rFonts w:ascii="Arial MT" w:eastAsia="Arial MT" w:hAnsi="Arial MT" w:cs="Arial MT"/>
           <w:spacing w:val="-3"/>
         </w:rPr>
         <w:t xml:space="preserve"> </w:t>
       </w:r>
       <w:r>
         <w:rPr>
-          <w:rFonts w:ascii="Arial MT" w:hAnsi="Arial MT" w:eastAsia="Arial MT" w:cs="Arial MT"/>
+          <w:rFonts w:ascii="Arial MT" w:eastAsia="Arial MT" w:hAnsi="Arial MT" w:cs="Arial MT"/>
         </w:rPr>
         <w:t>o</w:t>
       </w:r>
       <w:r>
         <w:rPr>
-          <w:rFonts w:ascii="Arial MT" w:hAnsi="Arial MT" w:eastAsia="Arial MT" w:cs="Arial MT"/>
+          <w:rFonts w:ascii="Arial MT" w:eastAsia="Arial MT" w:hAnsi="Arial MT" w:cs="Arial MT"/>
           <w:spacing w:val="-6"/>
         </w:rPr>
         <w:t xml:space="preserve"> </w:t>
       </w:r>
       <w:r>
         <w:rPr>
-          <w:rFonts w:ascii="Arial MT" w:hAnsi="Arial MT" w:eastAsia="Arial MT" w:cs="Arial MT"/>
+          <w:rFonts w:ascii="Arial MT" w:eastAsia="Arial MT" w:hAnsi="Arial MT" w:cs="Arial MT"/>
         </w:rPr>
         <w:t>sistema</w:t>
       </w:r>
       <w:r>
         <w:rPr>
-          <w:rFonts w:ascii="Arial MT" w:hAnsi="Arial MT" w:eastAsia="Arial MT" w:cs="Arial MT"/>
+          <w:rFonts w:ascii="Arial MT" w:eastAsia="Arial MT" w:hAnsi="Arial MT" w:cs="Arial MT"/>
           <w:spacing w:val="-2"/>
         </w:rPr>
         <w:t xml:space="preserve"> </w:t>
       </w:r>
       <w:r>
         <w:rPr>
-          <w:rFonts w:ascii="Arial MT" w:hAnsi="Arial MT" w:eastAsia="Arial MT" w:cs="Arial MT"/>
+          <w:rFonts w:ascii="Arial MT" w:eastAsia="Arial MT" w:hAnsi="Arial MT" w:cs="Arial MT"/>
         </w:rPr>
         <w:t>enviará</w:t>
       </w:r>
       <w:r>
         <w:rPr>
-          <w:rFonts w:ascii="Arial MT" w:hAnsi="Arial MT" w:eastAsia="Arial MT" w:cs="Arial MT"/>
+          <w:rFonts w:ascii="Arial MT" w:eastAsia="Arial MT" w:hAnsi="Arial MT" w:cs="Arial MT"/>
           <w:spacing w:val="-2"/>
         </w:rPr>
         <w:t xml:space="preserve"> </w:t>
       </w:r>
       <w:r>
         <w:rPr>
-          <w:rFonts w:ascii="Arial MT" w:hAnsi="Arial MT" w:eastAsia="Arial MT" w:cs="Arial MT"/>
+          <w:rFonts w:ascii="Arial MT" w:eastAsia="Arial MT" w:hAnsi="Arial MT" w:cs="Arial MT"/>
         </w:rPr>
         <w:t>um</w:t>
       </w:r>
       <w:r>
         <w:rPr>
-          <w:rFonts w:ascii="Arial MT" w:hAnsi="Arial MT" w:eastAsia="Arial MT" w:cs="Arial MT"/>
+          <w:rFonts w:ascii="Arial MT" w:eastAsia="Arial MT" w:hAnsi="Arial MT" w:cs="Arial MT"/>
           <w:spacing w:val="-1"/>
         </w:rPr>
         <w:t xml:space="preserve"> </w:t>
       </w:r>
       <w:r>
         <w:rPr>
-          <w:rFonts w:ascii="Arial MT" w:hAnsi="Arial MT" w:eastAsia="Arial MT" w:cs="Arial MT"/>
+          <w:rFonts w:ascii="Arial MT" w:eastAsia="Arial MT" w:hAnsi="Arial MT" w:cs="Arial MT"/>
         </w:rPr>
         <w:t>alerta</w:t>
       </w:r>
       <w:r>
         <w:rPr>
-          <w:rFonts w:ascii="Arial MT" w:hAnsi="Arial MT" w:eastAsia="Arial MT" w:cs="Arial MT"/>
+          <w:rFonts w:ascii="Arial MT" w:eastAsia="Arial MT" w:hAnsi="Arial MT" w:cs="Arial MT"/>
           <w:spacing w:val="-2"/>
         </w:rPr>
         <w:t xml:space="preserve"> </w:t>
       </w:r>
       <w:r>
         <w:rPr>
-          <w:rFonts w:ascii="Arial MT" w:hAnsi="Arial MT" w:eastAsia="Arial MT" w:cs="Arial MT"/>
+          <w:rFonts w:ascii="Arial MT" w:eastAsia="Arial MT" w:hAnsi="Arial MT" w:cs="Arial MT"/>
         </w:rPr>
         <w:t>ao agricultor, que poderá efetuar a tomada de decisão diante da inconformidade. O código utilizado está representado na figura 2</w:t>
       </w:r>
       <w:r>
         <w:rPr>
-          <w:rFonts w:ascii="Arial MT" w:hAnsi="Arial MT" w:eastAsia="Arial MT" w:cs="Arial MT"/>
+          <w:rFonts w:ascii="Arial MT" w:eastAsia="Arial MT" w:hAnsi="Arial MT" w:cs="Arial MT"/>
         </w:rPr>
         <w:t>.</w:t>
       </w:r>
@@ -3143,16 +3029,16 @@
         <w:spacing w:before="2" w:after="0" w:line="276" w:lineRule="auto"/>
         <w:jc w:val="center"/>
         <w:rPr>
-          <w:rFonts w:ascii="Arial MT" w:hAnsi="Arial MT" w:eastAsia="Arial MT" w:cs="Arial MT"/>
+          <w:rFonts w:ascii="Arial MT" w:eastAsia="Arial MT" w:hAnsi="Arial MT" w:cs="Arial MT"/>
           <w:sz w:val="12"/>
         </w:rPr>
       </w:pPr>
       <w:r>
         <w:object w:dxaOrig="7143" w:dyaOrig="6846" w14:anchorId="5DFC3317">
-          <v:rect id="rectole0000000006" style="width:357.75pt;height:342pt" o:spid="_x0000_i1030" stroked="f" o:ole="" o:preferrelative="t">
-            <v:imagedata o:title="" r:id="rId19"/>
+          <v:rect id="rectole0000000006" o:spid="_x0000_i1030" style="width:357.55pt;height:341.7pt" o:ole="" o:preferrelative="t" stroked="f">
+            <v:imagedata r:id="rId19" o:title=""/>
           </v:rect>
-          <o:OLEObject Type="Embed" ProgID="StaticMetafile" ShapeID="rectole0000000006" DrawAspect="Content" ObjectID="_1790752554" r:id="rId20"/>
+          <o:OLEObject Type="Embed" ProgID="StaticMetafile" ShapeID="rectole0000000006" DrawAspect="Content" ObjectID="_1791238219" r:id="rId20"/>
         </w:object>
       </w:r>
     </w:p>
@@ -3161,7 +3047,7 @@
         <w:spacing w:after="0" w:line="276" w:lineRule="auto"/>
         <w:jc w:val="center"/>
         <w:rPr>
-          <w:rFonts w:ascii="Arial MT" w:hAnsi="Arial MT" w:eastAsia="Arial MT" w:cs="Arial MT"/>
+          <w:rFonts w:ascii="Arial MT" w:eastAsia="Arial MT" w:hAnsi="Arial MT" w:cs="Arial MT"/>
           <w:sz w:val="22"/>
         </w:rPr>
       </w:pPr>
@@ -3171,14 +3057,14 @@
         <w:spacing w:before="65" w:after="0" w:line="276" w:lineRule="auto"/>
         <w:ind w:left="100"/>
         <w:rPr>
-          <w:rFonts w:ascii="Arial" w:hAnsi="Arial" w:eastAsia="Arial" w:cs="Arial"/>
+          <w:rFonts w:ascii="Arial" w:eastAsia="Arial" w:hAnsi="Arial" w:cs="Arial"/>
           <w:b/>
           <w:sz w:val="28"/>
         </w:rPr>
       </w:pPr>
       <w:r>
         <w:rPr>
-          <w:rFonts w:ascii="Arial" w:hAnsi="Arial" w:eastAsia="Arial" w:cs="Arial"/>
+          <w:rFonts w:ascii="Arial" w:eastAsia="Arial" w:hAnsi="Arial" w:cs="Arial"/>
           <w:b/>
           <w:spacing w:val="-2"/>
           <w:sz w:val="28"/>
@@ -3198,38 +3084,38 @@
         <w:spacing w:before="220" w:after="0" w:line="276" w:lineRule="auto"/>
         <w:ind w:left="820" w:hanging="360"/>
         <w:rPr>
-          <w:rFonts w:ascii="Arial" w:hAnsi="Arial" w:eastAsia="Arial" w:cs="Arial"/>
-        </w:rPr>
-      </w:pPr>
-      <w:r>
-        <w:rPr>
-          <w:rFonts w:ascii="Arial" w:hAnsi="Arial" w:eastAsia="Arial" w:cs="Arial"/>
+          <w:rFonts w:ascii="Arial" w:eastAsia="Arial" w:hAnsi="Arial" w:cs="Arial"/>
+        </w:rPr>
+      </w:pPr>
+      <w:r>
+        <w:rPr>
+          <w:rFonts w:ascii="Arial" w:eastAsia="Arial" w:hAnsi="Arial" w:cs="Arial"/>
         </w:rPr>
         <w:t>Não</w:t>
       </w:r>
       <w:r>
         <w:rPr>
-          <w:rFonts w:ascii="Arial" w:hAnsi="Arial" w:eastAsia="Arial" w:cs="Arial"/>
+          <w:rFonts w:ascii="Arial" w:eastAsia="Arial" w:hAnsi="Arial" w:cs="Arial"/>
           <w:spacing w:val="-4"/>
         </w:rPr>
         <w:t xml:space="preserve"> </w:t>
       </w:r>
       <w:r>
         <w:rPr>
-          <w:rFonts w:ascii="Arial" w:hAnsi="Arial" w:eastAsia="Arial" w:cs="Arial"/>
+          <w:rFonts w:ascii="Arial" w:eastAsia="Arial" w:hAnsi="Arial" w:cs="Arial"/>
         </w:rPr>
         <w:t>fornecemos</w:t>
       </w:r>
       <w:r>
         <w:rPr>
-          <w:rFonts w:ascii="Arial" w:hAnsi="Arial" w:eastAsia="Arial" w:cs="Arial"/>
+          <w:rFonts w:ascii="Arial" w:eastAsia="Arial" w:hAnsi="Arial" w:cs="Arial"/>
           <w:spacing w:val="-3"/>
         </w:rPr>
         <w:t xml:space="preserve"> </w:t>
       </w:r>
       <w:r>
         <w:rPr>
-          <w:rFonts w:ascii="Arial" w:hAnsi="Arial" w:eastAsia="Arial" w:cs="Arial"/>
+          <w:rFonts w:ascii="Arial" w:eastAsia="Arial" w:hAnsi="Arial" w:cs="Arial"/>
           <w:spacing w:val="-2"/>
         </w:rPr>
         <w:t>consultoria;</w:t>
@@ -3247,90 +3133,90 @@
         <w:spacing w:before="53" w:after="0" w:line="276" w:lineRule="auto"/>
         <w:ind w:left="820" w:hanging="360"/>
         <w:rPr>
-          <w:rFonts w:ascii="Arial" w:hAnsi="Arial" w:eastAsia="Arial" w:cs="Arial"/>
-        </w:rPr>
-      </w:pPr>
-      <w:r>
-        <w:rPr>
-          <w:rFonts w:ascii="Arial" w:hAnsi="Arial" w:eastAsia="Arial" w:cs="Arial"/>
+          <w:rFonts w:ascii="Arial" w:eastAsia="Arial" w:hAnsi="Arial" w:cs="Arial"/>
+        </w:rPr>
+      </w:pPr>
+      <w:r>
+        <w:rPr>
+          <w:rFonts w:ascii="Arial" w:eastAsia="Arial" w:hAnsi="Arial" w:cs="Arial"/>
         </w:rPr>
         <w:t>Nosso</w:t>
       </w:r>
       <w:r>
         <w:rPr>
-          <w:rFonts w:ascii="Arial" w:hAnsi="Arial" w:eastAsia="Arial" w:cs="Arial"/>
+          <w:rFonts w:ascii="Arial" w:eastAsia="Arial" w:hAnsi="Arial" w:cs="Arial"/>
           <w:spacing w:val="-5"/>
         </w:rPr>
         <w:t xml:space="preserve"> </w:t>
       </w:r>
       <w:r>
         <w:rPr>
-          <w:rFonts w:ascii="Arial" w:hAnsi="Arial" w:eastAsia="Arial" w:cs="Arial"/>
+          <w:rFonts w:ascii="Arial" w:eastAsia="Arial" w:hAnsi="Arial" w:cs="Arial"/>
         </w:rPr>
         <w:t>papel</w:t>
       </w:r>
       <w:r>
         <w:rPr>
-          <w:rFonts w:ascii="Arial" w:hAnsi="Arial" w:eastAsia="Arial" w:cs="Arial"/>
+          <w:rFonts w:ascii="Arial" w:eastAsia="Arial" w:hAnsi="Arial" w:cs="Arial"/>
           <w:spacing w:val="-5"/>
         </w:rPr>
         <w:t xml:space="preserve"> </w:t>
       </w:r>
       <w:r>
         <w:rPr>
-          <w:rFonts w:ascii="Arial" w:hAnsi="Arial" w:eastAsia="Arial" w:cs="Arial"/>
+          <w:rFonts w:ascii="Arial" w:eastAsia="Arial" w:hAnsi="Arial" w:cs="Arial"/>
         </w:rPr>
         <w:t>é</w:t>
       </w:r>
       <w:r>
         <w:rPr>
-          <w:rFonts w:ascii="Arial" w:hAnsi="Arial" w:eastAsia="Arial" w:cs="Arial"/>
+          <w:rFonts w:ascii="Arial" w:eastAsia="Arial" w:hAnsi="Arial" w:cs="Arial"/>
           <w:spacing w:val="-4"/>
         </w:rPr>
         <w:t xml:space="preserve"> </w:t>
       </w:r>
       <w:r>
         <w:rPr>
-          <w:rFonts w:ascii="Arial" w:hAnsi="Arial" w:eastAsia="Arial" w:cs="Arial"/>
+          <w:rFonts w:ascii="Arial" w:eastAsia="Arial" w:hAnsi="Arial" w:cs="Arial"/>
         </w:rPr>
         <w:t>exclusivamente</w:t>
       </w:r>
       <w:r>
         <w:rPr>
-          <w:rFonts w:ascii="Arial" w:hAnsi="Arial" w:eastAsia="Arial" w:cs="Arial"/>
+          <w:rFonts w:ascii="Arial" w:eastAsia="Arial" w:hAnsi="Arial" w:cs="Arial"/>
           <w:spacing w:val="-4"/>
         </w:rPr>
         <w:t xml:space="preserve"> </w:t>
       </w:r>
       <w:r>
         <w:rPr>
-          <w:rFonts w:ascii="Arial" w:hAnsi="Arial" w:eastAsia="Arial" w:cs="Arial"/>
+          <w:rFonts w:ascii="Arial" w:eastAsia="Arial" w:hAnsi="Arial" w:cs="Arial"/>
         </w:rPr>
         <w:t>fornecer</w:t>
       </w:r>
       <w:r>
         <w:rPr>
-          <w:rFonts w:ascii="Arial" w:hAnsi="Arial" w:eastAsia="Arial" w:cs="Arial"/>
+          <w:rFonts w:ascii="Arial" w:eastAsia="Arial" w:hAnsi="Arial" w:cs="Arial"/>
           <w:spacing w:val="-6"/>
         </w:rPr>
         <w:t xml:space="preserve"> </w:t>
       </w:r>
       <w:r>
         <w:rPr>
-          <w:rFonts w:ascii="Arial" w:hAnsi="Arial" w:eastAsia="Arial" w:cs="Arial"/>
+          <w:rFonts w:ascii="Arial" w:eastAsia="Arial" w:hAnsi="Arial" w:cs="Arial"/>
         </w:rPr>
         <w:t>esses</w:t>
       </w:r>
       <w:r>
         <w:rPr>
-          <w:rFonts w:ascii="Arial" w:hAnsi="Arial" w:eastAsia="Arial" w:cs="Arial"/>
+          <w:rFonts w:ascii="Arial" w:eastAsia="Arial" w:hAnsi="Arial" w:cs="Arial"/>
           <w:spacing w:val="-3"/>
         </w:rPr>
         <w:t xml:space="preserve"> </w:t>
       </w:r>
       <w:r>
         <w:rPr>
-          <w:rFonts w:ascii="Arial" w:hAnsi="Arial" w:eastAsia="Arial" w:cs="Arial"/>
+          <w:rFonts w:ascii="Arial" w:eastAsia="Arial" w:hAnsi="Arial" w:cs="Arial"/>
           <w:spacing w:val="-2"/>
         </w:rPr>
         <w:t>dados;</w:t>
@@ -3348,109 +3234,109 @@
         <w:spacing w:before="48" w:after="0" w:line="276" w:lineRule="auto"/>
         <w:ind w:left="820" w:hanging="360"/>
         <w:rPr>
-          <w:rFonts w:ascii="Arial" w:hAnsi="Arial" w:eastAsia="Arial" w:cs="Arial"/>
-        </w:rPr>
-      </w:pPr>
-      <w:r>
-        <w:rPr>
-          <w:rFonts w:ascii="Arial" w:hAnsi="Arial" w:eastAsia="Arial" w:cs="Arial"/>
+          <w:rFonts w:ascii="Arial" w:eastAsia="Arial" w:hAnsi="Arial" w:cs="Arial"/>
+        </w:rPr>
+      </w:pPr>
+      <w:r>
+        <w:rPr>
+          <w:rFonts w:ascii="Arial" w:eastAsia="Arial" w:hAnsi="Arial" w:cs="Arial"/>
         </w:rPr>
         <w:t>Não fornecemos</w:t>
       </w:r>
       <w:r>
         <w:rPr>
-          <w:rFonts w:ascii="Arial" w:hAnsi="Arial" w:eastAsia="Arial" w:cs="Arial"/>
+          <w:rFonts w:ascii="Arial" w:eastAsia="Arial" w:hAnsi="Arial" w:cs="Arial"/>
           <w:spacing w:val="-4"/>
         </w:rPr>
         <w:t xml:space="preserve"> </w:t>
       </w:r>
       <w:r>
         <w:rPr>
-          <w:rFonts w:ascii="Arial" w:hAnsi="Arial" w:eastAsia="Arial" w:cs="Arial"/>
+          <w:rFonts w:ascii="Arial" w:eastAsia="Arial" w:hAnsi="Arial" w:cs="Arial"/>
         </w:rPr>
         <w:t>acompanhamento</w:t>
       </w:r>
       <w:r>
         <w:rPr>
-          <w:rFonts w:ascii="Arial" w:hAnsi="Arial" w:eastAsia="Arial" w:cs="Arial"/>
+          <w:rFonts w:ascii="Arial" w:eastAsia="Arial" w:hAnsi="Arial" w:cs="Arial"/>
           <w:spacing w:val="-2"/>
         </w:rPr>
         <w:t xml:space="preserve"> </w:t>
       </w:r>
       <w:r>
         <w:rPr>
-          <w:rFonts w:ascii="Arial" w:hAnsi="Arial" w:eastAsia="Arial" w:cs="Arial"/>
+          <w:rFonts w:ascii="Arial" w:eastAsia="Arial" w:hAnsi="Arial" w:cs="Arial"/>
         </w:rPr>
         <w:t>contínuo</w:t>
       </w:r>
       <w:r>
         <w:rPr>
-          <w:rFonts w:ascii="Arial" w:hAnsi="Arial" w:eastAsia="Arial" w:cs="Arial"/>
+          <w:rFonts w:ascii="Arial" w:eastAsia="Arial" w:hAnsi="Arial" w:cs="Arial"/>
           <w:spacing w:val="-2"/>
         </w:rPr>
         <w:t xml:space="preserve"> </w:t>
       </w:r>
       <w:r>
         <w:rPr>
-          <w:rFonts w:ascii="Arial" w:hAnsi="Arial" w:eastAsia="Arial" w:cs="Arial"/>
+          <w:rFonts w:ascii="Arial" w:eastAsia="Arial" w:hAnsi="Arial" w:cs="Arial"/>
         </w:rPr>
         <w:t>ao</w:t>
       </w:r>
       <w:r>
         <w:rPr>
-          <w:rFonts w:ascii="Arial" w:hAnsi="Arial" w:eastAsia="Arial" w:cs="Arial"/>
+          <w:rFonts w:ascii="Arial" w:eastAsia="Arial" w:hAnsi="Arial" w:cs="Arial"/>
           <w:spacing w:val="-3"/>
         </w:rPr>
         <w:t xml:space="preserve"> </w:t>
       </w:r>
       <w:r>
         <w:rPr>
-          <w:rFonts w:ascii="Arial" w:hAnsi="Arial" w:eastAsia="Arial" w:cs="Arial"/>
+          <w:rFonts w:ascii="Arial" w:eastAsia="Arial" w:hAnsi="Arial" w:cs="Arial"/>
         </w:rPr>
         <w:t>longo</w:t>
       </w:r>
       <w:r>
         <w:rPr>
-          <w:rFonts w:ascii="Arial" w:hAnsi="Arial" w:eastAsia="Arial" w:cs="Arial"/>
+          <w:rFonts w:ascii="Arial" w:eastAsia="Arial" w:hAnsi="Arial" w:cs="Arial"/>
           <w:spacing w:val="-3"/>
         </w:rPr>
         <w:t xml:space="preserve"> </w:t>
       </w:r>
       <w:r>
         <w:rPr>
-          <w:rFonts w:ascii="Arial" w:hAnsi="Arial" w:eastAsia="Arial" w:cs="Arial"/>
+          <w:rFonts w:ascii="Arial" w:eastAsia="Arial" w:hAnsi="Arial" w:cs="Arial"/>
         </w:rPr>
         <w:t>de</w:t>
       </w:r>
       <w:r>
         <w:rPr>
-          <w:rFonts w:ascii="Arial" w:hAnsi="Arial" w:eastAsia="Arial" w:cs="Arial"/>
+          <w:rFonts w:ascii="Arial" w:eastAsia="Arial" w:hAnsi="Arial" w:cs="Arial"/>
           <w:spacing w:val="-3"/>
         </w:rPr>
         <w:t xml:space="preserve"> </w:t>
       </w:r>
       <w:r>
         <w:rPr>
-          <w:rFonts w:ascii="Arial" w:hAnsi="Arial" w:eastAsia="Arial" w:cs="Arial"/>
+          <w:rFonts w:ascii="Arial" w:eastAsia="Arial" w:hAnsi="Arial" w:cs="Arial"/>
         </w:rPr>
         <w:t>toda</w:t>
       </w:r>
       <w:r>
         <w:rPr>
-          <w:rFonts w:ascii="Arial" w:hAnsi="Arial" w:eastAsia="Arial" w:cs="Arial"/>
+          <w:rFonts w:ascii="Arial" w:eastAsia="Arial" w:hAnsi="Arial" w:cs="Arial"/>
           <w:spacing w:val="-2"/>
         </w:rPr>
         <w:t xml:space="preserve"> </w:t>
       </w:r>
       <w:r>
         <w:rPr>
-          <w:rFonts w:ascii="Arial" w:hAnsi="Arial" w:eastAsia="Arial" w:cs="Arial"/>
+          <w:rFonts w:ascii="Arial" w:eastAsia="Arial" w:hAnsi="Arial" w:cs="Arial"/>
         </w:rPr>
         <w:t>a</w:t>
       </w:r>
       <w:r>
         <w:rPr>
-          <w:rFonts w:ascii="Arial" w:hAnsi="Arial" w:eastAsia="Arial" w:cs="Arial"/>
+          <w:rFonts w:ascii="Arial" w:eastAsia="Arial" w:hAnsi="Arial" w:cs="Arial"/>
           <w:spacing w:val="-2"/>
         </w:rPr>
         <w:t xml:space="preserve"> safra;</w:t>
@@ -3468,64 +3354,64 @@
         <w:spacing w:before="54" w:after="0" w:line="276" w:lineRule="auto"/>
         <w:ind w:left="820" w:hanging="360"/>
         <w:rPr>
-          <w:rFonts w:ascii="Arial" w:hAnsi="Arial" w:eastAsia="Arial" w:cs="Arial"/>
-        </w:rPr>
-      </w:pPr>
-      <w:r>
-        <w:rPr>
-          <w:rFonts w:ascii="Arial" w:hAnsi="Arial" w:eastAsia="Arial" w:cs="Arial"/>
+          <w:rFonts w:ascii="Arial" w:eastAsia="Arial" w:hAnsi="Arial" w:cs="Arial"/>
+        </w:rPr>
+      </w:pPr>
+      <w:r>
+        <w:rPr>
+          <w:rFonts w:ascii="Arial" w:eastAsia="Arial" w:hAnsi="Arial" w:cs="Arial"/>
         </w:rPr>
         <w:t>Não</w:t>
       </w:r>
       <w:r>
         <w:rPr>
-          <w:rFonts w:ascii="Arial" w:hAnsi="Arial" w:eastAsia="Arial" w:cs="Arial"/>
+          <w:rFonts w:ascii="Arial" w:eastAsia="Arial" w:hAnsi="Arial" w:cs="Arial"/>
           <w:spacing w:val="-5"/>
         </w:rPr>
         <w:t xml:space="preserve"> </w:t>
       </w:r>
       <w:r>
         <w:rPr>
-          <w:rFonts w:ascii="Arial" w:hAnsi="Arial" w:eastAsia="Arial" w:cs="Arial"/>
+          <w:rFonts w:ascii="Arial" w:eastAsia="Arial" w:hAnsi="Arial" w:cs="Arial"/>
         </w:rPr>
         <w:t>fazemos</w:t>
       </w:r>
       <w:r>
         <w:rPr>
-          <w:rFonts w:ascii="Arial" w:hAnsi="Arial" w:eastAsia="Arial" w:cs="Arial"/>
+          <w:rFonts w:ascii="Arial" w:eastAsia="Arial" w:hAnsi="Arial" w:cs="Arial"/>
           <w:spacing w:val="-4"/>
         </w:rPr>
         <w:t xml:space="preserve"> </w:t>
       </w:r>
       <w:r>
         <w:rPr>
-          <w:rFonts w:ascii="Arial" w:hAnsi="Arial" w:eastAsia="Arial" w:cs="Arial"/>
+          <w:rFonts w:ascii="Arial" w:eastAsia="Arial" w:hAnsi="Arial" w:cs="Arial"/>
         </w:rPr>
         <w:t>instalações</w:t>
       </w:r>
       <w:r>
         <w:rPr>
-          <w:rFonts w:ascii="Arial" w:hAnsi="Arial" w:eastAsia="Arial" w:cs="Arial"/>
+          <w:rFonts w:ascii="Arial" w:eastAsia="Arial" w:hAnsi="Arial" w:cs="Arial"/>
           <w:spacing w:val="-4"/>
         </w:rPr>
         <w:t xml:space="preserve"> </w:t>
       </w:r>
       <w:r>
         <w:rPr>
-          <w:rFonts w:ascii="Arial" w:hAnsi="Arial" w:eastAsia="Arial" w:cs="Arial"/>
+          <w:rFonts w:ascii="Arial" w:eastAsia="Arial" w:hAnsi="Arial" w:cs="Arial"/>
         </w:rPr>
         <w:t>dos</w:t>
       </w:r>
       <w:r>
         <w:rPr>
-          <w:rFonts w:ascii="Arial" w:hAnsi="Arial" w:eastAsia="Arial" w:cs="Arial"/>
+          <w:rFonts w:ascii="Arial" w:eastAsia="Arial" w:hAnsi="Arial" w:cs="Arial"/>
           <w:spacing w:val="-4"/>
         </w:rPr>
         <w:t xml:space="preserve"> </w:t>
       </w:r>
       <w:r>
         <w:rPr>
-          <w:rFonts w:ascii="Arial" w:hAnsi="Arial" w:eastAsia="Arial" w:cs="Arial"/>
+          <w:rFonts w:ascii="Arial" w:eastAsia="Arial" w:hAnsi="Arial" w:cs="Arial"/>
           <w:spacing w:val="-2"/>
         </w:rPr>
         <w:t>sensores</w:t>
@@ -3543,142 +3429,142 @@
         <w:spacing w:before="48" w:after="0" w:line="276" w:lineRule="auto"/>
         <w:ind w:left="820" w:hanging="360"/>
         <w:rPr>
-          <w:rFonts w:ascii="Arial" w:hAnsi="Arial" w:eastAsia="Arial" w:cs="Arial"/>
-        </w:rPr>
-      </w:pPr>
-      <w:r>
-        <w:rPr>
-          <w:rFonts w:ascii="Arial" w:hAnsi="Arial" w:eastAsia="Arial" w:cs="Arial"/>
+          <w:rFonts w:ascii="Arial" w:eastAsia="Arial" w:hAnsi="Arial" w:cs="Arial"/>
+        </w:rPr>
+      </w:pPr>
+      <w:r>
+        <w:rPr>
+          <w:rFonts w:ascii="Arial" w:eastAsia="Arial" w:hAnsi="Arial" w:cs="Arial"/>
         </w:rPr>
         <w:t>Não</w:t>
       </w:r>
       <w:r>
         <w:rPr>
-          <w:rFonts w:ascii="Arial" w:hAnsi="Arial" w:eastAsia="Arial" w:cs="Arial"/>
+          <w:rFonts w:ascii="Arial" w:eastAsia="Arial" w:hAnsi="Arial" w:cs="Arial"/>
           <w:spacing w:val="-4"/>
         </w:rPr>
         <w:t xml:space="preserve"> </w:t>
       </w:r>
       <w:r>
         <w:rPr>
-          <w:rFonts w:ascii="Arial" w:hAnsi="Arial" w:eastAsia="Arial" w:cs="Arial"/>
+          <w:rFonts w:ascii="Arial" w:eastAsia="Arial" w:hAnsi="Arial" w:cs="Arial"/>
         </w:rPr>
         <w:t>pode</w:t>
       </w:r>
       <w:r>
         <w:rPr>
-          <w:rFonts w:ascii="Arial" w:hAnsi="Arial" w:eastAsia="Arial" w:cs="Arial"/>
+          <w:rFonts w:ascii="Arial" w:eastAsia="Arial" w:hAnsi="Arial" w:cs="Arial"/>
           <w:spacing w:val="-4"/>
         </w:rPr>
         <w:t xml:space="preserve"> </w:t>
       </w:r>
       <w:r>
         <w:rPr>
-          <w:rFonts w:ascii="Arial" w:hAnsi="Arial" w:eastAsia="Arial" w:cs="Arial"/>
+          <w:rFonts w:ascii="Arial" w:eastAsia="Arial" w:hAnsi="Arial" w:cs="Arial"/>
         </w:rPr>
         <w:t>ser</w:t>
       </w:r>
       <w:r>
         <w:rPr>
-          <w:rFonts w:ascii="Arial" w:hAnsi="Arial" w:eastAsia="Arial" w:cs="Arial"/>
+          <w:rFonts w:ascii="Arial" w:eastAsia="Arial" w:hAnsi="Arial" w:cs="Arial"/>
           <w:spacing w:val="-1"/>
         </w:rPr>
         <w:t xml:space="preserve"> </w:t>
       </w:r>
       <w:r>
         <w:rPr>
-          <w:rFonts w:ascii="Arial" w:hAnsi="Arial" w:eastAsia="Arial" w:cs="Arial"/>
+          <w:rFonts w:ascii="Arial" w:eastAsia="Arial" w:hAnsi="Arial" w:cs="Arial"/>
         </w:rPr>
         <w:t>usado</w:t>
       </w:r>
       <w:r>
         <w:rPr>
-          <w:rFonts w:ascii="Arial" w:hAnsi="Arial" w:eastAsia="Arial" w:cs="Arial"/>
+          <w:rFonts w:ascii="Arial" w:eastAsia="Arial" w:hAnsi="Arial" w:cs="Arial"/>
           <w:spacing w:val="-4"/>
         </w:rPr>
         <w:t xml:space="preserve"> </w:t>
       </w:r>
       <w:r>
         <w:rPr>
-          <w:rFonts w:ascii="Arial" w:hAnsi="Arial" w:eastAsia="Arial" w:cs="Arial"/>
+          <w:rFonts w:ascii="Arial" w:eastAsia="Arial" w:hAnsi="Arial" w:cs="Arial"/>
         </w:rPr>
         <w:t>para</w:t>
       </w:r>
       <w:r>
         <w:rPr>
-          <w:rFonts w:ascii="Arial" w:hAnsi="Arial" w:eastAsia="Arial" w:cs="Arial"/>
+          <w:rFonts w:ascii="Arial" w:eastAsia="Arial" w:hAnsi="Arial" w:cs="Arial"/>
           <w:spacing w:val="-3"/>
         </w:rPr>
         <w:t xml:space="preserve"> </w:t>
       </w:r>
       <w:r>
         <w:rPr>
-          <w:rFonts w:ascii="Arial" w:hAnsi="Arial" w:eastAsia="Arial" w:cs="Arial"/>
+          <w:rFonts w:ascii="Arial" w:eastAsia="Arial" w:hAnsi="Arial" w:cs="Arial"/>
         </w:rPr>
         <w:t>outras</w:t>
       </w:r>
       <w:r>
         <w:rPr>
-          <w:rFonts w:ascii="Arial" w:hAnsi="Arial" w:eastAsia="Arial" w:cs="Arial"/>
+          <w:rFonts w:ascii="Arial" w:eastAsia="Arial" w:hAnsi="Arial" w:cs="Arial"/>
           <w:spacing w:val="-2"/>
         </w:rPr>
         <w:t xml:space="preserve"> </w:t>
       </w:r>
       <w:r>
         <w:rPr>
-          <w:rFonts w:ascii="Arial" w:hAnsi="Arial" w:eastAsia="Arial" w:cs="Arial"/>
+          <w:rFonts w:ascii="Arial" w:eastAsia="Arial" w:hAnsi="Arial" w:cs="Arial"/>
         </w:rPr>
         <w:t>agricultoras</w:t>
       </w:r>
       <w:r>
         <w:rPr>
-          <w:rFonts w:ascii="Arial" w:hAnsi="Arial" w:eastAsia="Arial" w:cs="Arial"/>
+          <w:rFonts w:ascii="Arial" w:eastAsia="Arial" w:hAnsi="Arial" w:cs="Arial"/>
           <w:spacing w:val="-3"/>
         </w:rPr>
         <w:t xml:space="preserve"> </w:t>
       </w:r>
       <w:r>
         <w:rPr>
-          <w:rFonts w:ascii="Arial" w:hAnsi="Arial" w:eastAsia="Arial" w:cs="Arial"/>
+          <w:rFonts w:ascii="Arial" w:eastAsia="Arial" w:hAnsi="Arial" w:cs="Arial"/>
         </w:rPr>
         <w:t>que</w:t>
       </w:r>
       <w:r>
         <w:rPr>
-          <w:rFonts w:ascii="Arial" w:hAnsi="Arial" w:eastAsia="Arial" w:cs="Arial"/>
+          <w:rFonts w:ascii="Arial" w:eastAsia="Arial" w:hAnsi="Arial" w:cs="Arial"/>
           <w:spacing w:val="-3"/>
         </w:rPr>
         <w:t xml:space="preserve"> </w:t>
       </w:r>
       <w:r>
         <w:rPr>
-          <w:rFonts w:ascii="Arial" w:hAnsi="Arial" w:eastAsia="Arial" w:cs="Arial"/>
+          <w:rFonts w:ascii="Arial" w:eastAsia="Arial" w:hAnsi="Arial" w:cs="Arial"/>
         </w:rPr>
         <w:t>não</w:t>
       </w:r>
       <w:r>
         <w:rPr>
-          <w:rFonts w:ascii="Arial" w:hAnsi="Arial" w:eastAsia="Arial" w:cs="Arial"/>
+          <w:rFonts w:ascii="Arial" w:eastAsia="Arial" w:hAnsi="Arial" w:cs="Arial"/>
           <w:spacing w:val="4"/>
         </w:rPr>
         <w:t xml:space="preserve"> </w:t>
       </w:r>
       <w:r>
         <w:rPr>
-          <w:rFonts w:ascii="Arial" w:hAnsi="Arial" w:eastAsia="Arial" w:cs="Arial"/>
+          <w:rFonts w:ascii="Arial" w:eastAsia="Arial" w:hAnsi="Arial" w:cs="Arial"/>
         </w:rPr>
         <w:t>seja</w:t>
       </w:r>
       <w:r>
         <w:rPr>
-          <w:rFonts w:ascii="Arial" w:hAnsi="Arial" w:eastAsia="Arial" w:cs="Arial"/>
+          <w:rFonts w:ascii="Arial" w:eastAsia="Arial" w:hAnsi="Arial" w:cs="Arial"/>
           <w:spacing w:val="-3"/>
         </w:rPr>
         <w:t xml:space="preserve"> </w:t>
       </w:r>
       <w:r>
         <w:rPr>
-          <w:rFonts w:ascii="Arial" w:hAnsi="Arial" w:eastAsia="Arial" w:cs="Arial"/>
+          <w:rFonts w:ascii="Arial" w:eastAsia="Arial" w:hAnsi="Arial" w:cs="Arial"/>
           <w:spacing w:val="-4"/>
         </w:rPr>
         <w:t>café</w:t>
@@ -3688,7 +3574,7 @@
       <w:pPr>
         <w:spacing w:before="131" w:after="0" w:line="276" w:lineRule="auto"/>
         <w:rPr>
-          <w:rFonts w:ascii="Arial" w:hAnsi="Arial" w:eastAsia="Arial" w:cs="Arial"/>
+          <w:rFonts w:ascii="Arial" w:eastAsia="Arial" w:hAnsi="Arial" w:cs="Arial"/>
         </w:rPr>
       </w:pPr>
     </w:p>
@@ -3696,7 +3582,7 @@
       <w:pPr>
         <w:spacing w:after="0" w:line="276" w:lineRule="auto"/>
         <w:rPr>
-          <w:rFonts w:ascii="Arial MT" w:hAnsi="Arial MT" w:eastAsia="Arial MT" w:cs="Arial MT"/>
+          <w:rFonts w:ascii="Arial MT" w:eastAsia="Arial MT" w:hAnsi="Arial MT" w:cs="Arial MT"/>
           <w:sz w:val="28"/>
         </w:rPr>
       </w:pPr>
@@ -3706,7 +3592,7 @@
         <w:spacing w:after="0" w:line="276" w:lineRule="auto"/>
         <w:ind w:left="100"/>
         <w:rPr>
-          <w:rFonts w:ascii="Arial" w:hAnsi="Arial" w:eastAsia="Arial" w:cs="Arial"/>
+          <w:rFonts w:ascii="Arial" w:eastAsia="Arial" w:hAnsi="Arial" w:cs="Arial"/>
           <w:b/>
           <w:spacing w:val="-2"/>
           <w:sz w:val="28"/>
@@ -3714,7 +3600,7 @@
       </w:pPr>
       <w:r>
         <w:rPr>
-          <w:rFonts w:ascii="Arial" w:hAnsi="Arial" w:eastAsia="Arial" w:cs="Arial"/>
+          <w:rFonts w:ascii="Arial" w:eastAsia="Arial" w:hAnsi="Arial" w:cs="Arial"/>
           <w:b/>
           <w:spacing w:val="-2"/>
           <w:sz w:val="28"/>
@@ -3734,12 +3620,12 @@
         <w:spacing w:before="53" w:after="0" w:line="276" w:lineRule="auto"/>
         <w:ind w:left="720" w:hanging="360"/>
         <w:rPr>
-          <w:rFonts w:ascii="Arial" w:hAnsi="Arial" w:eastAsia="Arial" w:cs="Arial"/>
-        </w:rPr>
-      </w:pPr>
-      <w:r>
-        <w:rPr>
-          <w:rFonts w:ascii="Arial" w:hAnsi="Arial" w:eastAsia="Arial" w:cs="Arial"/>
+          <w:rFonts w:ascii="Arial" w:eastAsia="Arial" w:hAnsi="Arial" w:cs="Arial"/>
+        </w:rPr>
+      </w:pPr>
+      <w:r>
+        <w:rPr>
+          <w:rFonts w:ascii="Arial" w:eastAsia="Arial" w:hAnsi="Arial" w:cs="Arial"/>
         </w:rPr>
         <w:t>Acesso à internet Wi-Fi;</w:t>
       </w:r>
@@ -3756,12 +3642,12 @@
         <w:spacing w:before="53" w:after="0" w:line="276" w:lineRule="auto"/>
         <w:ind w:left="720" w:hanging="360"/>
         <w:rPr>
-          <w:rFonts w:ascii="Arial" w:hAnsi="Arial" w:eastAsia="Arial" w:cs="Arial"/>
-        </w:rPr>
-      </w:pPr>
-      <w:r>
-        <w:rPr>
-          <w:rFonts w:ascii="Arial" w:hAnsi="Arial" w:eastAsia="Arial" w:cs="Arial"/>
+          <w:rFonts w:ascii="Arial" w:eastAsia="Arial" w:hAnsi="Arial" w:cs="Arial"/>
+        </w:rPr>
+      </w:pPr>
+      <w:r>
+        <w:rPr>
+          <w:rFonts w:ascii="Arial" w:eastAsia="Arial" w:hAnsi="Arial" w:cs="Arial"/>
         </w:rPr>
         <w:t>Instalação dos sensores;</w:t>
       </w:r>
@@ -3778,12 +3664,12 @@
         <w:spacing w:before="53" w:after="0" w:line="276" w:lineRule="auto"/>
         <w:ind w:left="720" w:hanging="360"/>
         <w:rPr>
-          <w:rFonts w:ascii="Arial" w:hAnsi="Arial" w:eastAsia="Arial" w:cs="Arial"/>
-        </w:rPr>
-      </w:pPr>
-      <w:r>
-        <w:rPr>
-          <w:rFonts w:ascii="Arial" w:hAnsi="Arial" w:eastAsia="Arial" w:cs="Arial"/>
+          <w:rFonts w:ascii="Arial" w:eastAsia="Arial" w:hAnsi="Arial" w:cs="Arial"/>
+        </w:rPr>
+      </w:pPr>
+      <w:r>
+        <w:rPr>
+          <w:rFonts w:ascii="Arial" w:eastAsia="Arial" w:hAnsi="Arial" w:cs="Arial"/>
         </w:rPr>
         <w:t>Computador para utilização;</w:t>
       </w:r>
@@ -3795,7 +3681,7 @@
         </w:tabs>
         <w:spacing w:after="0" w:line="276" w:lineRule="auto"/>
         <w:rPr>
-          <w:rFonts w:ascii="Arial MT" w:hAnsi="Arial MT" w:eastAsia="Arial MT" w:cs="Arial MT"/>
+          <w:rFonts w:ascii="Arial MT" w:eastAsia="Arial MT" w:hAnsi="Arial MT" w:cs="Arial MT"/>
         </w:rPr>
       </w:pPr>
     </w:p>
@@ -3806,7 +3692,7 @@
         </w:tabs>
         <w:spacing w:after="0" w:line="276" w:lineRule="auto"/>
         <w:rPr>
-          <w:rFonts w:ascii="Arial" w:hAnsi="Arial" w:eastAsia="Arial" w:cs="Arial"/>
+          <w:rFonts w:ascii="Arial" w:eastAsia="Arial" w:hAnsi="Arial" w:cs="Arial"/>
           <w:sz w:val="28"/>
         </w:rPr>
       </w:pPr>
@@ -3819,7 +3705,7 @@
         <w:spacing w:after="0" w:line="276" w:lineRule="auto"/>
         <w:ind w:right="134"/>
         <w:rPr>
-          <w:rFonts w:ascii="Arial" w:hAnsi="Arial" w:eastAsia="Arial" w:cs="Arial"/>
+          <w:rFonts w:ascii="Arial" w:eastAsia="Arial" w:hAnsi="Arial" w:cs="Arial"/>
           <w:b/>
           <w:sz w:val="28"/>
         </w:rPr>
@@ -3833,7 +3719,7 @@
         <w:spacing w:after="0" w:line="276" w:lineRule="auto"/>
         <w:ind w:right="134"/>
         <w:rPr>
-          <w:rFonts w:ascii="Arial" w:hAnsi="Arial" w:eastAsia="Arial" w:cs="Arial"/>
+          <w:rFonts w:ascii="Arial" w:eastAsia="Arial" w:hAnsi="Arial" w:cs="Arial"/>
           <w:b/>
           <w:sz w:val="28"/>
         </w:rPr>
@@ -3847,13 +3733,13 @@
         <w:spacing w:after="0" w:line="276" w:lineRule="auto"/>
         <w:ind w:right="134"/>
         <w:rPr>
-          <w:rFonts w:ascii="Arial" w:hAnsi="Arial" w:eastAsia="Arial" w:cs="Arial"/>
+          <w:rFonts w:ascii="Arial" w:eastAsia="Arial" w:hAnsi="Arial" w:cs="Arial"/>
           <w:sz w:val="28"/>
         </w:rPr>
       </w:pPr>
       <w:r>
         <w:rPr>
-          <w:rFonts w:ascii="Arial" w:hAnsi="Arial" w:eastAsia="Arial" w:cs="Arial"/>
+          <w:rFonts w:ascii="Arial" w:eastAsia="Arial" w:hAnsi="Arial" w:cs="Arial"/>
           <w:b/>
           <w:sz w:val="28"/>
         </w:rPr>
@@ -3862,7 +3748,7 @@
       </w:r>
       <w:r>
         <w:rPr>
-          <w:rFonts w:ascii="Arial" w:hAnsi="Arial" w:eastAsia="Arial" w:cs="Arial"/>
+          <w:rFonts w:ascii="Arial" w:eastAsia="Arial" w:hAnsi="Arial" w:cs="Arial"/>
           <w:sz w:val="28"/>
         </w:rPr>
         <w:t> </w:t>
@@ -3876,7 +3762,7 @@
         <w:spacing w:after="0" w:line="276" w:lineRule="auto"/>
         <w:ind w:right="134"/>
         <w:rPr>
-          <w:rFonts w:ascii="Arial" w:hAnsi="Arial" w:eastAsia="Arial" w:cs="Arial"/>
+          <w:rFonts w:ascii="Arial" w:eastAsia="Arial" w:hAnsi="Arial" w:cs="Arial"/>
           <w:sz w:val="28"/>
         </w:rPr>
       </w:pPr>
@@ -3893,12 +3779,12 @@
         <w:spacing w:after="0" w:line="276" w:lineRule="auto"/>
         <w:ind w:left="720" w:right="134" w:hanging="360"/>
         <w:rPr>
-          <w:rFonts w:ascii="Arial" w:hAnsi="Arial" w:eastAsia="Arial" w:cs="Arial"/>
-        </w:rPr>
-      </w:pPr>
-      <w:r>
-        <w:rPr>
-          <w:rFonts w:ascii="Arial" w:hAnsi="Arial" w:eastAsia="Arial" w:cs="Arial"/>
+          <w:rFonts w:ascii="Arial" w:eastAsia="Arial" w:hAnsi="Arial" w:cs="Arial"/>
+        </w:rPr>
+      </w:pPr>
+      <w:r>
+        <w:rPr>
+          <w:rFonts w:ascii="Arial" w:eastAsia="Arial" w:hAnsi="Arial" w:cs="Arial"/>
         </w:rPr>
         <w:t>Sistema Operacional: Windows 10/11 ou Linux Ubuntu 20.04+ </w:t>
       </w:r>
@@ -3915,28 +3801,14 @@
         <w:spacing w:after="0" w:line="276" w:lineRule="auto"/>
         <w:ind w:left="720" w:right="134" w:hanging="360"/>
         <w:rPr>
-          <w:rFonts w:ascii="Arial" w:hAnsi="Arial" w:eastAsia="Arial" w:cs="Arial"/>
-        </w:rPr>
-      </w:pPr>
-      <w:r>
-        <w:rPr>
-          <w:rFonts w:ascii="Arial" w:hAnsi="Arial" w:eastAsia="Arial" w:cs="Arial"/>
-        </w:rPr>
-        <w:t xml:space="preserve">Processador: Intel Core i5 ou AMD </w:t>
-      </w:r>
-      <w:proofErr w:type="spellStart"/>
-      <w:r>
-        <w:rPr>
-          <w:rFonts w:ascii="Arial" w:hAnsi="Arial" w:eastAsia="Arial" w:cs="Arial"/>
-        </w:rPr>
-        <w:t>Ryzen</w:t>
-      </w:r>
-      <w:proofErr w:type="spellEnd"/>
-      <w:r>
-        <w:rPr>
-          <w:rFonts w:ascii="Arial" w:hAnsi="Arial" w:eastAsia="Arial" w:cs="Arial"/>
-        </w:rPr>
-        <w:t xml:space="preserve"> 5 </w:t>
+          <w:rFonts w:ascii="Arial" w:eastAsia="Arial" w:hAnsi="Arial" w:cs="Arial"/>
+        </w:rPr>
+      </w:pPr>
+      <w:r>
+        <w:rPr>
+          <w:rFonts w:ascii="Arial" w:eastAsia="Arial" w:hAnsi="Arial" w:cs="Arial"/>
+        </w:rPr>
+        <w:t>Processador: Intel Core i5 ou AMD Ryzen 5 </w:t>
       </w:r>
     </w:p>
     <w:p>
@@ -3951,12 +3823,12 @@
         <w:spacing w:after="0" w:line="276" w:lineRule="auto"/>
         <w:ind w:left="720" w:right="134" w:hanging="360"/>
         <w:rPr>
-          <w:rFonts w:ascii="Arial" w:hAnsi="Arial" w:eastAsia="Arial" w:cs="Arial"/>
-        </w:rPr>
-      </w:pPr>
-      <w:r>
-        <w:rPr>
-          <w:rFonts w:ascii="Arial" w:hAnsi="Arial" w:eastAsia="Arial" w:cs="Arial"/>
+          <w:rFonts w:ascii="Arial" w:eastAsia="Arial" w:hAnsi="Arial" w:cs="Arial"/>
+        </w:rPr>
+      </w:pPr>
+      <w:r>
+        <w:rPr>
+          <w:rFonts w:ascii="Arial" w:eastAsia="Arial" w:hAnsi="Arial" w:cs="Arial"/>
         </w:rPr>
         <w:t>Memória: 8 GB RAM </w:t>
       </w:r>
@@ -3973,12 +3845,12 @@
         <w:spacing w:after="0" w:line="276" w:lineRule="auto"/>
         <w:ind w:left="720" w:right="134" w:hanging="360"/>
         <w:rPr>
-          <w:rFonts w:ascii="Arial" w:hAnsi="Arial" w:eastAsia="Arial" w:cs="Arial"/>
-        </w:rPr>
-      </w:pPr>
-      <w:r>
-        <w:rPr>
-          <w:rFonts w:ascii="Arial" w:hAnsi="Arial" w:eastAsia="Arial" w:cs="Arial"/>
+          <w:rFonts w:ascii="Arial" w:eastAsia="Arial" w:hAnsi="Arial" w:cs="Arial"/>
+        </w:rPr>
+      </w:pPr>
+      <w:r>
+        <w:rPr>
+          <w:rFonts w:ascii="Arial" w:eastAsia="Arial" w:hAnsi="Arial" w:cs="Arial"/>
         </w:rPr>
         <w:t>Armazenamento: SSD de 256 GB </w:t>
       </w:r>
@@ -3995,12 +3867,12 @@
         <w:spacing w:after="0" w:line="276" w:lineRule="auto"/>
         <w:ind w:left="720" w:right="134" w:hanging="360"/>
         <w:rPr>
-          <w:rFonts w:ascii="Arial" w:hAnsi="Arial" w:eastAsia="Arial" w:cs="Arial"/>
-        </w:rPr>
-      </w:pPr>
-      <w:r>
-        <w:rPr>
-          <w:rFonts w:ascii="Arial" w:hAnsi="Arial" w:eastAsia="Arial" w:cs="Arial"/>
+          <w:rFonts w:ascii="Arial" w:eastAsia="Arial" w:hAnsi="Arial" w:cs="Arial"/>
+        </w:rPr>
+      </w:pPr>
+      <w:r>
+        <w:rPr>
+          <w:rFonts w:ascii="Arial" w:eastAsia="Arial" w:hAnsi="Arial" w:cs="Arial"/>
         </w:rPr>
         <w:t>Placa de Vídeo: Integrada </w:t>
       </w:r>
@@ -4017,12 +3889,12 @@
         <w:spacing w:after="0" w:line="276" w:lineRule="auto"/>
         <w:ind w:left="720" w:right="134" w:hanging="360"/>
         <w:rPr>
-          <w:rFonts w:ascii="Arial" w:hAnsi="Arial" w:eastAsia="Arial" w:cs="Arial"/>
-        </w:rPr>
-      </w:pPr>
-      <w:r>
-        <w:rPr>
-          <w:rFonts w:ascii="Arial" w:hAnsi="Arial" w:eastAsia="Arial" w:cs="Arial"/>
+          <w:rFonts w:ascii="Arial" w:eastAsia="Arial" w:hAnsi="Arial" w:cs="Arial"/>
+        </w:rPr>
+      </w:pPr>
+      <w:r>
+        <w:rPr>
+          <w:rFonts w:ascii="Arial" w:eastAsia="Arial" w:hAnsi="Arial" w:cs="Arial"/>
         </w:rPr>
         <w:t>Internet: Conexão de banda larga estável </w:t>
       </w:r>
@@ -4039,12 +3911,12 @@
         <w:spacing w:after="0" w:line="276" w:lineRule="auto"/>
         <w:ind w:left="720" w:right="134" w:hanging="360"/>
         <w:rPr>
-          <w:rFonts w:ascii="Arial" w:hAnsi="Arial" w:eastAsia="Arial" w:cs="Arial"/>
-        </w:rPr>
-      </w:pPr>
-      <w:r>
-        <w:rPr>
-          <w:rFonts w:ascii="Arial" w:hAnsi="Arial" w:eastAsia="Arial" w:cs="Arial"/>
+          <w:rFonts w:ascii="Arial" w:eastAsia="Arial" w:hAnsi="Arial" w:cs="Arial"/>
+        </w:rPr>
+      </w:pPr>
+      <w:r>
+        <w:rPr>
+          <w:rFonts w:ascii="Arial" w:eastAsia="Arial" w:hAnsi="Arial" w:cs="Arial"/>
         </w:rPr>
         <w:t>Navegador: Google Chrome ou Mozilla Firefox </w:t>
       </w:r>
@@ -4052,12 +3924,12 @@
     <w:p>
       <w:pPr>
         <w:rPr>
-          <w:rFonts w:ascii="Arial" w:hAnsi="Arial" w:eastAsia="Arial" w:cs="Arial"/>
-        </w:rPr>
-      </w:pPr>
-      <w:r>
-        <w:rPr>
-          <w:rFonts w:ascii="Arial" w:hAnsi="Arial" w:eastAsia="Arial" w:cs="Arial"/>
+          <w:rFonts w:ascii="Arial" w:eastAsia="Arial" w:hAnsi="Arial" w:cs="Arial"/>
+        </w:rPr>
+      </w:pPr>
+      <w:r>
+        <w:rPr>
+          <w:rFonts w:ascii="Arial" w:eastAsia="Arial" w:hAnsi="Arial" w:cs="Arial"/>
         </w:rPr>
         <w:br w:type="page"/>
       </w:r>
@@ -4183,14 +4055,14 @@
       <w:pPr>
         <w:spacing w:line="276" w:lineRule="auto"/>
         <w:rPr>
-          <w:rFonts w:ascii="Arial" w:hAnsi="Arial" w:eastAsia="Arial" w:cs="Arial"/>
+          <w:rFonts w:ascii="Arial" w:eastAsia="Arial" w:hAnsi="Arial" w:cs="Arial"/>
           <w:b/>
           <w:sz w:val="28"/>
         </w:rPr>
       </w:pPr>
       <w:r>
         <w:rPr>
-          <w:rFonts w:ascii="Arial" w:hAnsi="Arial" w:eastAsia="Arial" w:cs="Arial"/>
+          <w:rFonts w:ascii="Arial" w:eastAsia="Arial" w:hAnsi="Arial" w:cs="Arial"/>
           <w:b/>
           <w:sz w:val="28"/>
         </w:rPr>
@@ -4203,13 +4075,13 @@
         <w:ind w:left="983"/>
         <w:jc w:val="center"/>
         <w:rPr>
-          <w:rFonts w:ascii="Arial MT" w:hAnsi="Arial MT" w:eastAsia="Arial MT" w:cs="Arial MT"/>
+          <w:rFonts w:ascii="Arial MT" w:eastAsia="Arial MT" w:hAnsi="Arial MT" w:cs="Arial MT"/>
           <w:sz w:val="28"/>
         </w:rPr>
       </w:pPr>
       <w:r>
         <w:rPr>
-          <w:rFonts w:ascii="Arial" w:hAnsi="Arial" w:eastAsia="Arial" w:cs="Arial"/>
+          <w:rFonts w:ascii="Arial" w:eastAsia="Arial" w:hAnsi="Arial" w:cs="Arial"/>
           <w:b/>
           <w:sz w:val="28"/>
         </w:rPr>
@@ -4226,19 +4098,19 @@
         <w:spacing w:before="240" w:after="240" w:line="276" w:lineRule="auto"/>
         <w:ind w:left="720" w:hanging="360"/>
         <w:rPr>
-          <w:rFonts w:ascii="Arial" w:hAnsi="Arial" w:eastAsia="Arial" w:cs="Arial"/>
-        </w:rPr>
-      </w:pPr>
-      <w:r>
-        <w:rPr>
-          <w:rFonts w:ascii="Arial" w:hAnsi="Arial" w:eastAsia="Arial" w:cs="Arial"/>
+          <w:rFonts w:ascii="Arial" w:eastAsia="Arial" w:hAnsi="Arial" w:cs="Arial"/>
+        </w:rPr>
+      </w:pPr>
+      <w:r>
+        <w:rPr>
+          <w:rFonts w:ascii="Arial" w:eastAsia="Arial" w:hAnsi="Arial" w:cs="Arial"/>
         </w:rPr>
         <w:t xml:space="preserve">EMBRAPA. A importância do café: nosso de todos os dias. Disponível em: </w:t>
       </w:r>
       <w:hyperlink r:id="rId22">
         <w:r>
           <w:rPr>
-            <w:rFonts w:ascii="Arial" w:hAnsi="Arial" w:eastAsia="Arial" w:cs="Arial"/>
+            <w:rFonts w:ascii="Arial" w:eastAsia="Arial" w:hAnsi="Arial" w:cs="Arial"/>
             <w:color w:val="0000FF"/>
             <w:u w:val="single"/>
           </w:rPr>
@@ -4247,7 +4119,7 @@
       </w:hyperlink>
       <w:r>
         <w:rPr>
-          <w:rFonts w:ascii="Arial" w:hAnsi="Arial" w:eastAsia="Arial" w:cs="Arial"/>
+          <w:rFonts w:ascii="Arial" w:eastAsia="Arial" w:hAnsi="Arial" w:cs="Arial"/>
         </w:rPr>
         <w:t>. Acesso em: 15 set. 2024.</w:t>
       </w:r>
@@ -4257,7 +4129,7 @@
         <w:spacing w:before="240" w:after="240" w:line="276" w:lineRule="auto"/>
         <w:ind w:left="360"/>
         <w:rPr>
-          <w:rFonts w:ascii="Arial" w:hAnsi="Arial" w:eastAsia="Arial" w:cs="Arial"/>
+          <w:rFonts w:ascii="Arial" w:eastAsia="Arial" w:hAnsi="Arial" w:cs="Arial"/>
         </w:rPr>
       </w:pPr>
     </w:p>
@@ -4270,19 +4142,19 @@
         <w:spacing w:before="240" w:after="240" w:line="276" w:lineRule="auto"/>
         <w:ind w:left="720" w:hanging="360"/>
         <w:rPr>
-          <w:rFonts w:ascii="Arial" w:hAnsi="Arial" w:eastAsia="Arial" w:cs="Arial"/>
-        </w:rPr>
-      </w:pPr>
-      <w:r>
-        <w:rPr>
-          <w:rFonts w:ascii="Arial" w:hAnsi="Arial" w:eastAsia="Arial" w:cs="Arial"/>
+          <w:rFonts w:ascii="Arial" w:eastAsia="Arial" w:hAnsi="Arial" w:cs="Arial"/>
+        </w:rPr>
+      </w:pPr>
+      <w:r>
+        <w:rPr>
+          <w:rFonts w:ascii="Arial" w:eastAsia="Arial" w:hAnsi="Arial" w:cs="Arial"/>
         </w:rPr>
         <w:t xml:space="preserve">FOOD CONNECTION. Cafés especiais: segmento cresce no Brasil. Disponível em: </w:t>
       </w:r>
       <w:hyperlink r:id="rId23">
         <w:r>
           <w:rPr>
-            <w:rFonts w:ascii="Arial" w:hAnsi="Arial" w:eastAsia="Arial" w:cs="Arial"/>
+            <w:rFonts w:ascii="Arial" w:eastAsia="Arial" w:hAnsi="Arial" w:cs="Arial"/>
             <w:color w:val="0000FF"/>
             <w:u w:val="single"/>
           </w:rPr>
@@ -4291,7 +4163,7 @@
       </w:hyperlink>
       <w:r>
         <w:rPr>
-          <w:rFonts w:ascii="Arial" w:hAnsi="Arial" w:eastAsia="Arial" w:cs="Arial"/>
+          <w:rFonts w:ascii="Arial" w:eastAsia="Arial" w:hAnsi="Arial" w:cs="Arial"/>
         </w:rPr>
         <w:t>. Acesso em: 22 set. 2024.</w:t>
       </w:r>
@@ -4300,12 +4172,12 @@
       <w:pPr>
         <w:spacing w:after="0" w:line="276" w:lineRule="auto"/>
         <w:rPr>
-          <w:rFonts w:ascii="Arial" w:hAnsi="Arial" w:eastAsia="Arial" w:cs="Arial"/>
+          <w:rFonts w:ascii="Arial" w:eastAsia="Arial" w:hAnsi="Arial" w:cs="Arial"/>
         </w:rPr>
       </w:pPr>
     </w:p>
     <w:sectPr>
-      <w:pgSz w:w="11906" w:h="16838" w:orient="portrait"/>
+      <w:pgSz w:w="11906" w:h="16838"/>
       <w:pgMar w:top="1417" w:right="1701" w:bottom="1417" w:left="1701" w:header="708" w:footer="708" w:gutter="0"/>
       <w:cols w:space="708"/>
       <w:docGrid w:linePitch="360"/>
@@ -4535,7 +4407,7 @@
         <w:ind w:left="720" w:hanging="360"/>
       </w:pPr>
       <w:rPr>
-        <w:rFonts w:hint="default" w:ascii="Symbol" w:hAnsi="Symbol"/>
+        <w:rFonts w:ascii="Symbol" w:hAnsi="Symbol" w:hint="default"/>
         <w:sz w:val="20"/>
       </w:rPr>
     </w:lvl>
@@ -4551,7 +4423,7 @@
         <w:ind w:left="1440" w:hanging="360"/>
       </w:pPr>
       <w:rPr>
-        <w:rFonts w:hint="default" w:ascii="Courier New" w:hAnsi="Courier New"/>
+        <w:rFonts w:ascii="Courier New" w:hAnsi="Courier New" w:hint="default"/>
         <w:sz w:val="20"/>
       </w:rPr>
     </w:lvl>
@@ -4567,7 +4439,7 @@
         <w:ind w:left="2160" w:hanging="360"/>
       </w:pPr>
       <w:rPr>
-        <w:rFonts w:hint="default" w:ascii="Wingdings" w:hAnsi="Wingdings"/>
+        <w:rFonts w:ascii="Wingdings" w:hAnsi="Wingdings" w:hint="default"/>
         <w:sz w:val="20"/>
       </w:rPr>
     </w:lvl>
@@ -4583,7 +4455,7 @@
         <w:ind w:left="2880" w:hanging="360"/>
       </w:pPr>
       <w:rPr>
-        <w:rFonts w:hint="default" w:ascii="Wingdings" w:hAnsi="Wingdings"/>
+        <w:rFonts w:ascii="Wingdings" w:hAnsi="Wingdings" w:hint="default"/>
         <w:sz w:val="20"/>
       </w:rPr>
     </w:lvl>
@@ -4599,7 +4471,7 @@
         <w:ind w:left="3600" w:hanging="360"/>
       </w:pPr>
       <w:rPr>
-        <w:rFonts w:hint="default" w:ascii="Wingdings" w:hAnsi="Wingdings"/>
+        <w:rFonts w:ascii="Wingdings" w:hAnsi="Wingdings" w:hint="default"/>
         <w:sz w:val="20"/>
       </w:rPr>
     </w:lvl>
@@ -4615,7 +4487,7 @@
         <w:ind w:left="4320" w:hanging="360"/>
       </w:pPr>
       <w:rPr>
-        <w:rFonts w:hint="default" w:ascii="Wingdings" w:hAnsi="Wingdings"/>
+        <w:rFonts w:ascii="Wingdings" w:hAnsi="Wingdings" w:hint="default"/>
         <w:sz w:val="20"/>
       </w:rPr>
     </w:lvl>
@@ -4631,7 +4503,7 @@
         <w:ind w:left="5040" w:hanging="360"/>
       </w:pPr>
       <w:rPr>
-        <w:rFonts w:hint="default" w:ascii="Wingdings" w:hAnsi="Wingdings"/>
+        <w:rFonts w:ascii="Wingdings" w:hAnsi="Wingdings" w:hint="default"/>
         <w:sz w:val="20"/>
       </w:rPr>
     </w:lvl>
@@ -4647,7 +4519,7 @@
         <w:ind w:left="5760" w:hanging="360"/>
       </w:pPr>
       <w:rPr>
-        <w:rFonts w:hint="default" w:ascii="Wingdings" w:hAnsi="Wingdings"/>
+        <w:rFonts w:ascii="Wingdings" w:hAnsi="Wingdings" w:hint="default"/>
         <w:sz w:val="20"/>
       </w:rPr>
     </w:lvl>
@@ -4663,7 +4535,7 @@
         <w:ind w:left="6480" w:hanging="360"/>
       </w:pPr>
       <w:rPr>
-        <w:rFonts w:hint="default" w:ascii="Wingdings" w:hAnsi="Wingdings"/>
+        <w:rFonts w:ascii="Wingdings" w:hAnsi="Wingdings" w:hint="default"/>
         <w:sz w:val="20"/>
       </w:rPr>
     </w:lvl>
@@ -4684,7 +4556,7 @@
         <w:ind w:left="720" w:hanging="360"/>
       </w:pPr>
       <w:rPr>
-        <w:rFonts w:hint="default" w:ascii="Symbol" w:hAnsi="Symbol"/>
+        <w:rFonts w:ascii="Symbol" w:hAnsi="Symbol" w:hint="default"/>
         <w:sz w:val="20"/>
       </w:rPr>
     </w:lvl>
@@ -4700,7 +4572,7 @@
         <w:ind w:left="1440" w:hanging="360"/>
       </w:pPr>
       <w:rPr>
-        <w:rFonts w:hint="default" w:ascii="Courier New" w:hAnsi="Courier New"/>
+        <w:rFonts w:ascii="Courier New" w:hAnsi="Courier New" w:hint="default"/>
         <w:sz w:val="20"/>
       </w:rPr>
     </w:lvl>
@@ -4716,7 +4588,7 @@
         <w:ind w:left="2160" w:hanging="360"/>
       </w:pPr>
       <w:rPr>
-        <w:rFonts w:hint="default" w:ascii="Wingdings" w:hAnsi="Wingdings"/>
+        <w:rFonts w:ascii="Wingdings" w:hAnsi="Wingdings" w:hint="default"/>
         <w:sz w:val="20"/>
       </w:rPr>
     </w:lvl>
@@ -4732,7 +4604,7 @@
         <w:ind w:left="2880" w:hanging="360"/>
       </w:pPr>
       <w:rPr>
-        <w:rFonts w:hint="default" w:ascii="Wingdings" w:hAnsi="Wingdings"/>
+        <w:rFonts w:ascii="Wingdings" w:hAnsi="Wingdings" w:hint="default"/>
         <w:sz w:val="20"/>
       </w:rPr>
     </w:lvl>
@@ -4748,7 +4620,7 @@
         <w:ind w:left="3600" w:hanging="360"/>
       </w:pPr>
       <w:rPr>
-        <w:rFonts w:hint="default" w:ascii="Wingdings" w:hAnsi="Wingdings"/>
+        <w:rFonts w:ascii="Wingdings" w:hAnsi="Wingdings" w:hint="default"/>
         <w:sz w:val="20"/>
       </w:rPr>
     </w:lvl>
@@ -4764,7 +4636,7 @@
         <w:ind w:left="4320" w:hanging="360"/>
       </w:pPr>
       <w:rPr>
-        <w:rFonts w:hint="default" w:ascii="Wingdings" w:hAnsi="Wingdings"/>
+        <w:rFonts w:ascii="Wingdings" w:hAnsi="Wingdings" w:hint="default"/>
         <w:sz w:val="20"/>
       </w:rPr>
     </w:lvl>
@@ -4780,7 +4652,7 @@
         <w:ind w:left="5040" w:hanging="360"/>
       </w:pPr>
       <w:rPr>
-        <w:rFonts w:hint="default" w:ascii="Wingdings" w:hAnsi="Wingdings"/>
+        <w:rFonts w:ascii="Wingdings" w:hAnsi="Wingdings" w:hint="default"/>
         <w:sz w:val="20"/>
       </w:rPr>
     </w:lvl>
@@ -4796,7 +4668,7 @@
         <w:ind w:left="5760" w:hanging="360"/>
       </w:pPr>
       <w:rPr>
-        <w:rFonts w:hint="default" w:ascii="Wingdings" w:hAnsi="Wingdings"/>
+        <w:rFonts w:ascii="Wingdings" w:hAnsi="Wingdings" w:hint="default"/>
         <w:sz w:val="20"/>
       </w:rPr>
     </w:lvl>
@@ -4812,7 +4684,7 @@
         <w:ind w:left="6480" w:hanging="360"/>
       </w:pPr>
       <w:rPr>
-        <w:rFonts w:hint="default" w:ascii="Wingdings" w:hAnsi="Wingdings"/>
+        <w:rFonts w:ascii="Wingdings" w:hAnsi="Wingdings" w:hint="default"/>
         <w:sz w:val="20"/>
       </w:rPr>
     </w:lvl>
@@ -5056,7 +4928,7 @@
   <w:docDefaults>
     <w:rPrDefault>
       <w:rPr>
-        <w:rFonts w:asciiTheme="minorHAnsi" w:hAnsiTheme="minorHAnsi" w:eastAsiaTheme="minorEastAsia" w:cstheme="minorBidi"/>
+        <w:rFonts w:asciiTheme="minorHAnsi" w:eastAsiaTheme="minorEastAsia" w:hAnsiTheme="minorHAnsi" w:cstheme="minorBidi"/>
         <w:kern w:val="2"/>
         <w:sz w:val="24"/>
         <w:szCs w:val="24"/>
@@ -5073,14 +4945,14 @@
   <w:latentStyles w:defLockedState="0" w:defUIPriority="99" w:defSemiHidden="0" w:defUnhideWhenUsed="0" w:defQFormat="0" w:count="376">
     <w:lsdException w:name="Normal" w:uiPriority="0" w:qFormat="1"/>
     <w:lsdException w:name="heading 1" w:uiPriority="9" w:qFormat="1"/>
-    <w:lsdException w:name="heading 2" w:uiPriority="9" w:semiHidden="1" w:unhideWhenUsed="1" w:qFormat="1"/>
-    <w:lsdException w:name="heading 3" w:uiPriority="9" w:semiHidden="1" w:unhideWhenUsed="1" w:qFormat="1"/>
-    <w:lsdException w:name="heading 4" w:uiPriority="9" w:semiHidden="1" w:unhideWhenUsed="1" w:qFormat="1"/>
-    <w:lsdException w:name="heading 5" w:uiPriority="9" w:semiHidden="1" w:unhideWhenUsed="1" w:qFormat="1"/>
-    <w:lsdException w:name="heading 6" w:uiPriority="9" w:semiHidden="1" w:unhideWhenUsed="1" w:qFormat="1"/>
-    <w:lsdException w:name="heading 7" w:uiPriority="9" w:semiHidden="1" w:unhideWhenUsed="1" w:qFormat="1"/>
-    <w:lsdException w:name="heading 8" w:uiPriority="9" w:semiHidden="1" w:unhideWhenUsed="1" w:qFormat="1"/>
-    <w:lsdException w:name="heading 9" w:uiPriority="9" w:semiHidden="1" w:unhideWhenUsed="1" w:qFormat="1"/>
+    <w:lsdException w:name="heading 2" w:semiHidden="1" w:uiPriority="9" w:unhideWhenUsed="1" w:qFormat="1"/>
+    <w:lsdException w:name="heading 3" w:semiHidden="1" w:uiPriority="9" w:unhideWhenUsed="1" w:qFormat="1"/>
+    <w:lsdException w:name="heading 4" w:semiHidden="1" w:uiPriority="9" w:unhideWhenUsed="1" w:qFormat="1"/>
+    <w:lsdException w:name="heading 5" w:semiHidden="1" w:uiPriority="9" w:unhideWhenUsed="1" w:qFormat="1"/>
+    <w:lsdException w:name="heading 6" w:semiHidden="1" w:uiPriority="9" w:unhideWhenUsed="1" w:qFormat="1"/>
+    <w:lsdException w:name="heading 7" w:semiHidden="1" w:uiPriority="9" w:unhideWhenUsed="1" w:qFormat="1"/>
+    <w:lsdException w:name="heading 8" w:semiHidden="1" w:uiPriority="9" w:unhideWhenUsed="1" w:qFormat="1"/>
+    <w:lsdException w:name="heading 9" w:semiHidden="1" w:uiPriority="9" w:unhideWhenUsed="1" w:qFormat="1"/>
     <w:lsdException w:name="index 1" w:semiHidden="1" w:unhideWhenUsed="1"/>
     <w:lsdException w:name="index 2" w:semiHidden="1" w:unhideWhenUsed="1"/>
     <w:lsdException w:name="index 3" w:semiHidden="1" w:unhideWhenUsed="1"/>
@@ -5090,22 +4962,22 @@
     <w:lsdException w:name="index 7" w:semiHidden="1" w:unhideWhenUsed="1"/>
     <w:lsdException w:name="index 8" w:semiHidden="1" w:unhideWhenUsed="1"/>
     <w:lsdException w:name="index 9" w:semiHidden="1" w:unhideWhenUsed="1"/>
-    <w:lsdException w:name="toc 1" w:uiPriority="39" w:semiHidden="1" w:unhideWhenUsed="1"/>
-    <w:lsdException w:name="toc 2" w:uiPriority="39" w:semiHidden="1" w:unhideWhenUsed="1"/>
-    <w:lsdException w:name="toc 3" w:uiPriority="39" w:semiHidden="1" w:unhideWhenUsed="1"/>
-    <w:lsdException w:name="toc 4" w:uiPriority="39" w:semiHidden="1" w:unhideWhenUsed="1"/>
-    <w:lsdException w:name="toc 5" w:uiPriority="39" w:semiHidden="1" w:unhideWhenUsed="1"/>
-    <w:lsdException w:name="toc 6" w:uiPriority="39" w:semiHidden="1" w:unhideWhenUsed="1"/>
-    <w:lsdException w:name="toc 7" w:uiPriority="39" w:semiHidden="1" w:unhideWhenUsed="1"/>
-    <w:lsdException w:name="toc 8" w:uiPriority="39" w:semiHidden="1" w:unhideWhenUsed="1"/>
-    <w:lsdException w:name="toc 9" w:uiPriority="39" w:semiHidden="1" w:unhideWhenUsed="1"/>
+    <w:lsdException w:name="toc 1" w:semiHidden="1" w:uiPriority="39" w:unhideWhenUsed="1"/>
+    <w:lsdException w:name="toc 2" w:semiHidden="1" w:uiPriority="39" w:unhideWhenUsed="1"/>
+    <w:lsdException w:name="toc 3" w:semiHidden="1" w:uiPriority="39" w:unhideWhenUsed="1"/>
+    <w:lsdException w:name="toc 4" w:semiHidden="1" w:uiPriority="39" w:unhideWhenUsed="1"/>
+    <w:lsdException w:name="toc 5" w:semiHidden="1" w:uiPriority="39" w:unhideWhenUsed="1"/>
+    <w:lsdException w:name="toc 6" w:semiHidden="1" w:uiPriority="39" w:unhideWhenUsed="1"/>
+    <w:lsdException w:name="toc 7" w:semiHidden="1" w:uiPriority="39" w:unhideWhenUsed="1"/>
+    <w:lsdException w:name="toc 8" w:semiHidden="1" w:uiPriority="39" w:unhideWhenUsed="1"/>
+    <w:lsdException w:name="toc 9" w:semiHidden="1" w:uiPriority="39" w:unhideWhenUsed="1"/>
     <w:lsdException w:name="Normal Indent" w:semiHidden="1" w:unhideWhenUsed="1"/>
     <w:lsdException w:name="footnote text" w:semiHidden="1" w:unhideWhenUsed="1"/>
     <w:lsdException w:name="annotation text" w:semiHidden="1" w:unhideWhenUsed="1"/>
     <w:lsdException w:name="header" w:semiHidden="1" w:unhideWhenUsed="1"/>
     <w:lsdException w:name="footer" w:semiHidden="1" w:unhideWhenUsed="1"/>
     <w:lsdException w:name="index heading" w:semiHidden="1" w:unhideWhenUsed="1"/>
-    <w:lsdException w:name="caption" w:uiPriority="35" w:semiHidden="1" w:unhideWhenUsed="1" w:qFormat="1"/>
+    <w:lsdException w:name="caption" w:semiHidden="1" w:uiPriority="35" w:unhideWhenUsed="1" w:qFormat="1"/>
     <w:lsdException w:name="table of figures" w:semiHidden="1" w:unhideWhenUsed="1"/>
     <w:lsdException w:name="envelope address" w:semiHidden="1" w:unhideWhenUsed="1"/>
     <w:lsdException w:name="envelope return" w:semiHidden="1" w:unhideWhenUsed="1"/>
@@ -5136,7 +5008,7 @@
     <w:lsdException w:name="Title" w:uiPriority="10" w:qFormat="1"/>
     <w:lsdException w:name="Closing" w:semiHidden="1" w:unhideWhenUsed="1"/>
     <w:lsdException w:name="Signature" w:semiHidden="1" w:unhideWhenUsed="1"/>
-    <w:lsdException w:name="Default Paragraph Font" w:uiPriority="1" w:semiHidden="1" w:unhideWhenUsed="1"/>
+    <w:lsdException w:name="Default Paragraph Font" w:semiHidden="1" w:uiPriority="1" w:unhideWhenUsed="1"/>
     <w:lsdException w:name="Body Text" w:semiHidden="1" w:unhideWhenUsed="1"/>
     <w:lsdException w:name="Body Text Indent" w:semiHidden="1" w:unhideWhenUsed="1"/>
     <w:lsdException w:name="List Continue" w:semiHidden="1" w:unhideWhenUsed="1"/>
@@ -5336,8 +5208,8 @@
     <w:lsdException w:name="Subtle Reference" w:uiPriority="31" w:qFormat="1"/>
     <w:lsdException w:name="Intense Reference" w:uiPriority="32" w:qFormat="1"/>
     <w:lsdException w:name="Book Title" w:uiPriority="33" w:qFormat="1"/>
-    <w:lsdException w:name="Bibliography" w:uiPriority="37" w:semiHidden="1" w:unhideWhenUsed="1"/>
-    <w:lsdException w:name="TOC Heading" w:uiPriority="39" w:semiHidden="1" w:unhideWhenUsed="1" w:qFormat="1"/>
+    <w:lsdException w:name="Bibliography" w:semiHidden="1" w:uiPriority="37" w:unhideWhenUsed="1"/>
+    <w:lsdException w:name="TOC Heading" w:semiHidden="1" w:uiPriority="39" w:unhideWhenUsed="1" w:qFormat="1"/>
     <w:lsdException w:name="Plain Table 1" w:uiPriority="41"/>
     <w:lsdException w:name="Plain Table 2" w:uiPriority="42"/>
     <w:lsdException w:name="Plain Table 3" w:uiPriority="43"/>
@@ -5448,16 +5320,17 @@
     <w:lsdException w:name="Unresolved Mention" w:semiHidden="1" w:unhideWhenUsed="1"/>
     <w:lsdException w:name="Smart Link" w:semiHidden="1" w:unhideWhenUsed="1"/>
   </w:latentStyles>
-  <w:style w:type="paragraph" w:styleId="Normal" w:default="1">
+  <w:style w:type="paragraph" w:default="1" w:styleId="Normal">
     <w:name w:val="Normal"/>
     <w:qFormat/>
   </w:style>
-  <w:style w:type="character" w:styleId="Fontepargpadro" w:default="1">
+  <w:style w:type="character" w:default="1" w:styleId="Fontepargpadro">
     <w:name w:val="Default Paragraph Font"/>
     <w:uiPriority w:val="1"/>
+    <w:semiHidden/>
     <w:unhideWhenUsed/>
   </w:style>
-  <w:style w:type="table" w:styleId="Tabelanormal" w:default="1">
+  <w:style w:type="table" w:default="1" w:styleId="Tabelanormal">
     <w:name w:val="Normal Table"/>
     <w:uiPriority w:val="99"/>
     <w:semiHidden/>
@@ -5472,7 +5345,7 @@
       </w:tblCellMar>
     </w:tblPr>
   </w:style>
-  <w:style w:type="numbering" w:styleId="Semlista" w:default="1">
+  <w:style w:type="numbering" w:default="1" w:styleId="Semlista">
     <w:name w:val="No List"/>
     <w:uiPriority w:val="99"/>
     <w:semiHidden/>
@@ -5493,7 +5366,7 @@
       <w:spacing w:after="0" w:line="240" w:lineRule="auto"/>
     </w:pPr>
   </w:style>
-  <w:style w:type="character" w:styleId="CabealhoChar" w:customStyle="1">
+  <w:style w:type="character" w:customStyle="1" w:styleId="CabealhoChar">
     <w:name w:val="Cabeçalho Char"/>
     <w:basedOn w:val="Fontepargpadro"/>
     <w:link w:val="Cabealho"/>
@@ -5515,7 +5388,7 @@
       <w:spacing w:after="0" w:line="240" w:lineRule="auto"/>
     </w:pPr>
   </w:style>
-  <w:style w:type="character" w:styleId="RodapChar" w:customStyle="1">
+  <w:style w:type="character" w:customStyle="1" w:styleId="RodapChar">
     <w:name w:val="Rodapé Char"/>
     <w:basedOn w:val="Fontepargpadro"/>
     <w:link w:val="Rodap"/>

--- a/Documentacao/DocumentacaoAtt.docx
+++ b/Documentacao/DocumentacaoAtt.docx
@@ -16,7 +16,7 @@
           <v:rect id="rectole0000000000" o:spid="_x0000_i1025" style="width:87.75pt;height:45.75pt" o:ole="" o:preferrelative="t" stroked="f">
             <v:imagedata r:id="rId7" o:title=""/>
           </v:rect>
-          <o:OLEObject Type="Embed" ProgID="StaticMetafile" ShapeID="rectole0000000000" DrawAspect="Content" ObjectID="_1791274842" r:id="rId8"/>
+          <o:OLEObject Type="Embed" ProgID="StaticMetafile" ShapeID="rectole0000000000" DrawAspect="Content" ObjectID="_1791280862" r:id="rId8"/>
         </w:object>
       </w:r>
       <w:r>
@@ -24,7 +24,7 @@
           <v:rect id="rectole0000000001" o:spid="_x0000_i1026" style="width:53.25pt;height:49.5pt" o:ole="" o:preferrelative="t" stroked="f">
             <v:imagedata r:id="rId9" o:title=""/>
           </v:rect>
-          <o:OLEObject Type="Embed" ProgID="StaticMetafile" ShapeID="rectole0000000001" DrawAspect="Content" ObjectID="_1791274843" r:id="rId10"/>
+          <o:OLEObject Type="Embed" ProgID="StaticMetafile" ShapeID="rectole0000000001" DrawAspect="Content" ObjectID="_1791280863" r:id="rId10"/>
         </w:object>
       </w:r>
     </w:p>
@@ -1574,7 +1574,7 @@
           <v:rect id="rectole0000000002" o:spid="_x0000_i1027" style="width:381pt;height:311.25pt" o:ole="" o:preferrelative="t" stroked="f">
             <v:imagedata r:id="rId11" o:title=""/>
           </v:rect>
-          <o:OLEObject Type="Embed" ProgID="StaticMetafile" ShapeID="rectole0000000002" DrawAspect="Content" ObjectID="_1791274844" r:id="rId12"/>
+          <o:OLEObject Type="Embed" ProgID="StaticMetafile" ShapeID="rectole0000000002" DrawAspect="Content" ObjectID="_1791280864" r:id="rId12"/>
         </w:object>
       </w:r>
     </w:p>
@@ -1649,7 +1649,7 @@
           <v:rect id="rectole0000000003" o:spid="_x0000_i1028" style="width:379.5pt;height:219pt" o:ole="" o:preferrelative="t" stroked="f">
             <v:imagedata r:id="rId13" o:title=""/>
           </v:rect>
-          <o:OLEObject Type="Embed" ProgID="StaticMetafile" ShapeID="rectole0000000003" DrawAspect="Content" ObjectID="_1791274845" r:id="rId14"/>
+          <o:OLEObject Type="Embed" ProgID="StaticMetafile" ShapeID="rectole0000000003" DrawAspect="Content" ObjectID="_1791280865" r:id="rId14"/>
         </w:object>
       </w:r>
     </w:p>
@@ -2880,6 +2880,22 @@
           <w:spacing w:val="-2"/>
         </w:rPr>
         <w:lastRenderedPageBreak/>
+        <w:t xml:space="preserve"> </w:t>
+      </w:r>
+      <w:r>
+        <w:rPr>
+          <w:rFonts w:ascii="Arial" w:eastAsia="Arial" w:hAnsi="Arial" w:cs="Arial"/>
+          <w:b/>
+          <w:spacing w:val="-2"/>
+        </w:rPr>
+        <w:tab/>
+      </w:r>
+      <w:r>
+        <w:rPr>
+          <w:rFonts w:ascii="Arial" w:eastAsia="Arial" w:hAnsi="Arial" w:cs="Arial"/>
+          <w:b/>
+          <w:spacing w:val="-2"/>
+        </w:rPr>
         <w:t>ARQUITETURA DE MONTAGEM</w:t>
       </w:r>
     </w:p>
@@ -2914,7 +2930,7 @@
           <v:rect id="rectole0000000005" o:spid="_x0000_i1029" style="width:413.25pt;height:256.5pt" o:ole="" o:preferrelative="t" stroked="f">
             <v:imagedata r:id="rId17" o:title=""/>
           </v:rect>
-          <o:OLEObject Type="Embed" ProgID="StaticMetafile" ShapeID="rectole0000000005" DrawAspect="Content" ObjectID="_1791274846" r:id="rId18"/>
+          <o:OLEObject Type="Embed" ProgID="StaticMetafile" ShapeID="rectole0000000005" DrawAspect="Content" ObjectID="_1791280866" r:id="rId18"/>
         </w:object>
       </w:r>
     </w:p>
@@ -3187,7 +3203,7 @@
           <v:rect id="rectole0000000006" o:spid="_x0000_i1030" style="width:357.75pt;height:342pt" o:ole="" o:preferrelative="t" stroked="f">
             <v:imagedata r:id="rId19" o:title=""/>
           </v:rect>
-          <o:OLEObject Type="Embed" ProgID="StaticMetafile" ShapeID="rectole0000000006" DrawAspect="Content" ObjectID="_1791274847" r:id="rId20"/>
+          <o:OLEObject Type="Embed" ProgID="StaticMetafile" ShapeID="rectole0000000006" DrawAspect="Content" ObjectID="_1791280867" r:id="rId20"/>
         </w:object>
       </w:r>
     </w:p>
@@ -3195,6 +3211,228 @@
       <w:pPr>
         <w:spacing w:after="0" w:line="276" w:lineRule="auto"/>
         <w:jc w:val="center"/>
+        <w:rPr>
+          <w:rFonts w:ascii="Arial MT" w:eastAsia="Arial MT" w:hAnsi="Arial MT" w:cs="Arial MT"/>
+          <w:sz w:val="22"/>
+        </w:rPr>
+      </w:pPr>
+    </w:p>
+    <w:p>
+      <w:pPr>
+        <w:spacing w:after="0" w:line="276" w:lineRule="auto"/>
+        <w:jc w:val="center"/>
+        <w:rPr>
+          <w:rFonts w:ascii="Arial MT" w:eastAsia="Arial MT" w:hAnsi="Arial MT" w:cs="Arial MT"/>
+          <w:sz w:val="22"/>
+        </w:rPr>
+      </w:pPr>
+    </w:p>
+    <w:p>
+      <w:pPr>
+        <w:spacing w:before="65" w:after="0" w:line="276" w:lineRule="auto"/>
+        <w:ind w:left="100"/>
+        <w:rPr>
+          <w:rFonts w:ascii="Arial" w:eastAsia="Arial" w:hAnsi="Arial" w:cs="Arial"/>
+          <w:b/>
+          <w:spacing w:val="-2"/>
+          <w:sz w:val="28"/>
+        </w:rPr>
+      </w:pPr>
+      <w:r>
+        <w:rPr>
+          <w:rFonts w:ascii="Arial" w:eastAsia="Arial" w:hAnsi="Arial" w:cs="Arial"/>
+          <w:b/>
+          <w:spacing w:val="-2"/>
+          <w:sz w:val="28"/>
+        </w:rPr>
+        <w:t>Dash Board</w:t>
+      </w:r>
+      <w:r>
+        <w:rPr>
+          <w:rFonts w:ascii="Arial" w:eastAsia="Arial" w:hAnsi="Arial" w:cs="Arial"/>
+          <w:b/>
+          <w:spacing w:val="-2"/>
+          <w:sz w:val="28"/>
+        </w:rPr>
+        <w:t>:</w:t>
+      </w:r>
+    </w:p>
+    <w:p>
+      <w:pPr>
+        <w:spacing w:before="65" w:after="0" w:line="276" w:lineRule="auto"/>
+        <w:ind w:left="100"/>
+        <w:rPr>
+          <w:rFonts w:ascii="Arial" w:eastAsia="Arial" w:hAnsi="Arial" w:cs="Arial"/>
+          <w:bCs/>
+          <w:spacing w:val="-2"/>
+        </w:rPr>
+      </w:pPr>
+      <w:r>
+        <w:rPr>
+          <w:rFonts w:ascii="Arial" w:eastAsia="Arial" w:hAnsi="Arial" w:cs="Arial"/>
+          <w:bCs/>
+          <w:spacing w:val="-2"/>
+        </w:rPr>
+        <w:t>Com ela mostraremos resultados dos sensores em forma de gráfico,</w:t>
+      </w:r>
+    </w:p>
+    <w:p>
+      <w:pPr>
+        <w:spacing w:before="65" w:after="0" w:line="276" w:lineRule="auto"/>
+        <w:ind w:left="100"/>
+        <w:rPr>
+          <w:rFonts w:ascii="Arial" w:eastAsia="Arial" w:hAnsi="Arial" w:cs="Arial"/>
+          <w:bCs/>
+          <w:spacing w:val="-2"/>
+        </w:rPr>
+      </w:pPr>
+      <w:r>
+        <w:rPr>
+          <w:rFonts w:ascii="Arial" w:eastAsia="Arial" w:hAnsi="Arial" w:cs="Arial"/>
+          <w:bCs/>
+          <w:spacing w:val="-2"/>
+        </w:rPr>
+        <w:t>com métricas de temperatura e umidade mínimas e máximas.</w:t>
+      </w:r>
+    </w:p>
+    <w:p>
+      <w:pPr>
+        <w:spacing w:before="65" w:after="0" w:line="276" w:lineRule="auto"/>
+        <w:ind w:left="100"/>
+        <w:rPr>
+          <w:rFonts w:ascii="Arial" w:eastAsia="Arial" w:hAnsi="Arial" w:cs="Arial"/>
+          <w:b/>
+          <w:sz w:val="28"/>
+        </w:rPr>
+      </w:pPr>
+    </w:p>
+    <w:p>
+      <w:pPr>
+        <w:spacing w:after="0" w:line="276" w:lineRule="auto"/>
+        <w:rPr>
+          <w:rFonts w:ascii="Arial MT" w:eastAsia="Arial MT" w:hAnsi="Arial MT" w:cs="Arial MT"/>
+          <w:sz w:val="22"/>
+        </w:rPr>
+      </w:pPr>
+    </w:p>
+    <w:p>
+      <w:pPr>
+        <w:spacing w:after="0" w:line="276" w:lineRule="auto"/>
+        <w:rPr>
+          <w:rFonts w:ascii="Arial MT" w:eastAsia="Arial MT" w:hAnsi="Arial MT" w:cs="Arial MT"/>
+          <w:sz w:val="22"/>
+        </w:rPr>
+      </w:pPr>
+      <w:r>
+        <w:rPr>
+          <w:rFonts w:ascii="Arial MT" w:eastAsia="Arial MT" w:hAnsi="Arial MT" w:cs="Arial MT"/>
+          <w:noProof/>
+          <w:sz w:val="22"/>
+        </w:rPr>
+        <w:drawing>
+          <wp:inline distT="0" distB="0" distL="0" distR="0" wp14:anchorId="7FBB02B2" wp14:editId="5DCF62A1">
+            <wp:extent cx="4697730" cy="2677525"/>
+            <wp:effectExtent l="0" t="0" r="0" b="0"/>
+            <wp:docPr id="1923383471" name="Imagem 1"/>
+            <wp:cNvGraphicFramePr>
+              <a:graphicFrameLocks xmlns:a="http://schemas.openxmlformats.org/drawingml/2006/main" noChangeAspect="1"/>
+            </wp:cNvGraphicFramePr>
+            <a:graphic xmlns:a="http://schemas.openxmlformats.org/drawingml/2006/main">
+              <a:graphicData uri="http://schemas.openxmlformats.org/drawingml/2006/picture">
+                <pic:pic xmlns:pic="http://schemas.openxmlformats.org/drawingml/2006/picture">
+                  <pic:nvPicPr>
+                    <pic:cNvPr id="0" name="Picture 8"/>
+                    <pic:cNvPicPr>
+                      <a:picLocks noChangeAspect="1" noChangeArrowheads="1"/>
+                    </pic:cNvPicPr>
+                  </pic:nvPicPr>
+                  <pic:blipFill>
+                    <a:blip r:embed="rId21" cstate="print">
+                      <a:extLst>
+                        <a:ext uri="{28A0092B-C50C-407E-A947-70E740481C1C}">
+                          <a14:useLocalDpi xmlns:a14="http://schemas.microsoft.com/office/drawing/2010/main" val="0"/>
+                        </a:ext>
+                      </a:extLst>
+                    </a:blip>
+                    <a:srcRect/>
+                    <a:stretch>
+                      <a:fillRect/>
+                    </a:stretch>
+                  </pic:blipFill>
+                  <pic:spPr bwMode="auto">
+                    <a:xfrm>
+                      <a:off x="0" y="0"/>
+                      <a:ext cx="4709397" cy="2684175"/>
+                    </a:xfrm>
+                    <a:prstGeom prst="rect">
+                      <a:avLst/>
+                    </a:prstGeom>
+                    <a:noFill/>
+                  </pic:spPr>
+                </pic:pic>
+              </a:graphicData>
+            </a:graphic>
+          </wp:inline>
+        </w:drawing>
+      </w:r>
+    </w:p>
+    <w:p>
+      <w:pPr>
+        <w:spacing w:after="0" w:line="276" w:lineRule="auto"/>
+        <w:rPr>
+          <w:rFonts w:ascii="Arial MT" w:eastAsia="Arial MT" w:hAnsi="Arial MT" w:cs="Arial MT"/>
+          <w:sz w:val="22"/>
+        </w:rPr>
+      </w:pPr>
+    </w:p>
+    <w:p>
+      <w:pPr>
+        <w:spacing w:after="0" w:line="276" w:lineRule="auto"/>
+        <w:rPr>
+          <w:rFonts w:ascii="Arial MT" w:eastAsia="Arial MT" w:hAnsi="Arial MT" w:cs="Arial MT"/>
+          <w:sz w:val="22"/>
+        </w:rPr>
+      </w:pPr>
+    </w:p>
+    <w:p>
+      <w:pPr>
+        <w:spacing w:after="0" w:line="276" w:lineRule="auto"/>
+        <w:rPr>
+          <w:rFonts w:ascii="Arial MT" w:eastAsia="Arial MT" w:hAnsi="Arial MT" w:cs="Arial MT"/>
+          <w:sz w:val="22"/>
+        </w:rPr>
+      </w:pPr>
+    </w:p>
+    <w:p>
+      <w:pPr>
+        <w:spacing w:after="0" w:line="276" w:lineRule="auto"/>
+        <w:rPr>
+          <w:rFonts w:ascii="Arial MT" w:eastAsia="Arial MT" w:hAnsi="Arial MT" w:cs="Arial MT"/>
+          <w:sz w:val="22"/>
+        </w:rPr>
+      </w:pPr>
+    </w:p>
+    <w:p>
+      <w:pPr>
+        <w:spacing w:after="0" w:line="276" w:lineRule="auto"/>
+        <w:rPr>
+          <w:rFonts w:ascii="Arial MT" w:eastAsia="Arial MT" w:hAnsi="Arial MT" w:cs="Arial MT"/>
+          <w:sz w:val="22"/>
+        </w:rPr>
+      </w:pPr>
+    </w:p>
+    <w:p>
+      <w:pPr>
+        <w:spacing w:after="0" w:line="276" w:lineRule="auto"/>
+        <w:rPr>
+          <w:rFonts w:ascii="Arial MT" w:eastAsia="Arial MT" w:hAnsi="Arial MT" w:cs="Arial MT"/>
+          <w:sz w:val="22"/>
+        </w:rPr>
+      </w:pPr>
+    </w:p>
+    <w:p>
+      <w:pPr>
+        <w:spacing w:after="0" w:line="276" w:lineRule="auto"/>
         <w:rPr>
           <w:rFonts w:ascii="Arial MT" w:eastAsia="Arial MT" w:hAnsi="Arial MT" w:cs="Arial MT"/>
           <w:sz w:val="22"/>
@@ -3892,7 +4130,6 @@
           <w:b/>
           <w:sz w:val="28"/>
         </w:rPr>
-        <w:lastRenderedPageBreak/>
         <w:t>Configuração Recomendadas para o Computador do Cafeicultor:</w:t>
       </w:r>
       <w:r>
@@ -4141,7 +4378,7 @@
                     </pic:cNvPicPr>
                   </pic:nvPicPr>
                   <pic:blipFill>
-                    <a:blip r:embed="rId21" cstate="print">
+                    <a:blip r:embed="rId22" cstate="print">
                       <a:extLst>
                         <a:ext uri="{28A0092B-C50C-407E-A947-70E740481C1C}">
                           <a14:useLocalDpi xmlns:a14="http://schemas.microsoft.com/office/drawing/2010/main" val="0"/>
@@ -4270,7 +4507,7 @@
         </w:rPr>
         <w:t xml:space="preserve">EMBRAPA. A importância do café: nosso de todos os dias. Disponível em: </w:t>
       </w:r>
-      <w:hyperlink r:id="rId22">
+      <w:hyperlink r:id="rId23">
         <w:r>
           <w:rPr>
             <w:rFonts w:ascii="Arial" w:eastAsia="Arial" w:hAnsi="Arial" w:cs="Arial"/>
@@ -4314,7 +4551,7 @@
         </w:rPr>
         <w:t xml:space="preserve">FOOD CONNECTION. Cafés especiais: segmento cresce no Brasil. Disponível em: </w:t>
       </w:r>
-      <w:hyperlink r:id="rId23">
+      <w:hyperlink r:id="rId24">
         <w:r>
           <w:rPr>
             <w:rFonts w:ascii="Arial" w:eastAsia="Arial" w:hAnsi="Arial" w:cs="Arial"/>

--- a/Documentacao/DocumentacaoAtt.docx
+++ b/Documentacao/DocumentacaoAtt.docx
@@ -16,7 +16,7 @@
           <v:rect id="rectole0000000000" o:spid="_x0000_i1025" style="width:87.75pt;height:45.75pt" o:ole="" o:preferrelative="t" stroked="f">
             <v:imagedata r:id="rId7" o:title=""/>
           </v:rect>
-          <o:OLEObject Type="Embed" ProgID="StaticMetafile" ShapeID="rectole0000000000" DrawAspect="Content" ObjectID="_1791280862" r:id="rId8"/>
+          <o:OLEObject Type="Embed" ProgID="StaticMetafile" ShapeID="rectole0000000000" DrawAspect="Content" ObjectID="_1791282334" r:id="rId8"/>
         </w:object>
       </w:r>
       <w:r>
@@ -24,7 +24,7 @@
           <v:rect id="rectole0000000001" o:spid="_x0000_i1026" style="width:53.25pt;height:49.5pt" o:ole="" o:preferrelative="t" stroked="f">
             <v:imagedata r:id="rId9" o:title=""/>
           </v:rect>
-          <o:OLEObject Type="Embed" ProgID="StaticMetafile" ShapeID="rectole0000000001" DrawAspect="Content" ObjectID="_1791280863" r:id="rId10"/>
+          <o:OLEObject Type="Embed" ProgID="StaticMetafile" ShapeID="rectole0000000001" DrawAspect="Content" ObjectID="_1791282335" r:id="rId10"/>
         </w:object>
       </w:r>
     </w:p>
@@ -919,7 +919,6 @@
       <w:pPr>
         <w:spacing w:before="73" w:after="0" w:line="259" w:lineRule="auto"/>
         <w:ind w:left="100"/>
-        <w:jc w:val="center"/>
         <w:rPr>
           <w:rFonts w:ascii="Arial" w:eastAsia="Arial" w:hAnsi="Arial" w:cs="Arial"/>
           <w:b/>
@@ -933,6 +932,14 @@
           <w:sz w:val="28"/>
         </w:rPr>
         <w:lastRenderedPageBreak/>
+        <w:t xml:space="preserve">                                        </w:t>
+      </w:r>
+      <w:r>
+        <w:rPr>
+          <w:rFonts w:ascii="Arial" w:eastAsia="Arial" w:hAnsi="Arial" w:cs="Arial"/>
+          <w:b/>
+          <w:sz w:val="28"/>
+        </w:rPr>
         <w:t>CONTEXTO</w:t>
       </w:r>
     </w:p>
@@ -1342,7 +1349,19 @@
           <w:rFonts w:ascii="Arial" w:eastAsia="Arial" w:hAnsi="Arial" w:cs="Arial"/>
         </w:rPr>
         <w:lastRenderedPageBreak/>
-        <w:t>Um dos principais indicadores da qualidade dos cafés é a pontuação em uma escala de 0 a 100, avaliada por especialistas. Cafés que atingem 80 pontos ou mais são considerados de alta qualidade, e, nesse aspecto, o Brasil se destaca como líder na produção de cafés de qualidade, conforme a Organização Internacional do Café (OIC). Essa escala permite classificar os cafés em diferentes categorias, conforme sua pontuação:</w:t>
+        <w:t>Um dos principais indicadores da qualidade dos cafés é a pontuação em uma escala de 0 a 100</w:t>
+      </w:r>
+      <w:r>
+        <w:rPr>
+          <w:rFonts w:ascii="Arial" w:eastAsia="Arial" w:hAnsi="Arial" w:cs="Arial"/>
+        </w:rPr>
+        <w:t xml:space="preserve"> pontos</w:t>
+      </w:r>
+      <w:r>
+        <w:rPr>
+          <w:rFonts w:ascii="Arial" w:eastAsia="Arial" w:hAnsi="Arial" w:cs="Arial"/>
+        </w:rPr>
+        <w:t>, avaliada por especialistas. Cafés que atingem 80 pontos ou mais são considerados de alta qualidade, e, nesse aspecto, o Brasil se destaca como líder na produção de cafés de qualidade, conforme a Organização Internacional do Café (OIC). Essa escala permite classificar os cafés em diferentes categorias, conforme sua pontuação:</w:t>
       </w:r>
     </w:p>
     <w:p>
@@ -1574,7 +1593,7 @@
           <v:rect id="rectole0000000002" o:spid="_x0000_i1027" style="width:381pt;height:311.25pt" o:ole="" o:preferrelative="t" stroked="f">
             <v:imagedata r:id="rId11" o:title=""/>
           </v:rect>
-          <o:OLEObject Type="Embed" ProgID="StaticMetafile" ShapeID="rectole0000000002" DrawAspect="Content" ObjectID="_1791280864" r:id="rId12"/>
+          <o:OLEObject Type="Embed" ProgID="StaticMetafile" ShapeID="rectole0000000002" DrawAspect="Content" ObjectID="_1791282336" r:id="rId12"/>
         </w:object>
       </w:r>
     </w:p>
@@ -1649,7 +1668,7 @@
           <v:rect id="rectole0000000003" o:spid="_x0000_i1028" style="width:379.5pt;height:219pt" o:ole="" o:preferrelative="t" stroked="f">
             <v:imagedata r:id="rId13" o:title=""/>
           </v:rect>
-          <o:OLEObject Type="Embed" ProgID="StaticMetafile" ShapeID="rectole0000000003" DrawAspect="Content" ObjectID="_1791280865" r:id="rId14"/>
+          <o:OLEObject Type="Embed" ProgID="StaticMetafile" ShapeID="rectole0000000003" DrawAspect="Content" ObjectID="_1791282337" r:id="rId14"/>
         </w:object>
       </w:r>
     </w:p>
@@ -1865,6 +1884,12 @@
         </w:rPr>
         <w:t xml:space="preserve">Apesar da importância do café, os produtores enfrentam diversos desafios para manter sua qualidade. O grão de café é sensível e exige condições climáticas ideais, além de cuidados rigorosos durante o cultivo, a colheita e o processamento. Mudanças na temperatura, na umidade ou no manejo podem comprometer sua qualidade, tornando o trabalho dos cafeicultores ainda mais complexo. </w:t>
       </w:r>
+      <w:r>
+        <w:rPr>
+          <w:rFonts w:ascii="Arial" w:eastAsia="Arial" w:hAnsi="Arial" w:cs="Arial"/>
+        </w:rPr>
+        <w:t>Comparando café que foi monitorado nesses aspectos com café não monitorado, podemos observar diferenças significativas em termos de sabor, preservação e valor comercial.</w:t>
+      </w:r>
     </w:p>
     <w:p>
       <w:pPr>
@@ -1879,7 +1904,14 @@
         <w:rPr>
           <w:rFonts w:ascii="Arial" w:eastAsia="Arial" w:hAnsi="Arial" w:cs="Arial"/>
         </w:rPr>
-        <w:t xml:space="preserve">O aquecimento global agrava essa situação, pois o aumento das temperaturas prejudica as plantações e dificulta a manutenção dos padrões de qualidade. Esse fenômeno reduz a produtividade dos grãos e eleva os custos de produção, impactando especialmente os pequenos produtores, que dispõem de menos recursos para lidar com essas mudanças. </w:t>
+        <w:t xml:space="preserve">O aquecimento global agrava essa situação, pois o aumento das temperaturas prejudica as plantações e dificulta a manutenção dos padrões de qualidade. Esse fenômeno reduz a produtividade dos grãos e eleva os </w:t>
+      </w:r>
+      <w:r>
+        <w:rPr>
+          <w:rFonts w:ascii="Arial" w:eastAsia="Arial" w:hAnsi="Arial" w:cs="Arial"/>
+        </w:rPr>
+        <w:lastRenderedPageBreak/>
+        <w:t xml:space="preserve">custos de produção, impactando especialmente os pequenos produtores, que dispõem de menos recursos para lidar com essas mudanças. </w:t>
       </w:r>
     </w:p>
     <w:p>
@@ -1999,7 +2031,14 @@
         <w:rPr>
           <w:rFonts w:ascii="Arial" w:eastAsia="Arial" w:hAnsi="Arial" w:cs="Arial"/>
         </w:rPr>
-        <w:t xml:space="preserve"> decisões mais informadas e ágeis, ajustando a irrigação e o manejo das plantações de forma eficaz. Para os produtores</w:t>
+        <w:t xml:space="preserve"> decisões mais informadas e ágeis, </w:t>
+      </w:r>
+      <w:r>
+        <w:rPr>
+          <w:rFonts w:ascii="Arial" w:eastAsia="Arial" w:hAnsi="Arial" w:cs="Arial"/>
+        </w:rPr>
+        <w:lastRenderedPageBreak/>
+        <w:t>ajustando a irrigação e o manejo das plantações de forma eficaz. Para os produtores</w:t>
       </w:r>
       <w:r>
         <w:rPr>
@@ -2025,14 +2064,7 @@
         <w:rPr>
           <w:rFonts w:ascii="Arial" w:eastAsia="Arial" w:hAnsi="Arial" w:cs="Arial"/>
         </w:rPr>
-        <w:t xml:space="preserve"> contribui para a oferta de </w:t>
-      </w:r>
-      <w:r>
-        <w:rPr>
-          <w:rFonts w:ascii="Arial" w:eastAsia="Arial" w:hAnsi="Arial" w:cs="Arial"/>
-        </w:rPr>
-        <w:lastRenderedPageBreak/>
-        <w:t>um produto com qualidade superior, mantendo os padrões elevados ao longo do tempo. Com o uso dessa tecnologia, os impactos econômicos são positivos, promovendo uma produção mais rentável e sustentável.</w:t>
+        <w:t xml:space="preserve"> contribui para a oferta de um produto com qualidade superior, mantendo os padrões elevados ao longo do tempo. Com o uso dessa tecnologia, os impactos econômicos são positivos, promovendo uma produção mais rentável e sustentável.</w:t>
       </w:r>
     </w:p>
     <w:p>
@@ -2342,6 +2374,7 @@
         <w:rPr>
           <w:rFonts w:ascii="Arial" w:eastAsia="Arial" w:hAnsi="Arial" w:cs="Arial"/>
         </w:rPr>
+        <w:lastRenderedPageBreak/>
         <w:t>O projeto não se propõe a analisar as características do café e seu grão, se atendo apenas a medição dos parâmetros de umidade e temperatura de solo durante a plantação de café.</w:t>
       </w:r>
     </w:p>
@@ -2397,7 +2430,6 @@
           <w:sz w:val="28"/>
           <w:szCs w:val="28"/>
         </w:rPr>
-        <w:lastRenderedPageBreak/>
         <w:t>METODOLOGIA SCRUM</w:t>
       </w:r>
     </w:p>
@@ -2930,7 +2962,7 @@
           <v:rect id="rectole0000000005" o:spid="_x0000_i1029" style="width:413.25pt;height:256.5pt" o:ole="" o:preferrelative="t" stroked="f">
             <v:imagedata r:id="rId17" o:title=""/>
           </v:rect>
-          <o:OLEObject Type="Embed" ProgID="StaticMetafile" ShapeID="rectole0000000005" DrawAspect="Content" ObjectID="_1791280866" r:id="rId18"/>
+          <o:OLEObject Type="Embed" ProgID="StaticMetafile" ShapeID="rectole0000000005" DrawAspect="Content" ObjectID="_1791282338" r:id="rId18"/>
         </w:object>
       </w:r>
     </w:p>
@@ -3203,7 +3235,7 @@
           <v:rect id="rectole0000000006" o:spid="_x0000_i1030" style="width:357.75pt;height:342pt" o:ole="" o:preferrelative="t" stroked="f">
             <v:imagedata r:id="rId19" o:title=""/>
           </v:rect>
-          <o:OLEObject Type="Embed" ProgID="StaticMetafile" ShapeID="rectole0000000006" DrawAspect="Content" ObjectID="_1791280867" r:id="rId20"/>
+          <o:OLEObject Type="Embed" ProgID="StaticMetafile" ShapeID="rectole0000000006" DrawAspect="Content" ObjectID="_1791282339" r:id="rId20"/>
         </w:object>
       </w:r>
     </w:p>
@@ -3263,48 +3295,35 @@
         <w:ind w:left="100"/>
         <w:rPr>
           <w:rFonts w:ascii="Arial" w:eastAsia="Arial" w:hAnsi="Arial" w:cs="Arial"/>
+          <w:b/>
+          <w:sz w:val="28"/>
+        </w:rPr>
+      </w:pPr>
+      <w:r>
+        <w:rPr>
+          <w:rFonts w:ascii="Arial" w:eastAsia="Arial" w:hAnsi="Arial" w:cs="Arial"/>
           <w:bCs/>
           <w:spacing w:val="-2"/>
         </w:rPr>
-      </w:pPr>
-      <w:r>
-        <w:rPr>
-          <w:rFonts w:ascii="Arial" w:eastAsia="Arial" w:hAnsi="Arial" w:cs="Arial"/>
+        <w:t xml:space="preserve">Em nossa </w:t>
+      </w:r>
+      <w:r>
+        <w:rPr>
+          <w:rFonts w:ascii="Arial" w:eastAsia="Arial" w:hAnsi="Arial" w:cs="Arial"/>
+          <w:b/>
           <w:bCs/>
           <w:spacing w:val="-2"/>
         </w:rPr>
-        <w:t>Com ela mostraremos resultados dos sensores em forma de gráfico,</w:t>
-      </w:r>
-    </w:p>
-    <w:p>
-      <w:pPr>
-        <w:spacing w:before="65" w:after="0" w:line="276" w:lineRule="auto"/>
-        <w:ind w:left="100"/>
+        <w:t>dashboard</w:t>
+      </w:r>
+      <w:r>
         <w:rPr>
           <w:rFonts w:ascii="Arial" w:eastAsia="Arial" w:hAnsi="Arial" w:cs="Arial"/>
           <w:bCs/>
           <w:spacing w:val="-2"/>
         </w:rPr>
-      </w:pPr>
-      <w:r>
-        <w:rPr>
-          <w:rFonts w:ascii="Arial" w:eastAsia="Arial" w:hAnsi="Arial" w:cs="Arial"/>
-          <w:bCs/>
-          <w:spacing w:val="-2"/>
-        </w:rPr>
-        <w:t>com métricas de temperatura e umidade mínimas e máximas.</w:t>
-      </w:r>
-    </w:p>
-    <w:p>
-      <w:pPr>
-        <w:spacing w:before="65" w:after="0" w:line="276" w:lineRule="auto"/>
-        <w:ind w:left="100"/>
-        <w:rPr>
-          <w:rFonts w:ascii="Arial" w:eastAsia="Arial" w:hAnsi="Arial" w:cs="Arial"/>
-          <w:b/>
-          <w:sz w:val="28"/>
-        </w:rPr>
-      </w:pPr>
+        <w:t>, exibiremos os resultados dos sensores em forma de gráficos, apresentando de maneira visual e interativa os dados de temperatura e umidade do solo nas plantações de café. A plataforma também destacará os valores mínimos e máximos dessas métricas, permitindo um acompanhamento detalhado e em tempo real das condições ideais para o cultivo.</w:t>
+      </w:r>
     </w:p>
     <w:p>
       <w:pPr>
@@ -3330,8 +3349,8 @@
           <w:sz w:val="22"/>
         </w:rPr>
         <w:drawing>
-          <wp:inline distT="0" distB="0" distL="0" distR="0" wp14:anchorId="7FBB02B2" wp14:editId="5DCF62A1">
-            <wp:extent cx="4697730" cy="2677525"/>
+          <wp:inline distT="0" distB="0" distL="0" distR="0" wp14:anchorId="7FBB02B2" wp14:editId="731C20E4">
+            <wp:extent cx="4533900" cy="2584149"/>
             <wp:effectExtent l="0" t="0" r="0" b="0"/>
             <wp:docPr id="1923383471" name="Imagem 1"/>
             <wp:cNvGraphicFramePr>
@@ -3362,7 +3381,7 @@
                   <pic:spPr bwMode="auto">
                     <a:xfrm>
                       <a:off x="0" y="0"/>
-                      <a:ext cx="4709397" cy="2684175"/>
+                      <a:ext cx="4533900" cy="2584149"/>
                     </a:xfrm>
                     <a:prstGeom prst="rect">
                       <a:avLst/>
@@ -3384,71 +3403,6 @@
           <w:sz w:val="22"/>
         </w:rPr>
       </w:pPr>
-    </w:p>
-    <w:p>
-      <w:pPr>
-        <w:spacing w:after="0" w:line="276" w:lineRule="auto"/>
-        <w:rPr>
-          <w:rFonts w:ascii="Arial MT" w:eastAsia="Arial MT" w:hAnsi="Arial MT" w:cs="Arial MT"/>
-          <w:sz w:val="22"/>
-        </w:rPr>
-      </w:pPr>
-    </w:p>
-    <w:p>
-      <w:pPr>
-        <w:spacing w:after="0" w:line="276" w:lineRule="auto"/>
-        <w:rPr>
-          <w:rFonts w:ascii="Arial MT" w:eastAsia="Arial MT" w:hAnsi="Arial MT" w:cs="Arial MT"/>
-          <w:sz w:val="22"/>
-        </w:rPr>
-      </w:pPr>
-    </w:p>
-    <w:p>
-      <w:pPr>
-        <w:spacing w:after="0" w:line="276" w:lineRule="auto"/>
-        <w:rPr>
-          <w:rFonts w:ascii="Arial MT" w:eastAsia="Arial MT" w:hAnsi="Arial MT" w:cs="Arial MT"/>
-          <w:sz w:val="22"/>
-        </w:rPr>
-      </w:pPr>
-    </w:p>
-    <w:p>
-      <w:pPr>
-        <w:spacing w:after="0" w:line="276" w:lineRule="auto"/>
-        <w:rPr>
-          <w:rFonts w:ascii="Arial MT" w:eastAsia="Arial MT" w:hAnsi="Arial MT" w:cs="Arial MT"/>
-          <w:sz w:val="22"/>
-        </w:rPr>
-      </w:pPr>
-    </w:p>
-    <w:p>
-      <w:pPr>
-        <w:spacing w:after="0" w:line="276" w:lineRule="auto"/>
-        <w:rPr>
-          <w:rFonts w:ascii="Arial MT" w:eastAsia="Arial MT" w:hAnsi="Arial MT" w:cs="Arial MT"/>
-          <w:sz w:val="22"/>
-        </w:rPr>
-      </w:pPr>
-    </w:p>
-    <w:p>
-      <w:pPr>
-        <w:spacing w:after="0" w:line="276" w:lineRule="auto"/>
-        <w:rPr>
-          <w:rFonts w:ascii="Arial MT" w:eastAsia="Arial MT" w:hAnsi="Arial MT" w:cs="Arial MT"/>
-          <w:sz w:val="22"/>
-        </w:rPr>
-      </w:pPr>
-    </w:p>
-    <w:p>
-      <w:pPr>
-        <w:spacing w:before="65" w:after="0" w:line="276" w:lineRule="auto"/>
-        <w:ind w:left="100"/>
-        <w:rPr>
-          <w:rFonts w:ascii="Arial" w:eastAsia="Arial" w:hAnsi="Arial" w:cs="Arial"/>
-          <w:b/>
-          <w:sz w:val="28"/>
-        </w:rPr>
-      </w:pPr>
       <w:r>
         <w:rPr>
           <w:rFonts w:ascii="Arial" w:eastAsia="Arial" w:hAnsi="Arial" w:cs="Arial"/>
@@ -3456,6 +3410,7 @@
           <w:spacing w:val="-2"/>
           <w:sz w:val="28"/>
         </w:rPr>
+        <w:lastRenderedPageBreak/>
         <w:t>Restrições:</w:t>
       </w:r>
     </w:p>
@@ -5727,7 +5682,6 @@
   <w:style w:type="character" w:default="1" w:styleId="Fontepargpadro">
     <w:name w:val="Default Paragraph Font"/>
     <w:uiPriority w:val="1"/>
-    <w:semiHidden/>
     <w:unhideWhenUsed/>
   </w:style>
   <w:style w:type="table" w:default="1" w:styleId="Tabelanormal">
